--- a/SRS_Sistema_Votazione_Elettronico.docx
+++ b/SRS_Sistema_Votazione_Elettronico.docx
@@ -484,16 +484,8 @@
         <w:rPr>
           <w:rFonts w:cstheme="minorHAnsi"/>
         </w:rPr>
-        <w:t xml:space="preserve">        4.2 </w:t>
-      </w:r>
-      <w:proofErr w:type="spellStart"/>
-      <w:r>
-        <w:rPr>
-          <w:rFonts w:cstheme="minorHAnsi"/>
-        </w:rPr>
-        <w:t>JUnit</w:t>
-      </w:r>
-      <w:proofErr w:type="spellEnd"/>
+        <w:t xml:space="preserve">        4.2 JUnit</w:t>
+      </w:r>
     </w:p>
     <w:p>
       <w:pPr>
@@ -1088,19 +1080,7 @@
               </w:rPr>
             </w:pPr>
             <w:r>
-              <w:t>persona fisica che ha il compito di supervisionare le modalità di riconoscimento e di voto in un seggio, tale può essere anche</w:t>
-            </w:r>
-            <w:r>
-              <w:t xml:space="preserve"> </w:t>
-            </w:r>
-            <w:r>
-              <w:t>amministratore</w:t>
-            </w:r>
-            <w:r>
-              <w:t xml:space="preserve"> </w:t>
-            </w:r>
-            <w:r>
-              <w:t>all’interno del SVE.</w:t>
+              <w:t>persona fisica che ha il compito di supervisionare le modalità di riconoscimento e di voto in un seggio, tale può essere anche amministratore all’interno del SVE.</w:t>
             </w:r>
           </w:p>
         </w:tc>
@@ -1533,15 +1513,7 @@
         <w:t xml:space="preserve">Il software del SVE dovrà essere accessibile via </w:t>
       </w:r>
       <w:r>
-        <w:t xml:space="preserve">Personal Computer aventi sistemi operativi Windows e </w:t>
-      </w:r>
-      <w:proofErr w:type="spellStart"/>
-      <w:r>
-        <w:t>MacOs</w:t>
-      </w:r>
-      <w:proofErr w:type="spellEnd"/>
-      <w:r>
-        <w:t>.</w:t>
+        <w:t>Personal Computer aventi sistemi operativi Windows e MacOs.</w:t>
       </w:r>
     </w:p>
     <w:p/>
@@ -1583,15 +1555,7 @@
         <w:ind w:left="708"/>
       </w:pPr>
       <w:r>
-        <w:t xml:space="preserve">piattaforma </w:t>
-      </w:r>
-      <w:proofErr w:type="gramStart"/>
-      <w:r>
-        <w:t>del utente</w:t>
-      </w:r>
-      <w:proofErr w:type="gramEnd"/>
-      <w:r>
-        <w:t>, verrà riconosciuto come scrutatore/amministratore.</w:t>
+        <w:t>piattaforma del utente, verrà riconosciuto come scrutatore/amministratore.</w:t>
       </w:r>
     </w:p>
     <w:p>
@@ -1626,15 +1590,7 @@
         <w:t>•</w:t>
       </w:r>
       <w:r>
-        <w:t xml:space="preserve"> Si assume che l’elettore che esercita il proprio diritto di voto in un seggio elettorale sia stato correttamente riconosciuto dagli scrutatori presenti, e che quindi debba solo inserire il proprio Codice Fiscale per verificare e impedire una doppia votazione </w:t>
-      </w:r>
-      <w:proofErr w:type="gramStart"/>
-      <w:r>
-        <w:t>( remoto</w:t>
-      </w:r>
-      <w:proofErr w:type="gramEnd"/>
-      <w:r>
-        <w:t xml:space="preserve"> + seggio ).</w:t>
+        <w:t xml:space="preserve"> Si assume che l’elettore che esercita il proprio diritto di voto in un seggio elettorale sia stato correttamente riconosciuto dagli scrutatori presenti, e che quindi debba solo inserire il proprio Codice Fiscale per verificare e impedire una doppia votazione ( remoto + seggio ).</w:t>
       </w:r>
     </w:p>
     <w:p>
@@ -1921,10 +1877,7 @@
               <w:t>UE</w:t>
             </w:r>
             <w:r>
-              <w:t>2</w:t>
-            </w:r>
-            <w:r>
-              <w:t>)</w:t>
+              <w:t>2)</w:t>
             </w:r>
           </w:p>
         </w:tc>
@@ -2075,10 +2028,7 @@
               <w:t>UE</w:t>
             </w:r>
             <w:r>
-              <w:t>3</w:t>
-            </w:r>
-            <w:r>
-              <w:t>)</w:t>
+              <w:t>3)</w:t>
             </w:r>
           </w:p>
         </w:tc>
@@ -2118,10 +2068,7 @@
               <w:cnfStyle w:val="000000000000" w:firstRow="0" w:lastRow="0" w:firstColumn="0" w:lastColumn="0" w:oddVBand="0" w:evenVBand="0" w:oddHBand="0" w:evenHBand="0" w:firstRowFirstColumn="0" w:firstRowLastColumn="0" w:lastRowFirstColumn="0" w:lastRowLastColumn="0"/>
             </w:pPr>
             <w:r>
-              <w:t xml:space="preserve">L’utente elettore deve essere in grado di </w:t>
-            </w:r>
-            <w:r>
-              <w:t>visualizzare le votazioni attive e scegliere a quale partecipare.</w:t>
+              <w:t>L’utente elettore deve essere in grado di visualizzare le votazioni attive e scegliere a quale partecipare.</w:t>
             </w:r>
           </w:p>
         </w:tc>
@@ -2207,10 +2154,7 @@
               <w:t>2)</w:t>
             </w:r>
             <w:r>
-              <w:t xml:space="preserve"> </w:t>
-            </w:r>
-            <w:r>
-              <w:t>e almeno una votazione deve essere stata creata (UA3).</w:t>
+              <w:t xml:space="preserve"> e almeno una votazione deve essere stata creata (UA3).</w:t>
             </w:r>
           </w:p>
         </w:tc>
@@ -2240,13 +2184,7 @@
           </w:tcPr>
           <w:p>
             <w:r>
-              <w:t>(</w:t>
-            </w:r>
-            <w:r>
-              <w:t>UE4</w:t>
-            </w:r>
-            <w:r>
-              <w:t>)</w:t>
+              <w:t>(UE4)</w:t>
             </w:r>
           </w:p>
         </w:tc>
@@ -2286,10 +2224,7 @@
               <w:cnfStyle w:val="000000000000" w:firstRow="0" w:lastRow="0" w:firstColumn="0" w:lastColumn="0" w:oddVBand="0" w:evenVBand="0" w:oddHBand="0" w:evenHBand="0" w:firstRowFirstColumn="0" w:firstRowLastColumn="0" w:lastRowFirstColumn="0" w:lastRowLastColumn="0"/>
             </w:pPr>
             <w:r>
-              <w:t>L</w:t>
-            </w:r>
-            <w:r>
-              <w:t>’utente deve poter esprimere la sua preferenza secondo le modalità di voto definite dalla votazione.</w:t>
+              <w:t>L’utente deve poter esprimere la sua preferenza secondo le modalità di voto definite dalla votazione.</w:t>
             </w:r>
           </w:p>
         </w:tc>
@@ -2397,13 +2332,7 @@
           <w:p>
             <w:r>
               <w:lastRenderedPageBreak/>
-              <w:t>(</w:t>
-            </w:r>
-            <w:r>
-              <w:t>UE5</w:t>
-            </w:r>
-            <w:r>
-              <w:t>)</w:t>
+              <w:t>(UE5)</w:t>
             </w:r>
           </w:p>
         </w:tc>
@@ -2520,10 +2449,7 @@
               <w:t xml:space="preserve"> autenticato (UE2)</w:t>
             </w:r>
             <w:r>
-              <w:t xml:space="preserve"> </w:t>
-            </w:r>
-            <w:r>
-              <w:t>e almeno una votazione deve essere stata creata (UA3).</w:t>
+              <w:t xml:space="preserve"> e almeno una votazione deve essere stata creata (UA3).</w:t>
             </w:r>
           </w:p>
         </w:tc>
@@ -2553,13 +2479,7 @@
           </w:tcPr>
           <w:p>
             <w:r>
-              <w:t>(</w:t>
-            </w:r>
-            <w:r>
-              <w:t>UE6</w:t>
-            </w:r>
-            <w:r>
-              <w:t>)</w:t>
+              <w:t>(UE6)</w:t>
             </w:r>
           </w:p>
         </w:tc>
@@ -2664,22 +2584,7 @@
               </w:rPr>
             </w:pPr>
             <w:r>
-              <w:t>L’utente elettore deve essere registrato (</w:t>
-            </w:r>
-            <w:r>
-              <w:t>UE</w:t>
-            </w:r>
-            <w:r>
-              <w:t>1) e autenticato (</w:t>
-            </w:r>
-            <w:r>
-              <w:t>UE</w:t>
-            </w:r>
-            <w:r>
-              <w:t>2)</w:t>
-            </w:r>
-            <w:r>
-              <w:t xml:space="preserve"> e aver visualizzato le votazioni (UE3).</w:t>
+              <w:t>L’utente elettore deve essere registrato (UE1) e autenticato (UE2) e aver visualizzato le votazioni (UE3).</w:t>
             </w:r>
           </w:p>
         </w:tc>
@@ -2691,10 +2596,7 @@
         <w:pStyle w:val="Titolo3"/>
       </w:pPr>
       <w:r>
-        <w:t xml:space="preserve">Requisiti funzionali rispetto all’utente </w:t>
-      </w:r>
-      <w:r>
-        <w:t>amministratore</w:t>
+        <w:t>Requisiti funzionali rispetto all’utente amministratore</w:t>
       </w:r>
     </w:p>
     <w:p/>
@@ -2721,13 +2623,7 @@
           </w:tcPr>
           <w:p>
             <w:r>
-              <w:t>(U</w:t>
-            </w:r>
-            <w:r>
-              <w:t>A</w:t>
-            </w:r>
-            <w:r>
-              <w:t>1)</w:t>
+              <w:t>(UA1)</w:t>
             </w:r>
           </w:p>
         </w:tc>
@@ -2767,10 +2663,7 @@
               <w:cnfStyle w:val="000000000000" w:firstRow="0" w:lastRow="0" w:firstColumn="0" w:lastColumn="0" w:oddVBand="0" w:evenVBand="0" w:oddHBand="0" w:evenHBand="0" w:firstRowFirstColumn="0" w:firstRowLastColumn="0" w:lastRowFirstColumn="0" w:lastRowLastColumn="0"/>
             </w:pPr>
             <w:r>
-              <w:t xml:space="preserve">L’utente </w:t>
-            </w:r>
-            <w:r>
-              <w:t>amministratore deve essere in grado di registrarsi come tale tramite l’inserimento dei propri dati.</w:t>
+              <w:t>L’utente amministratore deve essere in grado di registrarsi come tale tramite l’inserimento dei propri dati.</w:t>
             </w:r>
           </w:p>
         </w:tc>
@@ -2859,13 +2752,7 @@
           </w:tcPr>
           <w:p>
             <w:r>
-              <w:t>(UA</w:t>
-            </w:r>
-            <w:r>
-              <w:t>2</w:t>
-            </w:r>
-            <w:r>
-              <w:t>)</w:t>
+              <w:t>(UA2)</w:t>
             </w:r>
           </w:p>
         </w:tc>
@@ -2905,16 +2792,7 @@
               <w:cnfStyle w:val="000000000000" w:firstRow="0" w:lastRow="0" w:firstColumn="0" w:lastColumn="0" w:oddVBand="0" w:evenVBand="0" w:oddHBand="0" w:evenHBand="0" w:firstRowFirstColumn="0" w:firstRowLastColumn="0" w:lastRowFirstColumn="0" w:lastRowLastColumn="0"/>
             </w:pPr>
             <w:r>
-              <w:t xml:space="preserve">L’utente amministratore deve essere in grado di </w:t>
-            </w:r>
-            <w:r>
-              <w:t>autenticars</w:t>
-            </w:r>
-            <w:r>
-              <w:t xml:space="preserve">i come tale tramite l’inserimento </w:t>
-            </w:r>
-            <w:r>
-              <w:t>del proprio codice fiscale e password.</w:t>
+              <w:t>L’utente amministratore deve essere in grado di autenticarsi come tale tramite l’inserimento del proprio codice fiscale e password.</w:t>
             </w:r>
           </w:p>
         </w:tc>
@@ -3191,10 +3069,7 @@
               <w:cnfStyle w:val="000000000000" w:firstRow="0" w:lastRow="0" w:firstColumn="0" w:lastColumn="0" w:oddVBand="0" w:evenVBand="0" w:oddHBand="0" w:evenHBand="0" w:firstRowFirstColumn="0" w:firstRowLastColumn="0" w:lastRowFirstColumn="0" w:lastRowLastColumn="0"/>
             </w:pPr>
             <w:r>
-              <w:t xml:space="preserve">L’utente amministratore deve essere in grado di </w:t>
-            </w:r>
-            <w:r>
-              <w:t>scegliere il sistema di voto tra: ordinale, categorico, categorico con preferenza e referendum.</w:t>
+              <w:t>L’utente amministratore deve essere in grado di scegliere il sistema di voto tra: ordinale, categorico, categorico con preferenza e referendum.</w:t>
             </w:r>
           </w:p>
         </w:tc>
@@ -3286,13 +3161,7 @@
           </w:tcPr>
           <w:p>
             <w:r>
-              <w:t>(UA</w:t>
-            </w:r>
-            <w:r>
-              <w:t>5</w:t>
-            </w:r>
-            <w:r>
-              <w:t>)</w:t>
+              <w:t>(UA5)</w:t>
             </w:r>
           </w:p>
         </w:tc>
@@ -3427,13 +3296,7 @@
           </w:tcPr>
           <w:p>
             <w:r>
-              <w:t>(UA</w:t>
-            </w:r>
-            <w:r>
-              <w:t>6</w:t>
-            </w:r>
-            <w:r>
-              <w:t>)</w:t>
+              <w:t>(UA6)</w:t>
             </w:r>
           </w:p>
         </w:tc>
@@ -3473,16 +3336,7 @@
               <w:cnfStyle w:val="000000000000" w:firstRow="0" w:lastRow="0" w:firstColumn="0" w:lastColumn="0" w:oddVBand="0" w:evenVBand="0" w:oddHBand="0" w:evenHBand="0" w:firstRowFirstColumn="0" w:firstRowLastColumn="0" w:lastRowFirstColumn="0" w:lastRowLastColumn="0"/>
             </w:pPr>
             <w:r>
-              <w:t xml:space="preserve">In caso di votazione referendum l’utente deve essere in grado di selezionare come modalità </w:t>
-            </w:r>
-            <w:r>
-              <w:t>di validazione dell’esito:</w:t>
-            </w:r>
-            <w:r>
-              <w:t xml:space="preserve"> </w:t>
-            </w:r>
-            <w:r>
-              <w:t>con Quorum o senza Quorum.</w:t>
+              <w:t>In caso di votazione referendum l’utente deve essere in grado di selezionare come modalità di validazione dell’esito: con Quorum o senza Quorum.</w:t>
             </w:r>
           </w:p>
         </w:tc>
@@ -3723,10 +3577,7 @@
           </w:tcPr>
           <w:p>
             <w:r>
-              <w:t>(U</w:t>
-            </w:r>
-            <w:r>
-              <w:t>A</w:t>
+              <w:t>(UA</w:t>
             </w:r>
             <w:r>
               <w:t>8</w:t>
@@ -3775,13 +3626,7 @@
               </w:rPr>
             </w:pPr>
             <w:r>
-              <w:t xml:space="preserve">L’utente </w:t>
-            </w:r>
-            <w:r>
-              <w:t xml:space="preserve">amministratore </w:t>
-            </w:r>
-            <w:r>
-              <w:t>deve poter vedere l’esito della votazione una volta che questa si è conclusa.</w:t>
+              <w:t>L’utente amministratore deve poter vedere l’esito della votazione una volta che questa si è conclusa.</w:t>
             </w:r>
           </w:p>
         </w:tc>
@@ -3846,19 +3691,7 @@
               </w:rPr>
             </w:pPr>
             <w:r>
-              <w:t>L’utente deve essere</w:t>
-            </w:r>
-            <w:r>
-              <w:t xml:space="preserve"> </w:t>
-            </w:r>
-            <w:r>
-              <w:t>autenticato (U</w:t>
-            </w:r>
-            <w:r>
-              <w:t>A</w:t>
-            </w:r>
-            <w:r>
-              <w:t>2)</w:t>
+              <w:t>L’utente deve essere autenticato (UA2)</w:t>
             </w:r>
             <w:r>
               <w:t xml:space="preserve"> e una votazione deve essere stata creata (UA3)</w:t>
@@ -3915,13 +3748,7 @@
           </w:tcPr>
           <w:p>
             <w:r>
-              <w:t>(U</w:t>
-            </w:r>
-            <w:r>
-              <w:t>I1</w:t>
-            </w:r>
-            <w:r>
-              <w:t>)</w:t>
+              <w:t>(UI1)</w:t>
             </w:r>
           </w:p>
         </w:tc>
@@ -4056,13 +3883,7 @@
           </w:tcPr>
           <w:p>
             <w:r>
-              <w:t>(UI</w:t>
-            </w:r>
-            <w:r>
-              <w:t>2</w:t>
-            </w:r>
-            <w:r>
-              <w:t>)</w:t>
+              <w:t>(UI2)</w:t>
             </w:r>
           </w:p>
         </w:tc>
@@ -4105,10 +3926,7 @@
               </w:rPr>
             </w:pPr>
             <w:r>
-              <w:t xml:space="preserve">Il sistema deve offrire un’interfaccia di </w:t>
-            </w:r>
-            <w:r>
-              <w:t>visualizzazione delle votazioni future, attive e concluse per l’elettore che potrà scegliere su quale esprimere il proprio foto se non l’ha già fatto o se la votazione non è conclusa.</w:t>
+              <w:t>Il sistema deve offrire un’interfaccia di visualizzazione delle votazioni future, attive e concluse per l’elettore che potrà scegliere su quale esprimere il proprio foto se non l’ha già fatto o se la votazione non è conclusa.</w:t>
             </w:r>
           </w:p>
         </w:tc>
@@ -4197,13 +4015,7 @@
           </w:tcPr>
           <w:p>
             <w:r>
-              <w:t>(UI</w:t>
-            </w:r>
-            <w:r>
-              <w:t>3</w:t>
-            </w:r>
-            <w:r>
-              <w:t>)</w:t>
+              <w:t>(UI3)</w:t>
             </w:r>
           </w:p>
         </w:tc>
@@ -4246,10 +4058,7 @@
               </w:rPr>
             </w:pPr>
             <w:r>
-              <w:t xml:space="preserve">Il sistema deve offrire un’interfaccia di </w:t>
-            </w:r>
-            <w:r>
-              <w:t xml:space="preserve">votazione per </w:t>
+              <w:t xml:space="preserve">Il sistema deve offrire un’interfaccia di votazione per </w:t>
             </w:r>
             <w:r>
               <w:t>l’elettore.</w:t>
@@ -4351,13 +4160,7 @@
           <w:p>
             <w:r>
               <w:lastRenderedPageBreak/>
-              <w:t>(UI</w:t>
-            </w:r>
-            <w:r>
-              <w:t>4</w:t>
-            </w:r>
-            <w:r>
-              <w:t>)</w:t>
+              <w:t>(UI4)</w:t>
             </w:r>
           </w:p>
         </w:tc>
@@ -4400,16 +4203,7 @@
               </w:rPr>
             </w:pPr>
             <w:r>
-              <w:t>Il sistema deve offrire un’interfaccia di visualizzazione delle votazioni future, attive e concluse per l’</w:t>
-            </w:r>
-            <w:r>
-              <w:t>amministratore</w:t>
-            </w:r>
-            <w:r>
-              <w:t xml:space="preserve"> che potrà scegliere </w:t>
-            </w:r>
-            <w:r>
-              <w:t>di crearne di nuove o eliminare quelle presenti.</w:t>
+              <w:t>Il sistema deve offrire un’interfaccia di visualizzazione delle votazioni future, attive e concluse per l’amministratore che potrà scegliere di crearne di nuove o eliminare quelle presenti.</w:t>
             </w:r>
           </w:p>
         </w:tc>
@@ -4507,13 +4301,7 @@
           </w:tcPr>
           <w:p>
             <w:r>
-              <w:t>(UI</w:t>
-            </w:r>
-            <w:r>
-              <w:t>5</w:t>
-            </w:r>
-            <w:r>
-              <w:t>)</w:t>
+              <w:t>(UI5)</w:t>
             </w:r>
           </w:p>
         </w:tc>
@@ -4556,10 +4344,7 @@
               </w:rPr>
             </w:pPr>
             <w:r>
-              <w:t xml:space="preserve">Il sistema deve offrire un’interfaccia </w:t>
-            </w:r>
-            <w:r>
-              <w:t>per la creazione delle votazioni e l’aggiunta dei loro parametri e candidati o partiti</w:t>
+              <w:t>Il sistema deve offrire un’interfaccia per la creazione delle votazioni e l’aggiunta dei loro parametri e candidati o partiti</w:t>
             </w:r>
           </w:p>
         </w:tc>
@@ -4654,13 +4439,7 @@
           </w:tcPr>
           <w:p>
             <w:r>
-              <w:t>(UI</w:t>
-            </w:r>
-            <w:r>
-              <w:t>6</w:t>
-            </w:r>
-            <w:r>
-              <w:t>)</w:t>
+              <w:t>(UI6)</w:t>
             </w:r>
           </w:p>
         </w:tc>
@@ -4703,10 +4482,7 @@
               </w:rPr>
             </w:pPr>
             <w:r>
-              <w:t>Il sistema deve offrire un’interfaccia per la</w:t>
-            </w:r>
-            <w:r>
-              <w:t xml:space="preserve"> visualizzazione </w:t>
+              <w:t xml:space="preserve">Il sistema deve offrire un’interfaccia per la visualizzazione </w:t>
             </w:r>
             <w:r>
               <w:t>dell’esito del voto.</w:t>
@@ -4816,13 +4592,7 @@
           </w:tcPr>
           <w:p>
             <w:r>
-              <w:t>(</w:t>
-            </w:r>
-            <w:r>
-              <w:t>IS1</w:t>
-            </w:r>
-            <w:r>
-              <w:t>)</w:t>
+              <w:t>(IS1)</w:t>
             </w:r>
           </w:p>
         </w:tc>
@@ -4954,13 +4724,7 @@
           </w:tcPr>
           <w:p>
             <w:r>
-              <w:t>(IS</w:t>
-            </w:r>
-            <w:r>
-              <w:t>2</w:t>
-            </w:r>
-            <w:r>
-              <w:t>)</w:t>
+              <w:t>(IS2)</w:t>
             </w:r>
           </w:p>
         </w:tc>
@@ -5003,13 +4767,7 @@
               </w:rPr>
             </w:pPr>
             <w:r>
-              <w:t xml:space="preserve">La componente logica del sistema deve interfacciarsi con la componente </w:t>
-            </w:r>
-            <w:r>
-              <w:t>di trasferimento dati</w:t>
-            </w:r>
-            <w:r>
-              <w:t>.</w:t>
+              <w:t>La componente logica del sistema deve interfacciarsi con la componente di trasferimento dati.</w:t>
             </w:r>
           </w:p>
         </w:tc>
@@ -5040,10 +4798,7 @@
               <w:cnfStyle w:val="000000000000" w:firstRow="0" w:lastRow="0" w:firstColumn="0" w:lastColumn="0" w:oddVBand="0" w:evenVBand="0" w:oddHBand="0" w:evenHBand="0" w:firstRowFirstColumn="0" w:firstRowLastColumn="0" w:lastRowFirstColumn="0" w:lastRowLastColumn="0"/>
             </w:pPr>
             <w:r>
-              <w:t xml:space="preserve">Il software deve essere </w:t>
-            </w:r>
-            <w:r>
-              <w:t>coeso.</w:t>
+              <w:t>Il software deve essere coeso.</w:t>
             </w:r>
           </w:p>
         </w:tc>
@@ -5112,13 +4867,7 @@
           </w:tcPr>
           <w:p>
             <w:r>
-              <w:t>(I</w:t>
-            </w:r>
-            <w:r>
-              <w:t>H1</w:t>
-            </w:r>
-            <w:r>
-              <w:t>)</w:t>
+              <w:t>(IH1)</w:t>
             </w:r>
           </w:p>
         </w:tc>
@@ -5397,13 +5146,7 @@
           </w:tcPr>
           <w:p>
             <w:r>
-              <w:t>(IC</w:t>
-            </w:r>
-            <w:r>
-              <w:t>2</w:t>
-            </w:r>
-            <w:r>
-              <w:t>)</w:t>
+              <w:t>(IC2)</w:t>
             </w:r>
           </w:p>
         </w:tc>
@@ -5535,45 +5278,35 @@
         <w:t>scalabilità, sicurezza, flessibilità, portabilità, disponibilità</w:t>
       </w:r>
       <w:r>
-        <w:t xml:space="preserve"> (</w:t>
-      </w:r>
-      <w:proofErr w:type="spellStart"/>
-      <w:r>
-        <w:t>availability</w:t>
-      </w:r>
-      <w:proofErr w:type="spellEnd"/>
+        <w:t xml:space="preserve"> (availability)</w:t>
+      </w:r>
+      <w:r>
+        <w:t xml:space="preserve">, usabilità, </w:t>
+      </w:r>
+      <w:r>
+        <w:t xml:space="preserve">affidabilità </w:t>
+      </w:r>
+      <w:r>
+        <w:t>(</w:t>
+      </w:r>
+      <w:r>
+        <w:t>reliability</w:t>
+      </w:r>
       <w:r>
         <w:t>)</w:t>
       </w:r>
       <w:r>
-        <w:t xml:space="preserve">, usabilità, </w:t>
-      </w:r>
-      <w:r>
-        <w:t xml:space="preserve">affidabilità </w:t>
+        <w:t xml:space="preserve">, semplicità, costo, performance, </w:t>
+      </w:r>
+      <w:r>
+        <w:t xml:space="preserve">manutenibilità </w:t>
       </w:r>
       <w:r>
         <w:t>(</w:t>
       </w:r>
       <w:r>
-        <w:t>reliability</w:t>
-      </w:r>
-      <w:r>
-        <w:t>)</w:t>
-      </w:r>
-      <w:r>
-        <w:t xml:space="preserve">, semplicità, costo, performance, </w:t>
-      </w:r>
-      <w:r>
-        <w:t xml:space="preserve">manutenibilità </w:t>
-      </w:r>
-      <w:r>
-        <w:t>(</w:t>
-      </w:r>
-      <w:proofErr w:type="spellStart"/>
-      <w:r>
         <w:t>mantainability</w:t>
       </w:r>
-      <w:proofErr w:type="spellEnd"/>
       <w:r>
         <w:t>),</w:t>
       </w:r>
@@ -5640,13 +5373,7 @@
           </w:tcPr>
           <w:p>
             <w:r>
-              <w:t>(</w:t>
-            </w:r>
-            <w:r>
-              <w:t>P1</w:t>
-            </w:r>
-            <w:r>
-              <w:t>)</w:t>
+              <w:t>(P1)</w:t>
             </w:r>
           </w:p>
         </w:tc>
@@ -5689,15 +5416,7 @@
               </w:rPr>
             </w:pPr>
             <w:r>
-              <w:t xml:space="preserve">Il SVE deve salvare il voto di un qualsiasi elettore dopo non più di </w:t>
-            </w:r>
-            <w:proofErr w:type="gramStart"/>
-            <w:r>
-              <w:t>5</w:t>
-            </w:r>
-            <w:proofErr w:type="gramEnd"/>
-            <w:r>
-              <w:t xml:space="preserve"> minuti dopo che questo venga espresso.</w:t>
+              <w:t>Il SVE deve salvare il voto di un qualsiasi elettore dopo non più di 5 minuti dopo che questo venga espresso.</w:t>
             </w:r>
           </w:p>
         </w:tc>
@@ -5791,13 +5510,7 @@
           <w:p>
             <w:r>
               <w:lastRenderedPageBreak/>
-              <w:t>(P</w:t>
-            </w:r>
-            <w:r>
-              <w:t>2</w:t>
-            </w:r>
-            <w:r>
-              <w:t>)</w:t>
+              <w:t>(P2)</w:t>
             </w:r>
           </w:p>
         </w:tc>
@@ -5942,13 +5655,7 @@
           </w:tcPr>
           <w:p>
             <w:r>
-              <w:t>(</w:t>
-            </w:r>
-            <w:r>
-              <w:t>Q1</w:t>
-            </w:r>
-            <w:r>
-              <w:t>)</w:t>
+              <w:t>(Q1)</w:t>
             </w:r>
           </w:p>
         </w:tc>
@@ -5991,10 +5698,7 @@
               </w:rPr>
             </w:pPr>
             <w:r>
-              <w:t>Il S</w:t>
-            </w:r>
-            <w:r>
-              <w:t>oftware deve essere di facile manutenibilità.</w:t>
+              <w:t>Il Software deve essere di facile manutenibilità.</w:t>
             </w:r>
           </w:p>
         </w:tc>
@@ -6080,13 +5784,7 @@
           </w:tcPr>
           <w:p>
             <w:r>
-              <w:t>(Q</w:t>
-            </w:r>
-            <w:r>
-              <w:t>2</w:t>
-            </w:r>
-            <w:r>
-              <w:t>)</w:t>
+              <w:t>(Q2)</w:t>
             </w:r>
           </w:p>
         </w:tc>
@@ -6129,10 +5827,7 @@
               </w:rPr>
             </w:pPr>
             <w:r>
-              <w:t xml:space="preserve">Il Software deve </w:t>
-            </w:r>
-            <w:r>
-              <w:t>garantire la sicurezza della privacy sul voto.</w:t>
+              <w:t>Il Software deve garantire la sicurezza della privacy sul voto.</w:t>
             </w:r>
           </w:p>
         </w:tc>
@@ -6221,13 +5916,7 @@
           </w:tcPr>
           <w:p>
             <w:r>
-              <w:t>(Q</w:t>
-            </w:r>
-            <w:r>
-              <w:t>3</w:t>
-            </w:r>
-            <w:r>
-              <w:t>)</w:t>
+              <w:t>(Q3)</w:t>
             </w:r>
           </w:p>
         </w:tc>
@@ -6270,10 +5959,7 @@
               </w:rPr>
             </w:pPr>
             <w:r>
-              <w:t xml:space="preserve">Il Software deve </w:t>
-            </w:r>
-            <w:r>
-              <w:t>essere poco vulnerabile ad attacchi.</w:t>
+              <w:t>Il Software deve essere poco vulnerabile ad attacchi.</w:t>
             </w:r>
           </w:p>
         </w:tc>
@@ -6374,13 +6060,7 @@
           </w:tcPr>
           <w:p>
             <w:r>
-              <w:t>(</w:t>
-            </w:r>
-            <w:r>
-              <w:t>S1</w:t>
-            </w:r>
-            <w:r>
-              <w:t>)</w:t>
+              <w:t>(S1)</w:t>
             </w:r>
           </w:p>
         </w:tc>
@@ -6517,13 +6197,7 @@
           <w:p>
             <w:r>
               <w:lastRenderedPageBreak/>
-              <w:t>(S</w:t>
-            </w:r>
-            <w:r>
-              <w:t>2</w:t>
-            </w:r>
-            <w:r>
-              <w:t>)</w:t>
+              <w:t>(S2)</w:t>
             </w:r>
           </w:p>
         </w:tc>
@@ -6660,13 +6334,7 @@
               </w:tabs>
             </w:pPr>
             <w:r>
-              <w:t>(S</w:t>
-            </w:r>
-            <w:r>
-              <w:t>3</w:t>
-            </w:r>
-            <w:r>
-              <w:t>)</w:t>
+              <w:t>(S3)</w:t>
             </w:r>
             <w:r>
               <w:tab/>
@@ -6712,10 +6380,7 @@
               </w:rPr>
             </w:pPr>
             <w:r>
-              <w:t xml:space="preserve">Il Database non deve </w:t>
-            </w:r>
-            <w:r>
-              <w:t>mantenere un’associazione tra i dati dell’utente e il voto espresso.</w:t>
+              <w:t>Il Database non deve mantenere un’associazione tra i dati dell’utente e il voto espresso.</w:t>
             </w:r>
           </w:p>
         </w:tc>
@@ -6801,871 +6466,25 @@
         <w:t>Diagramma dei Casi d’Uso</w:t>
       </w:r>
     </w:p>
-    <w:p>
-      <w:pPr>
-        <w:pStyle w:val="Titolo3"/>
-      </w:pPr>
-      <w:r>
-        <w:t>Descrizione dei singoli casi d’uso</w:t>
-      </w:r>
-    </w:p>
-    <w:p/>
-    <w:p>
-      <w:pPr>
-        <w:pStyle w:val="Titolo2"/>
-      </w:pPr>
-      <w:r>
-        <w:t>Diagramma delle Classi</w:t>
-      </w:r>
-    </w:p>
-    <w:p>
-      <w:pPr>
-        <w:pStyle w:val="Titolo2"/>
-      </w:pPr>
-      <w:r>
-        <w:t>Diagramma di Sequenza</w:t>
-      </w:r>
-    </w:p>
-    <w:p>
-      <w:pPr>
-        <w:pStyle w:val="Titolo2"/>
-      </w:pPr>
-      <w:r>
-        <w:t>Diagramma di Attività</w:t>
-      </w:r>
-    </w:p>
-    <w:p>
-      <w:pPr>
-        <w:pStyle w:val="Titolo2"/>
-      </w:pPr>
-      <w:r>
-        <w:t>Macchine di Stato</w:t>
-      </w:r>
-    </w:p>
-    <w:p>
-      <w:pPr>
-        <w:pStyle w:val="Titolo2"/>
-      </w:pPr>
-      <w:r>
-        <w:t>Diagramma dei Componenti</w:t>
-      </w:r>
-    </w:p>
-    <w:p>
-      <w:pPr>
-        <w:pStyle w:val="Titolo2"/>
-      </w:pPr>
-      <w:r>
-        <w:t>Diagramma di Deployment</w:t>
-      </w:r>
-    </w:p>
-    <w:p/>
-    <w:p>
-      <w:pPr>
-        <w:pStyle w:val="Titolo1"/>
-      </w:pPr>
-      <w:r>
-        <w:t>Testing</w:t>
-      </w:r>
-    </w:p>
-    <w:p/>
-    <w:p>
-      <w:pPr>
-        <w:pStyle w:val="Titolo2"/>
-      </w:pPr>
-      <w:r>
-        <w:t>OCL e JML</w:t>
-      </w:r>
-    </w:p>
-    <w:p/>
-    <w:p>
-      <w:pPr>
-        <w:pStyle w:val="Titolo2"/>
-      </w:pPr>
-      <w:proofErr w:type="spellStart"/>
-      <w:r>
-        <w:t>JUnit</w:t>
-      </w:r>
-      <w:proofErr w:type="spellEnd"/>
-    </w:p>
-    <w:p/>
-    <w:p>
-      <w:r>
-        <w:t>Nella cartella “test” sono presenti classi di test che puntano a verificare il corretto funzionamento:</w:t>
-      </w:r>
-    </w:p>
-    <w:p>
-      <w:pPr>
-        <w:ind w:firstLine="432"/>
-      </w:pPr>
-      <w:r>
-        <w:t xml:space="preserve">• dei metodi della classe </w:t>
-      </w:r>
-      <w:proofErr w:type="spellStart"/>
-      <w:r>
-        <w:t>DbManager</w:t>
-      </w:r>
-      <w:proofErr w:type="spellEnd"/>
-      <w:r>
-        <w:t xml:space="preserve"> e quindi il corretto interfacciarsi con il database.</w:t>
-      </w:r>
-    </w:p>
-    <w:p>
-      <w:pPr>
-        <w:ind w:firstLine="432"/>
-      </w:pPr>
-      <w:r>
-        <w:t xml:space="preserve">• dei metodi della classe ausiliaria </w:t>
-      </w:r>
-      <w:proofErr w:type="spellStart"/>
-      <w:r>
-        <w:t>DateUtils</w:t>
-      </w:r>
-      <w:proofErr w:type="spellEnd"/>
-    </w:p>
-    <w:p>
-      <w:pPr>
-        <w:ind w:firstLine="432"/>
-      </w:pPr>
-      <w:r>
-        <w:t xml:space="preserve">• dei metodi della classe </w:t>
-      </w:r>
-      <w:proofErr w:type="spellStart"/>
-      <w:r>
-        <w:t>UserManager</w:t>
-      </w:r>
-      <w:proofErr w:type="spellEnd"/>
-    </w:p>
-    <w:p>
-      <w:pPr>
-        <w:ind w:firstLine="432"/>
-      </w:pPr>
-      <w:r>
-        <w:t>• la corretta inizializzazione dei valori di dominio del Sistem</w:t>
-      </w:r>
-      <w:r>
-        <w:t>a</w:t>
-      </w:r>
-    </w:p>
-    <w:p>
-      <w:r>
-        <w:lastRenderedPageBreak/>
-        <w:t>Per tutte le classi enunciate sono stati testati i metodi al fine di verificarne il corretto funzionamento, cruciale per la consistenza del Software e dell’Interfaccia Utente e i risultati sono quelli attesi.</w:t>
-      </w:r>
-    </w:p>
-    <w:p/>
-    <w:p>
-      <w:r>
-        <w:t>I requisiti che dipendono dalla correttezza sono UE1, UE2, UE4, UA1-6.</w:t>
-      </w:r>
-    </w:p>
-    <w:p/>
-    <w:p>
-      <w:r>
-        <w:t>Sono inoltre state testate manualmente l’interfaccia di Login e quella di creazione di una Votazione.</w:t>
-      </w:r>
-    </w:p>
-    <w:p/>
-    <w:tbl>
-      <w:tblPr>
-        <w:tblStyle w:val="Tabellagriglia4-colore6"/>
-        <w:tblW w:w="0" w:type="auto"/>
-        <w:tblLayout w:type="fixed"/>
-        <w:tblLook w:val="06A0" w:firstRow="1" w:lastRow="0" w:firstColumn="1" w:lastColumn="0" w:noHBand="1" w:noVBand="1"/>
-      </w:tblPr>
-      <w:tblGrid>
-        <w:gridCol w:w="1995"/>
-        <w:gridCol w:w="7072"/>
-      </w:tblGrid>
-      <w:tr>
-        <w:trPr>
-          <w:cnfStyle w:val="100000000000" w:firstRow="1" w:lastRow="0" w:firstColumn="0" w:lastColumn="0" w:oddVBand="0" w:evenVBand="0" w:oddHBand="0" w:evenHBand="0" w:firstRowFirstColumn="0" w:firstRowLastColumn="0" w:lastRowFirstColumn="0" w:lastRowLastColumn="0"/>
-          <w:trHeight w:val="298"/>
-        </w:trPr>
-        <w:tc>
-          <w:tcPr>
-            <w:cnfStyle w:val="001000000000" w:firstRow="0" w:lastRow="0" w:firstColumn="1" w:lastColumn="0" w:oddVBand="0" w:evenVBand="0" w:oddHBand="0" w:evenHBand="0" w:firstRowFirstColumn="0" w:firstRowLastColumn="0" w:lastRowFirstColumn="0" w:lastRowLastColumn="0"/>
-            <w:tcW w:w="1995" w:type="dxa"/>
-          </w:tcPr>
-          <w:p>
-            <w:pPr>
-              <w:tabs>
-                <w:tab w:val="right" w:pos="1779"/>
-              </w:tabs>
-            </w:pPr>
-            <w:r>
-              <w:t>Interfaccia di Login</w:t>
-            </w:r>
-            <w:r>
-              <w:tab/>
-            </w:r>
-          </w:p>
-        </w:tc>
-        <w:tc>
-          <w:tcPr>
-            <w:tcW w:w="7072" w:type="dxa"/>
-          </w:tcPr>
-          <w:p>
-            <w:pPr>
-              <w:cnfStyle w:val="100000000000" w:firstRow="1" w:lastRow="0" w:firstColumn="0" w:lastColumn="0" w:oddVBand="0" w:evenVBand="0" w:oddHBand="0" w:evenHBand="0" w:firstRowFirstColumn="0" w:firstRowLastColumn="0" w:lastRowFirstColumn="0" w:lastRowLastColumn="0"/>
-            </w:pPr>
-          </w:p>
-        </w:tc>
-      </w:tr>
-      <w:tr>
-        <w:trPr>
-          <w:trHeight w:val="296"/>
-        </w:trPr>
-        <w:tc>
-          <w:tcPr>
-            <w:cnfStyle w:val="001000000000" w:firstRow="0" w:lastRow="0" w:firstColumn="1" w:lastColumn="0" w:oddVBand="0" w:evenVBand="0" w:oddHBand="0" w:evenHBand="0" w:firstRowFirstColumn="0" w:firstRowLastColumn="0" w:lastRowFirstColumn="0" w:lastRowLastColumn="0"/>
-            <w:tcW w:w="9067" w:type="dxa"/>
-            <w:gridSpan w:val="2"/>
-          </w:tcPr>
-          <w:p>
-            <w:pPr>
-              <w:jc w:val="both"/>
-              <w:rPr>
-                <w:b w:val="0"/>
-                <w:bCs w:val="0"/>
-                <w:u w:val="single"/>
-              </w:rPr>
-            </w:pPr>
-            <w:r>
-              <w:rPr>
-                <w:b w:val="0"/>
-                <w:bCs w:val="0"/>
-              </w:rPr>
-              <w:t>Lo spelling delle Label non contiene errori</w:t>
-            </w:r>
-          </w:p>
-        </w:tc>
-      </w:tr>
-      <w:tr>
-        <w:trPr>
-          <w:trHeight w:val="276"/>
-        </w:trPr>
-        <w:tc>
-          <w:tcPr>
-            <w:cnfStyle w:val="001000000000" w:firstRow="0" w:lastRow="0" w:firstColumn="1" w:lastColumn="0" w:oddVBand="0" w:evenVBand="0" w:oddHBand="0" w:evenHBand="0" w:firstRowFirstColumn="0" w:firstRowLastColumn="0" w:lastRowFirstColumn="0" w:lastRowLastColumn="0"/>
-            <w:tcW w:w="9067" w:type="dxa"/>
-            <w:gridSpan w:val="2"/>
-            <w:shd w:val="clear" w:color="auto" w:fill="F2F2F2" w:themeFill="background1" w:themeFillShade="F2"/>
-          </w:tcPr>
-          <w:p>
-            <w:pPr>
-              <w:rPr>
-                <w:b w:val="0"/>
-                <w:bCs w:val="0"/>
-              </w:rPr>
-            </w:pPr>
-            <w:r>
-              <w:rPr>
-                <w:b w:val="0"/>
-                <w:bCs w:val="0"/>
-              </w:rPr>
-              <w:t>Interfaccia è intuitiva</w:t>
-            </w:r>
-          </w:p>
-        </w:tc>
-      </w:tr>
-      <w:tr>
-        <w:trPr>
-          <w:trHeight w:val="276"/>
-        </w:trPr>
-        <w:tc>
-          <w:tcPr>
-            <w:cnfStyle w:val="001000000000" w:firstRow="0" w:lastRow="0" w:firstColumn="1" w:lastColumn="0" w:oddVBand="0" w:evenVBand="0" w:oddHBand="0" w:evenHBand="0" w:firstRowFirstColumn="0" w:firstRowLastColumn="0" w:lastRowFirstColumn="0" w:lastRowLastColumn="0"/>
-            <w:tcW w:w="9067" w:type="dxa"/>
-            <w:gridSpan w:val="2"/>
-            <w:shd w:val="clear" w:color="auto" w:fill="FFFFFF" w:themeFill="background1"/>
-          </w:tcPr>
-          <w:p>
-            <w:pPr>
-              <w:rPr>
-                <w:b w:val="0"/>
-                <w:bCs w:val="0"/>
-              </w:rPr>
-            </w:pPr>
-            <w:r>
-              <w:rPr>
-                <w:b w:val="0"/>
-                <w:bCs w:val="0"/>
-              </w:rPr>
-              <w:t>Le password sono censurate</w:t>
-            </w:r>
-          </w:p>
-        </w:tc>
-      </w:tr>
-      <w:tr>
-        <w:trPr>
-          <w:trHeight w:val="276"/>
-        </w:trPr>
-        <w:tc>
-          <w:tcPr>
-            <w:cnfStyle w:val="001000000000" w:firstRow="0" w:lastRow="0" w:firstColumn="1" w:lastColumn="0" w:oddVBand="0" w:evenVBand="0" w:oddHBand="0" w:evenHBand="0" w:firstRowFirstColumn="0" w:firstRowLastColumn="0" w:lastRowFirstColumn="0" w:lastRowLastColumn="0"/>
-            <w:tcW w:w="9067" w:type="dxa"/>
-            <w:gridSpan w:val="2"/>
-            <w:shd w:val="clear" w:color="auto" w:fill="F2F2F2" w:themeFill="background1" w:themeFillShade="F2"/>
-          </w:tcPr>
-          <w:p>
-            <w:pPr>
-              <w:rPr>
-                <w:b w:val="0"/>
-                <w:bCs w:val="0"/>
-              </w:rPr>
-            </w:pPr>
-            <w:r>
-              <w:rPr>
-                <w:b w:val="0"/>
-                <w:bCs w:val="0"/>
-              </w:rPr>
-              <w:t>Il controllo delle credenziali è negativo se vengono lasciati vuoti i campi o i dati inseriti non corrispondono a quelli mantenuti sul Database, e i campi si colorano di rosso per segnalare l’errore</w:t>
-            </w:r>
-            <w:r>
-              <w:rPr>
-                <w:b w:val="0"/>
-                <w:bCs w:val="0"/>
-              </w:rPr>
-              <w:t xml:space="preserve"> e viene svuotato il campo password.</w:t>
-            </w:r>
-          </w:p>
-        </w:tc>
-      </w:tr>
-      <w:tr>
-        <w:trPr>
-          <w:trHeight w:val="276"/>
-        </w:trPr>
-        <w:tc>
-          <w:tcPr>
-            <w:cnfStyle w:val="001000000000" w:firstRow="0" w:lastRow="0" w:firstColumn="1" w:lastColumn="0" w:oddVBand="0" w:evenVBand="0" w:oddHBand="0" w:evenHBand="0" w:firstRowFirstColumn="0" w:firstRowLastColumn="0" w:lastRowFirstColumn="0" w:lastRowLastColumn="0"/>
-            <w:tcW w:w="9067" w:type="dxa"/>
-            <w:gridSpan w:val="2"/>
-            <w:shd w:val="clear" w:color="auto" w:fill="FFFFFF" w:themeFill="background1"/>
-          </w:tcPr>
-          <w:p>
-            <w:pPr>
-              <w:rPr>
-                <w:b w:val="0"/>
-                <w:bCs w:val="0"/>
-              </w:rPr>
-            </w:pPr>
-            <w:r>
-              <w:rPr>
-                <w:b w:val="0"/>
-                <w:bCs w:val="0"/>
-              </w:rPr>
-              <w:t xml:space="preserve">Tramite l’apposita </w:t>
-            </w:r>
-            <w:proofErr w:type="spellStart"/>
-            <w:r>
-              <w:rPr>
-                <w:b w:val="0"/>
-                <w:bCs w:val="0"/>
-              </w:rPr>
-              <w:t>checkBox</w:t>
-            </w:r>
-            <w:proofErr w:type="spellEnd"/>
-            <w:r>
-              <w:rPr>
-                <w:b w:val="0"/>
-                <w:bCs w:val="0"/>
-              </w:rPr>
-              <w:t xml:space="preserve"> è possibile accedere al pannello Admin, se le credenziali hanno i privilegi associati, altrimenti si viene reindirizzati al pannello Utente.</w:t>
-            </w:r>
-          </w:p>
-        </w:tc>
-      </w:tr>
-      <w:tr>
-        <w:trPr>
-          <w:trHeight w:val="276"/>
-        </w:trPr>
-        <w:tc>
-          <w:tcPr>
-            <w:cnfStyle w:val="001000000000" w:firstRow="0" w:lastRow="0" w:firstColumn="1" w:lastColumn="0" w:oddVBand="0" w:evenVBand="0" w:oddHBand="0" w:evenHBand="0" w:firstRowFirstColumn="0" w:firstRowLastColumn="0" w:lastRowFirstColumn="0" w:lastRowLastColumn="0"/>
-            <w:tcW w:w="9067" w:type="dxa"/>
-            <w:gridSpan w:val="2"/>
-            <w:shd w:val="clear" w:color="auto" w:fill="F2F2F2" w:themeFill="background1" w:themeFillShade="F2"/>
-          </w:tcPr>
-          <w:p>
-            <w:pPr>
-              <w:rPr>
-                <w:b w:val="0"/>
-                <w:bCs w:val="0"/>
-              </w:rPr>
-            </w:pPr>
-            <w:r>
-              <w:rPr>
-                <w:b w:val="0"/>
-                <w:bCs w:val="0"/>
-              </w:rPr>
-              <w:t xml:space="preserve">Se la </w:t>
-            </w:r>
-            <w:proofErr w:type="spellStart"/>
-            <w:r>
-              <w:rPr>
-                <w:b w:val="0"/>
-                <w:bCs w:val="0"/>
-              </w:rPr>
-              <w:t>checkBox</w:t>
-            </w:r>
-            <w:proofErr w:type="spellEnd"/>
-            <w:r>
-              <w:rPr>
-                <w:b w:val="0"/>
-                <w:bCs w:val="0"/>
-              </w:rPr>
-              <w:t xml:space="preserve"> non è spuntata si va direttamente al pannello Utente, se sono corrette le credenziali.</w:t>
-            </w:r>
-          </w:p>
-        </w:tc>
-      </w:tr>
-    </w:tbl>
-    <w:p/>
-    <w:tbl>
-      <w:tblPr>
-        <w:tblStyle w:val="Tabellagriglia4-colore6"/>
-        <w:tblW w:w="0" w:type="auto"/>
-        <w:tblLayout w:type="fixed"/>
-        <w:tblLook w:val="06A0" w:firstRow="1" w:lastRow="0" w:firstColumn="1" w:lastColumn="0" w:noHBand="1" w:noVBand="1"/>
-      </w:tblPr>
-      <w:tblGrid>
-        <w:gridCol w:w="5949"/>
-        <w:gridCol w:w="3118"/>
-      </w:tblGrid>
-      <w:tr>
-        <w:trPr>
-          <w:cnfStyle w:val="100000000000" w:firstRow="1" w:lastRow="0" w:firstColumn="0" w:lastColumn="0" w:oddVBand="0" w:evenVBand="0" w:oddHBand="0" w:evenHBand="0" w:firstRowFirstColumn="0" w:firstRowLastColumn="0" w:lastRowFirstColumn="0" w:lastRowLastColumn="0"/>
-          <w:trHeight w:val="298"/>
-        </w:trPr>
-        <w:tc>
-          <w:tcPr>
-            <w:cnfStyle w:val="001000000000" w:firstRow="0" w:lastRow="0" w:firstColumn="1" w:lastColumn="0" w:oddVBand="0" w:evenVBand="0" w:oddHBand="0" w:evenHBand="0" w:firstRowFirstColumn="0" w:firstRowLastColumn="0" w:lastRowFirstColumn="0" w:lastRowLastColumn="0"/>
-            <w:tcW w:w="5949" w:type="dxa"/>
-          </w:tcPr>
-          <w:p>
-            <w:pPr>
-              <w:tabs>
-                <w:tab w:val="right" w:pos="1779"/>
-              </w:tabs>
-            </w:pPr>
-            <w:r>
-              <w:t xml:space="preserve">Interfaccia di </w:t>
-            </w:r>
-            <w:r>
-              <w:t>Creazione di una Votazione</w:t>
-            </w:r>
-          </w:p>
-        </w:tc>
-        <w:tc>
-          <w:tcPr>
-            <w:tcW w:w="3118" w:type="dxa"/>
-          </w:tcPr>
-          <w:p>
-            <w:pPr>
-              <w:cnfStyle w:val="100000000000" w:firstRow="1" w:lastRow="0" w:firstColumn="0" w:lastColumn="0" w:oddVBand="0" w:evenVBand="0" w:oddHBand="0" w:evenHBand="0" w:firstRowFirstColumn="0" w:firstRowLastColumn="0" w:lastRowFirstColumn="0" w:lastRowLastColumn="0"/>
-            </w:pPr>
-          </w:p>
-        </w:tc>
-      </w:tr>
-      <w:tr>
-        <w:trPr>
-          <w:trHeight w:val="296"/>
-        </w:trPr>
-        <w:tc>
-          <w:tcPr>
-            <w:cnfStyle w:val="001000000000" w:firstRow="0" w:lastRow="0" w:firstColumn="1" w:lastColumn="0" w:oddVBand="0" w:evenVBand="0" w:oddHBand="0" w:evenHBand="0" w:firstRowFirstColumn="0" w:firstRowLastColumn="0" w:lastRowFirstColumn="0" w:lastRowLastColumn="0"/>
-            <w:tcW w:w="9067" w:type="dxa"/>
-            <w:gridSpan w:val="2"/>
-          </w:tcPr>
-          <w:p>
-            <w:pPr>
-              <w:jc w:val="both"/>
-              <w:rPr>
-                <w:b w:val="0"/>
-                <w:bCs w:val="0"/>
-                <w:u w:val="single"/>
-              </w:rPr>
-            </w:pPr>
-            <w:r>
-              <w:rPr>
-                <w:b w:val="0"/>
-                <w:bCs w:val="0"/>
-              </w:rPr>
-              <w:t>Lo spelling delle Label non contiene errori</w:t>
-            </w:r>
-          </w:p>
-        </w:tc>
-      </w:tr>
-      <w:tr>
-        <w:trPr>
-          <w:trHeight w:val="276"/>
-        </w:trPr>
-        <w:tc>
-          <w:tcPr>
-            <w:cnfStyle w:val="001000000000" w:firstRow="0" w:lastRow="0" w:firstColumn="1" w:lastColumn="0" w:oddVBand="0" w:evenVBand="0" w:oddHBand="0" w:evenHBand="0" w:firstRowFirstColumn="0" w:firstRowLastColumn="0" w:lastRowFirstColumn="0" w:lastRowLastColumn="0"/>
-            <w:tcW w:w="9067" w:type="dxa"/>
-            <w:gridSpan w:val="2"/>
-            <w:shd w:val="clear" w:color="auto" w:fill="F2F2F2" w:themeFill="background1" w:themeFillShade="F2"/>
-          </w:tcPr>
-          <w:p>
-            <w:pPr>
-              <w:rPr>
-                <w:b w:val="0"/>
-                <w:bCs w:val="0"/>
-              </w:rPr>
-            </w:pPr>
-            <w:r>
-              <w:rPr>
-                <w:b w:val="0"/>
-                <w:bCs w:val="0"/>
-              </w:rPr>
-              <w:t>Interfaccia è intuitiva</w:t>
-            </w:r>
-          </w:p>
-        </w:tc>
-      </w:tr>
-      <w:tr>
-        <w:trPr>
-          <w:trHeight w:val="276"/>
-        </w:trPr>
-        <w:tc>
-          <w:tcPr>
-            <w:cnfStyle w:val="001000000000" w:firstRow="0" w:lastRow="0" w:firstColumn="1" w:lastColumn="0" w:oddVBand="0" w:evenVBand="0" w:oddHBand="0" w:evenHBand="0" w:firstRowFirstColumn="0" w:firstRowLastColumn="0" w:lastRowFirstColumn="0" w:lastRowLastColumn="0"/>
-            <w:tcW w:w="9067" w:type="dxa"/>
-            <w:gridSpan w:val="2"/>
-            <w:shd w:val="clear" w:color="auto" w:fill="FFFFFF" w:themeFill="background1"/>
-          </w:tcPr>
-          <w:p>
-            <w:pPr>
-              <w:rPr>
-                <w:b w:val="0"/>
-                <w:bCs w:val="0"/>
-              </w:rPr>
-            </w:pPr>
-            <w:r>
-              <w:rPr>
-                <w:b w:val="0"/>
-                <w:bCs w:val="0"/>
-              </w:rPr>
-              <w:t>L’inserimento della data di inizio e fine è facilmente inseribile tramite un calendario interattivo.</w:t>
-            </w:r>
-          </w:p>
-        </w:tc>
-      </w:tr>
-      <w:tr>
-        <w:trPr>
-          <w:trHeight w:val="276"/>
-        </w:trPr>
-        <w:tc>
-          <w:tcPr>
-            <w:cnfStyle w:val="001000000000" w:firstRow="0" w:lastRow="0" w:firstColumn="1" w:lastColumn="0" w:oddVBand="0" w:evenVBand="0" w:oddHBand="0" w:evenHBand="0" w:firstRowFirstColumn="0" w:firstRowLastColumn="0" w:lastRowFirstColumn="0" w:lastRowLastColumn="0"/>
-            <w:tcW w:w="9067" w:type="dxa"/>
-            <w:gridSpan w:val="2"/>
-            <w:shd w:val="clear" w:color="auto" w:fill="F2F2F2" w:themeFill="background1" w:themeFillShade="F2"/>
-          </w:tcPr>
-          <w:p>
-            <w:pPr>
-              <w:rPr>
-                <w:b w:val="0"/>
-                <w:bCs w:val="0"/>
-              </w:rPr>
-            </w:pPr>
-            <w:r>
-              <w:rPr>
-                <w:b w:val="0"/>
-                <w:bCs w:val="0"/>
-              </w:rPr>
-              <w:t xml:space="preserve">Viene fatto </w:t>
-            </w:r>
-            <w:r>
-              <w:rPr>
-                <w:b w:val="0"/>
-                <w:bCs w:val="0"/>
-              </w:rPr>
-              <w:t xml:space="preserve">un controllo sui campi, e se campi sono mancanti o sono errati (come nel caso delle date) il bottone per procedere non è attivo. </w:t>
-            </w:r>
-          </w:p>
-        </w:tc>
-      </w:tr>
-      <w:tr>
-        <w:trPr>
-          <w:trHeight w:val="276"/>
-        </w:trPr>
-        <w:tc>
-          <w:tcPr>
-            <w:cnfStyle w:val="001000000000" w:firstRow="0" w:lastRow="0" w:firstColumn="1" w:lastColumn="0" w:oddVBand="0" w:evenVBand="0" w:oddHBand="0" w:evenHBand="0" w:firstRowFirstColumn="0" w:firstRowLastColumn="0" w:lastRowFirstColumn="0" w:lastRowLastColumn="0"/>
-            <w:tcW w:w="9067" w:type="dxa"/>
-            <w:gridSpan w:val="2"/>
-            <w:shd w:val="clear" w:color="auto" w:fill="FFFFFF" w:themeFill="background1"/>
-          </w:tcPr>
-          <w:p>
-            <w:r>
-              <w:rPr>
-                <w:b w:val="0"/>
-                <w:bCs w:val="0"/>
-              </w:rPr>
-              <w:t>Tramite l’apposit</w:t>
-            </w:r>
-            <w:r>
-              <w:rPr>
-                <w:b w:val="0"/>
-                <w:bCs w:val="0"/>
-              </w:rPr>
-              <w:t xml:space="preserve">o </w:t>
-            </w:r>
-            <w:proofErr w:type="spellStart"/>
-            <w:proofErr w:type="gramStart"/>
-            <w:r>
-              <w:rPr>
-                <w:b w:val="0"/>
-                <w:bCs w:val="0"/>
-              </w:rPr>
-              <w:t>radioButton</w:t>
-            </w:r>
-            <w:proofErr w:type="spellEnd"/>
-            <w:proofErr w:type="gramEnd"/>
-            <w:r>
-              <w:rPr>
-                <w:b w:val="0"/>
-                <w:bCs w:val="0"/>
-              </w:rPr>
-              <w:t xml:space="preserve"> è possibile </w:t>
-            </w:r>
-            <w:r>
-              <w:rPr>
-                <w:b w:val="0"/>
-                <w:bCs w:val="0"/>
-              </w:rPr>
-              <w:t>scegliere tra Votazione Amministrativa o Referendum.</w:t>
-            </w:r>
-          </w:p>
-        </w:tc>
-      </w:tr>
-      <w:tr>
-        <w:trPr>
-          <w:trHeight w:val="276"/>
-        </w:trPr>
-        <w:tc>
-          <w:tcPr>
-            <w:cnfStyle w:val="001000000000" w:firstRow="0" w:lastRow="0" w:firstColumn="1" w:lastColumn="0" w:oddVBand="0" w:evenVBand="0" w:oddHBand="0" w:evenHBand="0" w:firstRowFirstColumn="0" w:firstRowLastColumn="0" w:lastRowFirstColumn="0" w:lastRowLastColumn="0"/>
-            <w:tcW w:w="9067" w:type="dxa"/>
-            <w:gridSpan w:val="2"/>
-            <w:shd w:val="clear" w:color="auto" w:fill="F2F2F2" w:themeFill="background1" w:themeFillShade="F2"/>
-          </w:tcPr>
-          <w:p>
-            <w:pPr>
-              <w:rPr>
-                <w:b w:val="0"/>
-                <w:bCs w:val="0"/>
-              </w:rPr>
-            </w:pPr>
-            <w:r>
-              <w:rPr>
-                <w:b w:val="0"/>
-                <w:bCs w:val="0"/>
-              </w:rPr>
-              <w:t xml:space="preserve">Se il </w:t>
-            </w:r>
-            <w:proofErr w:type="spellStart"/>
-            <w:proofErr w:type="gramStart"/>
-            <w:r>
-              <w:rPr>
-                <w:b w:val="0"/>
-                <w:bCs w:val="0"/>
-              </w:rPr>
-              <w:t>radioButton</w:t>
-            </w:r>
-            <w:proofErr w:type="spellEnd"/>
-            <w:proofErr w:type="gramEnd"/>
-            <w:r>
-              <w:rPr>
-                <w:b w:val="0"/>
-                <w:bCs w:val="0"/>
-              </w:rPr>
-              <w:t xml:space="preserve"> seleziona Referendum, viene disattivato il </w:t>
-            </w:r>
-            <w:proofErr w:type="spellStart"/>
-            <w:r>
-              <w:rPr>
-                <w:b w:val="0"/>
-                <w:bCs w:val="0"/>
-              </w:rPr>
-              <w:t>checkBox</w:t>
-            </w:r>
-            <w:proofErr w:type="spellEnd"/>
-            <w:r>
-              <w:rPr>
-                <w:b w:val="0"/>
-                <w:bCs w:val="0"/>
-              </w:rPr>
-              <w:t xml:space="preserve"> inerente alla maggioranza assoluta </w:t>
-            </w:r>
-            <w:r>
-              <w:rPr>
-                <w:b w:val="0"/>
-                <w:bCs w:val="0"/>
-              </w:rPr>
-              <w:t xml:space="preserve">e alla modalità di voto </w:t>
-            </w:r>
-            <w:r>
-              <w:rPr>
-                <w:b w:val="0"/>
-                <w:bCs w:val="0"/>
-              </w:rPr>
-              <w:t>delle Votazioni Amministrative.</w:t>
-            </w:r>
-          </w:p>
-        </w:tc>
-      </w:tr>
-      <w:tr>
-        <w:trPr>
-          <w:trHeight w:val="276"/>
-        </w:trPr>
-        <w:tc>
-          <w:tcPr>
-            <w:cnfStyle w:val="001000000000" w:firstRow="0" w:lastRow="0" w:firstColumn="1" w:lastColumn="0" w:oddVBand="0" w:evenVBand="0" w:oddHBand="0" w:evenHBand="0" w:firstRowFirstColumn="0" w:firstRowLastColumn="0" w:lastRowFirstColumn="0" w:lastRowLastColumn="0"/>
-            <w:tcW w:w="9067" w:type="dxa"/>
-            <w:gridSpan w:val="2"/>
-            <w:shd w:val="clear" w:color="auto" w:fill="FFFFFF" w:themeFill="background1"/>
-          </w:tcPr>
-          <w:p>
-            <w:pPr>
-              <w:rPr>
-                <w:b w:val="0"/>
-                <w:bCs w:val="0"/>
-              </w:rPr>
-            </w:pPr>
-            <w:r>
-              <w:rPr>
-                <w:b w:val="0"/>
-                <w:bCs w:val="0"/>
-              </w:rPr>
-              <w:t xml:space="preserve">Se il </w:t>
-            </w:r>
-            <w:proofErr w:type="spellStart"/>
-            <w:proofErr w:type="gramStart"/>
-            <w:r>
-              <w:rPr>
-                <w:b w:val="0"/>
-                <w:bCs w:val="0"/>
-              </w:rPr>
-              <w:t>radioButton</w:t>
-            </w:r>
-            <w:proofErr w:type="spellEnd"/>
-            <w:proofErr w:type="gramEnd"/>
-            <w:r>
-              <w:rPr>
-                <w:b w:val="0"/>
-                <w:bCs w:val="0"/>
-              </w:rPr>
-              <w:t xml:space="preserve"> seleziona Votazione Amministrativa allora sarà il </w:t>
-            </w:r>
-            <w:proofErr w:type="spellStart"/>
-            <w:r>
-              <w:rPr>
-                <w:b w:val="0"/>
-                <w:bCs w:val="0"/>
-              </w:rPr>
-              <w:t>checkBox</w:t>
-            </w:r>
-            <w:proofErr w:type="spellEnd"/>
-            <w:r>
-              <w:rPr>
-                <w:b w:val="0"/>
-                <w:bCs w:val="0"/>
-              </w:rPr>
-              <w:t xml:space="preserve"> del quorum (50%) a essere disattivato e non selezionabile.</w:t>
-            </w:r>
-          </w:p>
-        </w:tc>
-      </w:tr>
-      <w:tr>
-        <w:trPr>
-          <w:trHeight w:val="276"/>
-        </w:trPr>
-        <w:tc>
-          <w:tcPr>
-            <w:cnfStyle w:val="001000000000" w:firstRow="0" w:lastRow="0" w:firstColumn="1" w:lastColumn="0" w:oddVBand="0" w:evenVBand="0" w:oddHBand="0" w:evenHBand="0" w:firstRowFirstColumn="0" w:firstRowLastColumn="0" w:lastRowFirstColumn="0" w:lastRowLastColumn="0"/>
-            <w:tcW w:w="9067" w:type="dxa"/>
-            <w:gridSpan w:val="2"/>
-            <w:shd w:val="clear" w:color="auto" w:fill="F2F2F2" w:themeFill="background1" w:themeFillShade="F2"/>
-          </w:tcPr>
-          <w:p>
-            <w:pPr>
-              <w:rPr>
-                <w:b w:val="0"/>
-                <w:bCs w:val="0"/>
-              </w:rPr>
-            </w:pPr>
-            <w:r>
-              <w:rPr>
-                <w:b w:val="0"/>
-                <w:bCs w:val="0"/>
-              </w:rPr>
-              <w:t>Una volta premuto il tasto per procedere si viene reindirizzati alla corretta interfaccia per ultimare la creazione della votazione, nel caso del Referendum viene chiesto il quesito del Referendum, nel caso della Votazione Amministrativa viene mostrato un menu in cui è possibile aggiungere partiti e/o candidati.</w:t>
-            </w:r>
-          </w:p>
-        </w:tc>
-      </w:tr>
-    </w:tbl>
-    <w:p/>
-    <w:p/>
-    <w:p/>
-    <w:p/>
-    <w:p/>
-    <w:p/>
-    <w:p/>
-    <w:p/>
-    <w:p/>
-    <w:p/>
-    <w:p/>
-    <w:p/>
-    <w:p/>
-    <w:p>
-      <w:pPr>
-        <w:pStyle w:val="Titolo1"/>
-      </w:pPr>
-      <w:r>
-        <w:lastRenderedPageBreak/>
-        <w:t>GUI</w:t>
-      </w:r>
-    </w:p>
-    <w:p>
-      <w:pPr>
-        <w:pStyle w:val="Titolo2"/>
-      </w:pPr>
-      <w:proofErr w:type="spellStart"/>
-      <w:r>
-        <w:t>Navigation</w:t>
-      </w:r>
-      <w:proofErr w:type="spellEnd"/>
-      <w:r>
-        <w:t xml:space="preserve"> </w:t>
-      </w:r>
-      <w:proofErr w:type="spellStart"/>
-      <w:r>
-        <w:t>Map</w:t>
-      </w:r>
-      <w:proofErr w:type="spellEnd"/>
-    </w:p>
+    <w:p/>
     <w:p>
       <w:r>
         <w:rPr>
           <w:noProof/>
         </w:rPr>
         <w:drawing>
-          <wp:anchor distT="0" distB="0" distL="114300" distR="114300" simplePos="0" relativeHeight="251658240" behindDoc="0" locked="0" layoutInCell="1" allowOverlap="1" wp14:anchorId="52D4FD6D" wp14:editId="1BA1D624">
+          <wp:anchor distT="0" distB="0" distL="114300" distR="114300" simplePos="0" relativeHeight="251659264" behindDoc="0" locked="0" layoutInCell="1" allowOverlap="1" wp14:anchorId="2DFDC43C" wp14:editId="3BFD4F30">
             <wp:simplePos x="0" y="0"/>
-            <wp:positionH relativeFrom="column">
-              <wp:posOffset>806098</wp:posOffset>
+            <wp:positionH relativeFrom="margin">
+              <wp:posOffset>98546</wp:posOffset>
             </wp:positionH>
             <wp:positionV relativeFrom="paragraph">
-              <wp:posOffset>138862</wp:posOffset>
+              <wp:posOffset>8025</wp:posOffset>
             </wp:positionV>
-            <wp:extent cx="3532159" cy="2616741"/>
-            <wp:effectExtent l="38100" t="38100" r="30480" b="31750"/>
+            <wp:extent cx="6108700" cy="4650105"/>
+            <wp:effectExtent l="19050" t="19050" r="25400" b="17145"/>
             <wp:wrapNone/>
-            <wp:docPr id="1" name="Immagine 1"/>
+            <wp:docPr id="3" name="Immagine 3"/>
             <wp:cNvGraphicFramePr>
               <a:graphicFrameLocks xmlns:a="http://schemas.openxmlformats.org/drawingml/2006/main" noChangeAspect="1"/>
             </wp:cNvGraphicFramePr>
@@ -7673,7 +6492,7 @@
               <a:graphicData uri="http://schemas.openxmlformats.org/drawingml/2006/picture">
                 <pic:pic xmlns:pic="http://schemas.openxmlformats.org/drawingml/2006/picture">
                   <pic:nvPicPr>
-                    <pic:cNvPr id="0" name="Picture 1"/>
+                    <pic:cNvPr id="0" name="Picture 2"/>
                     <pic:cNvPicPr>
                       <a:picLocks noChangeAspect="1" noChangeArrowheads="1"/>
                     </pic:cNvPicPr>
@@ -7694,18 +6513,25 @@
                   <pic:spPr bwMode="auto">
                     <a:xfrm>
                       <a:off x="0" y="0"/>
-                      <a:ext cx="3532159" cy="2616741"/>
+                      <a:ext cx="6108700" cy="4650105"/>
                     </a:xfrm>
                     <a:prstGeom prst="rect">
                       <a:avLst/>
                     </a:prstGeom>
                     <a:noFill/>
-                    <a:ln w="28575">
+                    <a:ln w="6350">
                       <a:solidFill>
-                        <a:schemeClr val="tx1">
-                          <a:alpha val="0"/>
-                        </a:schemeClr>
+                        <a:schemeClr val="tx1"/>
                       </a:solidFill>
+                      <a:extLst>
+                        <a:ext uri="{C807C97D-BFC1-408E-A445-0C87EB9F89A2}">
+                          <ask:lineSketchStyleProps xmlns:ask="http://schemas.microsoft.com/office/drawing/2018/sketchyshapes">
+                            <ask:type>
+                              <ask:lineSketchNone/>
+                            </ask:type>
+                          </ask:lineSketchStyleProps>
+                        </a:ext>
+                      </a:extLst>
                     </a:ln>
                   </pic:spPr>
                 </pic:pic>
@@ -7715,6 +6541,4011 @@
         </w:drawing>
       </w:r>
     </w:p>
+    <w:p/>
+    <w:p/>
+    <w:p/>
+    <w:p/>
+    <w:p/>
+    <w:p/>
+    <w:p/>
+    <w:p/>
+    <w:p/>
+    <w:p/>
+    <w:p/>
+    <w:p/>
+    <w:p/>
+    <w:p/>
+    <w:p/>
+    <w:p/>
+    <w:p/>
+    <w:p/>
+    <w:p/>
+    <w:p/>
+    <w:p/>
+    <w:p/>
+    <w:p/>
+    <w:p/>
+    <w:p>
+      <w:pPr>
+        <w:pStyle w:val="Titolo3"/>
+      </w:pPr>
+      <w:r>
+        <w:lastRenderedPageBreak/>
+        <w:t>Descrizione dei singoli casi d’uso</w:t>
+      </w:r>
+    </w:p>
+    <w:p/>
+    <w:p/>
+    <w:p/>
+    <w:tbl>
+      <w:tblPr>
+        <w:tblStyle w:val="Tabellagriglia4-colore6"/>
+        <w:tblW w:w="0" w:type="auto"/>
+        <w:tblLayout w:type="fixed"/>
+        <w:tblLook w:val="06A0" w:firstRow="1" w:lastRow="0" w:firstColumn="1" w:lastColumn="0" w:noHBand="1" w:noVBand="1"/>
+      </w:tblPr>
+      <w:tblGrid>
+        <w:gridCol w:w="1838"/>
+        <w:gridCol w:w="7177"/>
+      </w:tblGrid>
+      <w:tr>
+        <w:trPr>
+          <w:cnfStyle w:val="100000000000" w:firstRow="1" w:lastRow="0" w:firstColumn="0" w:lastColumn="0" w:oddVBand="0" w:evenVBand="0" w:oddHBand="0" w:evenHBand="0" w:firstRowFirstColumn="0" w:firstRowLastColumn="0" w:lastRowFirstColumn="0" w:lastRowLastColumn="0"/>
+        </w:trPr>
+        <w:tc>
+          <w:tcPr>
+            <w:cnfStyle w:val="001000000000" w:firstRow="0" w:lastRow="0" w:firstColumn="1" w:lastColumn="0" w:oddVBand="0" w:evenVBand="0" w:oddHBand="0" w:evenHBand="0" w:firstRowFirstColumn="0" w:firstRowLastColumn="0" w:lastRowFirstColumn="0" w:lastRowLastColumn="0"/>
+            <w:tcW w:w="1838" w:type="dxa"/>
+          </w:tcPr>
+          <w:p>
+            <w:r>
+              <w:t>Nome</w:t>
+            </w:r>
+          </w:p>
+        </w:tc>
+        <w:tc>
+          <w:tcPr>
+            <w:tcW w:w="7177" w:type="dxa"/>
+          </w:tcPr>
+          <w:p>
+            <w:pPr>
+              <w:cnfStyle w:val="100000000000" w:firstRow="1" w:lastRow="0" w:firstColumn="0" w:lastColumn="0" w:oddVBand="0" w:evenVBand="0" w:oddHBand="0" w:evenHBand="0" w:firstRowFirstColumn="0" w:firstRowLastColumn="0" w:lastRowFirstColumn="0" w:lastRowLastColumn="0"/>
+            </w:pPr>
+            <w:r>
+              <w:t>REGISTRAZIONE</w:t>
+            </w:r>
+          </w:p>
+        </w:tc>
+      </w:tr>
+      <w:tr>
+        <w:tc>
+          <w:tcPr>
+            <w:cnfStyle w:val="001000000000" w:firstRow="0" w:lastRow="0" w:firstColumn="1" w:lastColumn="0" w:oddVBand="0" w:evenVBand="0" w:oddHBand="0" w:evenHBand="0" w:firstRowFirstColumn="0" w:firstRowLastColumn="0" w:lastRowFirstColumn="0" w:lastRowLastColumn="0"/>
+            <w:tcW w:w="1838" w:type="dxa"/>
+          </w:tcPr>
+          <w:p>
+            <w:r>
+              <w:t>Breve descrizione</w:t>
+            </w:r>
+          </w:p>
+        </w:tc>
+        <w:tc>
+          <w:tcPr>
+            <w:tcW w:w="7177" w:type="dxa"/>
+          </w:tcPr>
+          <w:p>
+            <w:pPr>
+              <w:cnfStyle w:val="000000000000" w:firstRow="0" w:lastRow="0" w:firstColumn="0" w:lastColumn="0" w:oddVBand="0" w:evenVBand="0" w:oddHBand="0" w:evenHBand="0" w:firstRowFirstColumn="0" w:firstRowLastColumn="0" w:lastRowFirstColumn="0" w:lastRowLastColumn="0"/>
+            </w:pPr>
+            <w:r>
+              <w:t>Per ottenere accesso alla piattaforma di votazione da remoto, occorre essere registrati sul portale.</w:t>
+            </w:r>
+          </w:p>
+        </w:tc>
+      </w:tr>
+      <w:tr>
+        <w:tc>
+          <w:tcPr>
+            <w:cnfStyle w:val="001000000000" w:firstRow="0" w:lastRow="0" w:firstColumn="1" w:lastColumn="0" w:oddVBand="0" w:evenVBand="0" w:oddHBand="0" w:evenHBand="0" w:firstRowFirstColumn="0" w:firstRowLastColumn="0" w:lastRowFirstColumn="0" w:lastRowLastColumn="0"/>
+            <w:tcW w:w="1838" w:type="dxa"/>
+            <w:shd w:val="clear" w:color="auto" w:fill="F2F2F2" w:themeFill="background1" w:themeFillShade="F2"/>
+          </w:tcPr>
+          <w:p>
+            <w:r>
+              <w:t>Attore/i</w:t>
+            </w:r>
+          </w:p>
+        </w:tc>
+        <w:tc>
+          <w:tcPr>
+            <w:tcW w:w="7177" w:type="dxa"/>
+            <w:shd w:val="clear" w:color="auto" w:fill="F2F2F2" w:themeFill="background1" w:themeFillShade="F2"/>
+          </w:tcPr>
+          <w:p>
+            <w:pPr>
+              <w:cnfStyle w:val="000000000000" w:firstRow="0" w:lastRow="0" w:firstColumn="0" w:lastColumn="0" w:oddVBand="0" w:evenVBand="0" w:oddHBand="0" w:evenHBand="0" w:firstRowFirstColumn="0" w:firstRowLastColumn="0" w:lastRowFirstColumn="0" w:lastRowLastColumn="0"/>
+            </w:pPr>
+            <w:r>
+              <w:t>Utente non registrato</w:t>
+            </w:r>
+          </w:p>
+        </w:tc>
+      </w:tr>
+      <w:tr>
+        <w:tc>
+          <w:tcPr>
+            <w:cnfStyle w:val="001000000000" w:firstRow="0" w:lastRow="0" w:firstColumn="1" w:lastColumn="0" w:oddVBand="0" w:evenVBand="0" w:oddHBand="0" w:evenHBand="0" w:firstRowFirstColumn="0" w:firstRowLastColumn="0" w:lastRowFirstColumn="0" w:lastRowLastColumn="0"/>
+            <w:tcW w:w="1838" w:type="dxa"/>
+          </w:tcPr>
+          <w:p>
+            <w:pPr>
+              <w:spacing w:line="259" w:lineRule="auto"/>
+            </w:pPr>
+            <w:r>
+              <w:t>Pre-condizioni</w:t>
+            </w:r>
+          </w:p>
+        </w:tc>
+        <w:tc>
+          <w:tcPr>
+            <w:tcW w:w="7177" w:type="dxa"/>
+          </w:tcPr>
+          <w:p>
+            <w:pPr>
+              <w:cnfStyle w:val="000000000000" w:firstRow="0" w:lastRow="0" w:firstColumn="0" w:lastColumn="0" w:oddVBand="0" w:evenVBand="0" w:oddHBand="0" w:evenHBand="0" w:firstRowFirstColumn="0" w:firstRowLastColumn="0" w:lastRowFirstColumn="0" w:lastRowLastColumn="0"/>
+            </w:pPr>
+            <w:r>
+              <w:t>L’utente non deve essere già registrato sul portale</w:t>
+            </w:r>
+            <w:r>
+              <w:t>.</w:t>
+            </w:r>
+          </w:p>
+        </w:tc>
+      </w:tr>
+      <w:tr>
+        <w:tc>
+          <w:tcPr>
+            <w:cnfStyle w:val="001000000000" w:firstRow="0" w:lastRow="0" w:firstColumn="1" w:lastColumn="0" w:oddVBand="0" w:evenVBand="0" w:oddHBand="0" w:evenHBand="0" w:firstRowFirstColumn="0" w:firstRowLastColumn="0" w:lastRowFirstColumn="0" w:lastRowLastColumn="0"/>
+            <w:tcW w:w="1838" w:type="dxa"/>
+            <w:shd w:val="clear" w:color="auto" w:fill="F2F2F2" w:themeFill="background1" w:themeFillShade="F2"/>
+          </w:tcPr>
+          <w:p>
+            <w:pPr>
+              <w:spacing w:line="259" w:lineRule="auto"/>
+            </w:pPr>
+            <w:r>
+              <w:t>Trigger</w:t>
+            </w:r>
+          </w:p>
+        </w:tc>
+        <w:tc>
+          <w:tcPr>
+            <w:tcW w:w="7177" w:type="dxa"/>
+            <w:shd w:val="clear" w:color="auto" w:fill="F2F2F2" w:themeFill="background1" w:themeFillShade="F2"/>
+          </w:tcPr>
+          <w:p>
+            <w:pPr>
+              <w:cnfStyle w:val="000000000000" w:firstRow="0" w:lastRow="0" w:firstColumn="0" w:lastColumn="0" w:oddVBand="0" w:evenVBand="0" w:oddHBand="0" w:evenHBand="0" w:firstRowFirstColumn="0" w:firstRowLastColumn="0" w:lastRowFirstColumn="0" w:lastRowLastColumn="0"/>
+            </w:pPr>
+            <w:r>
+              <w:t>L’utente richiede la registrazione tramite l’interfaccia del portale</w:t>
+            </w:r>
+          </w:p>
+        </w:tc>
+      </w:tr>
+      <w:tr>
+        <w:trPr>
+          <w:trHeight w:val="1478"/>
+        </w:trPr>
+        <w:tc>
+          <w:tcPr>
+            <w:cnfStyle w:val="001000000000" w:firstRow="0" w:lastRow="0" w:firstColumn="1" w:lastColumn="0" w:oddVBand="0" w:evenVBand="0" w:oddHBand="0" w:evenHBand="0" w:firstRowFirstColumn="0" w:firstRowLastColumn="0" w:lastRowFirstColumn="0" w:lastRowLastColumn="0"/>
+            <w:tcW w:w="1838" w:type="dxa"/>
+          </w:tcPr>
+          <w:p>
+            <w:pPr>
+              <w:spacing w:line="259" w:lineRule="auto"/>
+            </w:pPr>
+            <w:r>
+              <w:t>Descrizione sequenza eventi</w:t>
+            </w:r>
+          </w:p>
+        </w:tc>
+        <w:tc>
+          <w:tcPr>
+            <w:tcW w:w="7177" w:type="dxa"/>
+          </w:tcPr>
+          <w:p>
+            <w:pPr>
+              <w:pStyle w:val="Paragrafoelenco"/>
+              <w:numPr>
+                <w:ilvl w:val="0"/>
+                <w:numId w:val="18"/>
+              </w:numPr>
+              <w:cnfStyle w:val="000000000000" w:firstRow="0" w:lastRow="0" w:firstColumn="0" w:lastColumn="0" w:oddVBand="0" w:evenVBand="0" w:oddHBand="0" w:evenHBand="0" w:firstRowFirstColumn="0" w:firstRowLastColumn="0" w:lastRowFirstColumn="0" w:lastRowLastColumn="0"/>
+              <w:rPr>
+                <w:rFonts w:asciiTheme="minorHAnsi" w:eastAsiaTheme="minorEastAsia" w:hAnsiTheme="minorHAnsi" w:cstheme="minorHAnsi"/>
+              </w:rPr>
+            </w:pPr>
+            <w:r>
+              <w:rPr>
+                <w:rFonts w:asciiTheme="minorHAnsi" w:hAnsiTheme="minorHAnsi" w:cstheme="minorHAnsi"/>
+              </w:rPr>
+              <w:t>L’utente desidera votare da remoto ma non possiede le credenziali di accesso; dunque, accede alla pagina di registrazione</w:t>
+            </w:r>
+          </w:p>
+          <w:p>
+            <w:pPr>
+              <w:pStyle w:val="Paragrafoelenco"/>
+              <w:numPr>
+                <w:ilvl w:val="0"/>
+                <w:numId w:val="18"/>
+              </w:numPr>
+              <w:cnfStyle w:val="000000000000" w:firstRow="0" w:lastRow="0" w:firstColumn="0" w:lastColumn="0" w:oddVBand="0" w:evenVBand="0" w:oddHBand="0" w:evenHBand="0" w:firstRowFirstColumn="0" w:firstRowLastColumn="0" w:lastRowFirstColumn="0" w:lastRowLastColumn="0"/>
+              <w:rPr>
+                <w:rFonts w:asciiTheme="minorHAnsi" w:hAnsiTheme="minorHAnsi" w:cstheme="minorHAnsi"/>
+              </w:rPr>
+            </w:pPr>
+            <w:r>
+              <w:rPr>
+                <w:rFonts w:asciiTheme="minorHAnsi" w:hAnsiTheme="minorHAnsi" w:cstheme="minorHAnsi"/>
+              </w:rPr>
+              <w:t>Inserisce le informazioni personali nel form</w:t>
+            </w:r>
+          </w:p>
+          <w:p>
+            <w:pPr>
+              <w:pStyle w:val="Paragrafoelenco"/>
+              <w:numPr>
+                <w:ilvl w:val="0"/>
+                <w:numId w:val="18"/>
+              </w:numPr>
+              <w:cnfStyle w:val="000000000000" w:firstRow="0" w:lastRow="0" w:firstColumn="0" w:lastColumn="0" w:oddVBand="0" w:evenVBand="0" w:oddHBand="0" w:evenHBand="0" w:firstRowFirstColumn="0" w:firstRowLastColumn="0" w:lastRowFirstColumn="0" w:lastRowLastColumn="0"/>
+              <w:rPr>
+                <w:rFonts w:asciiTheme="minorHAnsi" w:hAnsiTheme="minorHAnsi" w:cstheme="minorHAnsi"/>
+              </w:rPr>
+            </w:pPr>
+            <w:r>
+              <w:rPr>
+                <w:rFonts w:asciiTheme="minorHAnsi" w:hAnsiTheme="minorHAnsi" w:cstheme="minorHAnsi"/>
+              </w:rPr>
+              <w:t>Invia il form compilato al sistema</w:t>
+            </w:r>
+          </w:p>
+          <w:p>
+            <w:pPr>
+              <w:pStyle w:val="Paragrafoelenco"/>
+              <w:numPr>
+                <w:ilvl w:val="0"/>
+                <w:numId w:val="18"/>
+              </w:numPr>
+              <w:cnfStyle w:val="000000000000" w:firstRow="0" w:lastRow="0" w:firstColumn="0" w:lastColumn="0" w:oddVBand="0" w:evenVBand="0" w:oddHBand="0" w:evenHBand="0" w:firstRowFirstColumn="0" w:firstRowLastColumn="0" w:lastRowFirstColumn="0" w:lastRowLastColumn="0"/>
+              <w:rPr>
+                <w:rFonts w:asciiTheme="minorHAnsi" w:hAnsiTheme="minorHAnsi" w:cstheme="minorHAnsi"/>
+              </w:rPr>
+            </w:pPr>
+            <w:r>
+              <w:rPr>
+                <w:rFonts w:asciiTheme="minorHAnsi" w:hAnsiTheme="minorHAnsi" w:cstheme="minorHAnsi"/>
+              </w:rPr>
+              <w:t>Il sistema elabora le informazioni e mostra una notifica di successo</w:t>
+            </w:r>
+          </w:p>
+        </w:tc>
+      </w:tr>
+      <w:tr>
+        <w:trPr>
+          <w:trHeight w:val="1272"/>
+        </w:trPr>
+        <w:tc>
+          <w:tcPr>
+            <w:cnfStyle w:val="001000000000" w:firstRow="0" w:lastRow="0" w:firstColumn="1" w:lastColumn="0" w:oddVBand="0" w:evenVBand="0" w:oddHBand="0" w:evenHBand="0" w:firstRowFirstColumn="0" w:firstRowLastColumn="0" w:lastRowFirstColumn="0" w:lastRowLastColumn="0"/>
+            <w:tcW w:w="1838" w:type="dxa"/>
+            <w:shd w:val="clear" w:color="auto" w:fill="F2F2F2" w:themeFill="background1" w:themeFillShade="F2"/>
+          </w:tcPr>
+          <w:p>
+            <w:r>
+              <w:t>Alternativa/e</w:t>
+            </w:r>
+          </w:p>
+        </w:tc>
+        <w:tc>
+          <w:tcPr>
+            <w:tcW w:w="7177" w:type="dxa"/>
+            <w:shd w:val="clear" w:color="auto" w:fill="F2F2F2" w:themeFill="background1" w:themeFillShade="F2"/>
+          </w:tcPr>
+          <w:p>
+            <w:pPr>
+              <w:pStyle w:val="Paragrafoelenco"/>
+              <w:numPr>
+                <w:ilvl w:val="0"/>
+                <w:numId w:val="17"/>
+              </w:numPr>
+              <w:spacing w:line="259" w:lineRule="auto"/>
+              <w:cnfStyle w:val="000000000000" w:firstRow="0" w:lastRow="0" w:firstColumn="0" w:lastColumn="0" w:oddVBand="0" w:evenVBand="0" w:oddHBand="0" w:evenHBand="0" w:firstRowFirstColumn="0" w:firstRowLastColumn="0" w:lastRowFirstColumn="0" w:lastRowLastColumn="0"/>
+              <w:rPr>
+                <w:rFonts w:asciiTheme="minorHAnsi" w:eastAsiaTheme="minorEastAsia" w:hAnsiTheme="minorHAnsi" w:cstheme="minorHAnsi"/>
+              </w:rPr>
+            </w:pPr>
+            <w:r>
+              <w:rPr>
+                <w:rFonts w:asciiTheme="minorHAnsi" w:hAnsiTheme="minorHAnsi" w:cstheme="minorHAnsi"/>
+              </w:rPr>
+              <w:t>Come indicato sopra</w:t>
+            </w:r>
+          </w:p>
+          <w:p>
+            <w:pPr>
+              <w:pStyle w:val="Paragrafoelenco"/>
+              <w:numPr>
+                <w:ilvl w:val="0"/>
+                <w:numId w:val="17"/>
+              </w:numPr>
+              <w:spacing w:line="259" w:lineRule="auto"/>
+              <w:cnfStyle w:val="000000000000" w:firstRow="0" w:lastRow="0" w:firstColumn="0" w:lastColumn="0" w:oddVBand="0" w:evenVBand="0" w:oddHBand="0" w:evenHBand="0" w:firstRowFirstColumn="0" w:firstRowLastColumn="0" w:lastRowFirstColumn="0" w:lastRowLastColumn="0"/>
+              <w:rPr>
+                <w:rFonts w:asciiTheme="minorHAnsi" w:hAnsiTheme="minorHAnsi" w:cstheme="minorHAnsi"/>
+              </w:rPr>
+            </w:pPr>
+            <w:r>
+              <w:rPr>
+                <w:rFonts w:asciiTheme="minorHAnsi" w:hAnsiTheme="minorHAnsi" w:cstheme="minorHAnsi"/>
+              </w:rPr>
+              <w:t>Le informazioni sono incomplete o errate</w:t>
+            </w:r>
+          </w:p>
+          <w:p>
+            <w:pPr>
+              <w:pStyle w:val="Paragrafoelenco"/>
+              <w:numPr>
+                <w:ilvl w:val="0"/>
+                <w:numId w:val="17"/>
+              </w:numPr>
+              <w:spacing w:line="259" w:lineRule="auto"/>
+              <w:cnfStyle w:val="000000000000" w:firstRow="0" w:lastRow="0" w:firstColumn="0" w:lastColumn="0" w:oddVBand="0" w:evenVBand="0" w:oddHBand="0" w:evenHBand="0" w:firstRowFirstColumn="0" w:firstRowLastColumn="0" w:lastRowFirstColumn="0" w:lastRowLastColumn="0"/>
+              <w:rPr>
+                <w:rFonts w:asciiTheme="minorHAnsi" w:hAnsiTheme="minorHAnsi" w:cstheme="minorHAnsi"/>
+              </w:rPr>
+            </w:pPr>
+            <w:r>
+              <w:rPr>
+                <w:rFonts w:asciiTheme="minorHAnsi" w:hAnsiTheme="minorHAnsi" w:cstheme="minorHAnsi"/>
+              </w:rPr>
+              <w:t>Come indicato sopra</w:t>
+            </w:r>
+          </w:p>
+          <w:p>
+            <w:pPr>
+              <w:pStyle w:val="Paragrafoelenco"/>
+              <w:numPr>
+                <w:ilvl w:val="0"/>
+                <w:numId w:val="17"/>
+              </w:numPr>
+              <w:spacing w:line="259" w:lineRule="auto"/>
+              <w:cnfStyle w:val="000000000000" w:firstRow="0" w:lastRow="0" w:firstColumn="0" w:lastColumn="0" w:oddVBand="0" w:evenVBand="0" w:oddHBand="0" w:evenHBand="0" w:firstRowFirstColumn="0" w:firstRowLastColumn="0" w:lastRowFirstColumn="0" w:lastRowLastColumn="0"/>
+              <w:rPr>
+                <w:rFonts w:asciiTheme="minorHAnsi" w:hAnsiTheme="minorHAnsi" w:cstheme="minorHAnsi"/>
+              </w:rPr>
+            </w:pPr>
+            <w:r>
+              <w:rPr>
+                <w:rFonts w:asciiTheme="minorHAnsi" w:hAnsiTheme="minorHAnsi" w:cstheme="minorHAnsi"/>
+              </w:rPr>
+              <w:t>Il sistema mostra un messaggio di errore</w:t>
+            </w:r>
+          </w:p>
+        </w:tc>
+      </w:tr>
+      <w:tr>
+        <w:tc>
+          <w:tcPr>
+            <w:cnfStyle w:val="001000000000" w:firstRow="0" w:lastRow="0" w:firstColumn="1" w:lastColumn="0" w:oddVBand="0" w:evenVBand="0" w:oddHBand="0" w:evenHBand="0" w:firstRowFirstColumn="0" w:firstRowLastColumn="0" w:lastRowFirstColumn="0" w:lastRowLastColumn="0"/>
+            <w:tcW w:w="1838" w:type="dxa"/>
+            <w:shd w:val="clear" w:color="auto" w:fill="FFFFFF" w:themeFill="background1"/>
+          </w:tcPr>
+          <w:p>
+            <w:r>
+              <w:t>Post-condizioni</w:t>
+            </w:r>
+          </w:p>
+        </w:tc>
+        <w:tc>
+          <w:tcPr>
+            <w:tcW w:w="7177" w:type="dxa"/>
+            <w:shd w:val="clear" w:color="auto" w:fill="FFFFFF" w:themeFill="background1"/>
+          </w:tcPr>
+          <w:p>
+            <w:pPr>
+              <w:cnfStyle w:val="000000000000" w:firstRow="0" w:lastRow="0" w:firstColumn="0" w:lastColumn="0" w:oddVBand="0" w:evenVBand="0" w:oddHBand="0" w:evenHBand="0" w:firstRowFirstColumn="0" w:firstRowLastColumn="0" w:lastRowFirstColumn="0" w:lastRowLastColumn="0"/>
+            </w:pPr>
+            <w:r>
+              <w:t>L’utente viene registrato nella piattaforma</w:t>
+            </w:r>
+          </w:p>
+        </w:tc>
+      </w:tr>
+    </w:tbl>
+    <w:p/>
+    <w:p/>
+    <w:p/>
+    <w:p/>
+    <w:tbl>
+      <w:tblPr>
+        <w:tblStyle w:val="Tabellagriglia4-colore6"/>
+        <w:tblW w:w="0" w:type="auto"/>
+        <w:tblLayout w:type="fixed"/>
+        <w:tblLook w:val="06A0" w:firstRow="1" w:lastRow="0" w:firstColumn="1" w:lastColumn="0" w:noHBand="1" w:noVBand="1"/>
+      </w:tblPr>
+      <w:tblGrid>
+        <w:gridCol w:w="1980"/>
+        <w:gridCol w:w="7035"/>
+      </w:tblGrid>
+      <w:tr>
+        <w:trPr>
+          <w:cnfStyle w:val="100000000000" w:firstRow="1" w:lastRow="0" w:firstColumn="0" w:lastColumn="0" w:oddVBand="0" w:evenVBand="0" w:oddHBand="0" w:evenHBand="0" w:firstRowFirstColumn="0" w:firstRowLastColumn="0" w:lastRowFirstColumn="0" w:lastRowLastColumn="0"/>
+        </w:trPr>
+        <w:tc>
+          <w:tcPr>
+            <w:cnfStyle w:val="001000000000" w:firstRow="0" w:lastRow="0" w:firstColumn="1" w:lastColumn="0" w:oddVBand="0" w:evenVBand="0" w:oddHBand="0" w:evenHBand="0" w:firstRowFirstColumn="0" w:firstRowLastColumn="0" w:lastRowFirstColumn="0" w:lastRowLastColumn="0"/>
+            <w:tcW w:w="1980" w:type="dxa"/>
+          </w:tcPr>
+          <w:p>
+            <w:r>
+              <w:t>Nome</w:t>
+            </w:r>
+          </w:p>
+        </w:tc>
+        <w:tc>
+          <w:tcPr>
+            <w:tcW w:w="7035" w:type="dxa"/>
+          </w:tcPr>
+          <w:p>
+            <w:pPr>
+              <w:cnfStyle w:val="100000000000" w:firstRow="1" w:lastRow="0" w:firstColumn="0" w:lastColumn="0" w:oddVBand="0" w:evenVBand="0" w:oddHBand="0" w:evenHBand="0" w:firstRowFirstColumn="0" w:firstRowLastColumn="0" w:lastRowFirstColumn="0" w:lastRowLastColumn="0"/>
+            </w:pPr>
+            <w:r>
+              <w:t>AUTENTICAZIONE</w:t>
+            </w:r>
+          </w:p>
+        </w:tc>
+      </w:tr>
+      <w:tr>
+        <w:tc>
+          <w:tcPr>
+            <w:cnfStyle w:val="001000000000" w:firstRow="0" w:lastRow="0" w:firstColumn="1" w:lastColumn="0" w:oddVBand="0" w:evenVBand="0" w:oddHBand="0" w:evenHBand="0" w:firstRowFirstColumn="0" w:firstRowLastColumn="0" w:lastRowFirstColumn="0" w:lastRowLastColumn="0"/>
+            <w:tcW w:w="1980" w:type="dxa"/>
+          </w:tcPr>
+          <w:p>
+            <w:r>
+              <w:t>Breve descrizione</w:t>
+            </w:r>
+          </w:p>
+        </w:tc>
+        <w:tc>
+          <w:tcPr>
+            <w:tcW w:w="7035" w:type="dxa"/>
+          </w:tcPr>
+          <w:p>
+            <w:pPr>
+              <w:spacing w:line="259" w:lineRule="auto"/>
+              <w:cnfStyle w:val="000000000000" w:firstRow="0" w:lastRow="0" w:firstColumn="0" w:lastColumn="0" w:oddVBand="0" w:evenVBand="0" w:oddHBand="0" w:evenHBand="0" w:firstRowFirstColumn="0" w:firstRowLastColumn="0" w:lastRowFirstColumn="0" w:lastRowLastColumn="0"/>
+            </w:pPr>
+            <w:r>
+              <w:t>Per usufruire della piattaforma di votazione è necessaria l’autenticazione dell’utente, che possiede un profilo registrato.</w:t>
+            </w:r>
+          </w:p>
+        </w:tc>
+      </w:tr>
+      <w:tr>
+        <w:tc>
+          <w:tcPr>
+            <w:cnfStyle w:val="001000000000" w:firstRow="0" w:lastRow="0" w:firstColumn="1" w:lastColumn="0" w:oddVBand="0" w:evenVBand="0" w:oddHBand="0" w:evenHBand="0" w:firstRowFirstColumn="0" w:firstRowLastColumn="0" w:lastRowFirstColumn="0" w:lastRowLastColumn="0"/>
+            <w:tcW w:w="1980" w:type="dxa"/>
+          </w:tcPr>
+          <w:p>
+            <w:r>
+              <w:t>Attore/i</w:t>
+            </w:r>
+          </w:p>
+        </w:tc>
+        <w:tc>
+          <w:tcPr>
+            <w:tcW w:w="7035" w:type="dxa"/>
+          </w:tcPr>
+          <w:p>
+            <w:pPr>
+              <w:spacing w:line="259" w:lineRule="auto"/>
+              <w:cnfStyle w:val="000000000000" w:firstRow="0" w:lastRow="0" w:firstColumn="0" w:lastColumn="0" w:oddVBand="0" w:evenVBand="0" w:oddHBand="0" w:evenHBand="0" w:firstRowFirstColumn="0" w:firstRowLastColumn="0" w:lastRowFirstColumn="0" w:lastRowLastColumn="0"/>
+            </w:pPr>
+            <w:r>
+              <w:t>Utente non autenticato</w:t>
+            </w:r>
+          </w:p>
+        </w:tc>
+      </w:tr>
+      <w:tr>
+        <w:tc>
+          <w:tcPr>
+            <w:cnfStyle w:val="001000000000" w:firstRow="0" w:lastRow="0" w:firstColumn="1" w:lastColumn="0" w:oddVBand="0" w:evenVBand="0" w:oddHBand="0" w:evenHBand="0" w:firstRowFirstColumn="0" w:firstRowLastColumn="0" w:lastRowFirstColumn="0" w:lastRowLastColumn="0"/>
+            <w:tcW w:w="1980" w:type="dxa"/>
+          </w:tcPr>
+          <w:p>
+            <w:r>
+              <w:t>Pre-condizioni</w:t>
+            </w:r>
+          </w:p>
+        </w:tc>
+        <w:tc>
+          <w:tcPr>
+            <w:tcW w:w="7035" w:type="dxa"/>
+          </w:tcPr>
+          <w:p>
+            <w:pPr>
+              <w:cnfStyle w:val="000000000000" w:firstRow="0" w:lastRow="0" w:firstColumn="0" w:lastColumn="0" w:oddVBand="0" w:evenVBand="0" w:oddHBand="0" w:evenHBand="0" w:firstRowFirstColumn="0" w:firstRowLastColumn="0" w:lastRowFirstColumn="0" w:lastRowLastColumn="0"/>
+            </w:pPr>
+            <w:r>
+              <w:t>L’utente non deve essere autenticato e deve avere un profilo registrato sulla piattaforma</w:t>
+            </w:r>
+          </w:p>
+        </w:tc>
+      </w:tr>
+      <w:tr>
+        <w:tc>
+          <w:tcPr>
+            <w:cnfStyle w:val="001000000000" w:firstRow="0" w:lastRow="0" w:firstColumn="1" w:lastColumn="0" w:oddVBand="0" w:evenVBand="0" w:oddHBand="0" w:evenHBand="0" w:firstRowFirstColumn="0" w:firstRowLastColumn="0" w:lastRowFirstColumn="0" w:lastRowLastColumn="0"/>
+            <w:tcW w:w="1980" w:type="dxa"/>
+          </w:tcPr>
+          <w:p>
+            <w:r>
+              <w:t>Trigger</w:t>
+            </w:r>
+          </w:p>
+        </w:tc>
+        <w:tc>
+          <w:tcPr>
+            <w:tcW w:w="7035" w:type="dxa"/>
+          </w:tcPr>
+          <w:p>
+            <w:pPr>
+              <w:cnfStyle w:val="000000000000" w:firstRow="0" w:lastRow="0" w:firstColumn="0" w:lastColumn="0" w:oddVBand="0" w:evenVBand="0" w:oddHBand="0" w:evenHBand="0" w:firstRowFirstColumn="0" w:firstRowLastColumn="0" w:lastRowFirstColumn="0" w:lastRowLastColumn="0"/>
+            </w:pPr>
+            <w:r>
+              <w:t>L’utente inserisce le proprie credenziali per essere verificate dal portale.</w:t>
+            </w:r>
+          </w:p>
+        </w:tc>
+      </w:tr>
+      <w:tr>
+        <w:tc>
+          <w:tcPr>
+            <w:cnfStyle w:val="001000000000" w:firstRow="0" w:lastRow="0" w:firstColumn="1" w:lastColumn="0" w:oddVBand="0" w:evenVBand="0" w:oddHBand="0" w:evenHBand="0" w:firstRowFirstColumn="0" w:firstRowLastColumn="0" w:lastRowFirstColumn="0" w:lastRowLastColumn="0"/>
+            <w:tcW w:w="1980" w:type="dxa"/>
+          </w:tcPr>
+          <w:p>
+            <w:r>
+              <w:t>Descrizione sequenza di eventi</w:t>
+            </w:r>
+          </w:p>
+        </w:tc>
+        <w:tc>
+          <w:tcPr>
+            <w:tcW w:w="7035" w:type="dxa"/>
+          </w:tcPr>
+          <w:p>
+            <w:pPr>
+              <w:cnfStyle w:val="000000000000" w:firstRow="0" w:lastRow="0" w:firstColumn="0" w:lastColumn="0" w:oddVBand="0" w:evenVBand="0" w:oddHBand="0" w:evenHBand="0" w:firstRowFirstColumn="0" w:firstRowLastColumn="0" w:lastRowFirstColumn="0" w:lastRowLastColumn="0"/>
+            </w:pPr>
+            <w:r>
+              <w:t xml:space="preserve">    (1) L’Utente ha già effettuato la registrazione e desidera usufruire</w:t>
+            </w:r>
+          </w:p>
+          <w:p>
+            <w:pPr>
+              <w:cnfStyle w:val="000000000000" w:firstRow="0" w:lastRow="0" w:firstColumn="0" w:lastColumn="0" w:oddVBand="0" w:evenVBand="0" w:oddHBand="0" w:evenHBand="0" w:firstRowFirstColumn="0" w:firstRowLastColumn="0" w:lastRowFirstColumn="0" w:lastRowLastColumn="0"/>
+            </w:pPr>
+            <w:r>
+              <w:t xml:space="preserve">          della piattaforma di voto.</w:t>
+            </w:r>
+          </w:p>
+          <w:p>
+            <w:pPr>
+              <w:cnfStyle w:val="000000000000" w:firstRow="0" w:lastRow="0" w:firstColumn="0" w:lastColumn="0" w:oddVBand="0" w:evenVBand="0" w:oddHBand="0" w:evenHBand="0" w:firstRowFirstColumn="0" w:firstRowLastColumn="0" w:lastRowFirstColumn="0" w:lastRowLastColumn="0"/>
+            </w:pPr>
+            <w:r>
+              <w:t xml:space="preserve">    (2) L’utente inserisce le proprie credenziali nella pagina di </w:t>
+            </w:r>
+            <w:r>
+              <w:t>Login</w:t>
+            </w:r>
+            <w:r>
+              <w:t>.</w:t>
+            </w:r>
+          </w:p>
+          <w:p>
+            <w:pPr>
+              <w:cnfStyle w:val="000000000000" w:firstRow="0" w:lastRow="0" w:firstColumn="0" w:lastColumn="0" w:oddVBand="0" w:evenVBand="0" w:oddHBand="0" w:evenHBand="0" w:firstRowFirstColumn="0" w:firstRowLastColumn="0" w:lastRowFirstColumn="0" w:lastRowLastColumn="0"/>
+            </w:pPr>
+            <w:r>
+              <w:t xml:space="preserve">    (3) L’utente accederà alla propria area riservata, che sarà differente </w:t>
+            </w:r>
+          </w:p>
+          <w:p>
+            <w:pPr>
+              <w:cnfStyle w:val="000000000000" w:firstRow="0" w:lastRow="0" w:firstColumn="0" w:lastColumn="0" w:oddVBand="0" w:evenVBand="0" w:oddHBand="0" w:evenHBand="0" w:firstRowFirstColumn="0" w:firstRowLastColumn="0" w:lastRowFirstColumn="0" w:lastRowLastColumn="0"/>
+            </w:pPr>
+            <w:r>
+              <w:t xml:space="preserve">          se l’utente è Elettore, Scrutinatore o Amministratore.</w:t>
+            </w:r>
+          </w:p>
+          <w:p>
+            <w:pPr>
+              <w:cnfStyle w:val="000000000000" w:firstRow="0" w:lastRow="0" w:firstColumn="0" w:lastColumn="0" w:oddVBand="0" w:evenVBand="0" w:oddHBand="0" w:evenHBand="0" w:firstRowFirstColumn="0" w:firstRowLastColumn="0" w:lastRowFirstColumn="0" w:lastRowLastColumn="0"/>
+            </w:pPr>
+            <w:r>
+              <w:t xml:space="preserve">    </w:t>
+            </w:r>
+          </w:p>
+          <w:p>
+            <w:pPr>
+              <w:cnfStyle w:val="000000000000" w:firstRow="0" w:lastRow="0" w:firstColumn="0" w:lastColumn="0" w:oddVBand="0" w:evenVBand="0" w:oddHBand="0" w:evenHBand="0" w:firstRowFirstColumn="0" w:firstRowLastColumn="0" w:lastRowFirstColumn="0" w:lastRowLastColumn="0"/>
+            </w:pPr>
+          </w:p>
+        </w:tc>
+      </w:tr>
+      <w:tr>
+        <w:tc>
+          <w:tcPr>
+            <w:cnfStyle w:val="001000000000" w:firstRow="0" w:lastRow="0" w:firstColumn="1" w:lastColumn="0" w:oddVBand="0" w:evenVBand="0" w:oddHBand="0" w:evenHBand="0" w:firstRowFirstColumn="0" w:firstRowLastColumn="0" w:lastRowFirstColumn="0" w:lastRowLastColumn="0"/>
+            <w:tcW w:w="1980" w:type="dxa"/>
+          </w:tcPr>
+          <w:p>
+            <w:r>
+              <w:t>Alternativa/e</w:t>
+            </w:r>
+          </w:p>
+        </w:tc>
+        <w:tc>
+          <w:tcPr>
+            <w:tcW w:w="7035" w:type="dxa"/>
+          </w:tcPr>
+          <w:p>
+            <w:pPr>
+              <w:cnfStyle w:val="000000000000" w:firstRow="0" w:lastRow="0" w:firstColumn="0" w:lastColumn="0" w:oddVBand="0" w:evenVBand="0" w:oddHBand="0" w:evenHBand="0" w:firstRowFirstColumn="0" w:firstRowLastColumn="0" w:lastRowFirstColumn="0" w:lastRowLastColumn="0"/>
+            </w:pPr>
+            <w:r>
+              <w:t xml:space="preserve">    (1-2) Come indicato sopra</w:t>
+            </w:r>
+          </w:p>
+          <w:p>
+            <w:pPr>
+              <w:cnfStyle w:val="000000000000" w:firstRow="0" w:lastRow="0" w:firstColumn="0" w:lastColumn="0" w:oddVBand="0" w:evenVBand="0" w:oddHBand="0" w:evenHBand="0" w:firstRowFirstColumn="0" w:firstRowLastColumn="0" w:lastRowFirstColumn="0" w:lastRowLastColumn="0"/>
+            </w:pPr>
+            <w:r>
+              <w:t xml:space="preserve">    (3) Le credenziali inserite dall’utente sono errate e viene rimandato </w:t>
+            </w:r>
+          </w:p>
+          <w:p>
+            <w:pPr>
+              <w:cnfStyle w:val="000000000000" w:firstRow="0" w:lastRow="0" w:firstColumn="0" w:lastColumn="0" w:oddVBand="0" w:evenVBand="0" w:oddHBand="0" w:evenHBand="0" w:firstRowFirstColumn="0" w:firstRowLastColumn="0" w:lastRowFirstColumn="0" w:lastRowLastColumn="0"/>
+            </w:pPr>
+            <w:r>
+              <w:t xml:space="preserve">          alla schermata di </w:t>
+            </w:r>
+            <w:r>
+              <w:t>Login</w:t>
+            </w:r>
+            <w:r>
+              <w:t>.</w:t>
+            </w:r>
+          </w:p>
+        </w:tc>
+      </w:tr>
+      <w:tr>
+        <w:tc>
+          <w:tcPr>
+            <w:cnfStyle w:val="001000000000" w:firstRow="0" w:lastRow="0" w:firstColumn="1" w:lastColumn="0" w:oddVBand="0" w:evenVBand="0" w:oddHBand="0" w:evenHBand="0" w:firstRowFirstColumn="0" w:firstRowLastColumn="0" w:lastRowFirstColumn="0" w:lastRowLastColumn="0"/>
+            <w:tcW w:w="1980" w:type="dxa"/>
+          </w:tcPr>
+          <w:p>
+            <w:r>
+              <w:t>Post-condizioni</w:t>
+            </w:r>
+          </w:p>
+        </w:tc>
+        <w:tc>
+          <w:tcPr>
+            <w:tcW w:w="7035" w:type="dxa"/>
+          </w:tcPr>
+          <w:p>
+            <w:pPr>
+              <w:cnfStyle w:val="000000000000" w:firstRow="0" w:lastRow="0" w:firstColumn="0" w:lastColumn="0" w:oddVBand="0" w:evenVBand="0" w:oddHBand="0" w:evenHBand="0" w:firstRowFirstColumn="0" w:firstRowLastColumn="0" w:lastRowFirstColumn="0" w:lastRowLastColumn="0"/>
+            </w:pPr>
+            <w:r>
+              <w:t xml:space="preserve">L’utente viene autenticato dal sistema e accede al portale </w:t>
+            </w:r>
+          </w:p>
+        </w:tc>
+      </w:tr>
+    </w:tbl>
+    <w:p/>
+    <w:p/>
+    <w:p/>
+    <w:p/>
+    <w:p/>
+    <w:p/>
+    <w:p/>
+    <w:tbl>
+      <w:tblPr>
+        <w:tblStyle w:val="Tabellagriglia4-colore6"/>
+        <w:tblW w:w="0" w:type="auto"/>
+        <w:tblLayout w:type="fixed"/>
+        <w:tblLook w:val="06A0" w:firstRow="1" w:lastRow="0" w:firstColumn="1" w:lastColumn="0" w:noHBand="1" w:noVBand="1"/>
+      </w:tblPr>
+      <w:tblGrid>
+        <w:gridCol w:w="1942"/>
+        <w:gridCol w:w="7072"/>
+      </w:tblGrid>
+      <w:tr>
+        <w:trPr>
+          <w:cnfStyle w:val="100000000000" w:firstRow="1" w:lastRow="0" w:firstColumn="0" w:lastColumn="0" w:oddVBand="0" w:evenVBand="0" w:oddHBand="0" w:evenHBand="0" w:firstRowFirstColumn="0" w:firstRowLastColumn="0" w:lastRowFirstColumn="0" w:lastRowLastColumn="0"/>
+        </w:trPr>
+        <w:tc>
+          <w:tcPr>
+            <w:cnfStyle w:val="001000000000" w:firstRow="0" w:lastRow="0" w:firstColumn="1" w:lastColumn="0" w:oddVBand="0" w:evenVBand="0" w:oddHBand="0" w:evenHBand="0" w:firstRowFirstColumn="0" w:firstRowLastColumn="0" w:lastRowFirstColumn="0" w:lastRowLastColumn="0"/>
+            <w:tcW w:w="1942" w:type="dxa"/>
+          </w:tcPr>
+          <w:p>
+            <w:r>
+              <w:lastRenderedPageBreak/>
+              <w:t>Nome</w:t>
+            </w:r>
+          </w:p>
+        </w:tc>
+        <w:tc>
+          <w:tcPr>
+            <w:tcW w:w="7072" w:type="dxa"/>
+          </w:tcPr>
+          <w:p>
+            <w:pPr>
+              <w:spacing w:line="259" w:lineRule="auto"/>
+              <w:cnfStyle w:val="100000000000" w:firstRow="1" w:lastRow="0" w:firstColumn="0" w:lastColumn="0" w:oddVBand="0" w:evenVBand="0" w:oddHBand="0" w:evenHBand="0" w:firstRowFirstColumn="0" w:firstRowLastColumn="0" w:lastRowFirstColumn="0" w:lastRowLastColumn="0"/>
+            </w:pPr>
+            <w:r>
+              <w:t>CREAZIONE VOTAZIONE</w:t>
+            </w:r>
+          </w:p>
+        </w:tc>
+      </w:tr>
+      <w:tr>
+        <w:tc>
+          <w:tcPr>
+            <w:cnfStyle w:val="001000000000" w:firstRow="0" w:lastRow="0" w:firstColumn="1" w:lastColumn="0" w:oddVBand="0" w:evenVBand="0" w:oddHBand="0" w:evenHBand="0" w:firstRowFirstColumn="0" w:firstRowLastColumn="0" w:lastRowFirstColumn="0" w:lastRowLastColumn="0"/>
+            <w:tcW w:w="1942" w:type="dxa"/>
+          </w:tcPr>
+          <w:p>
+            <w:r>
+              <w:t>Breve descrizione</w:t>
+            </w:r>
+          </w:p>
+        </w:tc>
+        <w:tc>
+          <w:tcPr>
+            <w:tcW w:w="7072" w:type="dxa"/>
+          </w:tcPr>
+          <w:p>
+            <w:pPr>
+              <w:spacing w:line="259" w:lineRule="auto"/>
+              <w:cnfStyle w:val="000000000000" w:firstRow="0" w:lastRow="0" w:firstColumn="0" w:lastColumn="0" w:oddVBand="0" w:evenVBand="0" w:oddHBand="0" w:evenHBand="0" w:firstRowFirstColumn="0" w:firstRowLastColumn="0" w:lastRowFirstColumn="0" w:lastRowLastColumn="0"/>
+            </w:pPr>
+            <w:r>
+              <w:t>L’amministratore vuole creare una nuova votazione</w:t>
+            </w:r>
+          </w:p>
+        </w:tc>
+      </w:tr>
+      <w:tr>
+        <w:tc>
+          <w:tcPr>
+            <w:cnfStyle w:val="001000000000" w:firstRow="0" w:lastRow="0" w:firstColumn="1" w:lastColumn="0" w:oddVBand="0" w:evenVBand="0" w:oddHBand="0" w:evenHBand="0" w:firstRowFirstColumn="0" w:firstRowLastColumn="0" w:lastRowFirstColumn="0" w:lastRowLastColumn="0"/>
+            <w:tcW w:w="1942" w:type="dxa"/>
+            <w:shd w:val="clear" w:color="auto" w:fill="F2F2F2" w:themeFill="background1" w:themeFillShade="F2"/>
+          </w:tcPr>
+          <w:p>
+            <w:r>
+              <w:t>Attore/i</w:t>
+            </w:r>
+          </w:p>
+        </w:tc>
+        <w:tc>
+          <w:tcPr>
+            <w:tcW w:w="7072" w:type="dxa"/>
+            <w:shd w:val="clear" w:color="auto" w:fill="F2F2F2" w:themeFill="background1" w:themeFillShade="F2"/>
+          </w:tcPr>
+          <w:p>
+            <w:pPr>
+              <w:spacing w:line="259" w:lineRule="auto"/>
+              <w:cnfStyle w:val="000000000000" w:firstRow="0" w:lastRow="0" w:firstColumn="0" w:lastColumn="0" w:oddVBand="0" w:evenVBand="0" w:oddHBand="0" w:evenHBand="0" w:firstRowFirstColumn="0" w:firstRowLastColumn="0" w:lastRowFirstColumn="0" w:lastRowLastColumn="0"/>
+            </w:pPr>
+            <w:r>
+              <w:t>Amministratore</w:t>
+            </w:r>
+          </w:p>
+        </w:tc>
+      </w:tr>
+      <w:tr>
+        <w:tc>
+          <w:tcPr>
+            <w:cnfStyle w:val="001000000000" w:firstRow="0" w:lastRow="0" w:firstColumn="1" w:lastColumn="0" w:oddVBand="0" w:evenVBand="0" w:oddHBand="0" w:evenHBand="0" w:firstRowFirstColumn="0" w:firstRowLastColumn="0" w:lastRowFirstColumn="0" w:lastRowLastColumn="0"/>
+            <w:tcW w:w="1942" w:type="dxa"/>
+          </w:tcPr>
+          <w:p>
+            <w:r>
+              <w:t>Pre-condizioni</w:t>
+            </w:r>
+          </w:p>
+        </w:tc>
+        <w:tc>
+          <w:tcPr>
+            <w:tcW w:w="7072" w:type="dxa"/>
+          </w:tcPr>
+          <w:p>
+            <w:pPr>
+              <w:cnfStyle w:val="000000000000" w:firstRow="0" w:lastRow="0" w:firstColumn="0" w:lastColumn="0" w:oddVBand="0" w:evenVBand="0" w:oddHBand="0" w:evenHBand="0" w:firstRowFirstColumn="0" w:firstRowLastColumn="0" w:lastRowFirstColumn="0" w:lastRowLastColumn="0"/>
+            </w:pPr>
+            <w:r>
+              <w:t>L’amministratore è autenticato nel portale</w:t>
+            </w:r>
+          </w:p>
+        </w:tc>
+      </w:tr>
+      <w:tr>
+        <w:tc>
+          <w:tcPr>
+            <w:cnfStyle w:val="001000000000" w:firstRow="0" w:lastRow="0" w:firstColumn="1" w:lastColumn="0" w:oddVBand="0" w:evenVBand="0" w:oddHBand="0" w:evenHBand="0" w:firstRowFirstColumn="0" w:firstRowLastColumn="0" w:lastRowFirstColumn="0" w:lastRowLastColumn="0"/>
+            <w:tcW w:w="1942" w:type="dxa"/>
+            <w:shd w:val="clear" w:color="auto" w:fill="F2F2F2" w:themeFill="background1" w:themeFillShade="F2"/>
+          </w:tcPr>
+          <w:p>
+            <w:r>
+              <w:t>Trigger</w:t>
+            </w:r>
+          </w:p>
+        </w:tc>
+        <w:tc>
+          <w:tcPr>
+            <w:tcW w:w="7072" w:type="dxa"/>
+            <w:shd w:val="clear" w:color="auto" w:fill="F2F2F2" w:themeFill="background1" w:themeFillShade="F2"/>
+          </w:tcPr>
+          <w:p>
+            <w:pPr>
+              <w:cnfStyle w:val="000000000000" w:firstRow="0" w:lastRow="0" w:firstColumn="0" w:lastColumn="0" w:oddVBand="0" w:evenVBand="0" w:oddHBand="0" w:evenHBand="0" w:firstRowFirstColumn="0" w:firstRowLastColumn="0" w:lastRowFirstColumn="0" w:lastRowLastColumn="0"/>
+            </w:pPr>
+            <w:r>
+              <w:t>Viene premuto il pulsante di creazione votazione nell’area riservata dell’amministratore</w:t>
+            </w:r>
+          </w:p>
+        </w:tc>
+      </w:tr>
+      <w:tr>
+        <w:trPr>
+          <w:trHeight w:val="1242"/>
+        </w:trPr>
+        <w:tc>
+          <w:tcPr>
+            <w:cnfStyle w:val="001000000000" w:firstRow="0" w:lastRow="0" w:firstColumn="1" w:lastColumn="0" w:oddVBand="0" w:evenVBand="0" w:oddHBand="0" w:evenHBand="0" w:firstRowFirstColumn="0" w:firstRowLastColumn="0" w:lastRowFirstColumn="0" w:lastRowLastColumn="0"/>
+            <w:tcW w:w="1942" w:type="dxa"/>
+            <w:shd w:val="clear" w:color="auto" w:fill="FFFFFF" w:themeFill="background1"/>
+          </w:tcPr>
+          <w:p>
+            <w:r>
+              <w:t>Descrizione sequenza di eventi</w:t>
+            </w:r>
+          </w:p>
+        </w:tc>
+        <w:tc>
+          <w:tcPr>
+            <w:tcW w:w="7072" w:type="dxa"/>
+            <w:shd w:val="clear" w:color="auto" w:fill="FFFFFF" w:themeFill="background1"/>
+          </w:tcPr>
+          <w:p>
+            <w:pPr>
+              <w:pStyle w:val="Paragrafoelenco"/>
+              <w:numPr>
+                <w:ilvl w:val="0"/>
+                <w:numId w:val="24"/>
+              </w:numPr>
+              <w:cnfStyle w:val="000000000000" w:firstRow="0" w:lastRow="0" w:firstColumn="0" w:lastColumn="0" w:oddVBand="0" w:evenVBand="0" w:oddHBand="0" w:evenHBand="0" w:firstRowFirstColumn="0" w:firstRowLastColumn="0" w:lastRowFirstColumn="0" w:lastRowLastColumn="0"/>
+              <w:rPr>
+                <w:rFonts w:asciiTheme="minorHAnsi" w:eastAsiaTheme="minorEastAsia" w:hAnsiTheme="minorHAnsi" w:cstheme="minorHAnsi"/>
+              </w:rPr>
+            </w:pPr>
+            <w:r>
+              <w:rPr>
+                <w:rFonts w:asciiTheme="minorHAnsi" w:hAnsiTheme="minorHAnsi" w:cstheme="minorHAnsi"/>
+              </w:rPr>
+              <w:t>Preme il pulsante di creazione nuova votazione</w:t>
+            </w:r>
+          </w:p>
+          <w:p>
+            <w:pPr>
+              <w:pStyle w:val="Paragrafoelenco"/>
+              <w:numPr>
+                <w:ilvl w:val="0"/>
+                <w:numId w:val="24"/>
+              </w:numPr>
+              <w:cnfStyle w:val="000000000000" w:firstRow="0" w:lastRow="0" w:firstColumn="0" w:lastColumn="0" w:oddVBand="0" w:evenVBand="0" w:oddHBand="0" w:evenHBand="0" w:firstRowFirstColumn="0" w:firstRowLastColumn="0" w:lastRowFirstColumn="0" w:lastRowLastColumn="0"/>
+              <w:rPr>
+                <w:rFonts w:asciiTheme="minorHAnsi" w:hAnsiTheme="minorHAnsi" w:cstheme="minorHAnsi"/>
+              </w:rPr>
+            </w:pPr>
+            <w:r>
+              <w:rPr>
+                <w:rFonts w:asciiTheme="minorHAnsi" w:hAnsiTheme="minorHAnsi" w:cstheme="minorHAnsi"/>
+              </w:rPr>
+              <w:t>Inserisce i dati della votazione</w:t>
+            </w:r>
+          </w:p>
+          <w:p>
+            <w:pPr>
+              <w:pStyle w:val="Paragrafoelenco"/>
+              <w:numPr>
+                <w:ilvl w:val="0"/>
+                <w:numId w:val="24"/>
+              </w:numPr>
+              <w:cnfStyle w:val="000000000000" w:firstRow="0" w:lastRow="0" w:firstColumn="0" w:lastColumn="0" w:oddVBand="0" w:evenVBand="0" w:oddHBand="0" w:evenHBand="0" w:firstRowFirstColumn="0" w:firstRowLastColumn="0" w:lastRowFirstColumn="0" w:lastRowLastColumn="0"/>
+              <w:rPr>
+                <w:rFonts w:asciiTheme="minorHAnsi" w:hAnsiTheme="minorHAnsi" w:cstheme="minorHAnsi"/>
+              </w:rPr>
+            </w:pPr>
+            <w:r>
+              <w:rPr>
+                <w:rFonts w:asciiTheme="minorHAnsi" w:hAnsiTheme="minorHAnsi" w:cstheme="minorHAnsi"/>
+              </w:rPr>
+              <w:t>Conferma la creazione</w:t>
+            </w:r>
+          </w:p>
+          <w:p>
+            <w:pPr>
+              <w:pStyle w:val="Paragrafoelenco"/>
+              <w:numPr>
+                <w:ilvl w:val="0"/>
+                <w:numId w:val="24"/>
+              </w:numPr>
+              <w:cnfStyle w:val="000000000000" w:firstRow="0" w:lastRow="0" w:firstColumn="0" w:lastColumn="0" w:oddVBand="0" w:evenVBand="0" w:oddHBand="0" w:evenHBand="0" w:firstRowFirstColumn="0" w:firstRowLastColumn="0" w:lastRowFirstColumn="0" w:lastRowLastColumn="0"/>
+            </w:pPr>
+            <w:r>
+              <w:rPr>
+                <w:rFonts w:asciiTheme="minorHAnsi" w:hAnsiTheme="minorHAnsi" w:cstheme="minorHAnsi"/>
+              </w:rPr>
+              <w:t>Visualizza la votazione appena creata nella propria era riservata</w:t>
+            </w:r>
+          </w:p>
+        </w:tc>
+      </w:tr>
+      <w:tr>
+        <w:trPr>
+          <w:trHeight w:val="1158"/>
+        </w:trPr>
+        <w:tc>
+          <w:tcPr>
+            <w:cnfStyle w:val="001000000000" w:firstRow="0" w:lastRow="0" w:firstColumn="1" w:lastColumn="0" w:oddVBand="0" w:evenVBand="0" w:oddHBand="0" w:evenHBand="0" w:firstRowFirstColumn="0" w:firstRowLastColumn="0" w:lastRowFirstColumn="0" w:lastRowLastColumn="0"/>
+            <w:tcW w:w="1942" w:type="dxa"/>
+            <w:shd w:val="clear" w:color="auto" w:fill="F2F2F2" w:themeFill="background1" w:themeFillShade="F2"/>
+          </w:tcPr>
+          <w:p>
+            <w:r>
+              <w:t>Alternativa/e</w:t>
+            </w:r>
+          </w:p>
+        </w:tc>
+        <w:tc>
+          <w:tcPr>
+            <w:tcW w:w="7072" w:type="dxa"/>
+            <w:shd w:val="clear" w:color="auto" w:fill="F2F2F2" w:themeFill="background1" w:themeFillShade="F2"/>
+          </w:tcPr>
+          <w:p>
+            <w:pPr>
+              <w:pStyle w:val="Paragrafoelenco"/>
+              <w:numPr>
+                <w:ilvl w:val="0"/>
+                <w:numId w:val="23"/>
+              </w:numPr>
+              <w:cnfStyle w:val="000000000000" w:firstRow="0" w:lastRow="0" w:firstColumn="0" w:lastColumn="0" w:oddVBand="0" w:evenVBand="0" w:oddHBand="0" w:evenHBand="0" w:firstRowFirstColumn="0" w:firstRowLastColumn="0" w:lastRowFirstColumn="0" w:lastRowLastColumn="0"/>
+              <w:rPr>
+                <w:rFonts w:asciiTheme="minorHAnsi" w:eastAsiaTheme="minorEastAsia" w:hAnsiTheme="minorHAnsi" w:cstheme="minorHAnsi"/>
+              </w:rPr>
+            </w:pPr>
+            <w:r>
+              <w:rPr>
+                <w:rFonts w:asciiTheme="minorHAnsi" w:hAnsiTheme="minorHAnsi" w:cstheme="minorHAnsi"/>
+              </w:rPr>
+              <w:t>Come indicato sopra</w:t>
+            </w:r>
+          </w:p>
+          <w:p>
+            <w:pPr>
+              <w:pStyle w:val="Paragrafoelenco"/>
+              <w:numPr>
+                <w:ilvl w:val="0"/>
+                <w:numId w:val="23"/>
+              </w:numPr>
+              <w:cnfStyle w:val="000000000000" w:firstRow="0" w:lastRow="0" w:firstColumn="0" w:lastColumn="0" w:oddVBand="0" w:evenVBand="0" w:oddHBand="0" w:evenHBand="0" w:firstRowFirstColumn="0" w:firstRowLastColumn="0" w:lastRowFirstColumn="0" w:lastRowLastColumn="0"/>
+              <w:rPr>
+                <w:rFonts w:asciiTheme="minorHAnsi" w:hAnsiTheme="minorHAnsi" w:cstheme="minorHAnsi"/>
+              </w:rPr>
+            </w:pPr>
+            <w:r>
+              <w:rPr>
+                <w:rFonts w:asciiTheme="minorHAnsi" w:hAnsiTheme="minorHAnsi" w:cstheme="minorHAnsi"/>
+              </w:rPr>
+              <w:t>Come indicato sopra</w:t>
+            </w:r>
+          </w:p>
+          <w:p>
+            <w:pPr>
+              <w:pStyle w:val="Paragrafoelenco"/>
+              <w:numPr>
+                <w:ilvl w:val="0"/>
+                <w:numId w:val="23"/>
+              </w:numPr>
+              <w:cnfStyle w:val="000000000000" w:firstRow="0" w:lastRow="0" w:firstColumn="0" w:lastColumn="0" w:oddVBand="0" w:evenVBand="0" w:oddHBand="0" w:evenHBand="0" w:firstRowFirstColumn="0" w:firstRowLastColumn="0" w:lastRowFirstColumn="0" w:lastRowLastColumn="0"/>
+              <w:rPr>
+                <w:rFonts w:asciiTheme="minorHAnsi" w:hAnsiTheme="minorHAnsi" w:cstheme="minorHAnsi"/>
+              </w:rPr>
+            </w:pPr>
+            <w:r>
+              <w:rPr>
+                <w:rFonts w:asciiTheme="minorHAnsi" w:hAnsiTheme="minorHAnsi" w:cstheme="minorHAnsi"/>
+              </w:rPr>
+              <w:t>Come indicato sopra</w:t>
+            </w:r>
+          </w:p>
+          <w:p>
+            <w:pPr>
+              <w:pStyle w:val="Paragrafoelenco"/>
+              <w:numPr>
+                <w:ilvl w:val="0"/>
+                <w:numId w:val="23"/>
+              </w:numPr>
+              <w:cnfStyle w:val="000000000000" w:firstRow="0" w:lastRow="0" w:firstColumn="0" w:lastColumn="0" w:oddVBand="0" w:evenVBand="0" w:oddHBand="0" w:evenHBand="0" w:firstRowFirstColumn="0" w:firstRowLastColumn="0" w:lastRowFirstColumn="0" w:lastRowLastColumn="0"/>
+              <w:rPr>
+                <w:rFonts w:asciiTheme="minorHAnsi" w:hAnsiTheme="minorHAnsi" w:cstheme="minorHAnsi"/>
+              </w:rPr>
+            </w:pPr>
+            <w:r>
+              <w:rPr>
+                <w:rFonts w:asciiTheme="minorHAnsi" w:hAnsiTheme="minorHAnsi" w:cstheme="minorHAnsi"/>
+              </w:rPr>
+              <w:t>I dati inseriti non sono corretti e viene visualizzato un errore</w:t>
+            </w:r>
+          </w:p>
+        </w:tc>
+      </w:tr>
+      <w:tr>
+        <w:tc>
+          <w:tcPr>
+            <w:cnfStyle w:val="001000000000" w:firstRow="0" w:lastRow="0" w:firstColumn="1" w:lastColumn="0" w:oddVBand="0" w:evenVBand="0" w:oddHBand="0" w:evenHBand="0" w:firstRowFirstColumn="0" w:firstRowLastColumn="0" w:lastRowFirstColumn="0" w:lastRowLastColumn="0"/>
+            <w:tcW w:w="1942" w:type="dxa"/>
+            <w:shd w:val="clear" w:color="auto" w:fill="FFFFFF" w:themeFill="background1"/>
+          </w:tcPr>
+          <w:p>
+            <w:r>
+              <w:t>Post-condizioni</w:t>
+            </w:r>
+          </w:p>
+        </w:tc>
+        <w:tc>
+          <w:tcPr>
+            <w:tcW w:w="7072" w:type="dxa"/>
+            <w:shd w:val="clear" w:color="auto" w:fill="FFFFFF" w:themeFill="background1"/>
+          </w:tcPr>
+          <w:p>
+            <w:pPr>
+              <w:cnfStyle w:val="000000000000" w:firstRow="0" w:lastRow="0" w:firstColumn="0" w:lastColumn="0" w:oddVBand="0" w:evenVBand="0" w:oddHBand="0" w:evenHBand="0" w:firstRowFirstColumn="0" w:firstRowLastColumn="0" w:lastRowFirstColumn="0" w:lastRowLastColumn="0"/>
+            </w:pPr>
+            <w:r>
+              <w:t>Viene creata una nuova votazione con i parametri specificati</w:t>
+            </w:r>
+          </w:p>
+        </w:tc>
+      </w:tr>
+    </w:tbl>
+    <w:p/>
+    <w:p/>
+    <w:tbl>
+      <w:tblPr>
+        <w:tblStyle w:val="Tabellagriglia4-colore6"/>
+        <w:tblW w:w="0" w:type="auto"/>
+        <w:tblLayout w:type="fixed"/>
+        <w:tblLook w:val="06A0" w:firstRow="1" w:lastRow="0" w:firstColumn="1" w:lastColumn="0" w:noHBand="1" w:noVBand="1"/>
+      </w:tblPr>
+      <w:tblGrid>
+        <w:gridCol w:w="1902"/>
+        <w:gridCol w:w="7112"/>
+      </w:tblGrid>
+      <w:tr>
+        <w:trPr>
+          <w:cnfStyle w:val="100000000000" w:firstRow="1" w:lastRow="0" w:firstColumn="0" w:lastColumn="0" w:oddVBand="0" w:evenVBand="0" w:oddHBand="0" w:evenHBand="0" w:firstRowFirstColumn="0" w:firstRowLastColumn="0" w:lastRowFirstColumn="0" w:lastRowLastColumn="0"/>
+        </w:trPr>
+        <w:tc>
+          <w:tcPr>
+            <w:cnfStyle w:val="001000000000" w:firstRow="0" w:lastRow="0" w:firstColumn="1" w:lastColumn="0" w:oddVBand="0" w:evenVBand="0" w:oddHBand="0" w:evenHBand="0" w:firstRowFirstColumn="0" w:firstRowLastColumn="0" w:lastRowFirstColumn="0" w:lastRowLastColumn="0"/>
+            <w:tcW w:w="1902" w:type="dxa"/>
+          </w:tcPr>
+          <w:p>
+            <w:r>
+              <w:t>Nome</w:t>
+            </w:r>
+          </w:p>
+        </w:tc>
+        <w:tc>
+          <w:tcPr>
+            <w:tcW w:w="7112" w:type="dxa"/>
+          </w:tcPr>
+          <w:p>
+            <w:pPr>
+              <w:spacing w:line="259" w:lineRule="auto"/>
+              <w:cnfStyle w:val="100000000000" w:firstRow="1" w:lastRow="0" w:firstColumn="0" w:lastColumn="0" w:oddVBand="0" w:evenVBand="0" w:oddHBand="0" w:evenHBand="0" w:firstRowFirstColumn="0" w:firstRowLastColumn="0" w:lastRowFirstColumn="0" w:lastRowLastColumn="0"/>
+            </w:pPr>
+            <w:r>
+              <w:t>VISUALIZZA VOTAZIONI</w:t>
+            </w:r>
+          </w:p>
+        </w:tc>
+      </w:tr>
+      <w:tr>
+        <w:trPr>
+          <w:trHeight w:val="300"/>
+        </w:trPr>
+        <w:tc>
+          <w:tcPr>
+            <w:cnfStyle w:val="001000000000" w:firstRow="0" w:lastRow="0" w:firstColumn="1" w:lastColumn="0" w:oddVBand="0" w:evenVBand="0" w:oddHBand="0" w:evenHBand="0" w:firstRowFirstColumn="0" w:firstRowLastColumn="0" w:lastRowFirstColumn="0" w:lastRowLastColumn="0"/>
+            <w:tcW w:w="1902" w:type="dxa"/>
+          </w:tcPr>
+          <w:p>
+            <w:r>
+              <w:t>Breve descrizione</w:t>
+            </w:r>
+          </w:p>
+        </w:tc>
+        <w:tc>
+          <w:tcPr>
+            <w:tcW w:w="7112" w:type="dxa"/>
+          </w:tcPr>
+          <w:p>
+            <w:pPr>
+              <w:cnfStyle w:val="000000000000" w:firstRow="0" w:lastRow="0" w:firstColumn="0" w:lastColumn="0" w:oddVBand="0" w:evenVBand="0" w:oddHBand="0" w:evenHBand="0" w:firstRowFirstColumn="0" w:firstRowLastColumn="0" w:lastRowFirstColumn="0" w:lastRowLastColumn="0"/>
+            </w:pPr>
+            <w:r>
+              <w:t xml:space="preserve">Si desidera visualizzare la lista delle votazioni </w:t>
+            </w:r>
+            <w:r>
+              <w:t>future, aperte o concluse.</w:t>
+            </w:r>
+          </w:p>
+        </w:tc>
+      </w:tr>
+      <w:tr>
+        <w:tc>
+          <w:tcPr>
+            <w:cnfStyle w:val="001000000000" w:firstRow="0" w:lastRow="0" w:firstColumn="1" w:lastColumn="0" w:oddVBand="0" w:evenVBand="0" w:oddHBand="0" w:evenHBand="0" w:firstRowFirstColumn="0" w:firstRowLastColumn="0" w:lastRowFirstColumn="0" w:lastRowLastColumn="0"/>
+            <w:tcW w:w="1902" w:type="dxa"/>
+          </w:tcPr>
+          <w:p>
+            <w:r>
+              <w:t>Attore/i</w:t>
+            </w:r>
+          </w:p>
+        </w:tc>
+        <w:tc>
+          <w:tcPr>
+            <w:tcW w:w="7112" w:type="dxa"/>
+          </w:tcPr>
+          <w:p>
+            <w:pPr>
+              <w:spacing w:line="259" w:lineRule="auto"/>
+              <w:cnfStyle w:val="000000000000" w:firstRow="0" w:lastRow="0" w:firstColumn="0" w:lastColumn="0" w:oddVBand="0" w:evenVBand="0" w:oddHBand="0" w:evenHBand="0" w:firstRowFirstColumn="0" w:firstRowLastColumn="0" w:lastRowFirstColumn="0" w:lastRowLastColumn="0"/>
+            </w:pPr>
+            <w:r>
+              <w:t xml:space="preserve">Utente Elettore o </w:t>
+            </w:r>
+            <w:r>
+              <w:t>Amministratore</w:t>
+            </w:r>
+          </w:p>
+        </w:tc>
+      </w:tr>
+      <w:tr>
+        <w:tc>
+          <w:tcPr>
+            <w:cnfStyle w:val="001000000000" w:firstRow="0" w:lastRow="0" w:firstColumn="1" w:lastColumn="0" w:oddVBand="0" w:evenVBand="0" w:oddHBand="0" w:evenHBand="0" w:firstRowFirstColumn="0" w:firstRowLastColumn="0" w:lastRowFirstColumn="0" w:lastRowLastColumn="0"/>
+            <w:tcW w:w="1902" w:type="dxa"/>
+          </w:tcPr>
+          <w:p>
+            <w:r>
+              <w:t>Pre-condizioni</w:t>
+            </w:r>
+          </w:p>
+        </w:tc>
+        <w:tc>
+          <w:tcPr>
+            <w:tcW w:w="7112" w:type="dxa"/>
+          </w:tcPr>
+          <w:p>
+            <w:pPr>
+              <w:spacing w:line="259" w:lineRule="auto"/>
+              <w:cnfStyle w:val="000000000000" w:firstRow="0" w:lastRow="0" w:firstColumn="0" w:lastColumn="0" w:oddVBand="0" w:evenVBand="0" w:oddHBand="0" w:evenHBand="0" w:firstRowFirstColumn="0" w:firstRowLastColumn="0" w:lastRowFirstColumn="0" w:lastRowLastColumn="0"/>
+            </w:pPr>
+            <w:r>
+              <w:t>L’Utente è autenticato.</w:t>
+            </w:r>
+          </w:p>
+        </w:tc>
+      </w:tr>
+      <w:tr>
+        <w:tc>
+          <w:tcPr>
+            <w:cnfStyle w:val="001000000000" w:firstRow="0" w:lastRow="0" w:firstColumn="1" w:lastColumn="0" w:oddVBand="0" w:evenVBand="0" w:oddHBand="0" w:evenHBand="0" w:firstRowFirstColumn="0" w:firstRowLastColumn="0" w:lastRowFirstColumn="0" w:lastRowLastColumn="0"/>
+            <w:tcW w:w="1902" w:type="dxa"/>
+          </w:tcPr>
+          <w:p>
+            <w:r>
+              <w:t>Trigger</w:t>
+            </w:r>
+          </w:p>
+        </w:tc>
+        <w:tc>
+          <w:tcPr>
+            <w:tcW w:w="7112" w:type="dxa"/>
+          </w:tcPr>
+          <w:p>
+            <w:pPr>
+              <w:cnfStyle w:val="000000000000" w:firstRow="0" w:lastRow="0" w:firstColumn="0" w:lastColumn="0" w:oddVBand="0" w:evenVBand="0" w:oddHBand="0" w:evenHBand="0" w:firstRowFirstColumn="0" w:firstRowLastColumn="0" w:lastRowFirstColumn="0" w:lastRowLastColumn="0"/>
+            </w:pPr>
+            <w:r>
+              <w:t xml:space="preserve">Viene </w:t>
+            </w:r>
+            <w:r>
+              <w:t>effettuato l’accesso alla propria area riservata della piattaforma.</w:t>
+            </w:r>
+          </w:p>
+        </w:tc>
+      </w:tr>
+      <w:tr>
+        <w:trPr>
+          <w:trHeight w:val="867"/>
+        </w:trPr>
+        <w:tc>
+          <w:tcPr>
+            <w:cnfStyle w:val="001000000000" w:firstRow="0" w:lastRow="0" w:firstColumn="1" w:lastColumn="0" w:oddVBand="0" w:evenVBand="0" w:oddHBand="0" w:evenHBand="0" w:firstRowFirstColumn="0" w:firstRowLastColumn="0" w:lastRowFirstColumn="0" w:lastRowLastColumn="0"/>
+            <w:tcW w:w="1902" w:type="dxa"/>
+          </w:tcPr>
+          <w:p>
+            <w:r>
+              <w:t>Descrizione sequenza di eventi</w:t>
+            </w:r>
+          </w:p>
+        </w:tc>
+        <w:tc>
+          <w:tcPr>
+            <w:tcW w:w="7112" w:type="dxa"/>
+          </w:tcPr>
+          <w:p>
+            <w:pPr>
+              <w:pStyle w:val="Paragrafoelenco"/>
+              <w:numPr>
+                <w:ilvl w:val="0"/>
+                <w:numId w:val="28"/>
+              </w:numPr>
+              <w:spacing w:line="259" w:lineRule="auto"/>
+              <w:cnfStyle w:val="000000000000" w:firstRow="0" w:lastRow="0" w:firstColumn="0" w:lastColumn="0" w:oddVBand="0" w:evenVBand="0" w:oddHBand="0" w:evenHBand="0" w:firstRowFirstColumn="0" w:firstRowLastColumn="0" w:lastRowFirstColumn="0" w:lastRowLastColumn="0"/>
+              <w:rPr>
+                <w:rFonts w:asciiTheme="minorHAnsi" w:eastAsiaTheme="minorEastAsia" w:hAnsiTheme="minorHAnsi" w:cstheme="minorHAnsi"/>
+              </w:rPr>
+            </w:pPr>
+            <w:r>
+              <w:rPr>
+                <w:rFonts w:asciiTheme="minorHAnsi" w:hAnsiTheme="minorHAnsi" w:cstheme="minorHAnsi"/>
+              </w:rPr>
+              <w:t xml:space="preserve">L’Elettore si </w:t>
+            </w:r>
+            <w:r>
+              <w:rPr>
+                <w:rFonts w:asciiTheme="minorHAnsi" w:hAnsiTheme="minorHAnsi" w:cstheme="minorHAnsi"/>
+              </w:rPr>
+              <w:t>autentica sulla piattaforma.</w:t>
+            </w:r>
+          </w:p>
+          <w:p>
+            <w:pPr>
+              <w:pStyle w:val="Paragrafoelenco"/>
+              <w:numPr>
+                <w:ilvl w:val="0"/>
+                <w:numId w:val="28"/>
+              </w:numPr>
+              <w:cnfStyle w:val="000000000000" w:firstRow="0" w:lastRow="0" w:firstColumn="0" w:lastColumn="0" w:oddVBand="0" w:evenVBand="0" w:oddHBand="0" w:evenHBand="0" w:firstRowFirstColumn="0" w:firstRowLastColumn="0" w:lastRowFirstColumn="0" w:lastRowLastColumn="0"/>
+              <w:rPr>
+                <w:rFonts w:asciiTheme="minorHAnsi" w:hAnsiTheme="minorHAnsi" w:cstheme="minorHAnsi"/>
+              </w:rPr>
+            </w:pPr>
+            <w:r>
+              <w:rPr>
+                <w:rFonts w:asciiTheme="minorHAnsi" w:hAnsiTheme="minorHAnsi" w:cstheme="minorHAnsi"/>
+              </w:rPr>
+              <w:t xml:space="preserve">L’Elettore </w:t>
+            </w:r>
+            <w:r>
+              <w:rPr>
+                <w:rFonts w:asciiTheme="minorHAnsi" w:hAnsiTheme="minorHAnsi" w:cstheme="minorHAnsi"/>
+              </w:rPr>
+              <w:t>si ritrova nella propria area riservata nella quale trova liste apposite per le votazioni future/aperte o concluse</w:t>
+            </w:r>
+          </w:p>
+        </w:tc>
+      </w:tr>
+      <w:tr>
+        <w:tc>
+          <w:tcPr>
+            <w:cnfStyle w:val="001000000000" w:firstRow="0" w:lastRow="0" w:firstColumn="1" w:lastColumn="0" w:oddVBand="0" w:evenVBand="0" w:oddHBand="0" w:evenHBand="0" w:firstRowFirstColumn="0" w:firstRowLastColumn="0" w:lastRowFirstColumn="0" w:lastRowLastColumn="0"/>
+            <w:tcW w:w="1902" w:type="dxa"/>
+          </w:tcPr>
+          <w:p>
+            <w:r>
+              <w:t>Alternativa/e</w:t>
+            </w:r>
+          </w:p>
+        </w:tc>
+        <w:tc>
+          <w:tcPr>
+            <w:tcW w:w="7112" w:type="dxa"/>
+          </w:tcPr>
+          <w:p>
+            <w:pPr>
+              <w:pStyle w:val="Paragrafoelenco"/>
+              <w:numPr>
+                <w:ilvl w:val="0"/>
+                <w:numId w:val="29"/>
+              </w:numPr>
+              <w:cnfStyle w:val="000000000000" w:firstRow="0" w:lastRow="0" w:firstColumn="0" w:lastColumn="0" w:oddVBand="0" w:evenVBand="0" w:oddHBand="0" w:evenHBand="0" w:firstRowFirstColumn="0" w:firstRowLastColumn="0" w:lastRowFirstColumn="0" w:lastRowLastColumn="0"/>
+              <w:rPr>
+                <w:rFonts w:asciiTheme="minorHAnsi" w:hAnsiTheme="minorHAnsi" w:cstheme="minorHAnsi"/>
+              </w:rPr>
+            </w:pPr>
+            <w:r>
+              <w:rPr>
+                <w:rFonts w:asciiTheme="minorHAnsi" w:hAnsiTheme="minorHAnsi" w:cstheme="minorHAnsi"/>
+              </w:rPr>
+              <w:t>Come indicato sopra.</w:t>
+            </w:r>
+          </w:p>
+          <w:p>
+            <w:pPr>
+              <w:pStyle w:val="Paragrafoelenco"/>
+              <w:numPr>
+                <w:ilvl w:val="0"/>
+                <w:numId w:val="29"/>
+              </w:numPr>
+              <w:cnfStyle w:val="000000000000" w:firstRow="0" w:lastRow="0" w:firstColumn="0" w:lastColumn="0" w:oddVBand="0" w:evenVBand="0" w:oddHBand="0" w:evenHBand="0" w:firstRowFirstColumn="0" w:firstRowLastColumn="0" w:lastRowFirstColumn="0" w:lastRowLastColumn="0"/>
+              <w:rPr>
+                <w:rFonts w:asciiTheme="minorHAnsi" w:hAnsiTheme="minorHAnsi" w:cstheme="minorHAnsi"/>
+              </w:rPr>
+            </w:pPr>
+            <w:r>
+              <w:rPr>
+                <w:rFonts w:asciiTheme="minorHAnsi" w:hAnsiTheme="minorHAnsi" w:cstheme="minorHAnsi"/>
+              </w:rPr>
+              <w:t>Se non sono state aperte votazioni, l’utente troverà le liste vuote.</w:t>
+            </w:r>
+          </w:p>
+        </w:tc>
+      </w:tr>
+      <w:tr>
+        <w:tc>
+          <w:tcPr>
+            <w:cnfStyle w:val="001000000000" w:firstRow="0" w:lastRow="0" w:firstColumn="1" w:lastColumn="0" w:oddVBand="0" w:evenVBand="0" w:oddHBand="0" w:evenHBand="0" w:firstRowFirstColumn="0" w:firstRowLastColumn="0" w:lastRowFirstColumn="0" w:lastRowLastColumn="0"/>
+            <w:tcW w:w="1902" w:type="dxa"/>
+          </w:tcPr>
+          <w:p>
+            <w:r>
+              <w:t>Post-condizioni</w:t>
+            </w:r>
+          </w:p>
+        </w:tc>
+        <w:tc>
+          <w:tcPr>
+            <w:tcW w:w="7112" w:type="dxa"/>
+          </w:tcPr>
+          <w:p>
+            <w:pPr>
+              <w:spacing w:line="259" w:lineRule="auto"/>
+              <w:cnfStyle w:val="000000000000" w:firstRow="0" w:lastRow="0" w:firstColumn="0" w:lastColumn="0" w:oddVBand="0" w:evenVBand="0" w:oddHBand="0" w:evenHBand="0" w:firstRowFirstColumn="0" w:firstRowLastColumn="0" w:lastRowFirstColumn="0" w:lastRowLastColumn="0"/>
+            </w:pPr>
+            <w:r>
+              <w:t>L'Elettore visualizza la cronologia delle votazioni a cui ha assistito.</w:t>
+            </w:r>
+          </w:p>
+        </w:tc>
+      </w:tr>
+    </w:tbl>
+    <w:p/>
+    <w:p/>
+    <w:tbl>
+      <w:tblPr>
+        <w:tblStyle w:val="Tabellagriglia4-colore6"/>
+        <w:tblW w:w="0" w:type="auto"/>
+        <w:tblLayout w:type="fixed"/>
+        <w:tblLook w:val="06A0" w:firstRow="1" w:lastRow="0" w:firstColumn="1" w:lastColumn="0" w:noHBand="1" w:noVBand="1"/>
+      </w:tblPr>
+      <w:tblGrid>
+        <w:gridCol w:w="1893"/>
+        <w:gridCol w:w="7122"/>
+      </w:tblGrid>
+      <w:tr>
+        <w:trPr>
+          <w:cnfStyle w:val="100000000000" w:firstRow="1" w:lastRow="0" w:firstColumn="0" w:lastColumn="0" w:oddVBand="0" w:evenVBand="0" w:oddHBand="0" w:evenHBand="0" w:firstRowFirstColumn="0" w:firstRowLastColumn="0" w:lastRowFirstColumn="0" w:lastRowLastColumn="0"/>
+        </w:trPr>
+        <w:tc>
+          <w:tcPr>
+            <w:cnfStyle w:val="001000000000" w:firstRow="0" w:lastRow="0" w:firstColumn="1" w:lastColumn="0" w:oddVBand="0" w:evenVBand="0" w:oddHBand="0" w:evenHBand="0" w:firstRowFirstColumn="0" w:firstRowLastColumn="0" w:lastRowFirstColumn="0" w:lastRowLastColumn="0"/>
+            <w:tcW w:w="1893" w:type="dxa"/>
+          </w:tcPr>
+          <w:p>
+            <w:r>
+              <w:t>Nome</w:t>
+            </w:r>
+          </w:p>
+        </w:tc>
+        <w:tc>
+          <w:tcPr>
+            <w:tcW w:w="7122" w:type="dxa"/>
+          </w:tcPr>
+          <w:p>
+            <w:pPr>
+              <w:spacing w:line="259" w:lineRule="auto"/>
+              <w:cnfStyle w:val="100000000000" w:firstRow="1" w:lastRow="0" w:firstColumn="0" w:lastColumn="0" w:oddVBand="0" w:evenVBand="0" w:oddHBand="0" w:evenHBand="0" w:firstRowFirstColumn="0" w:firstRowLastColumn="0" w:lastRowFirstColumn="0" w:lastRowLastColumn="0"/>
+            </w:pPr>
+            <w:r>
+              <w:t xml:space="preserve">VOTAZIONE </w:t>
+            </w:r>
+            <w:r>
+              <w:t>IN SEGGIO</w:t>
+            </w:r>
+          </w:p>
+        </w:tc>
+      </w:tr>
+      <w:tr>
+        <w:tc>
+          <w:tcPr>
+            <w:cnfStyle w:val="001000000000" w:firstRow="0" w:lastRow="0" w:firstColumn="1" w:lastColumn="0" w:oddVBand="0" w:evenVBand="0" w:oddHBand="0" w:evenHBand="0" w:firstRowFirstColumn="0" w:firstRowLastColumn="0" w:lastRowFirstColumn="0" w:lastRowLastColumn="0"/>
+            <w:tcW w:w="1893" w:type="dxa"/>
+          </w:tcPr>
+          <w:p>
+            <w:r>
+              <w:t>Breve descrizione</w:t>
+            </w:r>
+          </w:p>
+        </w:tc>
+        <w:tc>
+          <w:tcPr>
+            <w:tcW w:w="7122" w:type="dxa"/>
+          </w:tcPr>
+          <w:p>
+            <w:pPr>
+              <w:cnfStyle w:val="000000000000" w:firstRow="0" w:lastRow="0" w:firstColumn="0" w:lastColumn="0" w:oddVBand="0" w:evenVBand="0" w:oddHBand="0" w:evenHBand="0" w:firstRowFirstColumn="0" w:firstRowLastColumn="0" w:lastRowFirstColumn="0" w:lastRowLastColumn="0"/>
+            </w:pPr>
+            <w:r>
+              <w:t xml:space="preserve">L’elettore vuole esercitare il proprio diritto di voto </w:t>
+            </w:r>
+            <w:r>
+              <w:t>in seggio attraverso la piattaforma SVE.</w:t>
+            </w:r>
+          </w:p>
+        </w:tc>
+      </w:tr>
+      <w:tr>
+        <w:tc>
+          <w:tcPr>
+            <w:cnfStyle w:val="001000000000" w:firstRow="0" w:lastRow="0" w:firstColumn="1" w:lastColumn="0" w:oddVBand="0" w:evenVBand="0" w:oddHBand="0" w:evenHBand="0" w:firstRowFirstColumn="0" w:firstRowLastColumn="0" w:lastRowFirstColumn="0" w:lastRowLastColumn="0"/>
+            <w:tcW w:w="1893" w:type="dxa"/>
+            <w:shd w:val="clear" w:color="auto" w:fill="F2F2F2" w:themeFill="background1" w:themeFillShade="F2"/>
+          </w:tcPr>
+          <w:p>
+            <w:r>
+              <w:t>Attore/i</w:t>
+            </w:r>
+          </w:p>
+        </w:tc>
+        <w:tc>
+          <w:tcPr>
+            <w:tcW w:w="7122" w:type="dxa"/>
+            <w:shd w:val="clear" w:color="auto" w:fill="F2F2F2" w:themeFill="background1" w:themeFillShade="F2"/>
+          </w:tcPr>
+          <w:p>
+            <w:pPr>
+              <w:cnfStyle w:val="000000000000" w:firstRow="0" w:lastRow="0" w:firstColumn="0" w:lastColumn="0" w:oddVBand="0" w:evenVBand="0" w:oddHBand="0" w:evenHBand="0" w:firstRowFirstColumn="0" w:firstRowLastColumn="0" w:lastRowFirstColumn="0" w:lastRowLastColumn="0"/>
+            </w:pPr>
+            <w:r>
+              <w:t>Persona fisica Elettore</w:t>
+            </w:r>
+          </w:p>
+        </w:tc>
+      </w:tr>
+      <w:tr>
+        <w:tc>
+          <w:tcPr>
+            <w:cnfStyle w:val="001000000000" w:firstRow="0" w:lastRow="0" w:firstColumn="1" w:lastColumn="0" w:oddVBand="0" w:evenVBand="0" w:oddHBand="0" w:evenHBand="0" w:firstRowFirstColumn="0" w:firstRowLastColumn="0" w:lastRowFirstColumn="0" w:lastRowLastColumn="0"/>
+            <w:tcW w:w="1893" w:type="dxa"/>
+            <w:shd w:val="clear" w:color="auto" w:fill="FFFFFF" w:themeFill="background1"/>
+          </w:tcPr>
+          <w:p>
+            <w:r>
+              <w:t>Pre-condizioni</w:t>
+            </w:r>
+          </w:p>
+        </w:tc>
+        <w:tc>
+          <w:tcPr>
+            <w:tcW w:w="7122" w:type="dxa"/>
+            <w:shd w:val="clear" w:color="auto" w:fill="FFFFFF" w:themeFill="background1"/>
+          </w:tcPr>
+          <w:p>
+            <w:pPr>
+              <w:cnfStyle w:val="000000000000" w:firstRow="0" w:lastRow="0" w:firstColumn="0" w:lastColumn="0" w:oddVBand="0" w:evenVBand="0" w:oddHBand="0" w:evenHBand="0" w:firstRowFirstColumn="0" w:firstRowLastColumn="0" w:lastRowFirstColumn="0" w:lastRowLastColumn="0"/>
+            </w:pPr>
+            <w:r>
+              <w:t xml:space="preserve">L’utente deve essersi </w:t>
+            </w:r>
+            <w:r>
+              <w:t>registrato sulla piattaforma SVE.</w:t>
+            </w:r>
+          </w:p>
+        </w:tc>
+      </w:tr>
+      <w:tr>
+        <w:tc>
+          <w:tcPr>
+            <w:cnfStyle w:val="001000000000" w:firstRow="0" w:lastRow="0" w:firstColumn="1" w:lastColumn="0" w:oddVBand="0" w:evenVBand="0" w:oddHBand="0" w:evenHBand="0" w:firstRowFirstColumn="0" w:firstRowLastColumn="0" w:lastRowFirstColumn="0" w:lastRowLastColumn="0"/>
+            <w:tcW w:w="1893" w:type="dxa"/>
+            <w:shd w:val="clear" w:color="auto" w:fill="F2F2F2" w:themeFill="background1" w:themeFillShade="F2"/>
+          </w:tcPr>
+          <w:p>
+            <w:r>
+              <w:t>Trigger</w:t>
+            </w:r>
+          </w:p>
+        </w:tc>
+        <w:tc>
+          <w:tcPr>
+            <w:tcW w:w="7122" w:type="dxa"/>
+            <w:shd w:val="clear" w:color="auto" w:fill="F2F2F2" w:themeFill="background1" w:themeFillShade="F2"/>
+          </w:tcPr>
+          <w:p>
+            <w:pPr>
+              <w:cnfStyle w:val="000000000000" w:firstRow="0" w:lastRow="0" w:firstColumn="0" w:lastColumn="0" w:oddVBand="0" w:evenVBand="0" w:oddHBand="0" w:evenHBand="0" w:firstRowFirstColumn="0" w:firstRowLastColumn="0" w:lastRowFirstColumn="0" w:lastRowLastColumn="0"/>
+            </w:pPr>
+            <w:r>
+              <w:t>L’Elettore si reca al seggio.</w:t>
+            </w:r>
+          </w:p>
+        </w:tc>
+      </w:tr>
+      <w:tr>
+        <w:tc>
+          <w:tcPr>
+            <w:cnfStyle w:val="001000000000" w:firstRow="0" w:lastRow="0" w:firstColumn="1" w:lastColumn="0" w:oddVBand="0" w:evenVBand="0" w:oddHBand="0" w:evenHBand="0" w:firstRowFirstColumn="0" w:firstRowLastColumn="0" w:lastRowFirstColumn="0" w:lastRowLastColumn="0"/>
+            <w:tcW w:w="1893" w:type="dxa"/>
+            <w:shd w:val="clear" w:color="auto" w:fill="FFFFFF" w:themeFill="background1"/>
+          </w:tcPr>
+          <w:p>
+            <w:r>
+              <w:t>Descrizione sequenza di eventi</w:t>
+            </w:r>
+          </w:p>
+        </w:tc>
+        <w:tc>
+          <w:tcPr>
+            <w:tcW w:w="7122" w:type="dxa"/>
+            <w:shd w:val="clear" w:color="auto" w:fill="FFFFFF" w:themeFill="background1"/>
+          </w:tcPr>
+          <w:p>
+            <w:pPr>
+              <w:pStyle w:val="Paragrafoelenco"/>
+              <w:numPr>
+                <w:ilvl w:val="0"/>
+                <w:numId w:val="26"/>
+              </w:numPr>
+              <w:cnfStyle w:val="000000000000" w:firstRow="0" w:lastRow="0" w:firstColumn="0" w:lastColumn="0" w:oddVBand="0" w:evenVBand="0" w:oddHBand="0" w:evenHBand="0" w:firstRowFirstColumn="0" w:firstRowLastColumn="0" w:lastRowFirstColumn="0" w:lastRowLastColumn="0"/>
+              <w:rPr>
+                <w:rFonts w:asciiTheme="minorHAnsi" w:eastAsiaTheme="minorEastAsia" w:hAnsiTheme="minorHAnsi" w:cstheme="minorHAnsi"/>
+              </w:rPr>
+            </w:pPr>
+            <w:r>
+              <w:rPr>
+                <w:rFonts w:asciiTheme="minorHAnsi" w:hAnsiTheme="minorHAnsi" w:cstheme="minorHAnsi"/>
+              </w:rPr>
+              <w:t xml:space="preserve">L’Elettore </w:t>
+            </w:r>
+            <w:r>
+              <w:rPr>
+                <w:rFonts w:asciiTheme="minorHAnsi" w:hAnsiTheme="minorHAnsi" w:cstheme="minorHAnsi"/>
+              </w:rPr>
+              <w:t>viene riconosciuto tramite documento da uno degli scrutatori.</w:t>
+            </w:r>
+          </w:p>
+          <w:p>
+            <w:pPr>
+              <w:pStyle w:val="Paragrafoelenco"/>
+              <w:numPr>
+                <w:ilvl w:val="0"/>
+                <w:numId w:val="26"/>
+              </w:numPr>
+              <w:cnfStyle w:val="000000000000" w:firstRow="0" w:lastRow="0" w:firstColumn="0" w:lastColumn="0" w:oddVBand="0" w:evenVBand="0" w:oddHBand="0" w:evenHBand="0" w:firstRowFirstColumn="0" w:firstRowLastColumn="0" w:lastRowFirstColumn="0" w:lastRowLastColumn="0"/>
+              <w:rPr>
+                <w:rFonts w:asciiTheme="minorHAnsi" w:hAnsiTheme="minorHAnsi" w:cstheme="minorHAnsi"/>
+              </w:rPr>
+            </w:pPr>
+            <w:r>
+              <w:rPr>
+                <w:rFonts w:asciiTheme="minorHAnsi" w:hAnsiTheme="minorHAnsi" w:cstheme="minorHAnsi"/>
+              </w:rPr>
+              <w:t>Un amministratore predispone una postazione per la votazione</w:t>
+            </w:r>
+          </w:p>
+          <w:p>
+            <w:pPr>
+              <w:pStyle w:val="Paragrafoelenco"/>
+              <w:numPr>
+                <w:ilvl w:val="0"/>
+                <w:numId w:val="26"/>
+              </w:numPr>
+              <w:cnfStyle w:val="000000000000" w:firstRow="0" w:lastRow="0" w:firstColumn="0" w:lastColumn="0" w:oddVBand="0" w:evenVBand="0" w:oddHBand="0" w:evenHBand="0" w:firstRowFirstColumn="0" w:firstRowLastColumn="0" w:lastRowFirstColumn="0" w:lastRowLastColumn="0"/>
+              <w:rPr>
+                <w:rFonts w:asciiTheme="minorHAnsi" w:eastAsiaTheme="minorEastAsia" w:hAnsiTheme="minorHAnsi" w:cstheme="minorHAnsi"/>
+              </w:rPr>
+            </w:pPr>
+            <w:r>
+              <w:rPr>
+                <w:rFonts w:asciiTheme="minorHAnsi" w:hAnsiTheme="minorHAnsi" w:cstheme="minorHAnsi"/>
+              </w:rPr>
+              <w:t>Amministratore inserisce il codice fiscale dell’utente per il riconoscimento da parte della piattaforma.</w:t>
+            </w:r>
+          </w:p>
+          <w:p>
+            <w:pPr>
+              <w:pStyle w:val="Paragrafoelenco"/>
+              <w:numPr>
+                <w:ilvl w:val="0"/>
+                <w:numId w:val="26"/>
+              </w:numPr>
+              <w:cnfStyle w:val="000000000000" w:firstRow="0" w:lastRow="0" w:firstColumn="0" w:lastColumn="0" w:oddVBand="0" w:evenVBand="0" w:oddHBand="0" w:evenHBand="0" w:firstRowFirstColumn="0" w:firstRowLastColumn="0" w:lastRowFirstColumn="0" w:lastRowLastColumn="0"/>
+              <w:rPr>
+                <w:rFonts w:asciiTheme="minorHAnsi" w:eastAsiaTheme="minorEastAsia" w:hAnsiTheme="minorHAnsi" w:cstheme="minorHAnsi"/>
+              </w:rPr>
+            </w:pPr>
+            <w:r>
+              <w:rPr>
+                <w:rFonts w:asciiTheme="minorHAnsi" w:hAnsiTheme="minorHAnsi" w:cstheme="minorHAnsi"/>
+              </w:rPr>
+              <w:t xml:space="preserve">L’elettore </w:t>
+            </w:r>
+            <w:r>
+              <w:rPr>
+                <w:rFonts w:asciiTheme="minorHAnsi" w:hAnsiTheme="minorHAnsi" w:cstheme="minorHAnsi"/>
+              </w:rPr>
+              <w:t>esprime il suo voto (anche scheda bianca).</w:t>
+            </w:r>
+          </w:p>
+          <w:p>
+            <w:pPr>
+              <w:pStyle w:val="Paragrafoelenco"/>
+              <w:numPr>
+                <w:ilvl w:val="0"/>
+                <w:numId w:val="26"/>
+              </w:numPr>
+              <w:cnfStyle w:val="000000000000" w:firstRow="0" w:lastRow="0" w:firstColumn="0" w:lastColumn="0" w:oddVBand="0" w:evenVBand="0" w:oddHBand="0" w:evenHBand="0" w:firstRowFirstColumn="0" w:firstRowLastColumn="0" w:lastRowFirstColumn="0" w:lastRowLastColumn="0"/>
+              <w:rPr>
+                <w:rFonts w:asciiTheme="minorHAnsi" w:hAnsiTheme="minorHAnsi" w:cstheme="minorHAnsi"/>
+              </w:rPr>
+            </w:pPr>
+            <w:r>
+              <w:rPr>
+                <w:rFonts w:asciiTheme="minorHAnsi" w:hAnsiTheme="minorHAnsi" w:cstheme="minorHAnsi"/>
+              </w:rPr>
+              <w:t>La postazione ritorna ad uno stato che permetterà solo all’Amministratore di predisporla per il prossimo elettore.</w:t>
+            </w:r>
+          </w:p>
+        </w:tc>
+      </w:tr>
+      <w:tr>
+        <w:trPr>
+          <w:trHeight w:val="350"/>
+        </w:trPr>
+        <w:tc>
+          <w:tcPr>
+            <w:cnfStyle w:val="001000000000" w:firstRow="0" w:lastRow="0" w:firstColumn="1" w:lastColumn="0" w:oddVBand="0" w:evenVBand="0" w:oddHBand="0" w:evenHBand="0" w:firstRowFirstColumn="0" w:firstRowLastColumn="0" w:lastRowFirstColumn="0" w:lastRowLastColumn="0"/>
+            <w:tcW w:w="1893" w:type="dxa"/>
+            <w:shd w:val="clear" w:color="auto" w:fill="F2F2F2" w:themeFill="background1" w:themeFillShade="F2"/>
+          </w:tcPr>
+          <w:p>
+            <w:r>
+              <w:t>Alternativa/e</w:t>
+            </w:r>
+          </w:p>
+        </w:tc>
+        <w:tc>
+          <w:tcPr>
+            <w:tcW w:w="7122" w:type="dxa"/>
+            <w:shd w:val="clear" w:color="auto" w:fill="F2F2F2" w:themeFill="background1" w:themeFillShade="F2"/>
+          </w:tcPr>
+          <w:p>
+            <w:pPr>
+              <w:spacing w:line="259" w:lineRule="auto"/>
+              <w:cnfStyle w:val="000000000000" w:firstRow="0" w:lastRow="0" w:firstColumn="0" w:lastColumn="0" w:oddVBand="0" w:evenVBand="0" w:oddHBand="0" w:evenHBand="0" w:firstRowFirstColumn="0" w:firstRowLastColumn="0" w:lastRowFirstColumn="0" w:lastRowLastColumn="0"/>
+              <w:rPr>
+                <w:rFonts w:cstheme="minorHAnsi"/>
+              </w:rPr>
+            </w:pPr>
+            <w:r>
+              <w:rPr>
+                <w:rFonts w:cstheme="minorHAnsi"/>
+              </w:rPr>
+              <w:t>Non ci sono alternative.</w:t>
+            </w:r>
+          </w:p>
+        </w:tc>
+      </w:tr>
+      <w:tr>
+        <w:tc>
+          <w:tcPr>
+            <w:cnfStyle w:val="001000000000" w:firstRow="0" w:lastRow="0" w:firstColumn="1" w:lastColumn="0" w:oddVBand="0" w:evenVBand="0" w:oddHBand="0" w:evenHBand="0" w:firstRowFirstColumn="0" w:firstRowLastColumn="0" w:lastRowFirstColumn="0" w:lastRowLastColumn="0"/>
+            <w:tcW w:w="1893" w:type="dxa"/>
+            <w:shd w:val="clear" w:color="auto" w:fill="FFFFFF" w:themeFill="background1"/>
+          </w:tcPr>
+          <w:p>
+            <w:r>
+              <w:t>Post condizioni</w:t>
+            </w:r>
+          </w:p>
+        </w:tc>
+        <w:tc>
+          <w:tcPr>
+            <w:tcW w:w="7122" w:type="dxa"/>
+            <w:shd w:val="clear" w:color="auto" w:fill="FFFFFF" w:themeFill="background1"/>
+          </w:tcPr>
+          <w:p>
+            <w:pPr>
+              <w:cnfStyle w:val="000000000000" w:firstRow="0" w:lastRow="0" w:firstColumn="0" w:lastColumn="0" w:oddVBand="0" w:evenVBand="0" w:oddHBand="0" w:evenHBand="0" w:firstRowFirstColumn="0" w:firstRowLastColumn="0" w:lastRowFirstColumn="0" w:lastRowLastColumn="0"/>
+            </w:pPr>
+            <w:r>
+              <w:t xml:space="preserve">L’elettore ha esercitato il diritto di voto per la votazione </w:t>
+            </w:r>
+            <w:r>
+              <w:t>in seggio</w:t>
+            </w:r>
+          </w:p>
+        </w:tc>
+      </w:tr>
+    </w:tbl>
+    <w:p/>
+    <w:p/>
+    <w:p/>
+    <w:p/>
+    <w:p/>
+    <w:tbl>
+      <w:tblPr>
+        <w:tblStyle w:val="Tabellagriglia4-colore6"/>
+        <w:tblW w:w="0" w:type="auto"/>
+        <w:tblLayout w:type="fixed"/>
+        <w:tblLook w:val="06A0" w:firstRow="1" w:lastRow="0" w:firstColumn="1" w:lastColumn="0" w:noHBand="1" w:noVBand="1"/>
+      </w:tblPr>
+      <w:tblGrid>
+        <w:gridCol w:w="1893"/>
+        <w:gridCol w:w="7122"/>
+      </w:tblGrid>
+      <w:tr>
+        <w:trPr>
+          <w:cnfStyle w:val="100000000000" w:firstRow="1" w:lastRow="0" w:firstColumn="0" w:lastColumn="0" w:oddVBand="0" w:evenVBand="0" w:oddHBand="0" w:evenHBand="0" w:firstRowFirstColumn="0" w:firstRowLastColumn="0" w:lastRowFirstColumn="0" w:lastRowLastColumn="0"/>
+        </w:trPr>
+        <w:tc>
+          <w:tcPr>
+            <w:cnfStyle w:val="001000000000" w:firstRow="0" w:lastRow="0" w:firstColumn="1" w:lastColumn="0" w:oddVBand="0" w:evenVBand="0" w:oddHBand="0" w:evenHBand="0" w:firstRowFirstColumn="0" w:firstRowLastColumn="0" w:lastRowFirstColumn="0" w:lastRowLastColumn="0"/>
+            <w:tcW w:w="1893" w:type="dxa"/>
+          </w:tcPr>
+          <w:p>
+            <w:r>
+              <w:t>Nome</w:t>
+            </w:r>
+          </w:p>
+        </w:tc>
+        <w:tc>
+          <w:tcPr>
+            <w:tcW w:w="7122" w:type="dxa"/>
+          </w:tcPr>
+          <w:p>
+            <w:pPr>
+              <w:spacing w:line="259" w:lineRule="auto"/>
+              <w:cnfStyle w:val="100000000000" w:firstRow="1" w:lastRow="0" w:firstColumn="0" w:lastColumn="0" w:oddVBand="0" w:evenVBand="0" w:oddHBand="0" w:evenHBand="0" w:firstRowFirstColumn="0" w:firstRowLastColumn="0" w:lastRowFirstColumn="0" w:lastRowLastColumn="0"/>
+            </w:pPr>
+            <w:r>
+              <w:t>VOTAZIONE</w:t>
+            </w:r>
+            <w:r>
+              <w:t xml:space="preserve"> DA REMOTO</w:t>
+            </w:r>
+          </w:p>
+        </w:tc>
+      </w:tr>
+      <w:tr>
+        <w:tc>
+          <w:tcPr>
+            <w:cnfStyle w:val="001000000000" w:firstRow="0" w:lastRow="0" w:firstColumn="1" w:lastColumn="0" w:oddVBand="0" w:evenVBand="0" w:oddHBand="0" w:evenHBand="0" w:firstRowFirstColumn="0" w:firstRowLastColumn="0" w:lastRowFirstColumn="0" w:lastRowLastColumn="0"/>
+            <w:tcW w:w="1893" w:type="dxa"/>
+          </w:tcPr>
+          <w:p>
+            <w:r>
+              <w:t>Breve descrizione</w:t>
+            </w:r>
+          </w:p>
+        </w:tc>
+        <w:tc>
+          <w:tcPr>
+            <w:tcW w:w="7122" w:type="dxa"/>
+          </w:tcPr>
+          <w:p>
+            <w:pPr>
+              <w:cnfStyle w:val="000000000000" w:firstRow="0" w:lastRow="0" w:firstColumn="0" w:lastColumn="0" w:oddVBand="0" w:evenVBand="0" w:oddHBand="0" w:evenHBand="0" w:firstRowFirstColumn="0" w:firstRowLastColumn="0" w:lastRowFirstColumn="0" w:lastRowLastColumn="0"/>
+            </w:pPr>
+            <w:r>
+              <w:t>L’elettore vuole esercitare il proprio diritto di voto da remoto attraverso la piattaforma SVE</w:t>
+            </w:r>
+          </w:p>
+        </w:tc>
+      </w:tr>
+      <w:tr>
+        <w:tc>
+          <w:tcPr>
+            <w:cnfStyle w:val="001000000000" w:firstRow="0" w:lastRow="0" w:firstColumn="1" w:lastColumn="0" w:oddVBand="0" w:evenVBand="0" w:oddHBand="0" w:evenHBand="0" w:firstRowFirstColumn="0" w:firstRowLastColumn="0" w:lastRowFirstColumn="0" w:lastRowLastColumn="0"/>
+            <w:tcW w:w="1893" w:type="dxa"/>
+            <w:shd w:val="clear" w:color="auto" w:fill="F2F2F2" w:themeFill="background1" w:themeFillShade="F2"/>
+          </w:tcPr>
+          <w:p>
+            <w:r>
+              <w:t>Attore/i</w:t>
+            </w:r>
+          </w:p>
+        </w:tc>
+        <w:tc>
+          <w:tcPr>
+            <w:tcW w:w="7122" w:type="dxa"/>
+            <w:shd w:val="clear" w:color="auto" w:fill="F2F2F2" w:themeFill="background1" w:themeFillShade="F2"/>
+          </w:tcPr>
+          <w:p>
+            <w:pPr>
+              <w:cnfStyle w:val="000000000000" w:firstRow="0" w:lastRow="0" w:firstColumn="0" w:lastColumn="0" w:oddVBand="0" w:evenVBand="0" w:oddHBand="0" w:evenHBand="0" w:firstRowFirstColumn="0" w:firstRowLastColumn="0" w:lastRowFirstColumn="0" w:lastRowLastColumn="0"/>
+            </w:pPr>
+            <w:r>
+              <w:t>Utente Elettore Autenticato</w:t>
+            </w:r>
+          </w:p>
+        </w:tc>
+      </w:tr>
+      <w:tr>
+        <w:tc>
+          <w:tcPr>
+            <w:cnfStyle w:val="001000000000" w:firstRow="0" w:lastRow="0" w:firstColumn="1" w:lastColumn="0" w:oddVBand="0" w:evenVBand="0" w:oddHBand="0" w:evenHBand="0" w:firstRowFirstColumn="0" w:firstRowLastColumn="0" w:lastRowFirstColumn="0" w:lastRowLastColumn="0"/>
+            <w:tcW w:w="1893" w:type="dxa"/>
+            <w:shd w:val="clear" w:color="auto" w:fill="FFFFFF" w:themeFill="background1"/>
+          </w:tcPr>
+          <w:p>
+            <w:r>
+              <w:t>Pre-condizioni</w:t>
+            </w:r>
+          </w:p>
+        </w:tc>
+        <w:tc>
+          <w:tcPr>
+            <w:tcW w:w="7122" w:type="dxa"/>
+            <w:shd w:val="clear" w:color="auto" w:fill="FFFFFF" w:themeFill="background1"/>
+          </w:tcPr>
+          <w:p>
+            <w:pPr>
+              <w:cnfStyle w:val="000000000000" w:firstRow="0" w:lastRow="0" w:firstColumn="0" w:lastColumn="0" w:oddVBand="0" w:evenVBand="0" w:oddHBand="0" w:evenHBand="0" w:firstRowFirstColumn="0" w:firstRowLastColumn="0" w:lastRowFirstColumn="0" w:lastRowLastColumn="0"/>
+            </w:pPr>
+            <w:r>
+              <w:t>L’utente deve essersi autenticato e deve esserci una sessione di voto valida a cui l’elettore non abbia votato.</w:t>
+            </w:r>
+          </w:p>
+        </w:tc>
+      </w:tr>
+      <w:tr>
+        <w:tc>
+          <w:tcPr>
+            <w:cnfStyle w:val="001000000000" w:firstRow="0" w:lastRow="0" w:firstColumn="1" w:lastColumn="0" w:oddVBand="0" w:evenVBand="0" w:oddHBand="0" w:evenHBand="0" w:firstRowFirstColumn="0" w:firstRowLastColumn="0" w:lastRowFirstColumn="0" w:lastRowLastColumn="0"/>
+            <w:tcW w:w="1893" w:type="dxa"/>
+            <w:shd w:val="clear" w:color="auto" w:fill="F2F2F2" w:themeFill="background1" w:themeFillShade="F2"/>
+          </w:tcPr>
+          <w:p>
+            <w:r>
+              <w:t>Trigger</w:t>
+            </w:r>
+          </w:p>
+        </w:tc>
+        <w:tc>
+          <w:tcPr>
+            <w:tcW w:w="7122" w:type="dxa"/>
+            <w:shd w:val="clear" w:color="auto" w:fill="F2F2F2" w:themeFill="background1" w:themeFillShade="F2"/>
+          </w:tcPr>
+          <w:p>
+            <w:pPr>
+              <w:cnfStyle w:val="000000000000" w:firstRow="0" w:lastRow="0" w:firstColumn="0" w:lastColumn="0" w:oddVBand="0" w:evenVBand="0" w:oddHBand="0" w:evenHBand="0" w:firstRowFirstColumn="0" w:firstRowLastColumn="0" w:lastRowFirstColumn="0" w:lastRowLastColumn="0"/>
+            </w:pPr>
+            <w:r>
+              <w:t>Viene selezionata la sessione di voto a cui si desidera partecipare.</w:t>
+            </w:r>
+          </w:p>
+        </w:tc>
+      </w:tr>
+      <w:tr>
+        <w:tc>
+          <w:tcPr>
+            <w:cnfStyle w:val="001000000000" w:firstRow="0" w:lastRow="0" w:firstColumn="1" w:lastColumn="0" w:oddVBand="0" w:evenVBand="0" w:oddHBand="0" w:evenHBand="0" w:firstRowFirstColumn="0" w:firstRowLastColumn="0" w:lastRowFirstColumn="0" w:lastRowLastColumn="0"/>
+            <w:tcW w:w="1893" w:type="dxa"/>
+            <w:shd w:val="clear" w:color="auto" w:fill="FFFFFF" w:themeFill="background1"/>
+          </w:tcPr>
+          <w:p>
+            <w:r>
+              <w:t>Descrizione sequenza di eventi</w:t>
+            </w:r>
+          </w:p>
+        </w:tc>
+        <w:tc>
+          <w:tcPr>
+            <w:tcW w:w="7122" w:type="dxa"/>
+            <w:shd w:val="clear" w:color="auto" w:fill="FFFFFF" w:themeFill="background1"/>
+          </w:tcPr>
+          <w:p>
+            <w:pPr>
+              <w:pStyle w:val="Paragrafoelenco"/>
+              <w:numPr>
+                <w:ilvl w:val="0"/>
+                <w:numId w:val="26"/>
+              </w:numPr>
+              <w:cnfStyle w:val="000000000000" w:firstRow="0" w:lastRow="0" w:firstColumn="0" w:lastColumn="0" w:oddVBand="0" w:evenVBand="0" w:oddHBand="0" w:evenHBand="0" w:firstRowFirstColumn="0" w:firstRowLastColumn="0" w:lastRowFirstColumn="0" w:lastRowLastColumn="0"/>
+              <w:rPr>
+                <w:rFonts w:asciiTheme="minorHAnsi" w:eastAsiaTheme="minorEastAsia" w:hAnsiTheme="minorHAnsi" w:cstheme="minorHAnsi"/>
+              </w:rPr>
+            </w:pPr>
+            <w:r>
+              <w:rPr>
+                <w:rFonts w:asciiTheme="minorHAnsi" w:hAnsiTheme="minorHAnsi" w:cstheme="minorHAnsi"/>
+              </w:rPr>
+              <w:t>L’Elettore autenticato seleziona la sessione di voto a cui desidera partecipare.</w:t>
+            </w:r>
+          </w:p>
+          <w:p>
+            <w:pPr>
+              <w:pStyle w:val="Paragrafoelenco"/>
+              <w:numPr>
+                <w:ilvl w:val="0"/>
+                <w:numId w:val="26"/>
+              </w:numPr>
+              <w:cnfStyle w:val="000000000000" w:firstRow="0" w:lastRow="0" w:firstColumn="0" w:lastColumn="0" w:oddVBand="0" w:evenVBand="0" w:oddHBand="0" w:evenHBand="0" w:firstRowFirstColumn="0" w:firstRowLastColumn="0" w:lastRowFirstColumn="0" w:lastRowLastColumn="0"/>
+              <w:rPr>
+                <w:rFonts w:asciiTheme="minorHAnsi" w:hAnsiTheme="minorHAnsi" w:cstheme="minorHAnsi"/>
+              </w:rPr>
+            </w:pPr>
+            <w:r>
+              <w:rPr>
+                <w:rFonts w:asciiTheme="minorHAnsi" w:hAnsiTheme="minorHAnsi" w:cstheme="minorHAnsi"/>
+              </w:rPr>
+              <w:t xml:space="preserve">Viene presentata all’elettore una </w:t>
+            </w:r>
+            <w:r>
+              <w:rPr>
+                <w:rFonts w:asciiTheme="minorHAnsi" w:hAnsiTheme="minorHAnsi" w:cstheme="minorHAnsi"/>
+              </w:rPr>
+              <w:t>intuitiva per svolgere</w:t>
+            </w:r>
+            <w:r>
+              <w:rPr>
+                <w:rFonts w:asciiTheme="minorHAnsi" w:hAnsiTheme="minorHAnsi" w:cstheme="minorHAnsi"/>
+              </w:rPr>
+              <w:t xml:space="preserve"> l’attività di voto</w:t>
+            </w:r>
+            <w:r>
+              <w:rPr>
+                <w:rFonts w:asciiTheme="minorHAnsi" w:hAnsiTheme="minorHAnsi" w:cstheme="minorHAnsi"/>
+              </w:rPr>
+              <w:t xml:space="preserve"> inerente alle modalità previste dalla votazione selezionata</w:t>
+            </w:r>
+            <w:r>
+              <w:rPr>
+                <w:rFonts w:asciiTheme="minorHAnsi" w:hAnsiTheme="minorHAnsi" w:cstheme="minorHAnsi"/>
+              </w:rPr>
+              <w:t>.</w:t>
+            </w:r>
+          </w:p>
+          <w:p>
+            <w:pPr>
+              <w:pStyle w:val="Paragrafoelenco"/>
+              <w:numPr>
+                <w:ilvl w:val="0"/>
+                <w:numId w:val="26"/>
+              </w:numPr>
+              <w:cnfStyle w:val="000000000000" w:firstRow="0" w:lastRow="0" w:firstColumn="0" w:lastColumn="0" w:oddVBand="0" w:evenVBand="0" w:oddHBand="0" w:evenHBand="0" w:firstRowFirstColumn="0" w:firstRowLastColumn="0" w:lastRowFirstColumn="0" w:lastRowLastColumn="0"/>
+              <w:rPr>
+                <w:rFonts w:asciiTheme="minorHAnsi" w:eastAsiaTheme="minorEastAsia" w:hAnsiTheme="minorHAnsi" w:cstheme="minorHAnsi"/>
+              </w:rPr>
+            </w:pPr>
+            <w:r>
+              <w:rPr>
+                <w:rFonts w:asciiTheme="minorHAnsi" w:hAnsiTheme="minorHAnsi" w:cstheme="minorHAnsi"/>
+              </w:rPr>
+              <w:t>a. L’elettore assegnerà il proprio voto ad uno dei candidati.</w:t>
+            </w:r>
+          </w:p>
+          <w:p>
+            <w:pPr>
+              <w:pStyle w:val="Paragrafoelenco"/>
+              <w:numPr>
+                <w:ilvl w:val="0"/>
+                <w:numId w:val="26"/>
+              </w:numPr>
+              <w:cnfStyle w:val="000000000000" w:firstRow="0" w:lastRow="0" w:firstColumn="0" w:lastColumn="0" w:oddVBand="0" w:evenVBand="0" w:oddHBand="0" w:evenHBand="0" w:firstRowFirstColumn="0" w:firstRowLastColumn="0" w:lastRowFirstColumn="0" w:lastRowLastColumn="0"/>
+              <w:rPr>
+                <w:rFonts w:asciiTheme="minorHAnsi" w:eastAsiaTheme="minorEastAsia" w:hAnsiTheme="minorHAnsi" w:cstheme="minorHAnsi"/>
+              </w:rPr>
+            </w:pPr>
+            <w:r>
+              <w:rPr>
+                <w:rFonts w:asciiTheme="minorHAnsi" w:hAnsiTheme="minorHAnsi" w:cstheme="minorHAnsi"/>
+              </w:rPr>
+              <w:t>b. L’elettore deciderà di lasciare la scheda bianca.</w:t>
+            </w:r>
+          </w:p>
+          <w:p>
+            <w:pPr>
+              <w:pStyle w:val="Paragrafoelenco"/>
+              <w:numPr>
+                <w:ilvl w:val="0"/>
+                <w:numId w:val="26"/>
+              </w:numPr>
+              <w:cnfStyle w:val="000000000000" w:firstRow="0" w:lastRow="0" w:firstColumn="0" w:lastColumn="0" w:oddVBand="0" w:evenVBand="0" w:oddHBand="0" w:evenHBand="0" w:firstRowFirstColumn="0" w:firstRowLastColumn="0" w:lastRowFirstColumn="0" w:lastRowLastColumn="0"/>
+              <w:rPr>
+                <w:rFonts w:asciiTheme="minorHAnsi" w:hAnsiTheme="minorHAnsi" w:cstheme="minorHAnsi"/>
+              </w:rPr>
+            </w:pPr>
+            <w:r>
+              <w:rPr>
+                <w:rFonts w:asciiTheme="minorHAnsi" w:hAnsiTheme="minorHAnsi" w:cstheme="minorHAnsi"/>
+              </w:rPr>
+              <w:t>La piattaforma notificherà l’Elettore della sua decisione e di fornire un'ultima conferma.</w:t>
+            </w:r>
+          </w:p>
+          <w:p>
+            <w:pPr>
+              <w:pStyle w:val="Paragrafoelenco"/>
+              <w:numPr>
+                <w:ilvl w:val="0"/>
+                <w:numId w:val="26"/>
+              </w:numPr>
+              <w:cnfStyle w:val="000000000000" w:firstRow="0" w:lastRow="0" w:firstColumn="0" w:lastColumn="0" w:oddVBand="0" w:evenVBand="0" w:oddHBand="0" w:evenHBand="0" w:firstRowFirstColumn="0" w:firstRowLastColumn="0" w:lastRowFirstColumn="0" w:lastRowLastColumn="0"/>
+              <w:rPr>
+                <w:rFonts w:asciiTheme="minorHAnsi" w:hAnsiTheme="minorHAnsi" w:cstheme="minorHAnsi"/>
+              </w:rPr>
+            </w:pPr>
+            <w:r>
+              <w:rPr>
+                <w:rFonts w:asciiTheme="minorHAnsi" w:hAnsiTheme="minorHAnsi" w:cstheme="minorHAnsi"/>
+              </w:rPr>
+              <w:t>L’Elettore verrà rimandato alla sua area riservata</w:t>
+            </w:r>
+            <w:r>
+              <w:rPr>
+                <w:rFonts w:asciiTheme="minorHAnsi" w:hAnsiTheme="minorHAnsi" w:cstheme="minorHAnsi"/>
+              </w:rPr>
+              <w:t>.</w:t>
+            </w:r>
+          </w:p>
+          <w:p>
+            <w:pPr>
+              <w:cnfStyle w:val="000000000000" w:firstRow="0" w:lastRow="0" w:firstColumn="0" w:lastColumn="0" w:oddVBand="0" w:evenVBand="0" w:oddHBand="0" w:evenHBand="0" w:firstRowFirstColumn="0" w:firstRowLastColumn="0" w:lastRowFirstColumn="0" w:lastRowLastColumn="0"/>
+            </w:pPr>
+          </w:p>
+        </w:tc>
+      </w:tr>
+      <w:tr>
+        <w:trPr>
+          <w:trHeight w:val="1253"/>
+        </w:trPr>
+        <w:tc>
+          <w:tcPr>
+            <w:cnfStyle w:val="001000000000" w:firstRow="0" w:lastRow="0" w:firstColumn="1" w:lastColumn="0" w:oddVBand="0" w:evenVBand="0" w:oddHBand="0" w:evenHBand="0" w:firstRowFirstColumn="0" w:firstRowLastColumn="0" w:lastRowFirstColumn="0" w:lastRowLastColumn="0"/>
+            <w:tcW w:w="1893" w:type="dxa"/>
+            <w:shd w:val="clear" w:color="auto" w:fill="F2F2F2" w:themeFill="background1" w:themeFillShade="F2"/>
+          </w:tcPr>
+          <w:p>
+            <w:r>
+              <w:t>Alternativa/e</w:t>
+            </w:r>
+          </w:p>
+        </w:tc>
+        <w:tc>
+          <w:tcPr>
+            <w:tcW w:w="7122" w:type="dxa"/>
+            <w:shd w:val="clear" w:color="auto" w:fill="F2F2F2" w:themeFill="background1" w:themeFillShade="F2"/>
+          </w:tcPr>
+          <w:p>
+            <w:pPr>
+              <w:spacing w:line="259" w:lineRule="auto"/>
+              <w:cnfStyle w:val="000000000000" w:firstRow="0" w:lastRow="0" w:firstColumn="0" w:lastColumn="0" w:oddVBand="0" w:evenVBand="0" w:oddHBand="0" w:evenHBand="0" w:firstRowFirstColumn="0" w:firstRowLastColumn="0" w:lastRowFirstColumn="0" w:lastRowLastColumn="0"/>
+              <w:rPr>
+                <w:rFonts w:cstheme="minorHAnsi"/>
+              </w:rPr>
+            </w:pPr>
+            <w:r>
+              <w:rPr>
+                <w:rFonts w:cstheme="minorHAnsi"/>
+              </w:rPr>
+              <w:t xml:space="preserve">       (1-</w:t>
+            </w:r>
+            <w:r>
+              <w:rPr>
+                <w:rFonts w:cstheme="minorHAnsi"/>
+              </w:rPr>
+              <w:t>2</w:t>
+            </w:r>
+            <w:r>
+              <w:rPr>
+                <w:rFonts w:cstheme="minorHAnsi"/>
+              </w:rPr>
+              <w:t>) Come indicato sopra.</w:t>
+            </w:r>
+          </w:p>
+          <w:p>
+            <w:pPr>
+              <w:pStyle w:val="Paragrafoelenco"/>
+              <w:numPr>
+                <w:ilvl w:val="0"/>
+                <w:numId w:val="23"/>
+              </w:numPr>
+              <w:spacing w:line="259" w:lineRule="auto"/>
+              <w:cnfStyle w:val="000000000000" w:firstRow="0" w:lastRow="0" w:firstColumn="0" w:lastColumn="0" w:oddVBand="0" w:evenVBand="0" w:oddHBand="0" w:evenHBand="0" w:firstRowFirstColumn="0" w:firstRowLastColumn="0" w:lastRowFirstColumn="0" w:lastRowLastColumn="0"/>
+              <w:rPr>
+                <w:rFonts w:asciiTheme="minorHAnsi" w:hAnsiTheme="minorHAnsi" w:cstheme="minorHAnsi"/>
+              </w:rPr>
+            </w:pPr>
+            <w:r>
+              <w:rPr>
+                <w:rFonts w:asciiTheme="minorHAnsi" w:hAnsiTheme="minorHAnsi" w:cstheme="minorHAnsi"/>
+              </w:rPr>
+              <w:t xml:space="preserve">L’Elettore non effettua la votazione nel limite di tempo </w:t>
+            </w:r>
+            <w:r>
+              <w:rPr>
+                <w:rFonts w:asciiTheme="minorHAnsi" w:hAnsiTheme="minorHAnsi" w:cstheme="minorHAnsi"/>
+              </w:rPr>
+              <w:t>predisposto</w:t>
+            </w:r>
+          </w:p>
+          <w:p>
+            <w:pPr>
+              <w:pStyle w:val="Paragrafoelenco"/>
+              <w:spacing w:line="259" w:lineRule="auto"/>
+              <w:cnfStyle w:val="000000000000" w:firstRow="0" w:lastRow="0" w:firstColumn="0" w:lastColumn="0" w:oddVBand="0" w:evenVBand="0" w:oddHBand="0" w:evenHBand="0" w:firstRowFirstColumn="0" w:firstRowLastColumn="0" w:lastRowFirstColumn="0" w:lastRowLastColumn="0"/>
+              <w:rPr>
+                <w:rFonts w:asciiTheme="minorHAnsi" w:hAnsiTheme="minorHAnsi" w:cstheme="minorHAnsi"/>
+              </w:rPr>
+            </w:pPr>
+            <w:r>
+              <w:rPr>
+                <w:rFonts w:asciiTheme="minorHAnsi" w:hAnsiTheme="minorHAnsi" w:cstheme="minorHAnsi"/>
+              </w:rPr>
+              <w:t xml:space="preserve">   per la sessione di voto</w:t>
+            </w:r>
+            <w:r>
+              <w:rPr>
+                <w:rFonts w:asciiTheme="minorHAnsi" w:hAnsiTheme="minorHAnsi" w:cstheme="minorHAnsi"/>
+              </w:rPr>
+              <w:t>.</w:t>
+            </w:r>
+          </w:p>
+          <w:p>
+            <w:pPr>
+              <w:pStyle w:val="Paragrafoelenco"/>
+              <w:numPr>
+                <w:ilvl w:val="0"/>
+                <w:numId w:val="23"/>
+              </w:numPr>
+              <w:spacing w:line="259" w:lineRule="auto"/>
+              <w:cnfStyle w:val="000000000000" w:firstRow="0" w:lastRow="0" w:firstColumn="0" w:lastColumn="0" w:oddVBand="0" w:evenVBand="0" w:oddHBand="0" w:evenHBand="0" w:firstRowFirstColumn="0" w:firstRowLastColumn="0" w:lastRowFirstColumn="0" w:lastRowLastColumn="0"/>
+              <w:rPr>
+                <w:rFonts w:asciiTheme="minorHAnsi" w:hAnsiTheme="minorHAnsi" w:cstheme="minorHAnsi"/>
+              </w:rPr>
+            </w:pPr>
+            <w:r>
+              <w:rPr>
+                <w:rFonts w:asciiTheme="minorHAnsi" w:hAnsiTheme="minorHAnsi" w:cstheme="minorHAnsi"/>
+              </w:rPr>
+              <w:t>L’esito dell’Elettore non verrà registrato dalla piattaforma.</w:t>
+            </w:r>
+          </w:p>
+        </w:tc>
+      </w:tr>
+      <w:tr>
+        <w:tc>
+          <w:tcPr>
+            <w:cnfStyle w:val="001000000000" w:firstRow="0" w:lastRow="0" w:firstColumn="1" w:lastColumn="0" w:oddVBand="0" w:evenVBand="0" w:oddHBand="0" w:evenHBand="0" w:firstRowFirstColumn="0" w:firstRowLastColumn="0" w:lastRowFirstColumn="0" w:lastRowLastColumn="0"/>
+            <w:tcW w:w="1893" w:type="dxa"/>
+            <w:shd w:val="clear" w:color="auto" w:fill="FFFFFF" w:themeFill="background1"/>
+          </w:tcPr>
+          <w:p>
+            <w:r>
+              <w:t>Post condizioni</w:t>
+            </w:r>
+          </w:p>
+        </w:tc>
+        <w:tc>
+          <w:tcPr>
+            <w:tcW w:w="7122" w:type="dxa"/>
+            <w:shd w:val="clear" w:color="auto" w:fill="FFFFFF" w:themeFill="background1"/>
+          </w:tcPr>
+          <w:p>
+            <w:pPr>
+              <w:cnfStyle w:val="000000000000" w:firstRow="0" w:lastRow="0" w:firstColumn="0" w:lastColumn="0" w:oddVBand="0" w:evenVBand="0" w:oddHBand="0" w:evenHBand="0" w:firstRowFirstColumn="0" w:firstRowLastColumn="0" w:lastRowFirstColumn="0" w:lastRowLastColumn="0"/>
+            </w:pPr>
+            <w:r>
+              <w:t>L’elettore ha esercitato il diritto di voto per la votazione selezionata</w:t>
+            </w:r>
+          </w:p>
+        </w:tc>
+      </w:tr>
+    </w:tbl>
+    <w:p/>
+    <w:p/>
+    <w:p/>
+    <w:p/>
+    <w:p/>
+    <w:p/>
+    <w:tbl>
+      <w:tblPr>
+        <w:tblStyle w:val="Tabellagriglia4-colore6"/>
+        <w:tblW w:w="0" w:type="auto"/>
+        <w:tblLayout w:type="fixed"/>
+        <w:tblLook w:val="06A0" w:firstRow="1" w:lastRow="0" w:firstColumn="1" w:lastColumn="0" w:noHBand="1" w:noVBand="1"/>
+      </w:tblPr>
+      <w:tblGrid>
+        <w:gridCol w:w="1902"/>
+        <w:gridCol w:w="7112"/>
+      </w:tblGrid>
+      <w:tr>
+        <w:trPr>
+          <w:cnfStyle w:val="100000000000" w:firstRow="1" w:lastRow="0" w:firstColumn="0" w:lastColumn="0" w:oddVBand="0" w:evenVBand="0" w:oddHBand="0" w:evenHBand="0" w:firstRowFirstColumn="0" w:firstRowLastColumn="0" w:lastRowFirstColumn="0" w:lastRowLastColumn="0"/>
+        </w:trPr>
+        <w:tc>
+          <w:tcPr>
+            <w:cnfStyle w:val="001000000000" w:firstRow="0" w:lastRow="0" w:firstColumn="1" w:lastColumn="0" w:oddVBand="0" w:evenVBand="0" w:oddHBand="0" w:evenHBand="0" w:firstRowFirstColumn="0" w:firstRowLastColumn="0" w:lastRowFirstColumn="0" w:lastRowLastColumn="0"/>
+            <w:tcW w:w="1902" w:type="dxa"/>
+          </w:tcPr>
+          <w:p>
+            <w:r>
+              <w:t>Nome</w:t>
+            </w:r>
+          </w:p>
+        </w:tc>
+        <w:tc>
+          <w:tcPr>
+            <w:tcW w:w="7112" w:type="dxa"/>
+          </w:tcPr>
+          <w:p>
+            <w:pPr>
+              <w:cnfStyle w:val="100000000000" w:firstRow="1" w:lastRow="0" w:firstColumn="0" w:lastColumn="0" w:oddVBand="0" w:evenVBand="0" w:oddHBand="0" w:evenHBand="0" w:firstRowFirstColumn="0" w:firstRowLastColumn="0" w:lastRowFirstColumn="0" w:lastRowLastColumn="0"/>
+            </w:pPr>
+            <w:r>
+              <w:t>CANCELLA VOTAZIONE</w:t>
+            </w:r>
+          </w:p>
+        </w:tc>
+      </w:tr>
+      <w:tr>
+        <w:tc>
+          <w:tcPr>
+            <w:cnfStyle w:val="001000000000" w:firstRow="0" w:lastRow="0" w:firstColumn="1" w:lastColumn="0" w:oddVBand="0" w:evenVBand="0" w:oddHBand="0" w:evenHBand="0" w:firstRowFirstColumn="0" w:firstRowLastColumn="0" w:lastRowFirstColumn="0" w:lastRowLastColumn="0"/>
+            <w:tcW w:w="1902" w:type="dxa"/>
+          </w:tcPr>
+          <w:p>
+            <w:r>
+              <w:t>Breve descrizione</w:t>
+            </w:r>
+          </w:p>
+        </w:tc>
+        <w:tc>
+          <w:tcPr>
+            <w:tcW w:w="7112" w:type="dxa"/>
+          </w:tcPr>
+          <w:p>
+            <w:pPr>
+              <w:cnfStyle w:val="000000000000" w:firstRow="0" w:lastRow="0" w:firstColumn="0" w:lastColumn="0" w:oddVBand="0" w:evenVBand="0" w:oddHBand="0" w:evenHBand="0" w:firstRowFirstColumn="0" w:firstRowLastColumn="0" w:lastRowFirstColumn="0" w:lastRowLastColumn="0"/>
+            </w:pPr>
+            <w:r>
+              <w:t>Si desidera cancellare una votazione aperta.</w:t>
+            </w:r>
+          </w:p>
+        </w:tc>
+      </w:tr>
+      <w:tr>
+        <w:tc>
+          <w:tcPr>
+            <w:cnfStyle w:val="001000000000" w:firstRow="0" w:lastRow="0" w:firstColumn="1" w:lastColumn="0" w:oddVBand="0" w:evenVBand="0" w:oddHBand="0" w:evenHBand="0" w:firstRowFirstColumn="0" w:firstRowLastColumn="0" w:lastRowFirstColumn="0" w:lastRowLastColumn="0"/>
+            <w:tcW w:w="1902" w:type="dxa"/>
+          </w:tcPr>
+          <w:p>
+            <w:r>
+              <w:t>Attore/i</w:t>
+            </w:r>
+          </w:p>
+        </w:tc>
+        <w:tc>
+          <w:tcPr>
+            <w:tcW w:w="7112" w:type="dxa"/>
+          </w:tcPr>
+          <w:p>
+            <w:pPr>
+              <w:cnfStyle w:val="000000000000" w:firstRow="0" w:lastRow="0" w:firstColumn="0" w:lastColumn="0" w:oddVBand="0" w:evenVBand="0" w:oddHBand="0" w:evenHBand="0" w:firstRowFirstColumn="0" w:firstRowLastColumn="0" w:lastRowFirstColumn="0" w:lastRowLastColumn="0"/>
+            </w:pPr>
+            <w:r>
+              <w:t>Amministratore</w:t>
+            </w:r>
+          </w:p>
+        </w:tc>
+      </w:tr>
+      <w:tr>
+        <w:tc>
+          <w:tcPr>
+            <w:cnfStyle w:val="001000000000" w:firstRow="0" w:lastRow="0" w:firstColumn="1" w:lastColumn="0" w:oddVBand="0" w:evenVBand="0" w:oddHBand="0" w:evenHBand="0" w:firstRowFirstColumn="0" w:firstRowLastColumn="0" w:lastRowFirstColumn="0" w:lastRowLastColumn="0"/>
+            <w:tcW w:w="1902" w:type="dxa"/>
+          </w:tcPr>
+          <w:p>
+            <w:r>
+              <w:t>Pre-condizioni</w:t>
+            </w:r>
+          </w:p>
+        </w:tc>
+        <w:tc>
+          <w:tcPr>
+            <w:tcW w:w="7112" w:type="dxa"/>
+          </w:tcPr>
+          <w:p>
+            <w:pPr>
+              <w:cnfStyle w:val="000000000000" w:firstRow="0" w:lastRow="0" w:firstColumn="0" w:lastColumn="0" w:oddVBand="0" w:evenVBand="0" w:oddHBand="0" w:evenHBand="0" w:firstRowFirstColumn="0" w:firstRowLastColumn="0" w:lastRowFirstColumn="0" w:lastRowLastColumn="0"/>
+            </w:pPr>
+            <w:r>
+              <w:t>L’amministratore è autenticato nella propria area riservata ed è presente almeno una votazione aperta</w:t>
+            </w:r>
+            <w:r>
+              <w:t xml:space="preserve"> o futura</w:t>
+            </w:r>
+            <w:r>
+              <w:t>.</w:t>
+            </w:r>
+          </w:p>
+        </w:tc>
+      </w:tr>
+      <w:tr>
+        <w:tc>
+          <w:tcPr>
+            <w:cnfStyle w:val="001000000000" w:firstRow="0" w:lastRow="0" w:firstColumn="1" w:lastColumn="0" w:oddVBand="0" w:evenVBand="0" w:oddHBand="0" w:evenHBand="0" w:firstRowFirstColumn="0" w:firstRowLastColumn="0" w:lastRowFirstColumn="0" w:lastRowLastColumn="0"/>
+            <w:tcW w:w="1902" w:type="dxa"/>
+          </w:tcPr>
+          <w:p>
+            <w:r>
+              <w:t>Trigger</w:t>
+            </w:r>
+          </w:p>
+        </w:tc>
+        <w:tc>
+          <w:tcPr>
+            <w:tcW w:w="7112" w:type="dxa"/>
+          </w:tcPr>
+          <w:p>
+            <w:pPr>
+              <w:cnfStyle w:val="000000000000" w:firstRow="0" w:lastRow="0" w:firstColumn="0" w:lastColumn="0" w:oddVBand="0" w:evenVBand="0" w:oddHBand="0" w:evenHBand="0" w:firstRowFirstColumn="0" w:firstRowLastColumn="0" w:lastRowFirstColumn="0" w:lastRowLastColumn="0"/>
+            </w:pPr>
+            <w:r>
+              <w:t>Viene selezionata una sessione di voto e premuto il pulsante di cancellazione.</w:t>
+            </w:r>
+          </w:p>
+        </w:tc>
+      </w:tr>
+      <w:tr>
+        <w:trPr>
+          <w:trHeight w:val="1009"/>
+        </w:trPr>
+        <w:tc>
+          <w:tcPr>
+            <w:cnfStyle w:val="001000000000" w:firstRow="0" w:lastRow="0" w:firstColumn="1" w:lastColumn="0" w:oddVBand="0" w:evenVBand="0" w:oddHBand="0" w:evenHBand="0" w:firstRowFirstColumn="0" w:firstRowLastColumn="0" w:lastRowFirstColumn="0" w:lastRowLastColumn="0"/>
+            <w:tcW w:w="1902" w:type="dxa"/>
+          </w:tcPr>
+          <w:p>
+            <w:r>
+              <w:t>Descrizione sequenza di eventi</w:t>
+            </w:r>
+          </w:p>
+        </w:tc>
+        <w:tc>
+          <w:tcPr>
+            <w:tcW w:w="7112" w:type="dxa"/>
+          </w:tcPr>
+          <w:p>
+            <w:pPr>
+              <w:pStyle w:val="Paragrafoelenco"/>
+              <w:numPr>
+                <w:ilvl w:val="0"/>
+                <w:numId w:val="27"/>
+              </w:numPr>
+              <w:cnfStyle w:val="000000000000" w:firstRow="0" w:lastRow="0" w:firstColumn="0" w:lastColumn="0" w:oddVBand="0" w:evenVBand="0" w:oddHBand="0" w:evenHBand="0" w:firstRowFirstColumn="0" w:firstRowLastColumn="0" w:lastRowFirstColumn="0" w:lastRowLastColumn="0"/>
+              <w:rPr>
+                <w:rFonts w:asciiTheme="minorHAnsi" w:eastAsiaTheme="minorEastAsia" w:hAnsiTheme="minorHAnsi" w:cstheme="minorHAnsi"/>
+              </w:rPr>
+            </w:pPr>
+            <w:r>
+              <w:rPr>
+                <w:rFonts w:asciiTheme="minorHAnsi" w:hAnsiTheme="minorHAnsi" w:cstheme="minorHAnsi"/>
+              </w:rPr>
+              <w:t>Seleziona una delle votazioni disponibili.</w:t>
+            </w:r>
+          </w:p>
+          <w:p>
+            <w:pPr>
+              <w:pStyle w:val="Paragrafoelenco"/>
+              <w:numPr>
+                <w:ilvl w:val="0"/>
+                <w:numId w:val="27"/>
+              </w:numPr>
+              <w:cnfStyle w:val="000000000000" w:firstRow="0" w:lastRow="0" w:firstColumn="0" w:lastColumn="0" w:oddVBand="0" w:evenVBand="0" w:oddHBand="0" w:evenHBand="0" w:firstRowFirstColumn="0" w:firstRowLastColumn="0" w:lastRowFirstColumn="0" w:lastRowLastColumn="0"/>
+              <w:rPr>
+                <w:rFonts w:asciiTheme="minorHAnsi" w:hAnsiTheme="minorHAnsi" w:cstheme="minorHAnsi"/>
+              </w:rPr>
+            </w:pPr>
+            <w:r>
+              <w:rPr>
+                <w:rFonts w:asciiTheme="minorHAnsi" w:hAnsiTheme="minorHAnsi" w:cstheme="minorHAnsi"/>
+              </w:rPr>
+              <w:t>Preme il pulsante di cancellazione.</w:t>
+            </w:r>
+          </w:p>
+          <w:p>
+            <w:pPr>
+              <w:pStyle w:val="Paragrafoelenco"/>
+              <w:numPr>
+                <w:ilvl w:val="0"/>
+                <w:numId w:val="27"/>
+              </w:numPr>
+              <w:cnfStyle w:val="000000000000" w:firstRow="0" w:lastRow="0" w:firstColumn="0" w:lastColumn="0" w:oddVBand="0" w:evenVBand="0" w:oddHBand="0" w:evenHBand="0" w:firstRowFirstColumn="0" w:firstRowLastColumn="0" w:lastRowFirstColumn="0" w:lastRowLastColumn="0"/>
+              <w:rPr>
+                <w:rFonts w:asciiTheme="minorHAnsi" w:hAnsiTheme="minorHAnsi" w:cstheme="minorHAnsi"/>
+              </w:rPr>
+            </w:pPr>
+            <w:r>
+              <w:rPr>
+                <w:rFonts w:asciiTheme="minorHAnsi" w:hAnsiTheme="minorHAnsi" w:cstheme="minorHAnsi"/>
+              </w:rPr>
+              <w:t>Conferma o annulla la decisione tramite una notifica della GUI.</w:t>
+            </w:r>
+          </w:p>
+        </w:tc>
+      </w:tr>
+      <w:tr>
+        <w:tc>
+          <w:tcPr>
+            <w:cnfStyle w:val="001000000000" w:firstRow="0" w:lastRow="0" w:firstColumn="1" w:lastColumn="0" w:oddVBand="0" w:evenVBand="0" w:oddHBand="0" w:evenHBand="0" w:firstRowFirstColumn="0" w:firstRowLastColumn="0" w:lastRowFirstColumn="0" w:lastRowLastColumn="0"/>
+            <w:tcW w:w="1902" w:type="dxa"/>
+          </w:tcPr>
+          <w:p>
+            <w:r>
+              <w:t>Alternativa/e</w:t>
+            </w:r>
+          </w:p>
+        </w:tc>
+        <w:tc>
+          <w:tcPr>
+            <w:tcW w:w="7112" w:type="dxa"/>
+          </w:tcPr>
+          <w:p>
+            <w:pPr>
+              <w:cnfStyle w:val="000000000000" w:firstRow="0" w:lastRow="0" w:firstColumn="0" w:lastColumn="0" w:oddVBand="0" w:evenVBand="0" w:oddHBand="0" w:evenHBand="0" w:firstRowFirstColumn="0" w:firstRowLastColumn="0" w:lastRowFirstColumn="0" w:lastRowLastColumn="0"/>
+            </w:pPr>
+            <w:r>
+              <w:t>Non sono presenti alternative.</w:t>
+            </w:r>
+          </w:p>
+        </w:tc>
+      </w:tr>
+      <w:tr>
+        <w:tc>
+          <w:tcPr>
+            <w:cnfStyle w:val="001000000000" w:firstRow="0" w:lastRow="0" w:firstColumn="1" w:lastColumn="0" w:oddVBand="0" w:evenVBand="0" w:oddHBand="0" w:evenHBand="0" w:firstRowFirstColumn="0" w:firstRowLastColumn="0" w:lastRowFirstColumn="0" w:lastRowLastColumn="0"/>
+            <w:tcW w:w="1902" w:type="dxa"/>
+          </w:tcPr>
+          <w:p>
+            <w:r>
+              <w:t>Post-condizioni</w:t>
+            </w:r>
+          </w:p>
+        </w:tc>
+        <w:tc>
+          <w:tcPr>
+            <w:tcW w:w="7112" w:type="dxa"/>
+          </w:tcPr>
+          <w:p>
+            <w:pPr>
+              <w:cnfStyle w:val="000000000000" w:firstRow="0" w:lastRow="0" w:firstColumn="0" w:lastColumn="0" w:oddVBand="0" w:evenVBand="0" w:oddHBand="0" w:evenHBand="0" w:firstRowFirstColumn="0" w:firstRowLastColumn="0" w:lastRowFirstColumn="0" w:lastRowLastColumn="0"/>
+            </w:pPr>
+            <w:r>
+              <w:t>La sessione di voto selezionata viene eliminata.</w:t>
+            </w:r>
+          </w:p>
+        </w:tc>
+      </w:tr>
+    </w:tbl>
+    <w:p/>
+    <w:p/>
+    <w:p/>
+    <w:p/>
+    <w:p/>
+    <w:p/>
+    <w:p/>
+    <w:tbl>
+      <w:tblPr>
+        <w:tblStyle w:val="Tabellagriglia4-colore6"/>
+        <w:tblW w:w="0" w:type="auto"/>
+        <w:tblLayout w:type="fixed"/>
+        <w:tblLook w:val="06A0" w:firstRow="1" w:lastRow="0" w:firstColumn="1" w:lastColumn="0" w:noHBand="1" w:noVBand="1"/>
+      </w:tblPr>
+      <w:tblGrid>
+        <w:gridCol w:w="1902"/>
+        <w:gridCol w:w="7112"/>
+      </w:tblGrid>
+      <w:tr>
+        <w:trPr>
+          <w:cnfStyle w:val="100000000000" w:firstRow="1" w:lastRow="0" w:firstColumn="0" w:lastColumn="0" w:oddVBand="0" w:evenVBand="0" w:oddHBand="0" w:evenHBand="0" w:firstRowFirstColumn="0" w:firstRowLastColumn="0" w:lastRowFirstColumn="0" w:lastRowLastColumn="0"/>
+        </w:trPr>
+        <w:tc>
+          <w:tcPr>
+            <w:cnfStyle w:val="001000000000" w:firstRow="0" w:lastRow="0" w:firstColumn="1" w:lastColumn="0" w:oddVBand="0" w:evenVBand="0" w:oddHBand="0" w:evenHBand="0" w:firstRowFirstColumn="0" w:firstRowLastColumn="0" w:lastRowFirstColumn="0" w:lastRowLastColumn="0"/>
+            <w:tcW w:w="1902" w:type="dxa"/>
+          </w:tcPr>
+          <w:p>
+            <w:r>
+              <w:lastRenderedPageBreak/>
+              <w:t>Nome</w:t>
+            </w:r>
+          </w:p>
+        </w:tc>
+        <w:tc>
+          <w:tcPr>
+            <w:tcW w:w="7112" w:type="dxa"/>
+          </w:tcPr>
+          <w:p>
+            <w:pPr>
+              <w:cnfStyle w:val="100000000000" w:firstRow="1" w:lastRow="0" w:firstColumn="0" w:lastColumn="0" w:oddVBand="0" w:evenVBand="0" w:oddHBand="0" w:evenHBand="0" w:firstRowFirstColumn="0" w:firstRowLastColumn="0" w:lastRowFirstColumn="0" w:lastRowLastColumn="0"/>
+            </w:pPr>
+            <w:r>
+              <w:t>VISUALIZZA RISULTATO VOTAZIONE</w:t>
+            </w:r>
+          </w:p>
+        </w:tc>
+      </w:tr>
+      <w:tr>
+        <w:tc>
+          <w:tcPr>
+            <w:cnfStyle w:val="001000000000" w:firstRow="0" w:lastRow="0" w:firstColumn="1" w:lastColumn="0" w:oddVBand="0" w:evenVBand="0" w:oddHBand="0" w:evenHBand="0" w:firstRowFirstColumn="0" w:firstRowLastColumn="0" w:lastRowFirstColumn="0" w:lastRowLastColumn="0"/>
+            <w:tcW w:w="1902" w:type="dxa"/>
+          </w:tcPr>
+          <w:p>
+            <w:r>
+              <w:t>Breve descrizione</w:t>
+            </w:r>
+          </w:p>
+        </w:tc>
+        <w:tc>
+          <w:tcPr>
+            <w:tcW w:w="7112" w:type="dxa"/>
+          </w:tcPr>
+          <w:p>
+            <w:pPr>
+              <w:cnfStyle w:val="000000000000" w:firstRow="0" w:lastRow="0" w:firstColumn="0" w:lastColumn="0" w:oddVBand="0" w:evenVBand="0" w:oddHBand="0" w:evenHBand="0" w:firstRowFirstColumn="0" w:firstRowLastColumn="0" w:lastRowFirstColumn="0" w:lastRowLastColumn="0"/>
+            </w:pPr>
+            <w:r>
+              <w:t xml:space="preserve">Si desidera </w:t>
+            </w:r>
+            <w:r>
+              <w:t>controllare il risultato della votazione</w:t>
+            </w:r>
+          </w:p>
+        </w:tc>
+      </w:tr>
+      <w:tr>
+        <w:tc>
+          <w:tcPr>
+            <w:cnfStyle w:val="001000000000" w:firstRow="0" w:lastRow="0" w:firstColumn="1" w:lastColumn="0" w:oddVBand="0" w:evenVBand="0" w:oddHBand="0" w:evenHBand="0" w:firstRowFirstColumn="0" w:firstRowLastColumn="0" w:lastRowFirstColumn="0" w:lastRowLastColumn="0"/>
+            <w:tcW w:w="1902" w:type="dxa"/>
+          </w:tcPr>
+          <w:p>
+            <w:r>
+              <w:t>Attore/i</w:t>
+            </w:r>
+          </w:p>
+        </w:tc>
+        <w:tc>
+          <w:tcPr>
+            <w:tcW w:w="7112" w:type="dxa"/>
+          </w:tcPr>
+          <w:p>
+            <w:pPr>
+              <w:cnfStyle w:val="000000000000" w:firstRow="0" w:lastRow="0" w:firstColumn="0" w:lastColumn="0" w:oddVBand="0" w:evenVBand="0" w:oddHBand="0" w:evenHBand="0" w:firstRowFirstColumn="0" w:firstRowLastColumn="0" w:lastRowFirstColumn="0" w:lastRowLastColumn="0"/>
+            </w:pPr>
+            <w:r>
+              <w:t xml:space="preserve">Elettore o </w:t>
+            </w:r>
+            <w:r>
+              <w:t>Amministratore</w:t>
+            </w:r>
+          </w:p>
+        </w:tc>
+      </w:tr>
+      <w:tr>
+        <w:tc>
+          <w:tcPr>
+            <w:cnfStyle w:val="001000000000" w:firstRow="0" w:lastRow="0" w:firstColumn="1" w:lastColumn="0" w:oddVBand="0" w:evenVBand="0" w:oddHBand="0" w:evenHBand="0" w:firstRowFirstColumn="0" w:firstRowLastColumn="0" w:lastRowFirstColumn="0" w:lastRowLastColumn="0"/>
+            <w:tcW w:w="1902" w:type="dxa"/>
+          </w:tcPr>
+          <w:p>
+            <w:r>
+              <w:t>Pre-condizioni</w:t>
+            </w:r>
+          </w:p>
+        </w:tc>
+        <w:tc>
+          <w:tcPr>
+            <w:tcW w:w="7112" w:type="dxa"/>
+          </w:tcPr>
+          <w:p>
+            <w:pPr>
+              <w:cnfStyle w:val="000000000000" w:firstRow="0" w:lastRow="0" w:firstColumn="0" w:lastColumn="0" w:oddVBand="0" w:evenVBand="0" w:oddHBand="0" w:evenHBand="0" w:firstRowFirstColumn="0" w:firstRowLastColumn="0" w:lastRowFirstColumn="0" w:lastRowLastColumn="0"/>
+            </w:pPr>
+            <w:r>
+              <w:t>L’</w:t>
+            </w:r>
+            <w:r>
+              <w:t>Utente</w:t>
+            </w:r>
+            <w:r>
+              <w:t xml:space="preserve"> è autenticato nella propria area riservata ed è presente almeno una votazione </w:t>
+            </w:r>
+            <w:r>
+              <w:t>conclusa</w:t>
+            </w:r>
+            <w:r>
+              <w:t>.</w:t>
+            </w:r>
+          </w:p>
+        </w:tc>
+      </w:tr>
+      <w:tr>
+        <w:tc>
+          <w:tcPr>
+            <w:cnfStyle w:val="001000000000" w:firstRow="0" w:lastRow="0" w:firstColumn="1" w:lastColumn="0" w:oddVBand="0" w:evenVBand="0" w:oddHBand="0" w:evenHBand="0" w:firstRowFirstColumn="0" w:firstRowLastColumn="0" w:lastRowFirstColumn="0" w:lastRowLastColumn="0"/>
+            <w:tcW w:w="1902" w:type="dxa"/>
+          </w:tcPr>
+          <w:p>
+            <w:r>
+              <w:t>Trigger</w:t>
+            </w:r>
+          </w:p>
+        </w:tc>
+        <w:tc>
+          <w:tcPr>
+            <w:tcW w:w="7112" w:type="dxa"/>
+          </w:tcPr>
+          <w:p>
+            <w:pPr>
+              <w:cnfStyle w:val="000000000000" w:firstRow="0" w:lastRow="0" w:firstColumn="0" w:lastColumn="0" w:oddVBand="0" w:evenVBand="0" w:oddHBand="0" w:evenHBand="0" w:firstRowFirstColumn="0" w:firstRowLastColumn="0" w:lastRowFirstColumn="0" w:lastRowLastColumn="0"/>
+            </w:pPr>
+            <w:r>
+              <w:t>Viene selezionata la votazione e premuto il tasto per la visualizzazione dell’esito.</w:t>
+            </w:r>
+          </w:p>
+        </w:tc>
+      </w:tr>
+      <w:tr>
+        <w:trPr>
+          <w:trHeight w:val="1009"/>
+        </w:trPr>
+        <w:tc>
+          <w:tcPr>
+            <w:cnfStyle w:val="001000000000" w:firstRow="0" w:lastRow="0" w:firstColumn="1" w:lastColumn="0" w:oddVBand="0" w:evenVBand="0" w:oddHBand="0" w:evenHBand="0" w:firstRowFirstColumn="0" w:firstRowLastColumn="0" w:lastRowFirstColumn="0" w:lastRowLastColumn="0"/>
+            <w:tcW w:w="1902" w:type="dxa"/>
+          </w:tcPr>
+          <w:p>
+            <w:r>
+              <w:t>Descrizione sequenza di eventi</w:t>
+            </w:r>
+          </w:p>
+        </w:tc>
+        <w:tc>
+          <w:tcPr>
+            <w:tcW w:w="7112" w:type="dxa"/>
+          </w:tcPr>
+          <w:p>
+            <w:pPr>
+              <w:pStyle w:val="Paragrafoelenco"/>
+              <w:numPr>
+                <w:ilvl w:val="0"/>
+                <w:numId w:val="30"/>
+              </w:numPr>
+              <w:cnfStyle w:val="000000000000" w:firstRow="0" w:lastRow="0" w:firstColumn="0" w:lastColumn="0" w:oddVBand="0" w:evenVBand="0" w:oddHBand="0" w:evenHBand="0" w:firstRowFirstColumn="0" w:firstRowLastColumn="0" w:lastRowFirstColumn="0" w:lastRowLastColumn="0"/>
+              <w:rPr>
+                <w:rFonts w:asciiTheme="minorHAnsi" w:eastAsiaTheme="minorEastAsia" w:hAnsiTheme="minorHAnsi" w:cstheme="minorHAnsi"/>
+              </w:rPr>
+            </w:pPr>
+            <w:r>
+              <w:rPr>
+                <w:rFonts w:asciiTheme="minorHAnsi" w:hAnsiTheme="minorHAnsi" w:cstheme="minorHAnsi"/>
+              </w:rPr>
+              <w:t>Seleziona una delle votazioni disponibili.</w:t>
+            </w:r>
+          </w:p>
+          <w:p>
+            <w:pPr>
+              <w:pStyle w:val="Paragrafoelenco"/>
+              <w:numPr>
+                <w:ilvl w:val="0"/>
+                <w:numId w:val="30"/>
+              </w:numPr>
+              <w:cnfStyle w:val="000000000000" w:firstRow="0" w:lastRow="0" w:firstColumn="0" w:lastColumn="0" w:oddVBand="0" w:evenVBand="0" w:oddHBand="0" w:evenHBand="0" w:firstRowFirstColumn="0" w:firstRowLastColumn="0" w:lastRowFirstColumn="0" w:lastRowLastColumn="0"/>
+              <w:rPr>
+                <w:rFonts w:asciiTheme="minorHAnsi" w:hAnsiTheme="minorHAnsi" w:cstheme="minorHAnsi"/>
+              </w:rPr>
+            </w:pPr>
+            <w:r>
+              <w:rPr>
+                <w:rFonts w:asciiTheme="minorHAnsi" w:hAnsiTheme="minorHAnsi" w:cstheme="minorHAnsi"/>
+              </w:rPr>
+              <w:t xml:space="preserve">Preme il pulsante </w:t>
+            </w:r>
+            <w:r>
+              <w:rPr>
+                <w:rFonts w:asciiTheme="minorHAnsi" w:hAnsiTheme="minorHAnsi" w:cstheme="minorHAnsi"/>
+              </w:rPr>
+              <w:t>per visualizzare esito</w:t>
+            </w:r>
+            <w:r>
+              <w:rPr>
+                <w:rFonts w:asciiTheme="minorHAnsi" w:hAnsiTheme="minorHAnsi" w:cstheme="minorHAnsi"/>
+              </w:rPr>
+              <w:t>.</w:t>
+            </w:r>
+          </w:p>
+          <w:p>
+            <w:pPr>
+              <w:pStyle w:val="Paragrafoelenco"/>
+              <w:numPr>
+                <w:ilvl w:val="0"/>
+                <w:numId w:val="30"/>
+              </w:numPr>
+              <w:cnfStyle w:val="000000000000" w:firstRow="0" w:lastRow="0" w:firstColumn="0" w:lastColumn="0" w:oddVBand="0" w:evenVBand="0" w:oddHBand="0" w:evenHBand="0" w:firstRowFirstColumn="0" w:firstRowLastColumn="0" w:lastRowFirstColumn="0" w:lastRowLastColumn="0"/>
+              <w:rPr>
+                <w:rFonts w:asciiTheme="minorHAnsi" w:hAnsiTheme="minorHAnsi" w:cstheme="minorHAnsi"/>
+              </w:rPr>
+            </w:pPr>
+            <w:r>
+              <w:rPr>
+                <w:rFonts w:asciiTheme="minorHAnsi" w:hAnsiTheme="minorHAnsi" w:cstheme="minorHAnsi"/>
+              </w:rPr>
+              <w:t xml:space="preserve">Viene visualizzato il vincitore e il numero di voti ricevuto oppure se la votazione non è risultata valida (non ha raggiunto quorum) o se </w:t>
+            </w:r>
+            <w:r>
+              <w:rPr>
+                <w:rFonts w:asciiTheme="minorHAnsi" w:hAnsiTheme="minorHAnsi" w:cstheme="minorHAnsi"/>
+              </w:rPr>
+              <w:t>c’è la necessità di un ballottaggio.</w:t>
+            </w:r>
+          </w:p>
+        </w:tc>
+      </w:tr>
+      <w:tr>
+        <w:tc>
+          <w:tcPr>
+            <w:cnfStyle w:val="001000000000" w:firstRow="0" w:lastRow="0" w:firstColumn="1" w:lastColumn="0" w:oddVBand="0" w:evenVBand="0" w:oddHBand="0" w:evenHBand="0" w:firstRowFirstColumn="0" w:firstRowLastColumn="0" w:lastRowFirstColumn="0" w:lastRowLastColumn="0"/>
+            <w:tcW w:w="1902" w:type="dxa"/>
+          </w:tcPr>
+          <w:p>
+            <w:r>
+              <w:t>Alternativa/e</w:t>
+            </w:r>
+          </w:p>
+        </w:tc>
+        <w:tc>
+          <w:tcPr>
+            <w:tcW w:w="7112" w:type="dxa"/>
+          </w:tcPr>
+          <w:p>
+            <w:pPr>
+              <w:cnfStyle w:val="000000000000" w:firstRow="0" w:lastRow="0" w:firstColumn="0" w:lastColumn="0" w:oddVBand="0" w:evenVBand="0" w:oddHBand="0" w:evenHBand="0" w:firstRowFirstColumn="0" w:firstRowLastColumn="0" w:lastRowFirstColumn="0" w:lastRowLastColumn="0"/>
+            </w:pPr>
+            <w:r>
+              <w:t>Non sono presenti alternative.</w:t>
+            </w:r>
+          </w:p>
+        </w:tc>
+      </w:tr>
+      <w:tr>
+        <w:tc>
+          <w:tcPr>
+            <w:cnfStyle w:val="001000000000" w:firstRow="0" w:lastRow="0" w:firstColumn="1" w:lastColumn="0" w:oddVBand="0" w:evenVBand="0" w:oddHBand="0" w:evenHBand="0" w:firstRowFirstColumn="0" w:firstRowLastColumn="0" w:lastRowFirstColumn="0" w:lastRowLastColumn="0"/>
+            <w:tcW w:w="1902" w:type="dxa"/>
+          </w:tcPr>
+          <w:p>
+            <w:r>
+              <w:t>Post-condizioni</w:t>
+            </w:r>
+          </w:p>
+        </w:tc>
+        <w:tc>
+          <w:tcPr>
+            <w:tcW w:w="7112" w:type="dxa"/>
+          </w:tcPr>
+          <w:p>
+            <w:pPr>
+              <w:cnfStyle w:val="000000000000" w:firstRow="0" w:lastRow="0" w:firstColumn="0" w:lastColumn="0" w:oddVBand="0" w:evenVBand="0" w:oddHBand="0" w:evenHBand="0" w:firstRowFirstColumn="0" w:firstRowLastColumn="0" w:lastRowFirstColumn="0" w:lastRowLastColumn="0"/>
+            </w:pPr>
+            <w:r>
+              <w:t>La sessione di voto selezionata viene eliminata.</w:t>
+            </w:r>
+          </w:p>
+        </w:tc>
+      </w:tr>
+    </w:tbl>
+    <w:p/>
+    <w:p>
+      <w:pPr>
+        <w:pStyle w:val="Titolo2"/>
+      </w:pPr>
+      <w:r>
+        <w:t>Diagramma delle Classi</w:t>
+      </w:r>
+    </w:p>
+    <w:p>
+      <w:pPr>
+        <w:pStyle w:val="Titolo2"/>
+      </w:pPr>
+      <w:r>
+        <w:t>Diagramma di Sequenza</w:t>
+      </w:r>
+    </w:p>
+    <w:p>
+      <w:pPr>
+        <w:pStyle w:val="Titolo2"/>
+      </w:pPr>
+      <w:r>
+        <w:t>Diagramma di Attività</w:t>
+      </w:r>
+    </w:p>
+    <w:p>
+      <w:pPr>
+        <w:pStyle w:val="Titolo2"/>
+      </w:pPr>
+      <w:r>
+        <w:t>Macchine di Stato</w:t>
+      </w:r>
+    </w:p>
+    <w:p/>
+    <w:p>
+      <w:pPr>
+        <w:ind w:firstLine="576"/>
+      </w:pPr>
+      <w:r>
+        <w:t>Macchina di stato che modella la creazione di una votazione.</w:t>
+      </w:r>
+    </w:p>
+    <w:p>
+      <w:r>
+        <w:rPr>
+          <w:noProof/>
+        </w:rPr>
+        <w:drawing>
+          <wp:anchor distT="0" distB="0" distL="114300" distR="114300" simplePos="0" relativeHeight="251660288" behindDoc="0" locked="0" layoutInCell="1" allowOverlap="1" wp14:anchorId="23A3BFD7" wp14:editId="79D1CB2A">
+            <wp:simplePos x="0" y="0"/>
+            <wp:positionH relativeFrom="column">
+              <wp:posOffset>709876</wp:posOffset>
+            </wp:positionH>
+            <wp:positionV relativeFrom="paragraph">
+              <wp:posOffset>90981</wp:posOffset>
+            </wp:positionV>
+            <wp:extent cx="4337253" cy="4351230"/>
+            <wp:effectExtent l="19050" t="19050" r="25400" b="11430"/>
+            <wp:wrapNone/>
+            <wp:docPr id="4" name="Immagine 4"/>
+            <wp:cNvGraphicFramePr>
+              <a:graphicFrameLocks xmlns:a="http://schemas.openxmlformats.org/drawingml/2006/main" noChangeAspect="1"/>
+            </wp:cNvGraphicFramePr>
+            <a:graphic xmlns:a="http://schemas.openxmlformats.org/drawingml/2006/main">
+              <a:graphicData uri="http://schemas.openxmlformats.org/drawingml/2006/picture">
+                <pic:pic xmlns:pic="http://schemas.openxmlformats.org/drawingml/2006/picture">
+                  <pic:nvPicPr>
+                    <pic:cNvPr id="0" name="Picture 3"/>
+                    <pic:cNvPicPr>
+                      <a:picLocks noChangeAspect="1" noChangeArrowheads="1"/>
+                    </pic:cNvPicPr>
+                  </pic:nvPicPr>
+                  <pic:blipFill>
+                    <a:blip r:embed="rId7">
+                      <a:extLst>
+                        <a:ext uri="{28A0092B-C50C-407E-A947-70E740481C1C}">
+                          <a14:useLocalDpi xmlns:a14="http://schemas.microsoft.com/office/drawing/2010/main" val="0"/>
+                        </a:ext>
+                      </a:extLst>
+                    </a:blip>
+                    <a:srcRect/>
+                    <a:stretch>
+                      <a:fillRect/>
+                    </a:stretch>
+                  </pic:blipFill>
+                  <pic:spPr bwMode="auto">
+                    <a:xfrm>
+                      <a:off x="0" y="0"/>
+                      <a:ext cx="4338074" cy="4352054"/>
+                    </a:xfrm>
+                    <a:prstGeom prst="rect">
+                      <a:avLst/>
+                    </a:prstGeom>
+                    <a:noFill/>
+                    <a:ln w="6350">
+                      <a:solidFill>
+                        <a:schemeClr val="tx1"/>
+                      </a:solidFill>
+                    </a:ln>
+                  </pic:spPr>
+                </pic:pic>
+              </a:graphicData>
+            </a:graphic>
+            <wp14:sizeRelH relativeFrom="margin">
+              <wp14:pctWidth>0</wp14:pctWidth>
+            </wp14:sizeRelH>
+            <wp14:sizeRelV relativeFrom="margin">
+              <wp14:pctHeight>0</wp14:pctHeight>
+            </wp14:sizeRelV>
+          </wp:anchor>
+        </w:drawing>
+      </w:r>
+    </w:p>
+    <w:p/>
+    <w:p/>
+    <w:p/>
+    <w:p/>
+    <w:p/>
+    <w:p/>
+    <w:p/>
+    <w:p/>
+    <w:p/>
+    <w:p/>
+    <w:p/>
+    <w:p/>
+    <w:p/>
+    <w:p/>
+    <w:p/>
+    <w:p/>
+    <w:p/>
+    <w:p/>
+    <w:p/>
+    <w:p/>
+    <w:p/>
+    <w:p/>
+    <w:p/>
+    <w:p/>
+    <w:p/>
+    <w:p>
+      <w:pPr>
+        <w:ind w:firstLine="708"/>
+      </w:pPr>
+      <w:r>
+        <w:lastRenderedPageBreak/>
+        <w:t>Macchina di stato che modella l’esercizio del diritto di voto da remoto</w:t>
+      </w:r>
+    </w:p>
+    <w:p/>
+    <w:p>
+      <w:pPr>
+        <w:jc w:val="center"/>
+      </w:pPr>
+      <w:r>
+        <w:rPr>
+          <w:noProof/>
+        </w:rPr>
+        <w:drawing>
+          <wp:inline distT="0" distB="0" distL="0" distR="0" wp14:anchorId="4223673F" wp14:editId="7DFFBAD7">
+            <wp:extent cx="3325995" cy="3860707"/>
+            <wp:effectExtent l="19050" t="19050" r="27305" b="26035"/>
+            <wp:docPr id="5" name="Immagine 5"/>
+            <wp:cNvGraphicFramePr>
+              <a:graphicFrameLocks xmlns:a="http://schemas.openxmlformats.org/drawingml/2006/main" noChangeAspect="1"/>
+            </wp:cNvGraphicFramePr>
+            <a:graphic xmlns:a="http://schemas.openxmlformats.org/drawingml/2006/main">
+              <a:graphicData uri="http://schemas.openxmlformats.org/drawingml/2006/picture">
+                <pic:pic xmlns:pic="http://schemas.openxmlformats.org/drawingml/2006/picture">
+                  <pic:nvPicPr>
+                    <pic:cNvPr id="0" name="Picture 4"/>
+                    <pic:cNvPicPr>
+                      <a:picLocks noChangeAspect="1" noChangeArrowheads="1"/>
+                    </pic:cNvPicPr>
+                  </pic:nvPicPr>
+                  <pic:blipFill>
+                    <a:blip r:embed="rId8">
+                      <a:extLst>
+                        <a:ext uri="{28A0092B-C50C-407E-A947-70E740481C1C}">
+                          <a14:useLocalDpi xmlns:a14="http://schemas.microsoft.com/office/drawing/2010/main" val="0"/>
+                        </a:ext>
+                      </a:extLst>
+                    </a:blip>
+                    <a:srcRect/>
+                    <a:stretch>
+                      <a:fillRect/>
+                    </a:stretch>
+                  </pic:blipFill>
+                  <pic:spPr bwMode="auto">
+                    <a:xfrm>
+                      <a:off x="0" y="0"/>
+                      <a:ext cx="3347971" cy="3886216"/>
+                    </a:xfrm>
+                    <a:prstGeom prst="rect">
+                      <a:avLst/>
+                    </a:prstGeom>
+                    <a:noFill/>
+                    <a:ln w="6350">
+                      <a:solidFill>
+                        <a:schemeClr val="tx1"/>
+                      </a:solidFill>
+                    </a:ln>
+                  </pic:spPr>
+                </pic:pic>
+              </a:graphicData>
+            </a:graphic>
+          </wp:inline>
+        </w:drawing>
+      </w:r>
+    </w:p>
+    <w:p/>
+    <w:p>
+      <w:r>
+        <w:t>Macchina di stato che modella l’esercizio del diritto di voto in seggio attraverso piattaforma SVE</w:t>
+      </w:r>
+    </w:p>
+    <w:p/>
+    <w:p>
+      <w:pPr>
+        <w:jc w:val="center"/>
+      </w:pPr>
+      <w:r>
+        <w:rPr>
+          <w:noProof/>
+        </w:rPr>
+        <w:drawing>
+          <wp:inline distT="0" distB="0" distL="0" distR="0" wp14:anchorId="64F944A7" wp14:editId="6256ACE6">
+            <wp:extent cx="3472243" cy="3726099"/>
+            <wp:effectExtent l="19050" t="19050" r="13970" b="27305"/>
+            <wp:docPr id="6" name="Immagine 6"/>
+            <wp:cNvGraphicFramePr>
+              <a:graphicFrameLocks xmlns:a="http://schemas.openxmlformats.org/drawingml/2006/main" noChangeAspect="1"/>
+            </wp:cNvGraphicFramePr>
+            <a:graphic xmlns:a="http://schemas.openxmlformats.org/drawingml/2006/main">
+              <a:graphicData uri="http://schemas.openxmlformats.org/drawingml/2006/picture">
+                <pic:pic xmlns:pic="http://schemas.openxmlformats.org/drawingml/2006/picture">
+                  <pic:nvPicPr>
+                    <pic:cNvPr id="0" name="Picture 5"/>
+                    <pic:cNvPicPr>
+                      <a:picLocks noChangeAspect="1" noChangeArrowheads="1"/>
+                    </pic:cNvPicPr>
+                  </pic:nvPicPr>
+                  <pic:blipFill>
+                    <a:blip r:embed="rId9">
+                      <a:extLst>
+                        <a:ext uri="{28A0092B-C50C-407E-A947-70E740481C1C}">
+                          <a14:useLocalDpi xmlns:a14="http://schemas.microsoft.com/office/drawing/2010/main" val="0"/>
+                        </a:ext>
+                      </a:extLst>
+                    </a:blip>
+                    <a:srcRect/>
+                    <a:stretch>
+                      <a:fillRect/>
+                    </a:stretch>
+                  </pic:blipFill>
+                  <pic:spPr bwMode="auto">
+                    <a:xfrm>
+                      <a:off x="0" y="0"/>
+                      <a:ext cx="3513956" cy="3770862"/>
+                    </a:xfrm>
+                    <a:prstGeom prst="rect">
+                      <a:avLst/>
+                    </a:prstGeom>
+                    <a:noFill/>
+                    <a:ln w="6350">
+                      <a:solidFill>
+                        <a:schemeClr val="tx1"/>
+                      </a:solidFill>
+                    </a:ln>
+                  </pic:spPr>
+                </pic:pic>
+              </a:graphicData>
+            </a:graphic>
+          </wp:inline>
+        </w:drawing>
+      </w:r>
+    </w:p>
+    <w:p/>
+    <w:p>
+      <w:pPr>
+        <w:pStyle w:val="Titolo2"/>
+      </w:pPr>
+      <w:r>
+        <w:lastRenderedPageBreak/>
+        <w:t>Diagramma dei Componenti</w:t>
+      </w:r>
+    </w:p>
+    <w:p>
+      <w:pPr>
+        <w:ind w:left="576"/>
+      </w:pPr>
+      <w:r>
+        <w:t>Diagramma dei componenti che riassume la logica del SVE:</w:t>
+      </w:r>
+    </w:p>
+    <w:p>
+      <w:pPr>
+        <w:ind w:left="576"/>
+      </w:pPr>
+    </w:p>
+    <w:p>
+      <w:pPr>
+        <w:jc w:val="center"/>
+        <w:rPr>
+          <w:u w:val="single"/>
+        </w:rPr>
+      </w:pPr>
+      <w:r>
+        <w:rPr>
+          <w:noProof/>
+        </w:rPr>
+        <w:drawing>
+          <wp:inline distT="0" distB="0" distL="0" distR="0" wp14:anchorId="12A99241" wp14:editId="52B3364B">
+            <wp:extent cx="4737100" cy="3484871"/>
+            <wp:effectExtent l="19050" t="19050" r="25400" b="20955"/>
+            <wp:docPr id="9" name="Immagine 9"/>
+            <wp:cNvGraphicFramePr>
+              <a:graphicFrameLocks xmlns:a="http://schemas.openxmlformats.org/drawingml/2006/main" noChangeAspect="1"/>
+            </wp:cNvGraphicFramePr>
+            <a:graphic xmlns:a="http://schemas.openxmlformats.org/drawingml/2006/main">
+              <a:graphicData uri="http://schemas.openxmlformats.org/drawingml/2006/picture">
+                <pic:pic xmlns:pic="http://schemas.openxmlformats.org/drawingml/2006/picture">
+                  <pic:nvPicPr>
+                    <pic:cNvPr id="0" name="Picture 8"/>
+                    <pic:cNvPicPr>
+                      <a:picLocks noChangeAspect="1" noChangeArrowheads="1"/>
+                    </pic:cNvPicPr>
+                  </pic:nvPicPr>
+                  <pic:blipFill>
+                    <a:blip r:embed="rId10">
+                      <a:extLst>
+                        <a:ext uri="{28A0092B-C50C-407E-A947-70E740481C1C}">
+                          <a14:useLocalDpi xmlns:a14="http://schemas.microsoft.com/office/drawing/2010/main" val="0"/>
+                        </a:ext>
+                      </a:extLst>
+                    </a:blip>
+                    <a:srcRect/>
+                    <a:stretch>
+                      <a:fillRect/>
+                    </a:stretch>
+                  </pic:blipFill>
+                  <pic:spPr bwMode="auto">
+                    <a:xfrm>
+                      <a:off x="0" y="0"/>
+                      <a:ext cx="4742434" cy="3488795"/>
+                    </a:xfrm>
+                    <a:prstGeom prst="rect">
+                      <a:avLst/>
+                    </a:prstGeom>
+                    <a:noFill/>
+                    <a:ln>
+                      <a:solidFill>
+                        <a:schemeClr val="tx1"/>
+                      </a:solidFill>
+                    </a:ln>
+                  </pic:spPr>
+                </pic:pic>
+              </a:graphicData>
+            </a:graphic>
+          </wp:inline>
+        </w:drawing>
+      </w:r>
+    </w:p>
+    <w:p/>
+    <w:p>
+      <w:pPr>
+        <w:pStyle w:val="Titolo2"/>
+      </w:pPr>
+      <w:r>
+        <w:t>Diagramma di Deployment</w:t>
+      </w:r>
+    </w:p>
+    <w:p/>
+    <w:p>
+      <w:pPr>
+        <w:pStyle w:val="Titolo1"/>
+      </w:pPr>
+      <w:r>
+        <w:t>Testing</w:t>
+      </w:r>
+    </w:p>
+    <w:p/>
+    <w:p>
+      <w:pPr>
+        <w:pStyle w:val="Titolo2"/>
+      </w:pPr>
+      <w:r>
+        <w:t>OCL e JML</w:t>
+      </w:r>
+    </w:p>
+    <w:p/>
+    <w:p>
+      <w:pPr>
+        <w:pStyle w:val="Titolo2"/>
+      </w:pPr>
+      <w:r>
+        <w:t>JUnit</w:t>
+      </w:r>
+    </w:p>
+    <w:p/>
+    <w:p>
+      <w:r>
+        <w:t>Nella cartella “test” sono presenti classi di test che puntano a verificare il corretto funzionamento:</w:t>
+      </w:r>
+    </w:p>
+    <w:p>
+      <w:pPr>
+        <w:ind w:firstLine="432"/>
+      </w:pPr>
+      <w:r>
+        <w:t>• dei metodi della classe DbManager e quindi il corretto interfacciarsi con il database.</w:t>
+      </w:r>
+    </w:p>
+    <w:p>
+      <w:pPr>
+        <w:ind w:firstLine="432"/>
+      </w:pPr>
+      <w:r>
+        <w:t>• dei metodi della classe ausiliaria DateUtils</w:t>
+      </w:r>
+    </w:p>
+    <w:p>
+      <w:pPr>
+        <w:ind w:firstLine="432"/>
+      </w:pPr>
+      <w:r>
+        <w:t>• dei metodi della classe UserManager</w:t>
+      </w:r>
+    </w:p>
+    <w:p>
+      <w:pPr>
+        <w:ind w:firstLine="432"/>
+      </w:pPr>
+      <w:r>
+        <w:t>• la corretta inizializzazione dei valori di dominio del Sistem</w:t>
+      </w:r>
+      <w:r>
+        <w:t>a</w:t>
+      </w:r>
+    </w:p>
+    <w:p>
+      <w:r>
+        <w:t>Per tutte le classi enunciate sono stati testati i metodi al fine di verificarne il corretto funzionamento, cruciale per la consistenza del Software e dell’Interfaccia Utente e i risultati sono quelli attesi.</w:t>
+      </w:r>
+    </w:p>
+    <w:p/>
+    <w:p>
+      <w:r>
+        <w:t>I requisiti che dipendono dalla correttezza sono UE1, UE2, UE4, UA1-6.</w:t>
+      </w:r>
+    </w:p>
+    <w:p/>
+    <w:p>
+      <w:pPr>
+        <w:rPr>
+          <w:u w:val="single"/>
+        </w:rPr>
+      </w:pPr>
+      <w:r>
+        <w:lastRenderedPageBreak/>
+        <w:t>Sono inoltre state testate manualmente l’interfaccia di Login e quella di creazione di una Votazione</w:t>
+      </w:r>
+      <w:r>
+        <w:t>, e sono stati estrapolati i seguenti risultati:</w:t>
+      </w:r>
+      <w:r>
+        <w:rPr>
+          <w:noProof/>
+        </w:rPr>
+        <w:drawing>
+          <wp:inline distT="0" distB="0" distL="0" distR="0" wp14:anchorId="40EA12C1" wp14:editId="4F8DA086">
+            <wp:extent cx="6108700" cy="4493895"/>
+            <wp:effectExtent l="0" t="0" r="6350" b="1905"/>
+            <wp:docPr id="8" name="Immagine 8"/>
+            <wp:cNvGraphicFramePr>
+              <a:graphicFrameLocks xmlns:a="http://schemas.openxmlformats.org/drawingml/2006/main" noChangeAspect="1"/>
+            </wp:cNvGraphicFramePr>
+            <a:graphic xmlns:a="http://schemas.openxmlformats.org/drawingml/2006/main">
+              <a:graphicData uri="http://schemas.openxmlformats.org/drawingml/2006/picture">
+                <pic:pic xmlns:pic="http://schemas.openxmlformats.org/drawingml/2006/picture">
+                  <pic:nvPicPr>
+                    <pic:cNvPr id="0" name="Picture 7"/>
+                    <pic:cNvPicPr>
+                      <a:picLocks noChangeAspect="1" noChangeArrowheads="1"/>
+                    </pic:cNvPicPr>
+                  </pic:nvPicPr>
+                  <pic:blipFill>
+                    <a:blip r:embed="rId10">
+                      <a:extLst>
+                        <a:ext uri="{28A0092B-C50C-407E-A947-70E740481C1C}">
+                          <a14:useLocalDpi xmlns:a14="http://schemas.microsoft.com/office/drawing/2010/main" val="0"/>
+                        </a:ext>
+                      </a:extLst>
+                    </a:blip>
+                    <a:srcRect/>
+                    <a:stretch>
+                      <a:fillRect/>
+                    </a:stretch>
+                  </pic:blipFill>
+                  <pic:spPr bwMode="auto">
+                    <a:xfrm>
+                      <a:off x="0" y="0"/>
+                      <a:ext cx="6108700" cy="4493895"/>
+                    </a:xfrm>
+                    <a:prstGeom prst="rect">
+                      <a:avLst/>
+                    </a:prstGeom>
+                    <a:noFill/>
+                    <a:ln>
+                      <a:noFill/>
+                    </a:ln>
+                  </pic:spPr>
+                </pic:pic>
+              </a:graphicData>
+            </a:graphic>
+          </wp:inline>
+        </w:drawing>
+      </w:r>
+    </w:p>
+    <w:p/>
+    <w:tbl>
+      <w:tblPr>
+        <w:tblStyle w:val="Tabellagriglia4-colore6"/>
+        <w:tblW w:w="0" w:type="auto"/>
+        <w:tblLayout w:type="fixed"/>
+        <w:tblLook w:val="06A0" w:firstRow="1" w:lastRow="0" w:firstColumn="1" w:lastColumn="0" w:noHBand="1" w:noVBand="1"/>
+      </w:tblPr>
+      <w:tblGrid>
+        <w:gridCol w:w="1995"/>
+        <w:gridCol w:w="7072"/>
+      </w:tblGrid>
+      <w:tr>
+        <w:trPr>
+          <w:cnfStyle w:val="100000000000" w:firstRow="1" w:lastRow="0" w:firstColumn="0" w:lastColumn="0" w:oddVBand="0" w:evenVBand="0" w:oddHBand="0" w:evenHBand="0" w:firstRowFirstColumn="0" w:firstRowLastColumn="0" w:lastRowFirstColumn="0" w:lastRowLastColumn="0"/>
+          <w:trHeight w:val="298"/>
+        </w:trPr>
+        <w:tc>
+          <w:tcPr>
+            <w:cnfStyle w:val="001000000000" w:firstRow="0" w:lastRow="0" w:firstColumn="1" w:lastColumn="0" w:oddVBand="0" w:evenVBand="0" w:oddHBand="0" w:evenHBand="0" w:firstRowFirstColumn="0" w:firstRowLastColumn="0" w:lastRowFirstColumn="0" w:lastRowLastColumn="0"/>
+            <w:tcW w:w="1995" w:type="dxa"/>
+          </w:tcPr>
+          <w:p>
+            <w:pPr>
+              <w:tabs>
+                <w:tab w:val="right" w:pos="1779"/>
+              </w:tabs>
+            </w:pPr>
+            <w:r>
+              <w:t>Interfaccia di Login</w:t>
+            </w:r>
+            <w:r>
+              <w:tab/>
+            </w:r>
+          </w:p>
+        </w:tc>
+        <w:tc>
+          <w:tcPr>
+            <w:tcW w:w="7072" w:type="dxa"/>
+          </w:tcPr>
+          <w:p>
+            <w:pPr>
+              <w:cnfStyle w:val="100000000000" w:firstRow="1" w:lastRow="0" w:firstColumn="0" w:lastColumn="0" w:oddVBand="0" w:evenVBand="0" w:oddHBand="0" w:evenHBand="0" w:firstRowFirstColumn="0" w:firstRowLastColumn="0" w:lastRowFirstColumn="0" w:lastRowLastColumn="0"/>
+            </w:pPr>
+          </w:p>
+        </w:tc>
+      </w:tr>
+      <w:tr>
+        <w:trPr>
+          <w:trHeight w:val="296"/>
+        </w:trPr>
+        <w:tc>
+          <w:tcPr>
+            <w:cnfStyle w:val="001000000000" w:firstRow="0" w:lastRow="0" w:firstColumn="1" w:lastColumn="0" w:oddVBand="0" w:evenVBand="0" w:oddHBand="0" w:evenHBand="0" w:firstRowFirstColumn="0" w:firstRowLastColumn="0" w:lastRowFirstColumn="0" w:lastRowLastColumn="0"/>
+            <w:tcW w:w="9067" w:type="dxa"/>
+            <w:gridSpan w:val="2"/>
+          </w:tcPr>
+          <w:p>
+            <w:pPr>
+              <w:jc w:val="both"/>
+              <w:rPr>
+                <w:b w:val="0"/>
+                <w:bCs w:val="0"/>
+                <w:u w:val="single"/>
+              </w:rPr>
+            </w:pPr>
+            <w:r>
+              <w:rPr>
+                <w:b w:val="0"/>
+                <w:bCs w:val="0"/>
+              </w:rPr>
+              <w:t>Lo spelling delle Label non contiene errori</w:t>
+            </w:r>
+          </w:p>
+        </w:tc>
+      </w:tr>
+      <w:tr>
+        <w:trPr>
+          <w:trHeight w:val="276"/>
+        </w:trPr>
+        <w:tc>
+          <w:tcPr>
+            <w:cnfStyle w:val="001000000000" w:firstRow="0" w:lastRow="0" w:firstColumn="1" w:lastColumn="0" w:oddVBand="0" w:evenVBand="0" w:oddHBand="0" w:evenHBand="0" w:firstRowFirstColumn="0" w:firstRowLastColumn="0" w:lastRowFirstColumn="0" w:lastRowLastColumn="0"/>
+            <w:tcW w:w="9067" w:type="dxa"/>
+            <w:gridSpan w:val="2"/>
+            <w:shd w:val="clear" w:color="auto" w:fill="F2F2F2" w:themeFill="background1" w:themeFillShade="F2"/>
+          </w:tcPr>
+          <w:p>
+            <w:pPr>
+              <w:rPr>
+                <w:b w:val="0"/>
+                <w:bCs w:val="0"/>
+              </w:rPr>
+            </w:pPr>
+            <w:r>
+              <w:rPr>
+                <w:b w:val="0"/>
+                <w:bCs w:val="0"/>
+              </w:rPr>
+              <w:t>Interfaccia è intuitiva</w:t>
+            </w:r>
+          </w:p>
+        </w:tc>
+      </w:tr>
+      <w:tr>
+        <w:trPr>
+          <w:trHeight w:val="276"/>
+        </w:trPr>
+        <w:tc>
+          <w:tcPr>
+            <w:cnfStyle w:val="001000000000" w:firstRow="0" w:lastRow="0" w:firstColumn="1" w:lastColumn="0" w:oddVBand="0" w:evenVBand="0" w:oddHBand="0" w:evenHBand="0" w:firstRowFirstColumn="0" w:firstRowLastColumn="0" w:lastRowFirstColumn="0" w:lastRowLastColumn="0"/>
+            <w:tcW w:w="9067" w:type="dxa"/>
+            <w:gridSpan w:val="2"/>
+            <w:shd w:val="clear" w:color="auto" w:fill="FFFFFF" w:themeFill="background1"/>
+          </w:tcPr>
+          <w:p>
+            <w:pPr>
+              <w:rPr>
+                <w:b w:val="0"/>
+                <w:bCs w:val="0"/>
+              </w:rPr>
+            </w:pPr>
+            <w:r>
+              <w:rPr>
+                <w:b w:val="0"/>
+                <w:bCs w:val="0"/>
+              </w:rPr>
+              <w:t>Le password sono censurate</w:t>
+            </w:r>
+          </w:p>
+        </w:tc>
+      </w:tr>
+      <w:tr>
+        <w:trPr>
+          <w:trHeight w:val="276"/>
+        </w:trPr>
+        <w:tc>
+          <w:tcPr>
+            <w:cnfStyle w:val="001000000000" w:firstRow="0" w:lastRow="0" w:firstColumn="1" w:lastColumn="0" w:oddVBand="0" w:evenVBand="0" w:oddHBand="0" w:evenHBand="0" w:firstRowFirstColumn="0" w:firstRowLastColumn="0" w:lastRowFirstColumn="0" w:lastRowLastColumn="0"/>
+            <w:tcW w:w="9067" w:type="dxa"/>
+            <w:gridSpan w:val="2"/>
+            <w:shd w:val="clear" w:color="auto" w:fill="F2F2F2" w:themeFill="background1" w:themeFillShade="F2"/>
+          </w:tcPr>
+          <w:p>
+            <w:pPr>
+              <w:rPr>
+                <w:b w:val="0"/>
+                <w:bCs w:val="0"/>
+              </w:rPr>
+            </w:pPr>
+            <w:r>
+              <w:rPr>
+                <w:b w:val="0"/>
+                <w:bCs w:val="0"/>
+              </w:rPr>
+              <w:t>Il controllo delle credenziali è negativo se vengono lasciati vuoti i campi o i dati inseriti non corrispondono a quelli mantenuti sul Database, e i campi si colorano di rosso per segnalare l’errore</w:t>
+            </w:r>
+            <w:r>
+              <w:rPr>
+                <w:b w:val="0"/>
+                <w:bCs w:val="0"/>
+              </w:rPr>
+              <w:t xml:space="preserve"> e viene svuotato il campo password.</w:t>
+            </w:r>
+          </w:p>
+        </w:tc>
+      </w:tr>
+      <w:tr>
+        <w:trPr>
+          <w:trHeight w:val="276"/>
+        </w:trPr>
+        <w:tc>
+          <w:tcPr>
+            <w:cnfStyle w:val="001000000000" w:firstRow="0" w:lastRow="0" w:firstColumn="1" w:lastColumn="0" w:oddVBand="0" w:evenVBand="0" w:oddHBand="0" w:evenHBand="0" w:firstRowFirstColumn="0" w:firstRowLastColumn="0" w:lastRowFirstColumn="0" w:lastRowLastColumn="0"/>
+            <w:tcW w:w="9067" w:type="dxa"/>
+            <w:gridSpan w:val="2"/>
+            <w:shd w:val="clear" w:color="auto" w:fill="FFFFFF" w:themeFill="background1"/>
+          </w:tcPr>
+          <w:p>
+            <w:pPr>
+              <w:rPr>
+                <w:b w:val="0"/>
+                <w:bCs w:val="0"/>
+              </w:rPr>
+            </w:pPr>
+            <w:r>
+              <w:rPr>
+                <w:b w:val="0"/>
+                <w:bCs w:val="0"/>
+              </w:rPr>
+              <w:t>Tramite l’apposita checkBox è possibile accedere al pannello Admin, se le credenziali hanno i privilegi associati, altrimenti si viene reindirizzati al pannello Utente.</w:t>
+            </w:r>
+          </w:p>
+        </w:tc>
+      </w:tr>
+      <w:tr>
+        <w:trPr>
+          <w:trHeight w:val="276"/>
+        </w:trPr>
+        <w:tc>
+          <w:tcPr>
+            <w:cnfStyle w:val="001000000000" w:firstRow="0" w:lastRow="0" w:firstColumn="1" w:lastColumn="0" w:oddVBand="0" w:evenVBand="0" w:oddHBand="0" w:evenHBand="0" w:firstRowFirstColumn="0" w:firstRowLastColumn="0" w:lastRowFirstColumn="0" w:lastRowLastColumn="0"/>
+            <w:tcW w:w="9067" w:type="dxa"/>
+            <w:gridSpan w:val="2"/>
+            <w:shd w:val="clear" w:color="auto" w:fill="F2F2F2" w:themeFill="background1" w:themeFillShade="F2"/>
+          </w:tcPr>
+          <w:p>
+            <w:pPr>
+              <w:rPr>
+                <w:b w:val="0"/>
+                <w:bCs w:val="0"/>
+              </w:rPr>
+            </w:pPr>
+            <w:r>
+              <w:rPr>
+                <w:b w:val="0"/>
+                <w:bCs w:val="0"/>
+              </w:rPr>
+              <w:t>Se la checkBox non è spuntata si va direttamente al pannello Utente, se sono corrette le credenziali.</w:t>
+            </w:r>
+          </w:p>
+        </w:tc>
+      </w:tr>
+    </w:tbl>
+    <w:p/>
+    <w:tbl>
+      <w:tblPr>
+        <w:tblStyle w:val="Tabellagriglia4-colore6"/>
+        <w:tblW w:w="0" w:type="auto"/>
+        <w:tblLayout w:type="fixed"/>
+        <w:tblLook w:val="06A0" w:firstRow="1" w:lastRow="0" w:firstColumn="1" w:lastColumn="0" w:noHBand="1" w:noVBand="1"/>
+      </w:tblPr>
+      <w:tblGrid>
+        <w:gridCol w:w="5949"/>
+        <w:gridCol w:w="3118"/>
+      </w:tblGrid>
+      <w:tr>
+        <w:trPr>
+          <w:cnfStyle w:val="100000000000" w:firstRow="1" w:lastRow="0" w:firstColumn="0" w:lastColumn="0" w:oddVBand="0" w:evenVBand="0" w:oddHBand="0" w:evenHBand="0" w:firstRowFirstColumn="0" w:firstRowLastColumn="0" w:lastRowFirstColumn="0" w:lastRowLastColumn="0"/>
+          <w:trHeight w:val="298"/>
+        </w:trPr>
+        <w:tc>
+          <w:tcPr>
+            <w:cnfStyle w:val="001000000000" w:firstRow="0" w:lastRow="0" w:firstColumn="1" w:lastColumn="0" w:oddVBand="0" w:evenVBand="0" w:oddHBand="0" w:evenHBand="0" w:firstRowFirstColumn="0" w:firstRowLastColumn="0" w:lastRowFirstColumn="0" w:lastRowLastColumn="0"/>
+            <w:tcW w:w="5949" w:type="dxa"/>
+          </w:tcPr>
+          <w:p>
+            <w:pPr>
+              <w:tabs>
+                <w:tab w:val="right" w:pos="1779"/>
+              </w:tabs>
+            </w:pPr>
+            <w:r>
+              <w:t>Interfaccia di Creazione di una Votazione</w:t>
+            </w:r>
+          </w:p>
+        </w:tc>
+        <w:tc>
+          <w:tcPr>
+            <w:tcW w:w="3118" w:type="dxa"/>
+          </w:tcPr>
+          <w:p>
+            <w:pPr>
+              <w:cnfStyle w:val="100000000000" w:firstRow="1" w:lastRow="0" w:firstColumn="0" w:lastColumn="0" w:oddVBand="0" w:evenVBand="0" w:oddHBand="0" w:evenHBand="0" w:firstRowFirstColumn="0" w:firstRowLastColumn="0" w:lastRowFirstColumn="0" w:lastRowLastColumn="0"/>
+            </w:pPr>
+          </w:p>
+        </w:tc>
+      </w:tr>
+      <w:tr>
+        <w:trPr>
+          <w:trHeight w:val="296"/>
+        </w:trPr>
+        <w:tc>
+          <w:tcPr>
+            <w:cnfStyle w:val="001000000000" w:firstRow="0" w:lastRow="0" w:firstColumn="1" w:lastColumn="0" w:oddVBand="0" w:evenVBand="0" w:oddHBand="0" w:evenHBand="0" w:firstRowFirstColumn="0" w:firstRowLastColumn="0" w:lastRowFirstColumn="0" w:lastRowLastColumn="0"/>
+            <w:tcW w:w="9067" w:type="dxa"/>
+            <w:gridSpan w:val="2"/>
+          </w:tcPr>
+          <w:p>
+            <w:pPr>
+              <w:jc w:val="both"/>
+              <w:rPr>
+                <w:b w:val="0"/>
+                <w:bCs w:val="0"/>
+                <w:u w:val="single"/>
+              </w:rPr>
+            </w:pPr>
+            <w:r>
+              <w:rPr>
+                <w:b w:val="0"/>
+                <w:bCs w:val="0"/>
+              </w:rPr>
+              <w:t>Lo spelling delle Label non contiene errori</w:t>
+            </w:r>
+          </w:p>
+        </w:tc>
+      </w:tr>
+      <w:tr>
+        <w:trPr>
+          <w:trHeight w:val="276"/>
+        </w:trPr>
+        <w:tc>
+          <w:tcPr>
+            <w:cnfStyle w:val="001000000000" w:firstRow="0" w:lastRow="0" w:firstColumn="1" w:lastColumn="0" w:oddVBand="0" w:evenVBand="0" w:oddHBand="0" w:evenHBand="0" w:firstRowFirstColumn="0" w:firstRowLastColumn="0" w:lastRowFirstColumn="0" w:lastRowLastColumn="0"/>
+            <w:tcW w:w="9067" w:type="dxa"/>
+            <w:gridSpan w:val="2"/>
+            <w:shd w:val="clear" w:color="auto" w:fill="F2F2F2" w:themeFill="background1" w:themeFillShade="F2"/>
+          </w:tcPr>
+          <w:p>
+            <w:pPr>
+              <w:rPr>
+                <w:b w:val="0"/>
+                <w:bCs w:val="0"/>
+              </w:rPr>
+            </w:pPr>
+            <w:r>
+              <w:rPr>
+                <w:b w:val="0"/>
+                <w:bCs w:val="0"/>
+              </w:rPr>
+              <w:t>Interfaccia è intuitiva</w:t>
+            </w:r>
+          </w:p>
+        </w:tc>
+      </w:tr>
+      <w:tr>
+        <w:trPr>
+          <w:trHeight w:val="276"/>
+        </w:trPr>
+        <w:tc>
+          <w:tcPr>
+            <w:cnfStyle w:val="001000000000" w:firstRow="0" w:lastRow="0" w:firstColumn="1" w:lastColumn="0" w:oddVBand="0" w:evenVBand="0" w:oddHBand="0" w:evenHBand="0" w:firstRowFirstColumn="0" w:firstRowLastColumn="0" w:lastRowFirstColumn="0" w:lastRowLastColumn="0"/>
+            <w:tcW w:w="9067" w:type="dxa"/>
+            <w:gridSpan w:val="2"/>
+            <w:shd w:val="clear" w:color="auto" w:fill="FFFFFF" w:themeFill="background1"/>
+          </w:tcPr>
+          <w:p>
+            <w:pPr>
+              <w:rPr>
+                <w:b w:val="0"/>
+                <w:bCs w:val="0"/>
+              </w:rPr>
+            </w:pPr>
+            <w:r>
+              <w:rPr>
+                <w:b w:val="0"/>
+                <w:bCs w:val="0"/>
+              </w:rPr>
+              <w:t>L’inserimento della data di inizio e fine è facilmente inseribile tramite un calendario interattivo.</w:t>
+            </w:r>
+          </w:p>
+        </w:tc>
+      </w:tr>
+      <w:tr>
+        <w:trPr>
+          <w:trHeight w:val="276"/>
+        </w:trPr>
+        <w:tc>
+          <w:tcPr>
+            <w:cnfStyle w:val="001000000000" w:firstRow="0" w:lastRow="0" w:firstColumn="1" w:lastColumn="0" w:oddVBand="0" w:evenVBand="0" w:oddHBand="0" w:evenHBand="0" w:firstRowFirstColumn="0" w:firstRowLastColumn="0" w:lastRowFirstColumn="0" w:lastRowLastColumn="0"/>
+            <w:tcW w:w="9067" w:type="dxa"/>
+            <w:gridSpan w:val="2"/>
+            <w:shd w:val="clear" w:color="auto" w:fill="F2F2F2" w:themeFill="background1" w:themeFillShade="F2"/>
+          </w:tcPr>
+          <w:p>
+            <w:pPr>
+              <w:rPr>
+                <w:b w:val="0"/>
+                <w:bCs w:val="0"/>
+              </w:rPr>
+            </w:pPr>
+            <w:r>
+              <w:rPr>
+                <w:b w:val="0"/>
+                <w:bCs w:val="0"/>
+              </w:rPr>
+              <w:t xml:space="preserve">Viene fatto </w:t>
+            </w:r>
+            <w:r>
+              <w:rPr>
+                <w:b w:val="0"/>
+                <w:bCs w:val="0"/>
+              </w:rPr>
+              <w:t xml:space="preserve">un controllo sui campi, e se campi sono mancanti o sono errati (come nel caso delle date) il bottone per procedere non è attivo. </w:t>
+            </w:r>
+          </w:p>
+        </w:tc>
+      </w:tr>
+      <w:tr>
+        <w:trPr>
+          <w:trHeight w:val="276"/>
+        </w:trPr>
+        <w:tc>
+          <w:tcPr>
+            <w:cnfStyle w:val="001000000000" w:firstRow="0" w:lastRow="0" w:firstColumn="1" w:lastColumn="0" w:oddVBand="0" w:evenVBand="0" w:oddHBand="0" w:evenHBand="0" w:firstRowFirstColumn="0" w:firstRowLastColumn="0" w:lastRowFirstColumn="0" w:lastRowLastColumn="0"/>
+            <w:tcW w:w="9067" w:type="dxa"/>
+            <w:gridSpan w:val="2"/>
+            <w:shd w:val="clear" w:color="auto" w:fill="FFFFFF" w:themeFill="background1"/>
+          </w:tcPr>
+          <w:p>
+            <w:r>
+              <w:rPr>
+                <w:b w:val="0"/>
+                <w:bCs w:val="0"/>
+              </w:rPr>
+              <w:t>Tramite l’apposit</w:t>
+            </w:r>
+            <w:r>
+              <w:rPr>
+                <w:b w:val="0"/>
+                <w:bCs w:val="0"/>
+              </w:rPr>
+              <w:t>o radioButton</w:t>
+            </w:r>
+            <w:r>
+              <w:rPr>
+                <w:b w:val="0"/>
+                <w:bCs w:val="0"/>
+              </w:rPr>
+              <w:t xml:space="preserve"> è possibile </w:t>
+            </w:r>
+            <w:r>
+              <w:rPr>
+                <w:b w:val="0"/>
+                <w:bCs w:val="0"/>
+              </w:rPr>
+              <w:t>scegliere tra Votazione Amministrativa o Referendum.</w:t>
+            </w:r>
+          </w:p>
+        </w:tc>
+      </w:tr>
+      <w:tr>
+        <w:trPr>
+          <w:trHeight w:val="276"/>
+        </w:trPr>
+        <w:tc>
+          <w:tcPr>
+            <w:cnfStyle w:val="001000000000" w:firstRow="0" w:lastRow="0" w:firstColumn="1" w:lastColumn="0" w:oddVBand="0" w:evenVBand="0" w:oddHBand="0" w:evenHBand="0" w:firstRowFirstColumn="0" w:firstRowLastColumn="0" w:lastRowFirstColumn="0" w:lastRowLastColumn="0"/>
+            <w:tcW w:w="9067" w:type="dxa"/>
+            <w:gridSpan w:val="2"/>
+            <w:shd w:val="clear" w:color="auto" w:fill="F2F2F2" w:themeFill="background1" w:themeFillShade="F2"/>
+          </w:tcPr>
+          <w:p>
+            <w:pPr>
+              <w:rPr>
+                <w:b w:val="0"/>
+                <w:bCs w:val="0"/>
+              </w:rPr>
+            </w:pPr>
+            <w:r>
+              <w:rPr>
+                <w:b w:val="0"/>
+                <w:bCs w:val="0"/>
+              </w:rPr>
+              <w:t xml:space="preserve">Se il radioButton seleziona Referendum, viene disattivato il checkBox inerente alla maggioranza assoluta </w:t>
+            </w:r>
+            <w:r>
+              <w:rPr>
+                <w:b w:val="0"/>
+                <w:bCs w:val="0"/>
+              </w:rPr>
+              <w:t xml:space="preserve">e alla modalità di voto </w:t>
+            </w:r>
+            <w:r>
+              <w:rPr>
+                <w:b w:val="0"/>
+                <w:bCs w:val="0"/>
+              </w:rPr>
+              <w:t>delle Votazioni Amministrative.</w:t>
+            </w:r>
+          </w:p>
+        </w:tc>
+      </w:tr>
+      <w:tr>
+        <w:trPr>
+          <w:trHeight w:val="276"/>
+        </w:trPr>
+        <w:tc>
+          <w:tcPr>
+            <w:cnfStyle w:val="001000000000" w:firstRow="0" w:lastRow="0" w:firstColumn="1" w:lastColumn="0" w:oddVBand="0" w:evenVBand="0" w:oddHBand="0" w:evenHBand="0" w:firstRowFirstColumn="0" w:firstRowLastColumn="0" w:lastRowFirstColumn="0" w:lastRowLastColumn="0"/>
+            <w:tcW w:w="9067" w:type="dxa"/>
+            <w:gridSpan w:val="2"/>
+            <w:shd w:val="clear" w:color="auto" w:fill="FFFFFF" w:themeFill="background1"/>
+          </w:tcPr>
+          <w:p>
+            <w:pPr>
+              <w:rPr>
+                <w:b w:val="0"/>
+                <w:bCs w:val="0"/>
+              </w:rPr>
+            </w:pPr>
+            <w:r>
+              <w:rPr>
+                <w:b w:val="0"/>
+                <w:bCs w:val="0"/>
+              </w:rPr>
+              <w:lastRenderedPageBreak/>
+              <w:t>Se il radioButton seleziona Votazione Amministrativa allora sarà il checkBox del quorum (50%) a essere disattivato e non selezionabile.</w:t>
+            </w:r>
+          </w:p>
+        </w:tc>
+      </w:tr>
+      <w:tr>
+        <w:trPr>
+          <w:trHeight w:val="276"/>
+        </w:trPr>
+        <w:tc>
+          <w:tcPr>
+            <w:cnfStyle w:val="001000000000" w:firstRow="0" w:lastRow="0" w:firstColumn="1" w:lastColumn="0" w:oddVBand="0" w:evenVBand="0" w:oddHBand="0" w:evenHBand="0" w:firstRowFirstColumn="0" w:firstRowLastColumn="0" w:lastRowFirstColumn="0" w:lastRowLastColumn="0"/>
+            <w:tcW w:w="9067" w:type="dxa"/>
+            <w:gridSpan w:val="2"/>
+            <w:shd w:val="clear" w:color="auto" w:fill="F2F2F2" w:themeFill="background1" w:themeFillShade="F2"/>
+          </w:tcPr>
+          <w:p>
+            <w:pPr>
+              <w:rPr>
+                <w:b w:val="0"/>
+                <w:bCs w:val="0"/>
+              </w:rPr>
+            </w:pPr>
+            <w:r>
+              <w:rPr>
+                <w:b w:val="0"/>
+                <w:bCs w:val="0"/>
+              </w:rPr>
+              <w:t>Una volta premuto il tasto per procedere si viene reindirizzati alla corretta interfaccia per ultimare la creazione della votazione, nel caso del Referendum viene chiesto il quesito del Referendum, nel caso della Votazione Amministrativa viene mostrato un menu in cui è possibile aggiungere partiti e/o candidati.</w:t>
+            </w:r>
+          </w:p>
+        </w:tc>
+      </w:tr>
+    </w:tbl>
+    <w:p/>
+    <w:p>
+      <w:pPr>
+        <w:pStyle w:val="Titolo1"/>
+      </w:pPr>
+      <w:r>
+        <w:t>GUI</w:t>
+      </w:r>
+    </w:p>
+    <w:p>
+      <w:pPr>
+        <w:pStyle w:val="Titolo2"/>
+      </w:pPr>
+      <w:r>
+        <w:t>Navigation Map</w:t>
+      </w:r>
+    </w:p>
+    <w:p>
+      <w:r>
+        <w:rPr>
+          <w:noProof/>
+        </w:rPr>
+        <w:drawing>
+          <wp:anchor distT="0" distB="0" distL="114300" distR="114300" simplePos="0" relativeHeight="251658240" behindDoc="0" locked="0" layoutInCell="1" allowOverlap="1" wp14:anchorId="52D4FD6D" wp14:editId="1B5FAF76">
+            <wp:simplePos x="0" y="0"/>
+            <wp:positionH relativeFrom="column">
+              <wp:posOffset>806342</wp:posOffset>
+            </wp:positionH>
+            <wp:positionV relativeFrom="paragraph">
+              <wp:posOffset>133985</wp:posOffset>
+            </wp:positionV>
+            <wp:extent cx="4640904" cy="3438136"/>
+            <wp:effectExtent l="19050" t="19050" r="26670" b="10160"/>
+            <wp:wrapNone/>
+            <wp:docPr id="1" name="Immagine 1"/>
+            <wp:cNvGraphicFramePr>
+              <a:graphicFrameLocks xmlns:a="http://schemas.openxmlformats.org/drawingml/2006/main" noChangeAspect="1"/>
+            </wp:cNvGraphicFramePr>
+            <a:graphic xmlns:a="http://schemas.openxmlformats.org/drawingml/2006/main">
+              <a:graphicData uri="http://schemas.openxmlformats.org/drawingml/2006/picture">
+                <pic:pic xmlns:pic="http://schemas.openxmlformats.org/drawingml/2006/picture">
+                  <pic:nvPicPr>
+                    <pic:cNvPr id="0" name="Picture 1"/>
+                    <pic:cNvPicPr>
+                      <a:picLocks noChangeAspect="1" noChangeArrowheads="1"/>
+                    </pic:cNvPicPr>
+                  </pic:nvPicPr>
+                  <pic:blipFill>
+                    <a:blip r:embed="rId11">
+                      <a:extLst>
+                        <a:ext uri="{28A0092B-C50C-407E-A947-70E740481C1C}">
+                          <a14:useLocalDpi xmlns:a14="http://schemas.microsoft.com/office/drawing/2010/main" val="0"/>
+                        </a:ext>
+                      </a:extLst>
+                    </a:blip>
+                    <a:srcRect/>
+                    <a:stretch>
+                      <a:fillRect/>
+                    </a:stretch>
+                  </pic:blipFill>
+                  <pic:spPr bwMode="auto">
+                    <a:xfrm>
+                      <a:off x="0" y="0"/>
+                      <a:ext cx="4656944" cy="3450019"/>
+                    </a:xfrm>
+                    <a:prstGeom prst="rect">
+                      <a:avLst/>
+                    </a:prstGeom>
+                    <a:noFill/>
+                    <a:ln w="6350">
+                      <a:solidFill>
+                        <a:schemeClr val="tx1"/>
+                      </a:solidFill>
+                    </a:ln>
+                  </pic:spPr>
+                </pic:pic>
+              </a:graphicData>
+            </a:graphic>
+            <wp14:sizeRelH relativeFrom="margin">
+              <wp14:pctWidth>0</wp14:pctWidth>
+            </wp14:sizeRelH>
+            <wp14:sizeRelV relativeFrom="margin">
+              <wp14:pctHeight>0</wp14:pctHeight>
+            </wp14:sizeRelV>
+          </wp:anchor>
+        </w:drawing>
+      </w:r>
+    </w:p>
+    <w:p/>
+    <w:p/>
     <w:p/>
     <w:p/>
     <w:p/>
@@ -7758,6 +10589,95 @@
 <file path=word/numbering.xml><?xml version="1.0" encoding="utf-8"?>
 <w:numbering xmlns:wpc="http://schemas.microsoft.com/office/word/2010/wordprocessingCanvas" xmlns:cx="http://schemas.microsoft.com/office/drawing/2014/chartex" xmlns:cx1="http://schemas.microsoft.com/office/drawing/2015/9/8/chartex" xmlns:cx2="http://schemas.microsoft.com/office/drawing/2015/10/21/chartex" xmlns:cx3="http://schemas.microsoft.com/office/drawing/2016/5/9/chartex" xmlns:cx4="http://schemas.microsoft.com/office/drawing/2016/5/10/chartex" xmlns:cx5="http://schemas.microsoft.com/office/drawing/2016/5/11/chartex" xmlns:cx6="http://schemas.microsoft.com/office/drawing/2016/5/12/chartex" xmlns:cx7="http://schemas.microsoft.com/office/drawing/2016/5/13/chartex" xmlns:cx8="http://schemas.microsoft.com/office/drawing/2016/5/14/chartex" xmlns:mc="http://schemas.openxmlformats.org/markup-compatibility/2006" xmlns:aink="http://schemas.microsoft.com/office/drawing/2016/ink" xmlns:am3d="http://schemas.microsoft.com/office/drawing/2017/model3d" xmlns:o="urn:schemas-microsoft-com:office:office" xmlns:oel="http://schemas.microsoft.com/office/2019/extlst" xmlns:r="http://schemas.openxmlformats.org/officeDocument/2006/relationships" xmlns:m="http://schemas.openxmlformats.org/officeDocument/2006/math" xmlns:v="urn:schemas-microsoft-com:vml" xmlns:wp14="http://schemas.microsoft.com/office/word/2010/wordprocessingDrawing" xmlns:wp="http://schemas.openxmlformats.org/drawingml/2006/wordprocessingDrawing" xmlns:w10="urn:schemas-microsoft-com:office:word" xmlns:w="http://schemas.openxmlformats.org/wordprocessingml/2006/main" xmlns:w14="http://schemas.microsoft.com/office/word/2010/wordml" xmlns:w15="http://schemas.microsoft.com/office/word/2012/wordml" xmlns:w16cex="http://schemas.microsoft.com/office/word/2018/wordml/cex" xmlns:w16cid="http://schemas.microsoft.com/office/word/2016/wordml/cid" xmlns:w16="http://schemas.microsoft.com/office/word/2018/wordml" xmlns:w16sdtdh="http://schemas.microsoft.com/office/word/2020/wordml/sdtdatahash" xmlns:w16se="http://schemas.microsoft.com/office/word/2015/wordml/symex" xmlns:wpg="http://schemas.microsoft.com/office/word/2010/wordprocessingGroup" xmlns:wpi="http://schemas.microsoft.com/office/word/2010/wordprocessingInk" xmlns:wne="http://schemas.microsoft.com/office/word/2006/wordml" xmlns:wps="http://schemas.microsoft.com/office/word/2010/wordprocessingShape" mc:Ignorable="w14 w15 w16se w16cid w16 w16cex w16sdtdh wp14">
   <w:abstractNum w:abstractNumId="0" w15:restartNumberingAfterBreak="0">
+    <w:nsid w:val="09A36658"/>
+    <w:multiLevelType w:val="hybridMultilevel"/>
+    <w:tmpl w:val="E8048BD2"/>
+    <w:lvl w:ilvl="0" w:tplc="C7B03BC2">
+      <w:start w:val="1"/>
+      <w:numFmt w:val="decimal"/>
+      <w:lvlText w:val="(%1)"/>
+      <w:lvlJc w:val="left"/>
+      <w:pPr>
+        <w:ind w:left="720" w:hanging="360"/>
+      </w:pPr>
+      <w:rPr>
+        <w:rFonts w:hint="default"/>
+      </w:rPr>
+    </w:lvl>
+    <w:lvl w:ilvl="1" w:tplc="04100019" w:tentative="1">
+      <w:start w:val="1"/>
+      <w:numFmt w:val="lowerLetter"/>
+      <w:lvlText w:val="%2."/>
+      <w:lvlJc w:val="left"/>
+      <w:pPr>
+        <w:ind w:left="1440" w:hanging="360"/>
+      </w:pPr>
+    </w:lvl>
+    <w:lvl w:ilvl="2" w:tplc="0410001B" w:tentative="1">
+      <w:start w:val="1"/>
+      <w:numFmt w:val="lowerRoman"/>
+      <w:lvlText w:val="%3."/>
+      <w:lvlJc w:val="right"/>
+      <w:pPr>
+        <w:ind w:left="2160" w:hanging="180"/>
+      </w:pPr>
+    </w:lvl>
+    <w:lvl w:ilvl="3" w:tplc="0410000F" w:tentative="1">
+      <w:start w:val="1"/>
+      <w:numFmt w:val="decimal"/>
+      <w:lvlText w:val="%4."/>
+      <w:lvlJc w:val="left"/>
+      <w:pPr>
+        <w:ind w:left="2880" w:hanging="360"/>
+      </w:pPr>
+    </w:lvl>
+    <w:lvl w:ilvl="4" w:tplc="04100019" w:tentative="1">
+      <w:start w:val="1"/>
+      <w:numFmt w:val="lowerLetter"/>
+      <w:lvlText w:val="%5."/>
+      <w:lvlJc w:val="left"/>
+      <w:pPr>
+        <w:ind w:left="3600" w:hanging="360"/>
+      </w:pPr>
+    </w:lvl>
+    <w:lvl w:ilvl="5" w:tplc="0410001B" w:tentative="1">
+      <w:start w:val="1"/>
+      <w:numFmt w:val="lowerRoman"/>
+      <w:lvlText w:val="%6."/>
+      <w:lvlJc w:val="right"/>
+      <w:pPr>
+        <w:ind w:left="4320" w:hanging="180"/>
+      </w:pPr>
+    </w:lvl>
+    <w:lvl w:ilvl="6" w:tplc="0410000F" w:tentative="1">
+      <w:start w:val="1"/>
+      <w:numFmt w:val="decimal"/>
+      <w:lvlText w:val="%7."/>
+      <w:lvlJc w:val="left"/>
+      <w:pPr>
+        <w:ind w:left="5040" w:hanging="360"/>
+      </w:pPr>
+    </w:lvl>
+    <w:lvl w:ilvl="7" w:tplc="04100019" w:tentative="1">
+      <w:start w:val="1"/>
+      <w:numFmt w:val="lowerLetter"/>
+      <w:lvlText w:val="%8."/>
+      <w:lvlJc w:val="left"/>
+      <w:pPr>
+        <w:ind w:left="5760" w:hanging="360"/>
+      </w:pPr>
+    </w:lvl>
+    <w:lvl w:ilvl="8" w:tplc="0410001B" w:tentative="1">
+      <w:start w:val="1"/>
+      <w:numFmt w:val="lowerRoman"/>
+      <w:lvlText w:val="%9."/>
+      <w:lvlJc w:val="right"/>
+      <w:pPr>
+        <w:ind w:left="6480" w:hanging="180"/>
+      </w:pPr>
+    </w:lvl>
+  </w:abstractNum>
+  <w:abstractNum w:abstractNumId="1" w15:restartNumberingAfterBreak="0">
     <w:nsid w:val="09DD2047"/>
     <w:multiLevelType w:val="hybridMultilevel"/>
     <w:tmpl w:val="B27AA316"/>
@@ -7870,7 +10790,7 @@
       </w:rPr>
     </w:lvl>
   </w:abstractNum>
-  <w:abstractNum w:abstractNumId="1" w15:restartNumberingAfterBreak="0">
+  <w:abstractNum w:abstractNumId="2" w15:restartNumberingAfterBreak="0">
     <w:nsid w:val="12C9504F"/>
     <w:multiLevelType w:val="hybridMultilevel"/>
     <w:tmpl w:val="8A009548"/>
@@ -7982,7 +10902,265 @@
       </w:rPr>
     </w:lvl>
   </w:abstractNum>
-  <w:abstractNum w:abstractNumId="2" w15:restartNumberingAfterBreak="0">
+  <w:abstractNum w:abstractNumId="3" w15:restartNumberingAfterBreak="0">
+    <w:nsid w:val="1B13686D"/>
+    <w:multiLevelType w:val="hybridMultilevel"/>
+    <w:tmpl w:val="EA72B6C6"/>
+    <w:lvl w:ilvl="0" w:tplc="FFFFFFFF">
+      <w:start w:val="1"/>
+      <w:numFmt w:val="decimal"/>
+      <w:lvlText w:val="(%1)"/>
+      <w:lvlJc w:val="left"/>
+      <w:pPr>
+        <w:ind w:left="720" w:hanging="360"/>
+      </w:pPr>
+    </w:lvl>
+    <w:lvl w:ilvl="1" w:tplc="FFFFFFFF">
+      <w:start w:val="1"/>
+      <w:numFmt w:val="lowerLetter"/>
+      <w:lvlText w:val="%2."/>
+      <w:lvlJc w:val="left"/>
+      <w:pPr>
+        <w:ind w:left="1440" w:hanging="360"/>
+      </w:pPr>
+    </w:lvl>
+    <w:lvl w:ilvl="2" w:tplc="FFFFFFFF">
+      <w:start w:val="1"/>
+      <w:numFmt w:val="lowerRoman"/>
+      <w:lvlText w:val="%3."/>
+      <w:lvlJc w:val="right"/>
+      <w:pPr>
+        <w:ind w:left="2160" w:hanging="180"/>
+      </w:pPr>
+    </w:lvl>
+    <w:lvl w:ilvl="3" w:tplc="FFFFFFFF">
+      <w:start w:val="1"/>
+      <w:numFmt w:val="decimal"/>
+      <w:lvlText w:val="%4."/>
+      <w:lvlJc w:val="left"/>
+      <w:pPr>
+        <w:ind w:left="2880" w:hanging="360"/>
+      </w:pPr>
+    </w:lvl>
+    <w:lvl w:ilvl="4" w:tplc="FFFFFFFF">
+      <w:start w:val="1"/>
+      <w:numFmt w:val="lowerLetter"/>
+      <w:lvlText w:val="%5."/>
+      <w:lvlJc w:val="left"/>
+      <w:pPr>
+        <w:ind w:left="3600" w:hanging="360"/>
+      </w:pPr>
+    </w:lvl>
+    <w:lvl w:ilvl="5" w:tplc="FFFFFFFF">
+      <w:start w:val="1"/>
+      <w:numFmt w:val="lowerRoman"/>
+      <w:lvlText w:val="%6."/>
+      <w:lvlJc w:val="right"/>
+      <w:pPr>
+        <w:ind w:left="4320" w:hanging="180"/>
+      </w:pPr>
+    </w:lvl>
+    <w:lvl w:ilvl="6" w:tplc="FFFFFFFF">
+      <w:start w:val="1"/>
+      <w:numFmt w:val="decimal"/>
+      <w:lvlText w:val="%7."/>
+      <w:lvlJc w:val="left"/>
+      <w:pPr>
+        <w:ind w:left="5040" w:hanging="360"/>
+      </w:pPr>
+    </w:lvl>
+    <w:lvl w:ilvl="7" w:tplc="FFFFFFFF">
+      <w:start w:val="1"/>
+      <w:numFmt w:val="lowerLetter"/>
+      <w:lvlText w:val="%8."/>
+      <w:lvlJc w:val="left"/>
+      <w:pPr>
+        <w:ind w:left="5760" w:hanging="360"/>
+      </w:pPr>
+    </w:lvl>
+    <w:lvl w:ilvl="8" w:tplc="FFFFFFFF">
+      <w:start w:val="1"/>
+      <w:numFmt w:val="lowerRoman"/>
+      <w:lvlText w:val="%9."/>
+      <w:lvlJc w:val="right"/>
+      <w:pPr>
+        <w:ind w:left="6480" w:hanging="180"/>
+      </w:pPr>
+    </w:lvl>
+  </w:abstractNum>
+  <w:abstractNum w:abstractNumId="4" w15:restartNumberingAfterBreak="0">
+    <w:nsid w:val="210F41DD"/>
+    <w:multiLevelType w:val="hybridMultilevel"/>
+    <w:tmpl w:val="D9E255AE"/>
+    <w:lvl w:ilvl="0" w:tplc="56906260">
+      <w:start w:val="1"/>
+      <w:numFmt w:val="decimal"/>
+      <w:lvlText w:val="(%1)"/>
+      <w:lvlJc w:val="left"/>
+      <w:pPr>
+        <w:ind w:left="720" w:hanging="360"/>
+      </w:pPr>
+    </w:lvl>
+    <w:lvl w:ilvl="1" w:tplc="83A600CC">
+      <w:start w:val="1"/>
+      <w:numFmt w:val="lowerLetter"/>
+      <w:lvlText w:val="%2."/>
+      <w:lvlJc w:val="left"/>
+      <w:pPr>
+        <w:ind w:left="1440" w:hanging="360"/>
+      </w:pPr>
+    </w:lvl>
+    <w:lvl w:ilvl="2" w:tplc="E3C48694">
+      <w:start w:val="1"/>
+      <w:numFmt w:val="lowerRoman"/>
+      <w:lvlText w:val="%3."/>
+      <w:lvlJc w:val="right"/>
+      <w:pPr>
+        <w:ind w:left="2160" w:hanging="180"/>
+      </w:pPr>
+    </w:lvl>
+    <w:lvl w:ilvl="3" w:tplc="73D051F0">
+      <w:start w:val="1"/>
+      <w:numFmt w:val="decimal"/>
+      <w:lvlText w:val="%4."/>
+      <w:lvlJc w:val="left"/>
+      <w:pPr>
+        <w:ind w:left="2880" w:hanging="360"/>
+      </w:pPr>
+    </w:lvl>
+    <w:lvl w:ilvl="4" w:tplc="CAB2B532">
+      <w:start w:val="1"/>
+      <w:numFmt w:val="lowerLetter"/>
+      <w:lvlText w:val="%5."/>
+      <w:lvlJc w:val="left"/>
+      <w:pPr>
+        <w:ind w:left="3600" w:hanging="360"/>
+      </w:pPr>
+    </w:lvl>
+    <w:lvl w:ilvl="5" w:tplc="DA4418B4">
+      <w:start w:val="1"/>
+      <w:numFmt w:val="lowerRoman"/>
+      <w:lvlText w:val="%6."/>
+      <w:lvlJc w:val="right"/>
+      <w:pPr>
+        <w:ind w:left="4320" w:hanging="180"/>
+      </w:pPr>
+    </w:lvl>
+    <w:lvl w:ilvl="6" w:tplc="FFE6D0B8">
+      <w:start w:val="1"/>
+      <w:numFmt w:val="decimal"/>
+      <w:lvlText w:val="%7."/>
+      <w:lvlJc w:val="left"/>
+      <w:pPr>
+        <w:ind w:left="5040" w:hanging="360"/>
+      </w:pPr>
+    </w:lvl>
+    <w:lvl w:ilvl="7" w:tplc="DD165164">
+      <w:start w:val="1"/>
+      <w:numFmt w:val="lowerLetter"/>
+      <w:lvlText w:val="%8."/>
+      <w:lvlJc w:val="left"/>
+      <w:pPr>
+        <w:ind w:left="5760" w:hanging="360"/>
+      </w:pPr>
+    </w:lvl>
+    <w:lvl w:ilvl="8" w:tplc="CDFEFF28">
+      <w:start w:val="1"/>
+      <w:numFmt w:val="lowerRoman"/>
+      <w:lvlText w:val="%9."/>
+      <w:lvlJc w:val="right"/>
+      <w:pPr>
+        <w:ind w:left="6480" w:hanging="180"/>
+      </w:pPr>
+    </w:lvl>
+  </w:abstractNum>
+  <w:abstractNum w:abstractNumId="5" w15:restartNumberingAfterBreak="0">
+    <w:nsid w:val="289FFE71"/>
+    <w:multiLevelType w:val="hybridMultilevel"/>
+    <w:tmpl w:val="EA72B6C6"/>
+    <w:lvl w:ilvl="0" w:tplc="6E7E677A">
+      <w:start w:val="1"/>
+      <w:numFmt w:val="decimal"/>
+      <w:lvlText w:val="(%1)"/>
+      <w:lvlJc w:val="left"/>
+      <w:pPr>
+        <w:ind w:left="720" w:hanging="360"/>
+      </w:pPr>
+    </w:lvl>
+    <w:lvl w:ilvl="1" w:tplc="49444360">
+      <w:start w:val="1"/>
+      <w:numFmt w:val="lowerLetter"/>
+      <w:lvlText w:val="%2."/>
+      <w:lvlJc w:val="left"/>
+      <w:pPr>
+        <w:ind w:left="1440" w:hanging="360"/>
+      </w:pPr>
+    </w:lvl>
+    <w:lvl w:ilvl="2" w:tplc="0D50F764">
+      <w:start w:val="1"/>
+      <w:numFmt w:val="lowerRoman"/>
+      <w:lvlText w:val="%3."/>
+      <w:lvlJc w:val="right"/>
+      <w:pPr>
+        <w:ind w:left="2160" w:hanging="180"/>
+      </w:pPr>
+    </w:lvl>
+    <w:lvl w:ilvl="3" w:tplc="4D286D3C">
+      <w:start w:val="1"/>
+      <w:numFmt w:val="decimal"/>
+      <w:lvlText w:val="%4."/>
+      <w:lvlJc w:val="left"/>
+      <w:pPr>
+        <w:ind w:left="2880" w:hanging="360"/>
+      </w:pPr>
+    </w:lvl>
+    <w:lvl w:ilvl="4" w:tplc="31887950">
+      <w:start w:val="1"/>
+      <w:numFmt w:val="lowerLetter"/>
+      <w:lvlText w:val="%5."/>
+      <w:lvlJc w:val="left"/>
+      <w:pPr>
+        <w:ind w:left="3600" w:hanging="360"/>
+      </w:pPr>
+    </w:lvl>
+    <w:lvl w:ilvl="5" w:tplc="4C8AA436">
+      <w:start w:val="1"/>
+      <w:numFmt w:val="lowerRoman"/>
+      <w:lvlText w:val="%6."/>
+      <w:lvlJc w:val="right"/>
+      <w:pPr>
+        <w:ind w:left="4320" w:hanging="180"/>
+      </w:pPr>
+    </w:lvl>
+    <w:lvl w:ilvl="6" w:tplc="3D569638">
+      <w:start w:val="1"/>
+      <w:numFmt w:val="decimal"/>
+      <w:lvlText w:val="%7."/>
+      <w:lvlJc w:val="left"/>
+      <w:pPr>
+        <w:ind w:left="5040" w:hanging="360"/>
+      </w:pPr>
+    </w:lvl>
+    <w:lvl w:ilvl="7" w:tplc="804ED8CA">
+      <w:start w:val="1"/>
+      <w:numFmt w:val="lowerLetter"/>
+      <w:lvlText w:val="%8."/>
+      <w:lvlJc w:val="left"/>
+      <w:pPr>
+        <w:ind w:left="5760" w:hanging="360"/>
+      </w:pPr>
+    </w:lvl>
+    <w:lvl w:ilvl="8" w:tplc="7C50A9E6">
+      <w:start w:val="1"/>
+      <w:numFmt w:val="lowerRoman"/>
+      <w:lvlText w:val="%9."/>
+      <w:lvlJc w:val="right"/>
+      <w:pPr>
+        <w:ind w:left="6480" w:hanging="180"/>
+      </w:pPr>
+    </w:lvl>
+  </w:abstractNum>
+  <w:abstractNum w:abstractNumId="6" w15:restartNumberingAfterBreak="0">
     <w:nsid w:val="2AEB3459"/>
     <w:multiLevelType w:val="hybridMultilevel"/>
     <w:tmpl w:val="2C32E7C8"/>
@@ -8095,7 +11273,93 @@
       </w:rPr>
     </w:lvl>
   </w:abstractNum>
-  <w:abstractNum w:abstractNumId="3" w15:restartNumberingAfterBreak="0">
+  <w:abstractNum w:abstractNumId="7" w15:restartNumberingAfterBreak="0">
+    <w:nsid w:val="307B0C0E"/>
+    <w:multiLevelType w:val="hybridMultilevel"/>
+    <w:tmpl w:val="2BC466EA"/>
+    <w:lvl w:ilvl="0" w:tplc="948E9CD0">
+      <w:start w:val="1"/>
+      <w:numFmt w:val="decimal"/>
+      <w:lvlText w:val="(%1)"/>
+      <w:lvlJc w:val="left"/>
+      <w:pPr>
+        <w:ind w:left="720" w:hanging="360"/>
+      </w:pPr>
+    </w:lvl>
+    <w:lvl w:ilvl="1" w:tplc="7786D05A">
+      <w:start w:val="1"/>
+      <w:numFmt w:val="lowerLetter"/>
+      <w:lvlText w:val="%2."/>
+      <w:lvlJc w:val="left"/>
+      <w:pPr>
+        <w:ind w:left="1440" w:hanging="360"/>
+      </w:pPr>
+    </w:lvl>
+    <w:lvl w:ilvl="2" w:tplc="952C1FC2">
+      <w:start w:val="1"/>
+      <w:numFmt w:val="lowerRoman"/>
+      <w:lvlText w:val="%3."/>
+      <w:lvlJc w:val="right"/>
+      <w:pPr>
+        <w:ind w:left="2160" w:hanging="180"/>
+      </w:pPr>
+    </w:lvl>
+    <w:lvl w:ilvl="3" w:tplc="C4FA5D42">
+      <w:start w:val="1"/>
+      <w:numFmt w:val="decimal"/>
+      <w:lvlText w:val="%4."/>
+      <w:lvlJc w:val="left"/>
+      <w:pPr>
+        <w:ind w:left="2880" w:hanging="360"/>
+      </w:pPr>
+    </w:lvl>
+    <w:lvl w:ilvl="4" w:tplc="20B2D056">
+      <w:start w:val="1"/>
+      <w:numFmt w:val="lowerLetter"/>
+      <w:lvlText w:val="%5."/>
+      <w:lvlJc w:val="left"/>
+      <w:pPr>
+        <w:ind w:left="3600" w:hanging="360"/>
+      </w:pPr>
+    </w:lvl>
+    <w:lvl w:ilvl="5" w:tplc="219EF3A6">
+      <w:start w:val="1"/>
+      <w:numFmt w:val="lowerRoman"/>
+      <w:lvlText w:val="%6."/>
+      <w:lvlJc w:val="right"/>
+      <w:pPr>
+        <w:ind w:left="4320" w:hanging="180"/>
+      </w:pPr>
+    </w:lvl>
+    <w:lvl w:ilvl="6" w:tplc="EC064A96">
+      <w:start w:val="1"/>
+      <w:numFmt w:val="decimal"/>
+      <w:lvlText w:val="%7."/>
+      <w:lvlJc w:val="left"/>
+      <w:pPr>
+        <w:ind w:left="5040" w:hanging="360"/>
+      </w:pPr>
+    </w:lvl>
+    <w:lvl w:ilvl="7" w:tplc="E8B4F530">
+      <w:start w:val="1"/>
+      <w:numFmt w:val="lowerLetter"/>
+      <w:lvlText w:val="%8."/>
+      <w:lvlJc w:val="left"/>
+      <w:pPr>
+        <w:ind w:left="5760" w:hanging="360"/>
+      </w:pPr>
+    </w:lvl>
+    <w:lvl w:ilvl="8" w:tplc="D13EAE66">
+      <w:start w:val="1"/>
+      <w:numFmt w:val="lowerRoman"/>
+      <w:lvlText w:val="%9."/>
+      <w:lvlJc w:val="right"/>
+      <w:pPr>
+        <w:ind w:left="6480" w:hanging="180"/>
+      </w:pPr>
+    </w:lvl>
+  </w:abstractNum>
+  <w:abstractNum w:abstractNumId="8" w15:restartNumberingAfterBreak="0">
     <w:nsid w:val="33574F48"/>
     <w:multiLevelType w:val="hybridMultilevel"/>
     <w:tmpl w:val="A29CCE1A"/>
@@ -8181,7 +11445,7 @@
       </w:pPr>
     </w:lvl>
   </w:abstractNum>
-  <w:abstractNum w:abstractNumId="4" w15:restartNumberingAfterBreak="0">
+  <w:abstractNum w:abstractNumId="9" w15:restartNumberingAfterBreak="0">
     <w:nsid w:val="33F046EC"/>
     <w:multiLevelType w:val="hybridMultilevel"/>
     <w:tmpl w:val="3F4CD606"/>
@@ -8294,7 +11558,93 @@
       </w:rPr>
     </w:lvl>
   </w:abstractNum>
-  <w:abstractNum w:abstractNumId="5" w15:restartNumberingAfterBreak="0">
+  <w:abstractNum w:abstractNumId="10" w15:restartNumberingAfterBreak="0">
+    <w:nsid w:val="3B10BEE1"/>
+    <w:multiLevelType w:val="hybridMultilevel"/>
+    <w:tmpl w:val="B868E602"/>
+    <w:lvl w:ilvl="0" w:tplc="6AF25CC4">
+      <w:start w:val="5"/>
+      <w:numFmt w:val="decimal"/>
+      <w:lvlText w:val="(%1)"/>
+      <w:lvlJc w:val="left"/>
+      <w:pPr>
+        <w:ind w:left="720" w:hanging="360"/>
+      </w:pPr>
+    </w:lvl>
+    <w:lvl w:ilvl="1" w:tplc="5DD2B530">
+      <w:start w:val="1"/>
+      <w:numFmt w:val="lowerLetter"/>
+      <w:lvlText w:val="%2."/>
+      <w:lvlJc w:val="left"/>
+      <w:pPr>
+        <w:ind w:left="1440" w:hanging="360"/>
+      </w:pPr>
+    </w:lvl>
+    <w:lvl w:ilvl="2" w:tplc="A4222C10">
+      <w:start w:val="1"/>
+      <w:numFmt w:val="lowerRoman"/>
+      <w:lvlText w:val="%3."/>
+      <w:lvlJc w:val="right"/>
+      <w:pPr>
+        <w:ind w:left="2160" w:hanging="180"/>
+      </w:pPr>
+    </w:lvl>
+    <w:lvl w:ilvl="3" w:tplc="EB388C0A">
+      <w:start w:val="1"/>
+      <w:numFmt w:val="decimal"/>
+      <w:lvlText w:val="%4."/>
+      <w:lvlJc w:val="left"/>
+      <w:pPr>
+        <w:ind w:left="2880" w:hanging="360"/>
+      </w:pPr>
+    </w:lvl>
+    <w:lvl w:ilvl="4" w:tplc="EA1CCDEA">
+      <w:start w:val="1"/>
+      <w:numFmt w:val="lowerLetter"/>
+      <w:lvlText w:val="%5."/>
+      <w:lvlJc w:val="left"/>
+      <w:pPr>
+        <w:ind w:left="3600" w:hanging="360"/>
+      </w:pPr>
+    </w:lvl>
+    <w:lvl w:ilvl="5" w:tplc="3FA29B64">
+      <w:start w:val="1"/>
+      <w:numFmt w:val="lowerRoman"/>
+      <w:lvlText w:val="%6."/>
+      <w:lvlJc w:val="right"/>
+      <w:pPr>
+        <w:ind w:left="4320" w:hanging="180"/>
+      </w:pPr>
+    </w:lvl>
+    <w:lvl w:ilvl="6" w:tplc="E9502712">
+      <w:start w:val="1"/>
+      <w:numFmt w:val="decimal"/>
+      <w:lvlText w:val="%7."/>
+      <w:lvlJc w:val="left"/>
+      <w:pPr>
+        <w:ind w:left="5040" w:hanging="360"/>
+      </w:pPr>
+    </w:lvl>
+    <w:lvl w:ilvl="7" w:tplc="3C260274">
+      <w:start w:val="1"/>
+      <w:numFmt w:val="lowerLetter"/>
+      <w:lvlText w:val="%8."/>
+      <w:lvlJc w:val="left"/>
+      <w:pPr>
+        <w:ind w:left="5760" w:hanging="360"/>
+      </w:pPr>
+    </w:lvl>
+    <w:lvl w:ilvl="8" w:tplc="7D360C34">
+      <w:start w:val="1"/>
+      <w:numFmt w:val="lowerRoman"/>
+      <w:lvlText w:val="%9."/>
+      <w:lvlJc w:val="right"/>
+      <w:pPr>
+        <w:ind w:left="6480" w:hanging="180"/>
+      </w:pPr>
+    </w:lvl>
+  </w:abstractNum>
+  <w:abstractNum w:abstractNumId="11" w15:restartNumberingAfterBreak="0">
     <w:nsid w:val="3E71409C"/>
     <w:multiLevelType w:val="hybridMultilevel"/>
     <w:tmpl w:val="F3362120"/>
@@ -8382,7 +11732,7 @@
       </w:pPr>
     </w:lvl>
   </w:abstractNum>
-  <w:abstractNum w:abstractNumId="6" w15:restartNumberingAfterBreak="0">
+  <w:abstractNum w:abstractNumId="12" w15:restartNumberingAfterBreak="0">
     <w:nsid w:val="41CB4918"/>
     <w:multiLevelType w:val="hybridMultilevel"/>
     <w:tmpl w:val="1730F642"/>
@@ -8494,7 +11844,7 @@
       </w:rPr>
     </w:lvl>
   </w:abstractNum>
-  <w:abstractNum w:abstractNumId="7" w15:restartNumberingAfterBreak="0">
+  <w:abstractNum w:abstractNumId="13" w15:restartNumberingAfterBreak="0">
     <w:nsid w:val="465F6312"/>
     <w:multiLevelType w:val="multilevel"/>
     <w:tmpl w:val="04100025"/>
@@ -8589,7 +11939,7 @@
       </w:pPr>
     </w:lvl>
   </w:abstractNum>
-  <w:abstractNum w:abstractNumId="8" w15:restartNumberingAfterBreak="0">
+  <w:abstractNum w:abstractNumId="14" w15:restartNumberingAfterBreak="0">
     <w:nsid w:val="4DC07E68"/>
     <w:multiLevelType w:val="hybridMultilevel"/>
     <w:tmpl w:val="81D8CFB8"/>
@@ -8675,7 +12025,7 @@
       </w:pPr>
     </w:lvl>
   </w:abstractNum>
-  <w:abstractNum w:abstractNumId="9" w15:restartNumberingAfterBreak="0">
+  <w:abstractNum w:abstractNumId="15" w15:restartNumberingAfterBreak="0">
     <w:nsid w:val="50146517"/>
     <w:multiLevelType w:val="hybridMultilevel"/>
     <w:tmpl w:val="3CA0151A"/>
@@ -8787,7 +12137,7 @@
       </w:rPr>
     </w:lvl>
   </w:abstractNum>
-  <w:abstractNum w:abstractNumId="10" w15:restartNumberingAfterBreak="0">
+  <w:abstractNum w:abstractNumId="16" w15:restartNumberingAfterBreak="0">
     <w:nsid w:val="5B5B06B6"/>
     <w:multiLevelType w:val="hybridMultilevel"/>
     <w:tmpl w:val="4238A9D2"/>
@@ -8873,7 +12223,7 @@
       </w:pPr>
     </w:lvl>
   </w:abstractNum>
-  <w:abstractNum w:abstractNumId="11" w15:restartNumberingAfterBreak="0">
+  <w:abstractNum w:abstractNumId="17" w15:restartNumberingAfterBreak="0">
     <w:nsid w:val="5E385F5C"/>
     <w:multiLevelType w:val="hybridMultilevel"/>
     <w:tmpl w:val="AD20417E"/>
@@ -8962,7 +12312,7 @@
       </w:pPr>
     </w:lvl>
   </w:abstractNum>
-  <w:abstractNum w:abstractNumId="12" w15:restartNumberingAfterBreak="0">
+  <w:abstractNum w:abstractNumId="18" w15:restartNumberingAfterBreak="0">
     <w:nsid w:val="5F280BF7"/>
     <w:multiLevelType w:val="hybridMultilevel"/>
     <w:tmpl w:val="638089A4"/>
@@ -9048,7 +12398,7 @@
       </w:pPr>
     </w:lvl>
   </w:abstractNum>
-  <w:abstractNum w:abstractNumId="13" w15:restartNumberingAfterBreak="0">
+  <w:abstractNum w:abstractNumId="19" w15:restartNumberingAfterBreak="0">
     <w:nsid w:val="619904E4"/>
     <w:multiLevelType w:val="hybridMultilevel"/>
     <w:tmpl w:val="E6A039FE"/>
@@ -9161,7 +12511,7 @@
       </w:rPr>
     </w:lvl>
   </w:abstractNum>
-  <w:abstractNum w:abstractNumId="14" w15:restartNumberingAfterBreak="0">
+  <w:abstractNum w:abstractNumId="20" w15:restartNumberingAfterBreak="0">
     <w:nsid w:val="63A91529"/>
     <w:multiLevelType w:val="hybridMultilevel"/>
     <w:tmpl w:val="FCD4196C"/>
@@ -9273,7 +12623,7 @@
       </w:rPr>
     </w:lvl>
   </w:abstractNum>
-  <w:abstractNum w:abstractNumId="15" w15:restartNumberingAfterBreak="0">
+  <w:abstractNum w:abstractNumId="21" w15:restartNumberingAfterBreak="0">
     <w:nsid w:val="64DD4BA0"/>
     <w:multiLevelType w:val="hybridMultilevel"/>
     <w:tmpl w:val="F7B6C6E2"/>
@@ -9359,7 +12709,93 @@
       </w:pPr>
     </w:lvl>
   </w:abstractNum>
-  <w:abstractNum w:abstractNumId="16" w15:restartNumberingAfterBreak="0">
+  <w:abstractNum w:abstractNumId="22" w15:restartNumberingAfterBreak="0">
+    <w:nsid w:val="65D4BE37"/>
+    <w:multiLevelType w:val="hybridMultilevel"/>
+    <w:tmpl w:val="BB1CAA9A"/>
+    <w:lvl w:ilvl="0" w:tplc="6128D9BE">
+      <w:start w:val="1"/>
+      <w:numFmt w:val="decimal"/>
+      <w:lvlText w:val="(%1)"/>
+      <w:lvlJc w:val="left"/>
+      <w:pPr>
+        <w:ind w:left="720" w:hanging="360"/>
+      </w:pPr>
+    </w:lvl>
+    <w:lvl w:ilvl="1" w:tplc="F954A090">
+      <w:start w:val="1"/>
+      <w:numFmt w:val="lowerLetter"/>
+      <w:lvlText w:val="%2."/>
+      <w:lvlJc w:val="left"/>
+      <w:pPr>
+        <w:ind w:left="1440" w:hanging="360"/>
+      </w:pPr>
+    </w:lvl>
+    <w:lvl w:ilvl="2" w:tplc="3E747A6A">
+      <w:start w:val="1"/>
+      <w:numFmt w:val="lowerRoman"/>
+      <w:lvlText w:val="%3."/>
+      <w:lvlJc w:val="right"/>
+      <w:pPr>
+        <w:ind w:left="2160" w:hanging="180"/>
+      </w:pPr>
+    </w:lvl>
+    <w:lvl w:ilvl="3" w:tplc="B7EA1EA2">
+      <w:start w:val="1"/>
+      <w:numFmt w:val="decimal"/>
+      <w:lvlText w:val="%4."/>
+      <w:lvlJc w:val="left"/>
+      <w:pPr>
+        <w:ind w:left="2880" w:hanging="360"/>
+      </w:pPr>
+    </w:lvl>
+    <w:lvl w:ilvl="4" w:tplc="8DBE39A6">
+      <w:start w:val="1"/>
+      <w:numFmt w:val="lowerLetter"/>
+      <w:lvlText w:val="%5."/>
+      <w:lvlJc w:val="left"/>
+      <w:pPr>
+        <w:ind w:left="3600" w:hanging="360"/>
+      </w:pPr>
+    </w:lvl>
+    <w:lvl w:ilvl="5" w:tplc="18524ACC">
+      <w:start w:val="1"/>
+      <w:numFmt w:val="lowerRoman"/>
+      <w:lvlText w:val="%6."/>
+      <w:lvlJc w:val="right"/>
+      <w:pPr>
+        <w:ind w:left="4320" w:hanging="180"/>
+      </w:pPr>
+    </w:lvl>
+    <w:lvl w:ilvl="6" w:tplc="F7F65ADC">
+      <w:start w:val="1"/>
+      <w:numFmt w:val="decimal"/>
+      <w:lvlText w:val="%7."/>
+      <w:lvlJc w:val="left"/>
+      <w:pPr>
+        <w:ind w:left="5040" w:hanging="360"/>
+      </w:pPr>
+    </w:lvl>
+    <w:lvl w:ilvl="7" w:tplc="47889DE4">
+      <w:start w:val="1"/>
+      <w:numFmt w:val="lowerLetter"/>
+      <w:lvlText w:val="%8."/>
+      <w:lvlJc w:val="left"/>
+      <w:pPr>
+        <w:ind w:left="5760" w:hanging="360"/>
+      </w:pPr>
+    </w:lvl>
+    <w:lvl w:ilvl="8" w:tplc="BBA09AB4">
+      <w:start w:val="1"/>
+      <w:numFmt w:val="lowerRoman"/>
+      <w:lvlText w:val="%9."/>
+      <w:lvlJc w:val="right"/>
+      <w:pPr>
+        <w:ind w:left="6480" w:hanging="180"/>
+      </w:pPr>
+    </w:lvl>
+  </w:abstractNum>
+  <w:abstractNum w:abstractNumId="23" w15:restartNumberingAfterBreak="0">
     <w:nsid w:val="66CB4CB7"/>
     <w:multiLevelType w:val="hybridMultilevel"/>
     <w:tmpl w:val="C57A7666"/>
@@ -9472,7 +12908,7 @@
       </w:rPr>
     </w:lvl>
   </w:abstractNum>
-  <w:abstractNum w:abstractNumId="17" w15:restartNumberingAfterBreak="0">
+  <w:abstractNum w:abstractNumId="24" w15:restartNumberingAfterBreak="0">
     <w:nsid w:val="6B5C6F8F"/>
     <w:multiLevelType w:val="hybridMultilevel"/>
     <w:tmpl w:val="F7B6C6E2"/>
@@ -9558,7 +12994,7 @@
       </w:pPr>
     </w:lvl>
   </w:abstractNum>
-  <w:abstractNum w:abstractNumId="18" w15:restartNumberingAfterBreak="0">
+  <w:abstractNum w:abstractNumId="25" w15:restartNumberingAfterBreak="0">
     <w:nsid w:val="73C47726"/>
     <w:multiLevelType w:val="hybridMultilevel"/>
     <w:tmpl w:val="68C27480"/>
@@ -9671,7 +13107,7 @@
       </w:rPr>
     </w:lvl>
   </w:abstractNum>
-  <w:abstractNum w:abstractNumId="19" w15:restartNumberingAfterBreak="0">
+  <w:abstractNum w:abstractNumId="26" w15:restartNumberingAfterBreak="0">
     <w:nsid w:val="7449781C"/>
     <w:multiLevelType w:val="hybridMultilevel"/>
     <w:tmpl w:val="5DF05AF4"/>
@@ -9757,7 +13193,7 @@
       </w:pPr>
     </w:lvl>
   </w:abstractNum>
-  <w:abstractNum w:abstractNumId="20" w15:restartNumberingAfterBreak="0">
+  <w:abstractNum w:abstractNumId="27" w15:restartNumberingAfterBreak="0">
     <w:nsid w:val="7592E820"/>
     <w:multiLevelType w:val="hybridMultilevel"/>
     <w:tmpl w:val="6D54CCB8"/>
@@ -9843,7 +13279,7 @@
       </w:pPr>
     </w:lvl>
   </w:abstractNum>
-  <w:abstractNum w:abstractNumId="21" w15:restartNumberingAfterBreak="0">
+  <w:abstractNum w:abstractNumId="28" w15:restartNumberingAfterBreak="0">
     <w:nsid w:val="75DF2A7E"/>
     <w:multiLevelType w:val="hybridMultilevel"/>
     <w:tmpl w:val="A0428B2A"/>
@@ -9956,71 +13392,181 @@
       </w:rPr>
     </w:lvl>
   </w:abstractNum>
+  <w:abstractNum w:abstractNumId="29" w15:restartNumberingAfterBreak="0">
+    <w:nsid w:val="7A146BF8"/>
+    <w:multiLevelType w:val="hybridMultilevel"/>
+    <w:tmpl w:val="A93C174E"/>
+    <w:lvl w:ilvl="0" w:tplc="A1D01218">
+      <w:start w:val="1"/>
+      <w:numFmt w:val="decimal"/>
+      <w:lvlText w:val="(%1)"/>
+      <w:lvlJc w:val="left"/>
+      <w:pPr>
+        <w:ind w:left="720" w:hanging="360"/>
+      </w:pPr>
+    </w:lvl>
+    <w:lvl w:ilvl="1" w:tplc="6F882406">
+      <w:start w:val="1"/>
+      <w:numFmt w:val="lowerLetter"/>
+      <w:lvlText w:val="%2."/>
+      <w:lvlJc w:val="left"/>
+      <w:pPr>
+        <w:ind w:left="1440" w:hanging="360"/>
+      </w:pPr>
+    </w:lvl>
+    <w:lvl w:ilvl="2" w:tplc="7188F0A4">
+      <w:start w:val="1"/>
+      <w:numFmt w:val="lowerRoman"/>
+      <w:lvlText w:val="%3."/>
+      <w:lvlJc w:val="right"/>
+      <w:pPr>
+        <w:ind w:left="2160" w:hanging="180"/>
+      </w:pPr>
+    </w:lvl>
+    <w:lvl w:ilvl="3" w:tplc="50ECFFF4">
+      <w:start w:val="1"/>
+      <w:numFmt w:val="decimal"/>
+      <w:lvlText w:val="%4."/>
+      <w:lvlJc w:val="left"/>
+      <w:pPr>
+        <w:ind w:left="2880" w:hanging="360"/>
+      </w:pPr>
+    </w:lvl>
+    <w:lvl w:ilvl="4" w:tplc="F7C0137C">
+      <w:start w:val="1"/>
+      <w:numFmt w:val="lowerLetter"/>
+      <w:lvlText w:val="%5."/>
+      <w:lvlJc w:val="left"/>
+      <w:pPr>
+        <w:ind w:left="3600" w:hanging="360"/>
+      </w:pPr>
+    </w:lvl>
+    <w:lvl w:ilvl="5" w:tplc="EABCE7DC">
+      <w:start w:val="1"/>
+      <w:numFmt w:val="lowerRoman"/>
+      <w:lvlText w:val="%6."/>
+      <w:lvlJc w:val="right"/>
+      <w:pPr>
+        <w:ind w:left="4320" w:hanging="180"/>
+      </w:pPr>
+    </w:lvl>
+    <w:lvl w:ilvl="6" w:tplc="7A9053BA">
+      <w:start w:val="1"/>
+      <w:numFmt w:val="decimal"/>
+      <w:lvlText w:val="%7."/>
+      <w:lvlJc w:val="left"/>
+      <w:pPr>
+        <w:ind w:left="5040" w:hanging="360"/>
+      </w:pPr>
+    </w:lvl>
+    <w:lvl w:ilvl="7" w:tplc="7B5E53E6">
+      <w:start w:val="1"/>
+      <w:numFmt w:val="lowerLetter"/>
+      <w:lvlText w:val="%8."/>
+      <w:lvlJc w:val="left"/>
+      <w:pPr>
+        <w:ind w:left="5760" w:hanging="360"/>
+      </w:pPr>
+    </w:lvl>
+    <w:lvl w:ilvl="8" w:tplc="2B70C758">
+      <w:start w:val="1"/>
+      <w:numFmt w:val="lowerRoman"/>
+      <w:lvlText w:val="%9."/>
+      <w:lvlJc w:val="right"/>
+      <w:pPr>
+        <w:ind w:left="6480" w:hanging="180"/>
+      </w:pPr>
+    </w:lvl>
+  </w:abstractNum>
   <w:num w:numId="1" w16cid:durableId="416905759">
+    <w:abstractNumId w:val="13"/>
+  </w:num>
+  <w:num w:numId="2" w16cid:durableId="385761300">
+    <w:abstractNumId w:val="24"/>
+  </w:num>
+  <w:num w:numId="3" w16cid:durableId="1170413124">
+    <w:abstractNumId w:val="21"/>
+  </w:num>
+  <w:num w:numId="4" w16cid:durableId="1169491251">
+    <w:abstractNumId w:val="26"/>
+  </w:num>
+  <w:num w:numId="5" w16cid:durableId="170487622">
+    <w:abstractNumId w:val="8"/>
+  </w:num>
+  <w:num w:numId="6" w16cid:durableId="797067648">
+    <w:abstractNumId w:val="14"/>
+  </w:num>
+  <w:num w:numId="7" w16cid:durableId="1528249484">
+    <w:abstractNumId w:val="16"/>
+  </w:num>
+  <w:num w:numId="8" w16cid:durableId="1642692261">
+    <w:abstractNumId w:val="9"/>
+  </w:num>
+  <w:num w:numId="9" w16cid:durableId="1900479946">
+    <w:abstractNumId w:val="25"/>
+  </w:num>
+  <w:num w:numId="10" w16cid:durableId="1765877649">
+    <w:abstractNumId w:val="28"/>
+  </w:num>
+  <w:num w:numId="11" w16cid:durableId="1238633890">
+    <w:abstractNumId w:val="6"/>
+  </w:num>
+  <w:num w:numId="12" w16cid:durableId="150946686">
+    <w:abstractNumId w:val="11"/>
+  </w:num>
+  <w:num w:numId="13" w16cid:durableId="1044019118">
+    <w:abstractNumId w:val="15"/>
+  </w:num>
+  <w:num w:numId="14" w16cid:durableId="563030111">
+    <w:abstractNumId w:val="12"/>
+  </w:num>
+  <w:num w:numId="15" w16cid:durableId="569853183">
+    <w:abstractNumId w:val="2"/>
+  </w:num>
+  <w:num w:numId="16" w16cid:durableId="189026801">
+    <w:abstractNumId w:val="20"/>
+  </w:num>
+  <w:num w:numId="17" w16cid:durableId="1291401007">
+    <w:abstractNumId w:val="18"/>
+  </w:num>
+  <w:num w:numId="18" w16cid:durableId="1222445489">
+    <w:abstractNumId w:val="27"/>
+  </w:num>
+  <w:num w:numId="19" w16cid:durableId="2144224479">
+    <w:abstractNumId w:val="17"/>
+  </w:num>
+  <w:num w:numId="20" w16cid:durableId="283578198">
+    <w:abstractNumId w:val="23"/>
+  </w:num>
+  <w:num w:numId="21" w16cid:durableId="671833807">
+    <w:abstractNumId w:val="1"/>
+  </w:num>
+  <w:num w:numId="22" w16cid:durableId="1599406524">
+    <w:abstractNumId w:val="19"/>
+  </w:num>
+  <w:num w:numId="23" w16cid:durableId="608317076">
     <w:abstractNumId w:val="7"/>
   </w:num>
-  <w:num w:numId="2" w16cid:durableId="385761300">
-    <w:abstractNumId w:val="17"/>
+  <w:num w:numId="24" w16cid:durableId="611474297">
+    <w:abstractNumId w:val="4"/>
   </w:num>
-  <w:num w:numId="3" w16cid:durableId="1170413124">
-    <w:abstractNumId w:val="15"/>
-  </w:num>
-  <w:num w:numId="4" w16cid:durableId="1169491251">
-    <w:abstractNumId w:val="19"/>
-  </w:num>
-  <w:num w:numId="5" w16cid:durableId="170487622">
-    <w:abstractNumId w:val="3"/>
-  </w:num>
-  <w:num w:numId="6" w16cid:durableId="797067648">
-    <w:abstractNumId w:val="8"/>
-  </w:num>
-  <w:num w:numId="7" w16cid:durableId="1528249484">
+  <w:num w:numId="25" w16cid:durableId="198008052">
     <w:abstractNumId w:val="10"/>
   </w:num>
-  <w:num w:numId="8" w16cid:durableId="1642692261">
-    <w:abstractNumId w:val="4"/>
+  <w:num w:numId="26" w16cid:durableId="1067999503">
+    <w:abstractNumId w:val="29"/>
   </w:num>
-  <w:num w:numId="9" w16cid:durableId="1900479946">
-    <w:abstractNumId w:val="18"/>
-  </w:num>
-  <w:num w:numId="10" w16cid:durableId="1765877649">
-    <w:abstractNumId w:val="21"/>
-  </w:num>
-  <w:num w:numId="11" w16cid:durableId="1238633890">
-    <w:abstractNumId w:val="2"/>
-  </w:num>
-  <w:num w:numId="12" w16cid:durableId="150946686">
+  <w:num w:numId="27" w16cid:durableId="1218709773">
     <w:abstractNumId w:val="5"/>
   </w:num>
-  <w:num w:numId="13" w16cid:durableId="1044019118">
-    <w:abstractNumId w:val="9"/>
+  <w:num w:numId="28" w16cid:durableId="2063016563">
+    <w:abstractNumId w:val="22"/>
   </w:num>
-  <w:num w:numId="14" w16cid:durableId="563030111">
-    <w:abstractNumId w:val="6"/>
-  </w:num>
-  <w:num w:numId="15" w16cid:durableId="569853183">
-    <w:abstractNumId w:val="1"/>
-  </w:num>
-  <w:num w:numId="16" w16cid:durableId="189026801">
-    <w:abstractNumId w:val="14"/>
-  </w:num>
-  <w:num w:numId="17" w16cid:durableId="1291401007">
-    <w:abstractNumId w:val="12"/>
-  </w:num>
-  <w:num w:numId="18" w16cid:durableId="1222445489">
-    <w:abstractNumId w:val="20"/>
-  </w:num>
-  <w:num w:numId="19" w16cid:durableId="2144224479">
-    <w:abstractNumId w:val="11"/>
-  </w:num>
-  <w:num w:numId="20" w16cid:durableId="283578198">
-    <w:abstractNumId w:val="16"/>
-  </w:num>
-  <w:num w:numId="21" w16cid:durableId="671833807">
+  <w:num w:numId="29" w16cid:durableId="1536191270">
     <w:abstractNumId w:val="0"/>
   </w:num>
-  <w:num w:numId="22" w16cid:durableId="1599406524">
-    <w:abstractNumId w:val="13"/>
+  <w:num w:numId="30" w16cid:durableId="1927379937">
+    <w:abstractNumId w:val="3"/>
   </w:num>
 </w:numbering>
 </file>
@@ -10419,7 +13965,7 @@
   <w:style w:type="paragraph" w:default="1" w:styleId="Normale">
     <w:name w:val="Normal"/>
     <w:qFormat/>
-    <w:rsid w:val="008815FB"/>
+    <w:rsid w:val="0083610F"/>
   </w:style>
   <w:style w:type="paragraph" w:styleId="Titolo1">
     <w:name w:val="heading 1"/>
@@ -10659,6 +14205,7 @@
   <w:style w:type="character" w:default="1" w:styleId="Carpredefinitoparagrafo">
     <w:name w:val="Default Paragraph Font"/>
     <w:uiPriority w:val="1"/>
+    <w:semiHidden/>
     <w:unhideWhenUsed/>
   </w:style>
   <w:style w:type="table" w:default="1" w:styleId="Tabellanormale">
@@ -11051,6 +14598,29 @@
       </w:tcPr>
     </w:tblStylePr>
   </w:style>
+  <w:style w:type="character" w:styleId="Collegamentoipertestuale">
+    <w:name w:val="Hyperlink"/>
+    <w:basedOn w:val="Carpredefinitoparagrafo"/>
+    <w:uiPriority w:val="99"/>
+    <w:unhideWhenUsed/>
+    <w:rsid w:val="006657A7"/>
+    <w:rPr>
+      <w:color w:val="0563C1" w:themeColor="hyperlink"/>
+      <w:u w:val="single"/>
+    </w:rPr>
+  </w:style>
+  <w:style w:type="character" w:styleId="Menzionenonrisolta">
+    <w:name w:val="Unresolved Mention"/>
+    <w:basedOn w:val="Carpredefinitoparagrafo"/>
+    <w:uiPriority w:val="99"/>
+    <w:semiHidden/>
+    <w:unhideWhenUsed/>
+    <w:rsid w:val="006657A7"/>
+    <w:rPr>
+      <w:color w:val="605E5C"/>
+      <w:shd w:val="clear" w:color="auto" w:fill="E1DFDD"/>
+    </w:rPr>
+  </w:style>
 </w:styles>
 </file>
 

--- a/SRS_Sistema_Votazione_Elettronico.docx
+++ b/SRS_Sistema_Votazione_Elettronico.docx
@@ -484,8 +484,16 @@
         <w:rPr>
           <w:rFonts w:cstheme="minorHAnsi"/>
         </w:rPr>
-        <w:t xml:space="preserve">        4.2 JUnit</w:t>
-      </w:r>
+        <w:t xml:space="preserve">        4.2 </w:t>
+      </w:r>
+      <w:proofErr w:type="spellStart"/>
+      <w:r>
+        <w:rPr>
+          <w:rFonts w:cstheme="minorHAnsi"/>
+        </w:rPr>
+        <w:t>JUnit</w:t>
+      </w:r>
+      <w:proofErr w:type="spellEnd"/>
     </w:p>
     <w:p>
       <w:pPr>
@@ -591,18 +599,26 @@
           <w:lang w:val="en-US"/>
         </w:rPr>
       </w:pPr>
+      <w:proofErr w:type="spellStart"/>
       <w:r>
         <w:rPr>
           <w:lang w:val="en-US"/>
         </w:rPr>
-        <w:t xml:space="preserve">Destinatari </w:t>
-      </w:r>
-    </w:p>
-    <w:p>
-      <w:pPr>
+        <w:t>Destinatari</w:t>
+      </w:r>
+      <w:proofErr w:type="spellEnd"/>
+      <w:r>
         <w:rPr>
           <w:lang w:val="en-US"/>
         </w:rPr>
+        <w:t xml:space="preserve"> </w:t>
+      </w:r>
+    </w:p>
+    <w:p>
+      <w:pPr>
+        <w:rPr>
+          <w:lang w:val="en-US"/>
+        </w:rPr>
       </w:pPr>
     </w:p>
     <w:p>
@@ -774,15 +790,19 @@
     </w:p>
     <w:p/>
     <w:p/>
-    <w:p/>
-    <w:p/>
-    <w:p/>
-    <w:p/>
+    <w:p>
+      <w:pPr>
+        <w:rPr>
+          <w:u w:val="single"/>
+        </w:rPr>
+      </w:pPr>
+    </w:p>
     <w:p>
       <w:pPr>
         <w:pStyle w:val="Titolo2"/>
       </w:pPr>
       <w:r>
+        <w:lastRenderedPageBreak/>
         <w:t>Glossario (definizioni, acronimi e abbreviazioni)</w:t>
       </w:r>
     </w:p>
@@ -880,9 +900,11 @@
             <w:shd w:val="clear" w:color="auto" w:fill="F2F2F2" w:themeFill="background1" w:themeFillShade="F2"/>
           </w:tcPr>
           <w:p>
+            <w:proofErr w:type="spellStart"/>
             <w:r>
               <w:t>AgID</w:t>
             </w:r>
+            <w:proofErr w:type="spellEnd"/>
           </w:p>
         </w:tc>
         <w:tc>
@@ -1340,8 +1362,44 @@
           </w:tcPr>
           <w:p>
             <w:r>
+              <w:t>Maggioranza Assoluta</w:t>
+            </w:r>
+          </w:p>
+        </w:tc>
+        <w:tc>
+          <w:tcPr>
+            <w:tcW w:w="6752" w:type="dxa"/>
+            <w:shd w:val="clear" w:color="auto" w:fill="F2F2F2" w:themeFill="background1" w:themeFillShade="F2"/>
+          </w:tcPr>
+          <w:p>
+            <w:pPr>
+              <w:cnfStyle w:val="000000000000" w:firstRow="0" w:lastRow="0" w:firstColumn="0" w:lastColumn="0" w:oddVBand="0" w:evenVBand="0" w:oddHBand="0" w:evenHBand="0" w:firstRowFirstColumn="0" w:firstRowLastColumn="0" w:lastRowFirstColumn="0" w:lastRowLastColumn="0"/>
+            </w:pPr>
+            <w:r>
+              <w:t>modalità per definire il vincitore di una votazione che prevede aver ricevuto un numero di voti pari al 50% + 1 del numero totale di voti validi espressi (anche schede bianche).</w:t>
+            </w:r>
+          </w:p>
+          <w:p>
+            <w:pPr>
+              <w:cnfStyle w:val="000000000000" w:firstRow="0" w:lastRow="0" w:firstColumn="0" w:lastColumn="0" w:oddVBand="0" w:evenVBand="0" w:oddHBand="0" w:evenHBand="0" w:firstRowFirstColumn="0" w:firstRowLastColumn="0" w:lastRowFirstColumn="0" w:lastRowLastColumn="0"/>
+            </w:pPr>
+          </w:p>
+        </w:tc>
+      </w:tr>
+      <w:tr>
+        <w:trPr>
+          <w:trHeight w:val="712"/>
+        </w:trPr>
+        <w:tc>
+          <w:tcPr>
+            <w:cnfStyle w:val="001000000000" w:firstRow="0" w:lastRow="0" w:firstColumn="1" w:lastColumn="0" w:oddVBand="0" w:evenVBand="0" w:oddHBand="0" w:evenHBand="0" w:firstRowFirstColumn="0" w:firstRowLastColumn="0" w:lastRowFirstColumn="0" w:lastRowLastColumn="0"/>
+            <w:tcW w:w="2263" w:type="dxa"/>
+            <w:shd w:val="clear" w:color="auto" w:fill="F2F2F2" w:themeFill="background1" w:themeFillShade="F2"/>
+          </w:tcPr>
+          <w:p>
+            <w:r>
               <w:lastRenderedPageBreak/>
-              <w:t>Maggioranza Assoluta</w:t>
+              <w:t>Ballottaggio</w:t>
             </w:r>
           </w:p>
         </w:tc>
@@ -1355,19 +1413,22 @@
               <w:cnfStyle w:val="000000000000" w:firstRow="0" w:lastRow="0" w:firstColumn="0" w:lastColumn="0" w:oddVBand="0" w:evenVBand="0" w:oddHBand="0" w:evenHBand="0" w:firstRowFirstColumn="0" w:firstRowLastColumn="0" w:lastRowFirstColumn="0" w:lastRowLastColumn="0"/>
             </w:pPr>
             <w:r>
-              <w:t>modalità per definire il vincitore di una votazione che prevede aver ricevuto un numero di voti pari al 50% + 1 del numero totale di voti validi espressi (anche schede bianche).</w:t>
-            </w:r>
-          </w:p>
-          <w:p>
-            <w:pPr>
-              <w:cnfStyle w:val="000000000000" w:firstRow="0" w:lastRow="0" w:firstColumn="0" w:lastColumn="0" w:oddVBand="0" w:evenVBand="0" w:oddHBand="0" w:evenHBand="0" w:firstRowFirstColumn="0" w:firstRowLastColumn="0" w:lastRowFirstColumn="0" w:lastRowLastColumn="0"/>
-            </w:pPr>
-          </w:p>
-        </w:tc>
-      </w:tr>
-      <w:tr>
-        <w:trPr>
-          <w:trHeight w:val="712"/>
+              <w:t xml:space="preserve">seconda votazione che funge da spareggio tra i candidati che </w:t>
+            </w:r>
+          </w:p>
+          <w:p>
+            <w:pPr>
+              <w:cnfStyle w:val="000000000000" w:firstRow="0" w:lastRow="0" w:firstColumn="0" w:lastColumn="0" w:oddVBand="0" w:evenVBand="0" w:oddHBand="0" w:evenHBand="0" w:firstRowFirstColumn="0" w:firstRowLastColumn="0" w:lastRowFirstColumn="0" w:lastRowLastColumn="0"/>
+            </w:pPr>
+            <w:r>
+              <w:t>hanno ricevuto il numero di voti maggiore.</w:t>
+            </w:r>
+          </w:p>
+        </w:tc>
+      </w:tr>
+      <w:tr>
+        <w:trPr>
+          <w:trHeight w:val="978"/>
         </w:trPr>
         <w:tc>
           <w:tcPr>
@@ -1377,7 +1438,7 @@
           </w:tcPr>
           <w:p>
             <w:r>
-              <w:t>Ballottaggio</w:t>
+              <w:t>Referendum con Quorum</w:t>
             </w:r>
           </w:p>
         </w:tc>
@@ -1391,22 +1452,25 @@
               <w:cnfStyle w:val="000000000000" w:firstRow="0" w:lastRow="0" w:firstColumn="0" w:lastColumn="0" w:oddVBand="0" w:evenVBand="0" w:oddHBand="0" w:evenHBand="0" w:firstRowFirstColumn="0" w:firstRowLastColumn="0" w:lastRowFirstColumn="0" w:lastRowLastColumn="0"/>
             </w:pPr>
             <w:r>
-              <w:t xml:space="preserve">seconda votazione che funge da spareggio tra i candidati che </w:t>
-            </w:r>
-          </w:p>
-          <w:p>
-            <w:pPr>
-              <w:cnfStyle w:val="000000000000" w:firstRow="0" w:lastRow="0" w:firstColumn="0" w:lastColumn="0" w:oddVBand="0" w:evenVBand="0" w:oddHBand="0" w:evenHBand="0" w:firstRowFirstColumn="0" w:firstRowLastColumn="0" w:lastRowFirstColumn="0" w:lastRowLastColumn="0"/>
-            </w:pPr>
-            <w:r>
-              <w:t>hanno ricevuto il numero di voti maggiore.</w:t>
-            </w:r>
-          </w:p>
-        </w:tc>
-      </w:tr>
-      <w:tr>
-        <w:trPr>
-          <w:trHeight w:val="978"/>
+              <w:t xml:space="preserve">modalità per definire valido l’esito di un referendum che prevede </w:t>
+            </w:r>
+          </w:p>
+          <w:p>
+            <w:pPr>
+              <w:cnfStyle w:val="000000000000" w:firstRow="0" w:lastRow="0" w:firstColumn="0" w:lastColumn="0" w:oddVBand="0" w:evenVBand="0" w:oddHBand="0" w:evenHBand="0" w:firstRowFirstColumn="0" w:firstRowLastColumn="0" w:lastRowFirstColumn="0" w:lastRowLastColumn="0"/>
+              <w:rPr>
+                <w:u w:val="single"/>
+              </w:rPr>
+            </w:pPr>
+            <w:r>
+              <w:t>che abbiano partecipato almeno una certa percentuale degli aventi diritto di voto.</w:t>
+            </w:r>
+          </w:p>
+        </w:tc>
+      </w:tr>
+      <w:tr>
+        <w:trPr>
+          <w:trHeight w:val="694"/>
         </w:trPr>
         <w:tc>
           <w:tcPr>
@@ -1416,7 +1480,7 @@
           </w:tcPr>
           <w:p>
             <w:r>
-              <w:t>Referendum con Quorum</w:t>
+              <w:t>Referendum senza Quorum</w:t>
             </w:r>
           </w:p>
         </w:tc>
@@ -1430,7 +1494,7 @@
               <w:cnfStyle w:val="000000000000" w:firstRow="0" w:lastRow="0" w:firstColumn="0" w:lastColumn="0" w:oddVBand="0" w:evenVBand="0" w:oddHBand="0" w:evenHBand="0" w:firstRowFirstColumn="0" w:firstRowLastColumn="0" w:lastRowFirstColumn="0" w:lastRowLastColumn="0"/>
             </w:pPr>
             <w:r>
-              <w:t xml:space="preserve">modalità per definire valido l’esito di un referendum che prevede </w:t>
+              <w:t xml:space="preserve">referendum il cui esito sarà valido indipendentemente dal numero </w:t>
             </w:r>
           </w:p>
           <w:p>
@@ -1441,48 +1505,6 @@
               </w:rPr>
             </w:pPr>
             <w:r>
-              <w:t>che abbiano partecipato almeno una certa percentuale degli aventi diritto di voto.</w:t>
-            </w:r>
-          </w:p>
-        </w:tc>
-      </w:tr>
-      <w:tr>
-        <w:trPr>
-          <w:trHeight w:val="694"/>
-        </w:trPr>
-        <w:tc>
-          <w:tcPr>
-            <w:cnfStyle w:val="001000000000" w:firstRow="0" w:lastRow="0" w:firstColumn="1" w:lastColumn="0" w:oddVBand="0" w:evenVBand="0" w:oddHBand="0" w:evenHBand="0" w:firstRowFirstColumn="0" w:firstRowLastColumn="0" w:lastRowFirstColumn="0" w:lastRowLastColumn="0"/>
-            <w:tcW w:w="2263" w:type="dxa"/>
-            <w:shd w:val="clear" w:color="auto" w:fill="F2F2F2" w:themeFill="background1" w:themeFillShade="F2"/>
-          </w:tcPr>
-          <w:p>
-            <w:r>
-              <w:t>Referendum senza Quorum</w:t>
-            </w:r>
-          </w:p>
-        </w:tc>
-        <w:tc>
-          <w:tcPr>
-            <w:tcW w:w="6752" w:type="dxa"/>
-            <w:shd w:val="clear" w:color="auto" w:fill="F2F2F2" w:themeFill="background1" w:themeFillShade="F2"/>
-          </w:tcPr>
-          <w:p>
-            <w:pPr>
-              <w:cnfStyle w:val="000000000000" w:firstRow="0" w:lastRow="0" w:firstColumn="0" w:lastColumn="0" w:oddVBand="0" w:evenVBand="0" w:oddHBand="0" w:evenHBand="0" w:firstRowFirstColumn="0" w:firstRowLastColumn="0" w:lastRowFirstColumn="0" w:lastRowLastColumn="0"/>
-            </w:pPr>
-            <w:r>
-              <w:t xml:space="preserve">referendum il cui esito sarà valido indipendentemente dal numero </w:t>
-            </w:r>
-          </w:p>
-          <w:p>
-            <w:pPr>
-              <w:cnfStyle w:val="000000000000" w:firstRow="0" w:lastRow="0" w:firstColumn="0" w:lastColumn="0" w:oddVBand="0" w:evenVBand="0" w:oddHBand="0" w:evenHBand="0" w:firstRowFirstColumn="0" w:firstRowLastColumn="0" w:lastRowFirstColumn="0" w:lastRowLastColumn="0"/>
-              <w:rPr>
-                <w:u w:val="single"/>
-              </w:rPr>
-            </w:pPr>
-            <w:r>
               <w:t>di aventi diritto di voto partecipanti.</w:t>
             </w:r>
           </w:p>
@@ -1513,7 +1535,15 @@
         <w:t xml:space="preserve">Il software del SVE dovrà essere accessibile via </w:t>
       </w:r>
       <w:r>
-        <w:t>Personal Computer aventi sistemi operativi Windows e MacOs.</w:t>
+        <w:t xml:space="preserve">Personal Computer aventi sistemi operativi Windows e </w:t>
+      </w:r>
+      <w:proofErr w:type="spellStart"/>
+      <w:r>
+        <w:t>MacOs</w:t>
+      </w:r>
+      <w:proofErr w:type="spellEnd"/>
+      <w:r>
+        <w:t>.</w:t>
       </w:r>
     </w:p>
     <w:p/>
@@ -1547,7 +1577,15 @@
         <w:ind w:left="432" w:firstLine="276"/>
       </w:pPr>
       <w:r>
-        <w:t xml:space="preserve">attraverso AgID, inseriranno le rispettive credenziali e, al momento della registrazione sulla </w:t>
+        <w:t xml:space="preserve">attraverso </w:t>
+      </w:r>
+      <w:proofErr w:type="spellStart"/>
+      <w:r>
+        <w:t>AgID</w:t>
+      </w:r>
+      <w:proofErr w:type="spellEnd"/>
+      <w:r>
+        <w:t xml:space="preserve">, inseriranno le rispettive credenziali e, al momento della registrazione sulla </w:t>
       </w:r>
     </w:p>
     <w:p>
@@ -1571,7 +1609,15 @@
         <w:t xml:space="preserve">• Si assume che l’elettore come per gli scrutatori/amministratori </w:t>
       </w:r>
       <w:r>
-        <w:t>siano riconosciuti da AgID al momento della registrazione, e che questo permetta loro l’uso della piattaforma.</w:t>
+        <w:t xml:space="preserve">siano riconosciuti da </w:t>
+      </w:r>
+      <w:proofErr w:type="spellStart"/>
+      <w:r>
+        <w:t>AgID</w:t>
+      </w:r>
+      <w:proofErr w:type="spellEnd"/>
+      <w:r>
+        <w:t xml:space="preserve"> al momento della registrazione, e che questo permetta loro l’uso della piattaforma.</w:t>
       </w:r>
     </w:p>
     <w:p>
@@ -1674,28 +1720,28 @@
         <w:pStyle w:val="Titolo1"/>
       </w:pPr>
       <w:r>
+        <w:t>Specifica dei r</w:t>
+      </w:r>
+      <w:r>
+        <w:t xml:space="preserve">equisiti </w:t>
+      </w:r>
+    </w:p>
+    <w:p/>
+    <w:p>
+      <w:pPr>
+        <w:pStyle w:val="Titolo2"/>
+      </w:pPr>
+      <w:r>
+        <w:t>Requisiti funzionali</w:t>
+      </w:r>
+    </w:p>
+    <w:p/>
+    <w:p>
+      <w:pPr>
+        <w:pStyle w:val="Titolo3"/>
+      </w:pPr>
+      <w:r>
         <w:lastRenderedPageBreak/>
-        <w:t>Specifica dei r</w:t>
-      </w:r>
-      <w:r>
-        <w:t xml:space="preserve">equisiti </w:t>
-      </w:r>
-    </w:p>
-    <w:p/>
-    <w:p>
-      <w:pPr>
-        <w:pStyle w:val="Titolo2"/>
-      </w:pPr>
-      <w:r>
-        <w:t>Requisiti funzionali</w:t>
-      </w:r>
-    </w:p>
-    <w:p/>
-    <w:p>
-      <w:pPr>
-        <w:pStyle w:val="Titolo3"/>
-      </w:pPr>
-      <w:r>
         <w:t>Requisiti funzionali rispetto all’utente elettore</w:t>
       </w:r>
     </w:p>
@@ -2331,64 +2377,64 @@
           </w:tcPr>
           <w:p>
             <w:r>
+              <w:t>(UE5)</w:t>
+            </w:r>
+          </w:p>
+        </w:tc>
+        <w:tc>
+          <w:tcPr>
+            <w:tcW w:w="7020" w:type="dxa"/>
+          </w:tcPr>
+          <w:p>
+            <w:pPr>
+              <w:cnfStyle w:val="100000000000" w:firstRow="1" w:lastRow="0" w:firstColumn="0" w:lastColumn="0" w:oddVBand="0" w:evenVBand="0" w:oddHBand="0" w:evenHBand="0" w:firstRowFirstColumn="0" w:firstRowLastColumn="0" w:lastRowFirstColumn="0" w:lastRowLastColumn="0"/>
+            </w:pPr>
+          </w:p>
+        </w:tc>
+      </w:tr>
+      <w:tr>
+        <w:trPr>
+          <w:trHeight w:val="724"/>
+        </w:trPr>
+        <w:tc>
+          <w:tcPr>
+            <w:cnfStyle w:val="001000000000" w:firstRow="0" w:lastRow="0" w:firstColumn="1" w:lastColumn="0" w:oddVBand="0" w:evenVBand="0" w:oddHBand="0" w:evenHBand="0" w:firstRowFirstColumn="0" w:firstRowLastColumn="0" w:lastRowFirstColumn="0" w:lastRowLastColumn="0"/>
+            <w:tcW w:w="1995" w:type="dxa"/>
+          </w:tcPr>
+          <w:p>
+            <w:r>
+              <w:t>Descrizione</w:t>
+            </w:r>
+          </w:p>
+        </w:tc>
+        <w:tc>
+          <w:tcPr>
+            <w:tcW w:w="7020" w:type="dxa"/>
+          </w:tcPr>
+          <w:p>
+            <w:pPr>
+              <w:jc w:val="both"/>
+              <w:cnfStyle w:val="000000000000" w:firstRow="0" w:lastRow="0" w:firstColumn="0" w:lastColumn="0" w:oddVBand="0" w:evenVBand="0" w:oddHBand="0" w:evenHBand="0" w:firstRowFirstColumn="0" w:firstRowLastColumn="0" w:lastRowFirstColumn="0" w:lastRowLastColumn="0"/>
+            </w:pPr>
+            <w:r>
+              <w:t>L’utente deve poter vedere l’esito della votazione una volta che questa si è conclusa.</w:t>
+            </w:r>
+          </w:p>
+        </w:tc>
+      </w:tr>
+      <w:tr>
+        <w:trPr>
+          <w:trHeight w:val="682"/>
+        </w:trPr>
+        <w:tc>
+          <w:tcPr>
+            <w:cnfStyle w:val="001000000000" w:firstRow="0" w:lastRow="0" w:firstColumn="1" w:lastColumn="0" w:oddVBand="0" w:evenVBand="0" w:oddHBand="0" w:evenHBand="0" w:firstRowFirstColumn="0" w:firstRowLastColumn="0" w:lastRowFirstColumn="0" w:lastRowLastColumn="0"/>
+            <w:tcW w:w="1995" w:type="dxa"/>
+            <w:shd w:val="clear" w:color="auto" w:fill="F2F2F2" w:themeFill="background1" w:themeFillShade="F2"/>
+          </w:tcPr>
+          <w:p>
+            <w:r>
               <w:lastRenderedPageBreak/>
-              <w:t>(UE5)</w:t>
-            </w:r>
-          </w:p>
-        </w:tc>
-        <w:tc>
-          <w:tcPr>
-            <w:tcW w:w="7020" w:type="dxa"/>
-          </w:tcPr>
-          <w:p>
-            <w:pPr>
-              <w:cnfStyle w:val="100000000000" w:firstRow="1" w:lastRow="0" w:firstColumn="0" w:lastColumn="0" w:oddVBand="0" w:evenVBand="0" w:oddHBand="0" w:evenHBand="0" w:firstRowFirstColumn="0" w:firstRowLastColumn="0" w:lastRowFirstColumn="0" w:lastRowLastColumn="0"/>
-            </w:pPr>
-          </w:p>
-        </w:tc>
-      </w:tr>
-      <w:tr>
-        <w:trPr>
-          <w:trHeight w:val="724"/>
-        </w:trPr>
-        <w:tc>
-          <w:tcPr>
-            <w:cnfStyle w:val="001000000000" w:firstRow="0" w:lastRow="0" w:firstColumn="1" w:lastColumn="0" w:oddVBand="0" w:evenVBand="0" w:oddHBand="0" w:evenHBand="0" w:firstRowFirstColumn="0" w:firstRowLastColumn="0" w:lastRowFirstColumn="0" w:lastRowLastColumn="0"/>
-            <w:tcW w:w="1995" w:type="dxa"/>
-          </w:tcPr>
-          <w:p>
-            <w:r>
-              <w:t>Descrizione</w:t>
-            </w:r>
-          </w:p>
-        </w:tc>
-        <w:tc>
-          <w:tcPr>
-            <w:tcW w:w="7020" w:type="dxa"/>
-          </w:tcPr>
-          <w:p>
-            <w:pPr>
-              <w:jc w:val="both"/>
-              <w:cnfStyle w:val="000000000000" w:firstRow="0" w:lastRow="0" w:firstColumn="0" w:lastColumn="0" w:oddVBand="0" w:evenVBand="0" w:oddHBand="0" w:evenHBand="0" w:firstRowFirstColumn="0" w:firstRowLastColumn="0" w:lastRowFirstColumn="0" w:lastRowLastColumn="0"/>
-            </w:pPr>
-            <w:r>
-              <w:t>L’utente deve poter vedere l’esito della votazione una volta che questa si è conclusa.</w:t>
-            </w:r>
-          </w:p>
-        </w:tc>
-      </w:tr>
-      <w:tr>
-        <w:trPr>
-          <w:trHeight w:val="682"/>
-        </w:trPr>
-        <w:tc>
-          <w:tcPr>
-            <w:cnfStyle w:val="001000000000" w:firstRow="0" w:lastRow="0" w:firstColumn="1" w:lastColumn="0" w:oddVBand="0" w:evenVBand="0" w:oddHBand="0" w:evenHBand="0" w:firstRowFirstColumn="0" w:firstRowLastColumn="0" w:lastRowFirstColumn="0" w:lastRowLastColumn="0"/>
-            <w:tcW w:w="1995" w:type="dxa"/>
-            <w:shd w:val="clear" w:color="auto" w:fill="F2F2F2" w:themeFill="background1" w:themeFillShade="F2"/>
-          </w:tcPr>
-          <w:p>
-            <w:r>
               <w:t>Motivazione (facoltativo)</w:t>
             </w:r>
           </w:p>
@@ -3055,6 +3101,7 @@
           </w:tcPr>
           <w:p>
             <w:r>
+              <w:lastRenderedPageBreak/>
               <w:t>Descrizione</w:t>
             </w:r>
           </w:p>
@@ -3546,14 +3593,6 @@
       </w:tr>
     </w:tbl>
     <w:p/>
-    <w:p/>
-    <w:p/>
-    <w:p/>
-    <w:p/>
-    <w:p/>
-    <w:p/>
-    <w:p/>
-    <w:p/>
     <w:tbl>
       <w:tblPr>
         <w:tblStyle w:val="Tabellagriglia4-colore6"/>
@@ -3702,18 +3741,10 @@
     </w:tbl>
     <w:p>
       <w:pPr>
-        <w:pStyle w:val="Titolo3"/>
-        <w:numPr>
-          <w:ilvl w:val="0"/>
-          <w:numId w:val="0"/>
-        </w:numPr>
-      </w:pPr>
-    </w:p>
-    <w:p>
-      <w:pPr>
         <w:pStyle w:val="Titolo2"/>
       </w:pPr>
       <w:r>
+        <w:lastRenderedPageBreak/>
         <w:t xml:space="preserve">Requisiti di interfacce </w:t>
       </w:r>
     </w:p>
@@ -4127,15 +4158,6 @@
       </w:tr>
     </w:tbl>
     <w:p/>
-    <w:p/>
-    <w:p/>
-    <w:p/>
-    <w:p/>
-    <w:p/>
-    <w:p/>
-    <w:p/>
-    <w:p/>
-    <w:p/>
     <w:tbl>
       <w:tblPr>
         <w:tblStyle w:val="Tabellagriglia4-colore6"/>
@@ -4159,7 +4181,6 @@
           </w:tcPr>
           <w:p>
             <w:r>
-              <w:lastRenderedPageBreak/>
               <w:t>(UI4)</w:t>
             </w:r>
           </w:p>
@@ -4439,6 +4460,7 @@
           </w:tcPr>
           <w:p>
             <w:r>
+              <w:lastRenderedPageBreak/>
               <w:t>(UI6)</w:t>
             </w:r>
           </w:p>
@@ -4839,7 +4861,6 @@
         <w:pStyle w:val="Titolo3"/>
       </w:pPr>
       <w:r>
-        <w:lastRenderedPageBreak/>
         <w:t>Interfacce hardware</w:t>
       </w:r>
     </w:p>
@@ -5105,6 +5126,7 @@
           </w:tcPr>
           <w:p>
             <w:r>
+              <w:lastRenderedPageBreak/>
               <w:t>Dipendenze (facoltativo)</w:t>
             </w:r>
           </w:p>
@@ -5278,7 +5300,15 @@
         <w:t>scalabilità, sicurezza, flessibilità, portabilità, disponibilità</w:t>
       </w:r>
       <w:r>
-        <w:t xml:space="preserve"> (availability)</w:t>
+        <w:t xml:space="preserve"> (</w:t>
+      </w:r>
+      <w:proofErr w:type="spellStart"/>
+      <w:r>
+        <w:t>availability</w:t>
+      </w:r>
+      <w:proofErr w:type="spellEnd"/>
+      <w:r>
+        <w:t>)</w:t>
       </w:r>
       <w:r>
         <w:t xml:space="preserve">, usabilità, </w:t>
@@ -5304,9 +5334,11 @@
       <w:r>
         <w:t>(</w:t>
       </w:r>
+      <w:proofErr w:type="spellStart"/>
       <w:r>
         <w:t>mantainability</w:t>
       </w:r>
+      <w:proofErr w:type="spellEnd"/>
       <w:r>
         <w:t>),</w:t>
       </w:r>
@@ -5509,7 +5541,6 @@
           </w:tcPr>
           <w:p>
             <w:r>
-              <w:lastRenderedPageBreak/>
               <w:t>(P2)</w:t>
             </w:r>
           </w:p>
@@ -5743,6 +5774,7 @@
           </w:tcPr>
           <w:p>
             <w:r>
+              <w:lastRenderedPageBreak/>
               <w:t>Dipendenze (facoltativo)</w:t>
             </w:r>
           </w:p>
@@ -6196,7 +6228,6 @@
           </w:tcPr>
           <w:p>
             <w:r>
-              <w:lastRenderedPageBreak/>
               <w:t>(S2)</w:t>
             </w:r>
           </w:p>
@@ -6570,7 +6601,6 @@
         <w:pStyle w:val="Titolo3"/>
       </w:pPr>
       <w:r>
-        <w:lastRenderedPageBreak/>
         <w:t>Descrizione dei singoli casi d’uso</w:t>
       </w:r>
     </w:p>
@@ -6695,10 +6725,7 @@
               <w:cnfStyle w:val="000000000000" w:firstRow="0" w:lastRow="0" w:firstColumn="0" w:lastColumn="0" w:oddVBand="0" w:evenVBand="0" w:oddHBand="0" w:evenHBand="0" w:firstRowFirstColumn="0" w:firstRowLastColumn="0" w:lastRowFirstColumn="0" w:lastRowLastColumn="0"/>
             </w:pPr>
             <w:r>
-              <w:t>L’utente non deve essere già registrato sul portale</w:t>
-            </w:r>
-            <w:r>
-              <w:t>.</w:t>
+              <w:t>L’utente non deve essere già registrato sul portale.</w:t>
             </w:r>
           </w:p>
         </w:tc>
@@ -6791,8 +6818,16 @@
               <w:rPr>
                 <w:rFonts w:asciiTheme="minorHAnsi" w:hAnsiTheme="minorHAnsi" w:cstheme="minorHAnsi"/>
               </w:rPr>
-              <w:t>Inserisce le informazioni personali nel form</w:t>
-            </w:r>
+              <w:t xml:space="preserve">Inserisce le informazioni personali nel </w:t>
+            </w:r>
+            <w:proofErr w:type="spellStart"/>
+            <w:r>
+              <w:rPr>
+                <w:rFonts w:asciiTheme="minorHAnsi" w:hAnsiTheme="minorHAnsi" w:cstheme="minorHAnsi"/>
+              </w:rPr>
+              <w:t>form</w:t>
+            </w:r>
+            <w:proofErr w:type="spellEnd"/>
           </w:p>
           <w:p>
             <w:pPr>
@@ -6810,7 +6845,21 @@
               <w:rPr>
                 <w:rFonts w:asciiTheme="minorHAnsi" w:hAnsiTheme="minorHAnsi" w:cstheme="minorHAnsi"/>
               </w:rPr>
-              <w:t>Invia il form compilato al sistema</w:t>
+              <w:t xml:space="preserve">Invia il </w:t>
+            </w:r>
+            <w:proofErr w:type="spellStart"/>
+            <w:r>
+              <w:rPr>
+                <w:rFonts w:asciiTheme="minorHAnsi" w:hAnsiTheme="minorHAnsi" w:cstheme="minorHAnsi"/>
+              </w:rPr>
+              <w:t>form</w:t>
+            </w:r>
+            <w:proofErr w:type="spellEnd"/>
+            <w:r>
+              <w:rPr>
+                <w:rFonts w:asciiTheme="minorHAnsi" w:hAnsiTheme="minorHAnsi" w:cstheme="minorHAnsi"/>
+              </w:rPr>
+              <w:t xml:space="preserve"> compilato al sistema</w:t>
             </w:r>
           </w:p>
           <w:p>
@@ -6846,6 +6895,7 @@
           </w:tcPr>
           <w:p>
             <w:r>
+              <w:lastRenderedPageBreak/>
               <w:t>Alternativa/e</w:t>
             </w:r>
           </w:p>
@@ -7153,13 +7203,7 @@
               <w:cnfStyle w:val="000000000000" w:firstRow="0" w:lastRow="0" w:firstColumn="0" w:lastColumn="0" w:oddVBand="0" w:evenVBand="0" w:oddHBand="0" w:evenHBand="0" w:firstRowFirstColumn="0" w:firstRowLastColumn="0" w:lastRowFirstColumn="0" w:lastRowLastColumn="0"/>
             </w:pPr>
             <w:r>
-              <w:t xml:space="preserve">    (2) L’utente inserisce le proprie credenziali nella pagina di </w:t>
-            </w:r>
-            <w:r>
-              <w:t>Login</w:t>
-            </w:r>
-            <w:r>
-              <w:t>.</w:t>
+              <w:t xml:space="preserve">    (2) L’utente inserisce le proprie credenziali nella pagina di Login.</w:t>
             </w:r>
           </w:p>
           <w:p>
@@ -7230,13 +7274,7 @@
               <w:cnfStyle w:val="000000000000" w:firstRow="0" w:lastRow="0" w:firstColumn="0" w:lastColumn="0" w:oddVBand="0" w:evenVBand="0" w:oddHBand="0" w:evenHBand="0" w:firstRowFirstColumn="0" w:firstRowLastColumn="0" w:lastRowFirstColumn="0" w:lastRowLastColumn="0"/>
             </w:pPr>
             <w:r>
-              <w:t xml:space="preserve">          alla schermata di </w:t>
-            </w:r>
-            <w:r>
-              <w:t>Login</w:t>
-            </w:r>
-            <w:r>
-              <w:t>.</w:t>
+              <w:t xml:space="preserve">          alla schermata di Login.</w:t>
             </w:r>
           </w:p>
         </w:tc>
@@ -7297,7 +7335,6 @@
           </w:tcPr>
           <w:p>
             <w:r>
-              <w:lastRenderedPageBreak/>
               <w:t>Nome</w:t>
             </w:r>
           </w:p>
@@ -7718,10 +7755,7 @@
               <w:cnfStyle w:val="000000000000" w:firstRow="0" w:lastRow="0" w:firstColumn="0" w:lastColumn="0" w:oddVBand="0" w:evenVBand="0" w:oddHBand="0" w:evenHBand="0" w:firstRowFirstColumn="0" w:firstRowLastColumn="0" w:lastRowFirstColumn="0" w:lastRowLastColumn="0"/>
             </w:pPr>
             <w:r>
-              <w:t xml:space="preserve">Si desidera visualizzare la lista delle votazioni </w:t>
-            </w:r>
-            <w:r>
-              <w:t>future, aperte o concluse.</w:t>
+              <w:t>Si desidera visualizzare la lista delle votazioni future, aperte o concluse.</w:t>
             </w:r>
           </w:p>
         </w:tc>
@@ -7748,10 +7782,7 @@
               <w:cnfStyle w:val="000000000000" w:firstRow="0" w:lastRow="0" w:firstColumn="0" w:lastColumn="0" w:oddVBand="0" w:evenVBand="0" w:oddHBand="0" w:evenHBand="0" w:firstRowFirstColumn="0" w:firstRowLastColumn="0" w:lastRowFirstColumn="0" w:lastRowLastColumn="0"/>
             </w:pPr>
             <w:r>
-              <w:t xml:space="preserve">Utente Elettore o </w:t>
-            </w:r>
-            <w:r>
-              <w:t>Amministratore</w:t>
+              <w:t>Utente Elettore o Amministratore</w:t>
             </w:r>
           </w:p>
         </w:tc>
@@ -7804,10 +7835,7 @@
               <w:cnfStyle w:val="000000000000" w:firstRow="0" w:lastRow="0" w:firstColumn="0" w:lastColumn="0" w:oddVBand="0" w:evenVBand="0" w:oddHBand="0" w:evenHBand="0" w:firstRowFirstColumn="0" w:firstRowLastColumn="0" w:lastRowFirstColumn="0" w:lastRowLastColumn="0"/>
             </w:pPr>
             <w:r>
-              <w:t xml:space="preserve">Viene </w:t>
-            </w:r>
-            <w:r>
-              <w:t>effettuato l’accesso alla propria area riservata della piattaforma.</w:t>
+              <w:t>Viene effettuato l’accesso alla propria area riservata della piattaforma.</w:t>
             </w:r>
           </w:p>
         </w:tc>
@@ -7848,13 +7876,7 @@
               <w:rPr>
                 <w:rFonts w:asciiTheme="minorHAnsi" w:hAnsiTheme="minorHAnsi" w:cstheme="minorHAnsi"/>
               </w:rPr>
-              <w:t xml:space="preserve">L’Elettore si </w:t>
-            </w:r>
-            <w:r>
-              <w:rPr>
-                <w:rFonts w:asciiTheme="minorHAnsi" w:hAnsiTheme="minorHAnsi" w:cstheme="minorHAnsi"/>
-              </w:rPr>
-              <w:t>autentica sulla piattaforma.</w:t>
+              <w:t>L’Elettore si autentica sulla piattaforma.</w:t>
             </w:r>
           </w:p>
           <w:p>
@@ -7873,13 +7895,7 @@
               <w:rPr>
                 <w:rFonts w:asciiTheme="minorHAnsi" w:hAnsiTheme="minorHAnsi" w:cstheme="minorHAnsi"/>
               </w:rPr>
-              <w:t xml:space="preserve">L’Elettore </w:t>
-            </w:r>
-            <w:r>
-              <w:rPr>
-                <w:rFonts w:asciiTheme="minorHAnsi" w:hAnsiTheme="minorHAnsi" w:cstheme="minorHAnsi"/>
-              </w:rPr>
-              <w:t>si ritrova nella propria area riservata nella quale trova liste apposite per le votazioni future/aperte o concluse</w:t>
+              <w:t>L’Elettore si ritrova nella propria area riservata nella quale trova liste apposite per le votazioni future/aperte o concluse</w:t>
             </w:r>
           </w:p>
         </w:tc>
@@ -8006,10 +8022,7 @@
               <w:cnfStyle w:val="100000000000" w:firstRow="1" w:lastRow="0" w:firstColumn="0" w:lastColumn="0" w:oddVBand="0" w:evenVBand="0" w:oddHBand="0" w:evenHBand="0" w:firstRowFirstColumn="0" w:firstRowLastColumn="0" w:lastRowFirstColumn="0" w:lastRowLastColumn="0"/>
             </w:pPr>
             <w:r>
-              <w:t xml:space="preserve">VOTAZIONE </w:t>
-            </w:r>
-            <w:r>
-              <w:t>IN SEGGIO</w:t>
+              <w:t>VOTAZIONE IN SEGGIO</w:t>
             </w:r>
           </w:p>
         </w:tc>
@@ -8035,10 +8048,7 @@
               <w:cnfStyle w:val="000000000000" w:firstRow="0" w:lastRow="0" w:firstColumn="0" w:lastColumn="0" w:oddVBand="0" w:evenVBand="0" w:oddHBand="0" w:evenHBand="0" w:firstRowFirstColumn="0" w:firstRowLastColumn="0" w:lastRowFirstColumn="0" w:lastRowLastColumn="0"/>
             </w:pPr>
             <w:r>
-              <w:t xml:space="preserve">L’elettore vuole esercitare il proprio diritto di voto </w:t>
-            </w:r>
-            <w:r>
-              <w:t>in seggio attraverso la piattaforma SVE.</w:t>
+              <w:t>L’elettore vuole esercitare il proprio diritto di voto in seggio attraverso la piattaforma SVE.</w:t>
             </w:r>
           </w:p>
         </w:tc>
@@ -8094,10 +8104,7 @@
               <w:cnfStyle w:val="000000000000" w:firstRow="0" w:lastRow="0" w:firstColumn="0" w:lastColumn="0" w:oddVBand="0" w:evenVBand="0" w:oddHBand="0" w:evenHBand="0" w:firstRowFirstColumn="0" w:firstRowLastColumn="0" w:lastRowFirstColumn="0" w:lastRowLastColumn="0"/>
             </w:pPr>
             <w:r>
-              <w:t xml:space="preserve">L’utente deve essersi </w:t>
-            </w:r>
-            <w:r>
-              <w:t>registrato sulla piattaforma SVE.</w:t>
+              <w:t>L’utente deve essersi registrato sulla piattaforma SVE.</w:t>
             </w:r>
           </w:p>
         </w:tc>
@@ -8620,6 +8627,7 @@
               <w:rPr>
                 <w:rFonts w:asciiTheme="minorHAnsi" w:hAnsiTheme="minorHAnsi" w:cstheme="minorHAnsi"/>
               </w:rPr>
+              <w:lastRenderedPageBreak/>
               <w:t>La piattaforma notificherà l’Elettore della sua decisione e di fornire un'ultima conferma.</w:t>
             </w:r>
           </w:p>
@@ -8667,6 +8675,7 @@
           </w:tcPr>
           <w:p>
             <w:r>
+              <w:lastRenderedPageBreak/>
               <w:t>Alternativa/e</w:t>
             </w:r>
           </w:p>
@@ -8921,13 +8930,7 @@
               <w:cnfStyle w:val="000000000000" w:firstRow="0" w:lastRow="0" w:firstColumn="0" w:lastColumn="0" w:oddVBand="0" w:evenVBand="0" w:oddHBand="0" w:evenHBand="0" w:firstRowFirstColumn="0" w:firstRowLastColumn="0" w:lastRowFirstColumn="0" w:lastRowLastColumn="0"/>
             </w:pPr>
             <w:r>
-              <w:t>L’amministratore è autenticato nella propria area riservata ed è presente almeno una votazione aperta</w:t>
-            </w:r>
-            <w:r>
-              <w:t xml:space="preserve"> o futura</w:t>
-            </w:r>
-            <w:r>
-              <w:t>.</w:t>
+              <w:t>L’amministratore è autenticato nella propria area riservata ed è presente almeno una votazione aperta o futura.</w:t>
             </w:r>
           </w:p>
         </w:tc>
@@ -9118,7 +9121,6 @@
           </w:tcPr>
           <w:p>
             <w:r>
-              <w:lastRenderedPageBreak/>
               <w:t>Nome</w:t>
             </w:r>
           </w:p>
@@ -9158,10 +9160,7 @@
               <w:cnfStyle w:val="000000000000" w:firstRow="0" w:lastRow="0" w:firstColumn="0" w:lastColumn="0" w:oddVBand="0" w:evenVBand="0" w:oddHBand="0" w:evenHBand="0" w:firstRowFirstColumn="0" w:firstRowLastColumn="0" w:lastRowFirstColumn="0" w:lastRowLastColumn="0"/>
             </w:pPr>
             <w:r>
-              <w:t xml:space="preserve">Si desidera </w:t>
-            </w:r>
-            <w:r>
-              <w:t>controllare il risultato della votazione</w:t>
+              <w:t>Si desidera controllare il risultato della votazione</w:t>
             </w:r>
           </w:p>
         </w:tc>
@@ -9187,10 +9186,7 @@
               <w:cnfStyle w:val="000000000000" w:firstRow="0" w:lastRow="0" w:firstColumn="0" w:lastColumn="0" w:oddVBand="0" w:evenVBand="0" w:oddHBand="0" w:evenHBand="0" w:firstRowFirstColumn="0" w:firstRowLastColumn="0" w:lastRowFirstColumn="0" w:lastRowLastColumn="0"/>
             </w:pPr>
             <w:r>
-              <w:t xml:space="preserve">Elettore o </w:t>
-            </w:r>
-            <w:r>
-              <w:t>Amministratore</w:t>
+              <w:t>Elettore o Amministratore</w:t>
             </w:r>
           </w:p>
         </w:tc>
@@ -9216,19 +9212,7 @@
               <w:cnfStyle w:val="000000000000" w:firstRow="0" w:lastRow="0" w:firstColumn="0" w:lastColumn="0" w:oddVBand="0" w:evenVBand="0" w:oddHBand="0" w:evenHBand="0" w:firstRowFirstColumn="0" w:firstRowLastColumn="0" w:lastRowFirstColumn="0" w:lastRowLastColumn="0"/>
             </w:pPr>
             <w:r>
-              <w:t>L’</w:t>
-            </w:r>
-            <w:r>
-              <w:t>Utente</w:t>
-            </w:r>
-            <w:r>
-              <w:t xml:space="preserve"> è autenticato nella propria area riservata ed è presente almeno una votazione </w:t>
-            </w:r>
-            <w:r>
-              <w:t>conclusa</w:t>
-            </w:r>
-            <w:r>
-              <w:t>.</w:t>
+              <w:t>L’Utente è autenticato nella propria area riservata ed è presente almeno una votazione conclusa.</w:t>
             </w:r>
           </w:p>
         </w:tc>
@@ -9414,60 +9398,30 @@
         <w:pStyle w:val="Titolo2"/>
       </w:pPr>
       <w:r>
+        <w:lastRenderedPageBreak/>
         <w:t>Diagramma delle Classi</w:t>
       </w:r>
     </w:p>
-    <w:p>
-      <w:pPr>
-        <w:pStyle w:val="Titolo2"/>
-      </w:pPr>
-      <w:r>
-        <w:t>Diagramma di Sequenza</w:t>
-      </w:r>
-    </w:p>
-    <w:p>
-      <w:pPr>
-        <w:pStyle w:val="Titolo2"/>
-      </w:pPr>
-      <w:r>
-        <w:t>Diagramma di Attività</w:t>
-      </w:r>
-    </w:p>
-    <w:p>
-      <w:pPr>
-        <w:pStyle w:val="Titolo2"/>
-      </w:pPr>
-      <w:r>
-        <w:t>Macchine di Stato</w:t>
-      </w:r>
-    </w:p>
-    <w:p/>
-    <w:p>
-      <w:pPr>
-        <w:ind w:firstLine="576"/>
-      </w:pPr>
-      <w:r>
-        <w:t>Macchina di stato che modella la creazione di una votazione.</w:t>
-      </w:r>
-    </w:p>
-    <w:p>
+    <w:p/>
+    <w:p>
+      <w:r>
+        <w:t>Di seguito proponiamo una prima versione del diagramma delle classi che pur cominciando ad approcciare l’implementazione rimane una vista intuitiva del SVE:</w:t>
+      </w:r>
+    </w:p>
+    <w:p/>
+    <w:p>
+      <w:pPr>
+        <w:jc w:val="center"/>
+      </w:pPr>
       <w:r>
         <w:rPr>
           <w:noProof/>
         </w:rPr>
         <w:drawing>
-          <wp:anchor distT="0" distB="0" distL="114300" distR="114300" simplePos="0" relativeHeight="251660288" behindDoc="0" locked="0" layoutInCell="1" allowOverlap="1" wp14:anchorId="23A3BFD7" wp14:editId="79D1CB2A">
-            <wp:simplePos x="0" y="0"/>
-            <wp:positionH relativeFrom="column">
-              <wp:posOffset>709876</wp:posOffset>
-            </wp:positionH>
-            <wp:positionV relativeFrom="paragraph">
-              <wp:posOffset>90981</wp:posOffset>
-            </wp:positionV>
-            <wp:extent cx="4337253" cy="4351230"/>
-            <wp:effectExtent l="19050" t="19050" r="25400" b="11430"/>
-            <wp:wrapNone/>
-            <wp:docPr id="4" name="Immagine 4"/>
+          <wp:inline distT="0" distB="0" distL="0" distR="0" wp14:anchorId="79BE44B9" wp14:editId="6BF88694">
+            <wp:extent cx="4748604" cy="3743864"/>
+            <wp:effectExtent l="19050" t="19050" r="13970" b="28575"/>
+            <wp:docPr id="7" name="Immagine 7"/>
             <wp:cNvGraphicFramePr>
               <a:graphicFrameLocks xmlns:a="http://schemas.openxmlformats.org/drawingml/2006/main" noChangeAspect="1"/>
             </wp:cNvGraphicFramePr>
@@ -9475,7 +9429,7 @@
               <a:graphicData uri="http://schemas.openxmlformats.org/drawingml/2006/picture">
                 <pic:pic xmlns:pic="http://schemas.openxmlformats.org/drawingml/2006/picture">
                   <pic:nvPicPr>
-                    <pic:cNvPr id="0" name="Picture 3"/>
+                    <pic:cNvPr id="0" name="Picture 2"/>
                     <pic:cNvPicPr>
                       <a:picLocks noChangeAspect="1" noChangeArrowheads="1"/>
                     </pic:cNvPicPr>
@@ -9496,7 +9450,1284 @@
                   <pic:spPr bwMode="auto">
                     <a:xfrm>
                       <a:off x="0" y="0"/>
-                      <a:ext cx="4338074" cy="4352054"/>
+                      <a:ext cx="4764070" cy="3756058"/>
+                    </a:xfrm>
+                    <a:prstGeom prst="rect">
+                      <a:avLst/>
+                    </a:prstGeom>
+                    <a:noFill/>
+                    <a:ln>
+                      <a:solidFill>
+                        <a:schemeClr val="tx1"/>
+                      </a:solidFill>
+                    </a:ln>
+                  </pic:spPr>
+                </pic:pic>
+              </a:graphicData>
+            </a:graphic>
+          </wp:inline>
+        </w:drawing>
+      </w:r>
+    </w:p>
+    <w:p/>
+    <w:p/>
+    <w:p>
+      <w:r>
+        <w:t>Successivamente verrà mostrato l’effettivo diagramma delle classi del programma</w:t>
+      </w:r>
+      <w:r>
+        <w:t xml:space="preserve"> (Modello di Programma) </w:t>
+      </w:r>
+      <w:r>
+        <w:t>, che per motivi di dimensione è visualizzato in orizzontale.</w:t>
+      </w:r>
+    </w:p>
+    <w:p>
+      <w:r>
+        <w:t>È reso disponibile all’interno della cartella Diagrammi una versione del diagramma in formato .png che renderà più facile la sua visione.</w:t>
+      </w:r>
+    </w:p>
+    <w:p/>
+    <w:p/>
+    <w:p>
+      <w:r>
+        <w:rPr>
+          <w:highlight w:val="red"/>
+        </w:rPr>
+        <w:t>DIAGRAMMAAAAAAAAAA</w:t>
+      </w:r>
+      <w:r>
+        <w:rPr>
+          <w:highlight w:val="red"/>
+        </w:rPr>
+        <w:t>AAAAAAAAAAAAAAAAAAAAAAAAAAAAAAAAAAAAAAAAAAAA</w:t>
+      </w:r>
+    </w:p>
+    <w:p/>
+    <w:p/>
+    <w:p/>
+    <w:p/>
+    <w:p>
+      <w:r>
+        <w:t xml:space="preserve">Il diagramma è stato costruito con l’aiuto di un tool (Visual </w:t>
+      </w:r>
+      <w:proofErr w:type="spellStart"/>
+      <w:r>
+        <w:t>Paradigm</w:t>
+      </w:r>
+      <w:proofErr w:type="spellEnd"/>
+      <w:r>
+        <w:t>) che permette, partendo dal codice, di costruirlo in maniera automatica</w:t>
+      </w:r>
+    </w:p>
+    <w:p/>
+    <w:p/>
+    <w:p/>
+    <w:p/>
+    <w:p/>
+    <w:p>
+      <w:pPr>
+        <w:pStyle w:val="Titolo3"/>
+      </w:pPr>
+      <w:r>
+        <w:lastRenderedPageBreak/>
+        <w:t>Pattern Model-</w:t>
+      </w:r>
+      <w:proofErr w:type="spellStart"/>
+      <w:r>
+        <w:t>View</w:t>
+      </w:r>
+      <w:proofErr w:type="spellEnd"/>
+      <w:r>
+        <w:t>-Controller</w:t>
+      </w:r>
+    </w:p>
+    <w:p>
+      <w:r>
+        <w:t xml:space="preserve">Il design pattern consiste nel separare lo scambio di dati e logica dell’applicazione dalla interfaccia grafica. </w:t>
+      </w:r>
+    </w:p>
+    <w:p>
+      <w:pPr>
+        <w:rPr>
+          <w:u w:val="single"/>
+        </w:rPr>
+      </w:pPr>
+      <w:r>
+        <w:t>I dati vengono inviati e ricevuti attraverso le classi del lato “model” che fungono da DAO</w:t>
+      </w:r>
+      <w:r>
+        <w:t xml:space="preserve"> per la classe </w:t>
+      </w:r>
+      <w:proofErr w:type="spellStart"/>
+      <w:r>
+        <w:t>DbManager</w:t>
+      </w:r>
+      <w:proofErr w:type="spellEnd"/>
+      <w:r>
+        <w:t xml:space="preserve">, che si trova nella componente “data”, che comunicherà con </w:t>
+      </w:r>
+      <w:proofErr w:type="spellStart"/>
+      <w:r>
+        <w:t>cil</w:t>
+      </w:r>
+      <w:proofErr w:type="spellEnd"/>
+      <w:r>
+        <w:t xml:space="preserve"> Database.</w:t>
+      </w:r>
+    </w:p>
+    <w:p>
+      <w:r>
+        <w:t>La componente “</w:t>
+      </w:r>
+      <w:proofErr w:type="spellStart"/>
+      <w:r>
+        <w:t>view</w:t>
+      </w:r>
+      <w:proofErr w:type="spellEnd"/>
+      <w:r>
+        <w:t>” è gestita da file in formato .</w:t>
+      </w:r>
+      <w:proofErr w:type="spellStart"/>
+      <w:r>
+        <w:t>fxml</w:t>
+      </w:r>
+      <w:proofErr w:type="spellEnd"/>
+      <w:r>
+        <w:t xml:space="preserve"> costruiti con l’uso di </w:t>
+      </w:r>
+      <w:proofErr w:type="spellStart"/>
+      <w:r>
+        <w:t>SceneBuilder</w:t>
+      </w:r>
+      <w:proofErr w:type="spellEnd"/>
+      <w:r>
+        <w:t xml:space="preserve"> e </w:t>
+      </w:r>
+      <w:proofErr w:type="spellStart"/>
+      <w:r>
+        <w:t>JavaFX</w:t>
+      </w:r>
+      <w:proofErr w:type="spellEnd"/>
+      <w:r>
+        <w:t>.</w:t>
+      </w:r>
+    </w:p>
+    <w:p>
+      <w:pPr>
+        <w:rPr>
+          <w:u w:val="single"/>
+        </w:rPr>
+      </w:pPr>
+      <w:r>
+        <w:t>Infine, il “controller” è la parte che determina il comportamento del Sistema in seguito agli eventi che provengono dalla GUI dell’applicazione.</w:t>
+      </w:r>
+    </w:p>
+    <w:p/>
+    <w:p/>
+    <w:p>
+      <w:pPr>
+        <w:pStyle w:val="Titolo3"/>
+      </w:pPr>
+      <w:r>
+        <w:t>Pattern S</w:t>
+      </w:r>
+      <w:r>
+        <w:t>ingleton</w:t>
+      </w:r>
+    </w:p>
+    <w:p>
+      <w:r>
+        <w:t xml:space="preserve">Le classi che seguono un pattern Singleton sono </w:t>
+      </w:r>
+      <w:proofErr w:type="spellStart"/>
+      <w:r>
+        <w:t>DbManager</w:t>
+      </w:r>
+      <w:proofErr w:type="spellEnd"/>
+      <w:r>
+        <w:t xml:space="preserve"> e </w:t>
+      </w:r>
+      <w:proofErr w:type="spellStart"/>
+      <w:r>
+        <w:t>UserManager</w:t>
+      </w:r>
+      <w:proofErr w:type="spellEnd"/>
+      <w:r>
+        <w:t>.</w:t>
+      </w:r>
+    </w:p>
+    <w:p>
+      <w:pPr>
+        <w:rPr>
+          <w:u w:val="single"/>
+        </w:rPr>
+      </w:pPr>
+      <w:proofErr w:type="spellStart"/>
+      <w:r>
+        <w:t>DbManager</w:t>
+      </w:r>
+      <w:proofErr w:type="spellEnd"/>
+      <w:r>
+        <w:t xml:space="preserve"> come unica istanza per la comunicazione con il Database e la richiesta di dati, invece </w:t>
+      </w:r>
+      <w:proofErr w:type="spellStart"/>
+      <w:r>
+        <w:t>UserManager</w:t>
+      </w:r>
+      <w:proofErr w:type="spellEnd"/>
+      <w:r>
+        <w:t xml:space="preserve"> è una classe che simula il collegamento</w:t>
+      </w:r>
+      <w:r>
+        <w:t xml:space="preserve"> con </w:t>
+      </w:r>
+      <w:proofErr w:type="spellStart"/>
+      <w:r>
+        <w:t>AgID</w:t>
+      </w:r>
+      <w:proofErr w:type="spellEnd"/>
+      <w:r>
+        <w:t xml:space="preserve"> per approvare le credenziali degli utenti che si registrano e assegnare i privilegi degli admin agli utenti.</w:t>
+      </w:r>
+    </w:p>
+    <w:p/>
+    <w:p/>
+    <w:p>
+      <w:pPr>
+        <w:pStyle w:val="Titolo3"/>
+      </w:pPr>
+      <w:r>
+        <w:t>Pattern DAO</w:t>
+      </w:r>
+    </w:p>
+    <w:p>
+      <w:r>
+        <w:t xml:space="preserve">La classe </w:t>
+      </w:r>
+      <w:proofErr w:type="spellStart"/>
+      <w:r>
+        <w:t>DbManager</w:t>
+      </w:r>
+      <w:proofErr w:type="spellEnd"/>
+      <w:r>
+        <w:t xml:space="preserve"> fa uso esteso di oggetti che seguono un pattern Data-Access-Object, siccome per il collegamento con il Database usiamo </w:t>
+      </w:r>
+      <w:proofErr w:type="spellStart"/>
+      <w:r>
+        <w:t>ORMlite</w:t>
+      </w:r>
+      <w:proofErr w:type="spellEnd"/>
+      <w:r>
+        <w:t xml:space="preserve">, gli oggetti DAO sono istanziati dal </w:t>
+      </w:r>
+      <w:proofErr w:type="spellStart"/>
+      <w:r>
+        <w:t>DbManager</w:t>
+      </w:r>
+      <w:proofErr w:type="spellEnd"/>
+      <w:r>
+        <w:t xml:space="preserve"> durante la fase di controllo di esistenza delle tabelle nel database usando un metodo della classe </w:t>
+      </w:r>
+      <w:proofErr w:type="spellStart"/>
+      <w:r>
+        <w:t>DaoManager</w:t>
+      </w:r>
+      <w:proofErr w:type="spellEnd"/>
+      <w:r>
+        <w:t>.</w:t>
+      </w:r>
+    </w:p>
+    <w:p>
+      <w:r>
+        <w:t>Questo ci permette poi di sfruttare i metodi ereditati dagli oggetti, che possono effettuare query dirette al Database, istanziando poi oggetti</w:t>
+      </w:r>
+      <w:r>
+        <w:t xml:space="preserve">, come per esempio </w:t>
+      </w:r>
+      <w:proofErr w:type="spellStart"/>
+      <w:r>
+        <w:t>VotazioneClassica</w:t>
+      </w:r>
+      <w:proofErr w:type="spellEnd"/>
+      <w:r>
+        <w:t>, con i valori persistenti ottenuti.</w:t>
+      </w:r>
+    </w:p>
+    <w:p>
+      <w:r>
+        <w:t xml:space="preserve">E’ possibile anche il contrario, cioè istanziare un oggetto di tipo Votazione Classica e </w:t>
+      </w:r>
+      <w:proofErr w:type="spellStart"/>
+      <w:r>
+        <w:t>tramito</w:t>
+      </w:r>
+      <w:proofErr w:type="spellEnd"/>
+      <w:r>
+        <w:t xml:space="preserve"> l’oggetto DAO inserire una </w:t>
+      </w:r>
+      <w:proofErr w:type="spellStart"/>
+      <w:r>
+        <w:t>tupla</w:t>
+      </w:r>
+      <w:proofErr w:type="spellEnd"/>
+      <w:r>
+        <w:t xml:space="preserve"> nella tabella delle Votazioni che ha gli stessi parametri di quella da noi istanziata</w:t>
+      </w:r>
+      <w:r>
+        <w:t xml:space="preserve">, a meno dell’id che è generato automaticamente alla creazione della </w:t>
+      </w:r>
+      <w:proofErr w:type="spellStart"/>
+      <w:r>
+        <w:t>tupla</w:t>
+      </w:r>
+      <w:proofErr w:type="spellEnd"/>
+      <w:r>
+        <w:t>.</w:t>
+      </w:r>
+    </w:p>
+    <w:p/>
+    <w:p>
+      <w:pPr>
+        <w:pStyle w:val="Titolo3"/>
+      </w:pPr>
+      <w:r>
+        <w:t>Pattern Adapter</w:t>
+      </w:r>
+    </w:p>
+    <w:p>
+      <w:r>
+        <w:t xml:space="preserve">La classe </w:t>
+      </w:r>
+      <w:proofErr w:type="spellStart"/>
+      <w:r>
+        <w:t>DateUtils</w:t>
+      </w:r>
+      <w:proofErr w:type="spellEnd"/>
+      <w:r>
+        <w:t xml:space="preserve"> fa da convertitore tra </w:t>
+      </w:r>
+      <w:r>
+        <w:t xml:space="preserve">oggetti di tipo </w:t>
+      </w:r>
+      <w:proofErr w:type="spellStart"/>
+      <w:r>
+        <w:t>LocalDate</w:t>
+      </w:r>
+      <w:proofErr w:type="spellEnd"/>
+      <w:r>
+        <w:t xml:space="preserve"> e la loro rappresentazione in stringa, secondo un formato definito.</w:t>
+      </w:r>
+    </w:p>
+    <w:p/>
+    <w:p>
+      <w:pPr>
+        <w:pStyle w:val="Titolo3"/>
+      </w:pPr>
+      <w:r>
+        <w:t>Pattern Observer</w:t>
+      </w:r>
+    </w:p>
+    <w:p>
+      <w:proofErr w:type="spellStart"/>
+      <w:r>
+        <w:t>JavaFx</w:t>
+      </w:r>
+      <w:proofErr w:type="spellEnd"/>
+      <w:r>
+        <w:t xml:space="preserve"> utilizza un pattern </w:t>
+      </w:r>
+      <w:proofErr w:type="spellStart"/>
+      <w:r>
+        <w:t>observable</w:t>
+      </w:r>
+      <w:proofErr w:type="spellEnd"/>
+      <w:r>
+        <w:t xml:space="preserve"> per la gestione degli eventi, che vengono registrati e sollevati in caso di interazione con la UI.</w:t>
+      </w:r>
+    </w:p>
+    <w:p/>
+    <w:p/>
+    <w:p/>
+    <w:p/>
+    <w:p/>
+    <w:p/>
+    <w:p/>
+    <w:p/>
+    <w:p/>
+    <w:p/>
+    <w:p/>
+    <w:p/>
+    <w:p/>
+    <w:p/>
+    <w:p/>
+    <w:p/>
+    <w:p/>
+    <w:p/>
+    <w:p/>
+    <w:p/>
+    <w:p/>
+    <w:p>
+      <w:pPr>
+        <w:pStyle w:val="Titolo2"/>
+      </w:pPr>
+      <w:r>
+        <w:t>Diagramma di Sequenza</w:t>
+      </w:r>
+    </w:p>
+    <w:p/>
+    <w:p>
+      <w:r>
+        <w:t>Di seguito sono riportati i diagrammi di sequenza tratti dai casi d’uso delle principali funzionalità offerte dal SVE:</w:t>
+      </w:r>
+    </w:p>
+    <w:p/>
+    <w:p>
+      <w:pPr>
+        <w:rPr>
+          <w:b/>
+          <w:bCs/>
+        </w:rPr>
+      </w:pPr>
+      <w:r>
+        <w:rPr>
+          <w:b/>
+          <w:bCs/>
+        </w:rPr>
+        <w:t>Registrazione</w:t>
+      </w:r>
+    </w:p>
+    <w:p>
+      <w:pPr>
+        <w:jc w:val="center"/>
+      </w:pPr>
+      <w:r>
+        <w:rPr>
+          <w:noProof/>
+        </w:rPr>
+        <w:drawing>
+          <wp:inline distT="0" distB="0" distL="0" distR="0" wp14:anchorId="7D79DD6C" wp14:editId="27B0E0EF">
+            <wp:extent cx="6116320" cy="4304665"/>
+            <wp:effectExtent l="0" t="0" r="0" b="635"/>
+            <wp:docPr id="16" name="Immagine 16"/>
+            <wp:cNvGraphicFramePr>
+              <a:graphicFrameLocks xmlns:a="http://schemas.openxmlformats.org/drawingml/2006/main" noChangeAspect="1"/>
+            </wp:cNvGraphicFramePr>
+            <a:graphic xmlns:a="http://schemas.openxmlformats.org/drawingml/2006/main">
+              <a:graphicData uri="http://schemas.openxmlformats.org/drawingml/2006/picture">
+                <pic:pic xmlns:pic="http://schemas.openxmlformats.org/drawingml/2006/picture">
+                  <pic:nvPicPr>
+                    <pic:cNvPr id="0" name="Picture 9"/>
+                    <pic:cNvPicPr>
+                      <a:picLocks noChangeAspect="1" noChangeArrowheads="1"/>
+                    </pic:cNvPicPr>
+                  </pic:nvPicPr>
+                  <pic:blipFill>
+                    <a:blip r:embed="rId8">
+                      <a:extLst>
+                        <a:ext uri="{28A0092B-C50C-407E-A947-70E740481C1C}">
+                          <a14:useLocalDpi xmlns:a14="http://schemas.microsoft.com/office/drawing/2010/main" val="0"/>
+                        </a:ext>
+                      </a:extLst>
+                    </a:blip>
+                    <a:srcRect/>
+                    <a:stretch>
+                      <a:fillRect/>
+                    </a:stretch>
+                  </pic:blipFill>
+                  <pic:spPr bwMode="auto">
+                    <a:xfrm>
+                      <a:off x="0" y="0"/>
+                      <a:ext cx="6116320" cy="4304665"/>
+                    </a:xfrm>
+                    <a:prstGeom prst="rect">
+                      <a:avLst/>
+                    </a:prstGeom>
+                    <a:noFill/>
+                    <a:ln>
+                      <a:noFill/>
+                    </a:ln>
+                  </pic:spPr>
+                </pic:pic>
+              </a:graphicData>
+            </a:graphic>
+          </wp:inline>
+        </w:drawing>
+      </w:r>
+    </w:p>
+    <w:p/>
+    <w:p/>
+    <w:p/>
+    <w:p/>
+    <w:p/>
+    <w:p/>
+    <w:p/>
+    <w:p/>
+    <w:p/>
+    <w:p/>
+    <w:p/>
+    <w:p/>
+    <w:p/>
+    <w:p/>
+    <w:p>
+      <w:pPr>
+        <w:rPr>
+          <w:b/>
+          <w:bCs/>
+        </w:rPr>
+      </w:pPr>
+      <w:r>
+        <w:tab/>
+      </w:r>
+      <w:r>
+        <w:rPr>
+          <w:b/>
+          <w:bCs/>
+        </w:rPr>
+        <w:t>Login</w:t>
+      </w:r>
+    </w:p>
+    <w:p>
+      <w:pPr>
+        <w:jc w:val="center"/>
+      </w:pPr>
+      <w:r>
+        <w:rPr>
+          <w:noProof/>
+        </w:rPr>
+        <w:drawing>
+          <wp:inline distT="0" distB="0" distL="0" distR="0" wp14:anchorId="16A6EC80" wp14:editId="2D647CC8">
+            <wp:extent cx="5114290" cy="5796951"/>
+            <wp:effectExtent l="0" t="0" r="0" b="0"/>
+            <wp:docPr id="17" name="Immagine 17"/>
+            <wp:cNvGraphicFramePr>
+              <a:graphicFrameLocks xmlns:a="http://schemas.openxmlformats.org/drawingml/2006/main" noChangeAspect="1"/>
+            </wp:cNvGraphicFramePr>
+            <a:graphic xmlns:a="http://schemas.openxmlformats.org/drawingml/2006/main">
+              <a:graphicData uri="http://schemas.openxmlformats.org/drawingml/2006/picture">
+                <pic:pic xmlns:pic="http://schemas.openxmlformats.org/drawingml/2006/picture">
+                  <pic:nvPicPr>
+                    <pic:cNvPr id="0" name="Picture 10"/>
+                    <pic:cNvPicPr>
+                      <a:picLocks noChangeAspect="1" noChangeArrowheads="1"/>
+                    </pic:cNvPicPr>
+                  </pic:nvPicPr>
+                  <pic:blipFill rotWithShape="1">
+                    <a:blip r:embed="rId9">
+                      <a:extLst>
+                        <a:ext uri="{28A0092B-C50C-407E-A947-70E740481C1C}">
+                          <a14:useLocalDpi xmlns:a14="http://schemas.microsoft.com/office/drawing/2010/main" val="0"/>
+                        </a:ext>
+                      </a:extLst>
+                    </a:blip>
+                    <a:srcRect b="4213"/>
+                    <a:stretch/>
+                  </pic:blipFill>
+                  <pic:spPr bwMode="auto">
+                    <a:xfrm>
+                      <a:off x="0" y="0"/>
+                      <a:ext cx="5114514" cy="5797205"/>
+                    </a:xfrm>
+                    <a:prstGeom prst="rect">
+                      <a:avLst/>
+                    </a:prstGeom>
+                    <a:noFill/>
+                    <a:ln>
+                      <a:noFill/>
+                    </a:ln>
+                    <a:extLst>
+                      <a:ext uri="{53640926-AAD7-44D8-BBD7-CCE9431645EC}">
+                        <a14:shadowObscured xmlns:a14="http://schemas.microsoft.com/office/drawing/2010/main"/>
+                      </a:ext>
+                    </a:extLst>
+                  </pic:spPr>
+                </pic:pic>
+              </a:graphicData>
+            </a:graphic>
+          </wp:inline>
+        </w:drawing>
+      </w:r>
+    </w:p>
+    <w:p/>
+    <w:p/>
+    <w:p/>
+    <w:p/>
+    <w:p/>
+    <w:p/>
+    <w:p/>
+    <w:p/>
+    <w:p/>
+    <w:p/>
+    <w:p>
+      <w:pPr>
+        <w:rPr>
+          <w:b/>
+          <w:bCs/>
+        </w:rPr>
+      </w:pPr>
+    </w:p>
+    <w:p>
+      <w:pPr>
+        <w:rPr>
+          <w:b/>
+          <w:bCs/>
+        </w:rPr>
+      </w:pPr>
+    </w:p>
+    <w:p>
+      <w:r>
+        <w:rPr>
+          <w:b/>
+          <w:bCs/>
+        </w:rPr>
+        <w:t>Crea Votazione</w:t>
+      </w:r>
+    </w:p>
+    <w:p>
+      <w:pPr>
+        <w:jc w:val="center"/>
+      </w:pPr>
+      <w:r>
+        <w:rPr>
+          <w:noProof/>
+        </w:rPr>
+        <w:drawing>
+          <wp:inline distT="0" distB="0" distL="0" distR="0" wp14:anchorId="4CCE18A2" wp14:editId="23E99ACB">
+            <wp:extent cx="6107430" cy="5977890"/>
+            <wp:effectExtent l="0" t="0" r="7620" b="3810"/>
+            <wp:docPr id="19" name="Immagine 19"/>
+            <wp:cNvGraphicFramePr>
+              <a:graphicFrameLocks xmlns:a="http://schemas.openxmlformats.org/drawingml/2006/main" noChangeAspect="1"/>
+            </wp:cNvGraphicFramePr>
+            <a:graphic xmlns:a="http://schemas.openxmlformats.org/drawingml/2006/main">
+              <a:graphicData uri="http://schemas.openxmlformats.org/drawingml/2006/picture">
+                <pic:pic xmlns:pic="http://schemas.openxmlformats.org/drawingml/2006/picture">
+                  <pic:nvPicPr>
+                    <pic:cNvPr id="0" name="Picture 12"/>
+                    <pic:cNvPicPr>
+                      <a:picLocks noChangeAspect="1" noChangeArrowheads="1"/>
+                    </pic:cNvPicPr>
+                  </pic:nvPicPr>
+                  <pic:blipFill>
+                    <a:blip r:embed="rId10">
+                      <a:extLst>
+                        <a:ext uri="{28A0092B-C50C-407E-A947-70E740481C1C}">
+                          <a14:useLocalDpi xmlns:a14="http://schemas.microsoft.com/office/drawing/2010/main" val="0"/>
+                        </a:ext>
+                      </a:extLst>
+                    </a:blip>
+                    <a:srcRect/>
+                    <a:stretch>
+                      <a:fillRect/>
+                    </a:stretch>
+                  </pic:blipFill>
+                  <pic:spPr bwMode="auto">
+                    <a:xfrm>
+                      <a:off x="0" y="0"/>
+                      <a:ext cx="6107430" cy="5977890"/>
+                    </a:xfrm>
+                    <a:prstGeom prst="rect">
+                      <a:avLst/>
+                    </a:prstGeom>
+                    <a:noFill/>
+                    <a:ln>
+                      <a:noFill/>
+                    </a:ln>
+                  </pic:spPr>
+                </pic:pic>
+              </a:graphicData>
+            </a:graphic>
+          </wp:inline>
+        </w:drawing>
+      </w:r>
+    </w:p>
+    <w:p/>
+    <w:p/>
+    <w:p/>
+    <w:p/>
+    <w:p/>
+    <w:p/>
+    <w:p/>
+    <w:p/>
+    <w:p/>
+    <w:p/>
+    <w:p/>
+    <w:p/>
+    <w:p/>
+    <w:p>
+      <w:pPr>
+        <w:rPr>
+          <w:b/>
+          <w:bCs/>
+        </w:rPr>
+      </w:pPr>
+      <w:r>
+        <w:rPr>
+          <w:b/>
+          <w:bCs/>
+        </w:rPr>
+        <w:lastRenderedPageBreak/>
+        <w:t>Votazione</w:t>
+      </w:r>
+    </w:p>
+    <w:p>
+      <w:pPr>
+        <w:jc w:val="center"/>
+      </w:pPr>
+      <w:r>
+        <w:rPr>
+          <w:noProof/>
+        </w:rPr>
+        <w:drawing>
+          <wp:inline distT="0" distB="0" distL="0" distR="0" wp14:anchorId="5813EB70" wp14:editId="3D8BE995">
+            <wp:extent cx="5197638" cy="3942272"/>
+            <wp:effectExtent l="0" t="0" r="3175" b="1270"/>
+            <wp:docPr id="22" name="Immagine 22"/>
+            <wp:cNvGraphicFramePr>
+              <a:graphicFrameLocks xmlns:a="http://schemas.openxmlformats.org/drawingml/2006/main" noChangeAspect="1"/>
+            </wp:cNvGraphicFramePr>
+            <a:graphic xmlns:a="http://schemas.openxmlformats.org/drawingml/2006/main">
+              <a:graphicData uri="http://schemas.openxmlformats.org/drawingml/2006/picture">
+                <pic:pic xmlns:pic="http://schemas.openxmlformats.org/drawingml/2006/picture">
+                  <pic:nvPicPr>
+                    <pic:cNvPr id="0" name="Picture 15"/>
+                    <pic:cNvPicPr>
+                      <a:picLocks noChangeAspect="1" noChangeArrowheads="1"/>
+                    </pic:cNvPicPr>
+                  </pic:nvPicPr>
+                  <pic:blipFill>
+                    <a:blip r:embed="rId11">
+                      <a:extLst>
+                        <a:ext uri="{28A0092B-C50C-407E-A947-70E740481C1C}">
+                          <a14:useLocalDpi xmlns:a14="http://schemas.microsoft.com/office/drawing/2010/main" val="0"/>
+                        </a:ext>
+                      </a:extLst>
+                    </a:blip>
+                    <a:srcRect/>
+                    <a:stretch>
+                      <a:fillRect/>
+                    </a:stretch>
+                  </pic:blipFill>
+                  <pic:spPr bwMode="auto">
+                    <a:xfrm>
+                      <a:off x="0" y="0"/>
+                      <a:ext cx="5208840" cy="3950768"/>
+                    </a:xfrm>
+                    <a:prstGeom prst="rect">
+                      <a:avLst/>
+                    </a:prstGeom>
+                    <a:noFill/>
+                    <a:ln>
+                      <a:noFill/>
+                    </a:ln>
+                  </pic:spPr>
+                </pic:pic>
+              </a:graphicData>
+            </a:graphic>
+          </wp:inline>
+        </w:drawing>
+      </w:r>
+    </w:p>
+    <w:p/>
+    <w:p/>
+    <w:p>
+      <w:pPr>
+        <w:pStyle w:val="Titolo2"/>
+      </w:pPr>
+      <w:r>
+        <w:t>Diagramma di Attività</w:t>
+      </w:r>
+    </w:p>
+    <w:p/>
+    <w:p>
+      <w:r>
+        <w:t>Qui di seguito sono riportati i Diagrammi di Attività delle principali funzionalità del SVE:</w:t>
+      </w:r>
+    </w:p>
+    <w:p/>
+    <w:p>
+      <w:pPr>
+        <w:rPr>
+          <w:b/>
+          <w:bCs/>
+        </w:rPr>
+      </w:pPr>
+      <w:r>
+        <w:tab/>
+      </w:r>
+      <w:r>
+        <w:rPr>
+          <w:b/>
+          <w:bCs/>
+        </w:rPr>
+        <w:t>Registrazione</w:t>
+      </w:r>
+    </w:p>
+    <w:p>
+      <w:pPr>
+        <w:jc w:val="center"/>
+      </w:pPr>
+      <w:r>
+        <w:rPr>
+          <w:noProof/>
+        </w:rPr>
+        <w:drawing>
+          <wp:inline distT="0" distB="0" distL="0" distR="0" wp14:anchorId="2DE4B6E9" wp14:editId="704ADDD4">
+            <wp:extent cx="5143068" cy="3087552"/>
+            <wp:effectExtent l="19050" t="19050" r="19685" b="17780"/>
+            <wp:docPr id="11" name="Immagine 11"/>
+            <wp:cNvGraphicFramePr>
+              <a:graphicFrameLocks xmlns:a="http://schemas.openxmlformats.org/drawingml/2006/main" noChangeAspect="1"/>
+            </wp:cNvGraphicFramePr>
+            <a:graphic xmlns:a="http://schemas.openxmlformats.org/drawingml/2006/main">
+              <a:graphicData uri="http://schemas.openxmlformats.org/drawingml/2006/picture">
+                <pic:pic xmlns:pic="http://schemas.openxmlformats.org/drawingml/2006/picture">
+                  <pic:nvPicPr>
+                    <pic:cNvPr id="0" name="Picture 4"/>
+                    <pic:cNvPicPr>
+                      <a:picLocks noChangeAspect="1" noChangeArrowheads="1"/>
+                    </pic:cNvPicPr>
+                  </pic:nvPicPr>
+                  <pic:blipFill>
+                    <a:blip r:embed="rId12">
+                      <a:extLst>
+                        <a:ext uri="{28A0092B-C50C-407E-A947-70E740481C1C}">
+                          <a14:useLocalDpi xmlns:a14="http://schemas.microsoft.com/office/drawing/2010/main" val="0"/>
+                        </a:ext>
+                      </a:extLst>
+                    </a:blip>
+                    <a:srcRect/>
+                    <a:stretch>
+                      <a:fillRect/>
+                    </a:stretch>
+                  </pic:blipFill>
+                  <pic:spPr bwMode="auto">
+                    <a:xfrm>
+                      <a:off x="0" y="0"/>
+                      <a:ext cx="5151152" cy="3092405"/>
+                    </a:xfrm>
+                    <a:prstGeom prst="rect">
+                      <a:avLst/>
+                    </a:prstGeom>
+                    <a:noFill/>
+                    <a:ln>
+                      <a:solidFill>
+                        <a:schemeClr val="tx1"/>
+                      </a:solidFill>
+                    </a:ln>
+                  </pic:spPr>
+                </pic:pic>
+              </a:graphicData>
+            </a:graphic>
+          </wp:inline>
+        </w:drawing>
+      </w:r>
+    </w:p>
+    <w:p>
+      <w:pPr>
+        <w:jc w:val="center"/>
+      </w:pPr>
+    </w:p>
+    <w:p>
+      <w:pPr>
+        <w:rPr>
+          <w:b/>
+          <w:bCs/>
+        </w:rPr>
+      </w:pPr>
+      <w:r>
+        <w:tab/>
+      </w:r>
+      <w:r>
+        <w:rPr>
+          <w:b/>
+          <w:bCs/>
+        </w:rPr>
+        <w:t>Autenticazione Utente Elettore</w:t>
+      </w:r>
+    </w:p>
+    <w:p>
+      <w:pPr>
+        <w:jc w:val="center"/>
+        <w:rPr>
+          <w:b/>
+          <w:bCs/>
+        </w:rPr>
+      </w:pPr>
+      <w:r>
+        <w:rPr>
+          <w:noProof/>
+        </w:rPr>
+        <w:lastRenderedPageBreak/>
+        <w:drawing>
+          <wp:inline distT="0" distB="0" distL="0" distR="0" wp14:anchorId="53663482" wp14:editId="2E14C413">
+            <wp:extent cx="5238250" cy="2837205"/>
+            <wp:effectExtent l="19050" t="19050" r="19685" b="20320"/>
+            <wp:docPr id="12" name="Immagine 12"/>
+            <wp:cNvGraphicFramePr>
+              <a:graphicFrameLocks xmlns:a="http://schemas.openxmlformats.org/drawingml/2006/main" noChangeAspect="1"/>
+            </wp:cNvGraphicFramePr>
+            <a:graphic xmlns:a="http://schemas.openxmlformats.org/drawingml/2006/main">
+              <a:graphicData uri="http://schemas.openxmlformats.org/drawingml/2006/picture">
+                <pic:pic xmlns:pic="http://schemas.openxmlformats.org/drawingml/2006/picture">
+                  <pic:nvPicPr>
+                    <pic:cNvPr id="0" name="Picture 5"/>
+                    <pic:cNvPicPr>
+                      <a:picLocks noChangeAspect="1" noChangeArrowheads="1"/>
+                    </pic:cNvPicPr>
+                  </pic:nvPicPr>
+                  <pic:blipFill>
+                    <a:blip r:embed="rId13">
+                      <a:extLst>
+                        <a:ext uri="{28A0092B-C50C-407E-A947-70E740481C1C}">
+                          <a14:useLocalDpi xmlns:a14="http://schemas.microsoft.com/office/drawing/2010/main" val="0"/>
+                        </a:ext>
+                      </a:extLst>
+                    </a:blip>
+                    <a:srcRect/>
+                    <a:stretch>
+                      <a:fillRect/>
+                    </a:stretch>
+                  </pic:blipFill>
+                  <pic:spPr bwMode="auto">
+                    <a:xfrm>
+                      <a:off x="0" y="0"/>
+                      <a:ext cx="5276831" cy="2858102"/>
+                    </a:xfrm>
+                    <a:prstGeom prst="rect">
+                      <a:avLst/>
+                    </a:prstGeom>
+                    <a:noFill/>
+                    <a:ln>
+                      <a:solidFill>
+                        <a:schemeClr val="tx1"/>
+                      </a:solidFill>
+                    </a:ln>
+                  </pic:spPr>
+                </pic:pic>
+              </a:graphicData>
+            </a:graphic>
+          </wp:inline>
+        </w:drawing>
+      </w:r>
+    </w:p>
+    <w:p>
+      <w:pPr>
+        <w:rPr>
+          <w:b/>
+          <w:bCs/>
+        </w:rPr>
+      </w:pPr>
+    </w:p>
+    <w:p>
+      <w:pPr>
+        <w:rPr>
+          <w:b/>
+          <w:bCs/>
+        </w:rPr>
+      </w:pPr>
+    </w:p>
+    <w:p>
+      <w:pPr>
+        <w:rPr>
+          <w:b/>
+          <w:bCs/>
+        </w:rPr>
+      </w:pPr>
+    </w:p>
+    <w:p>
+      <w:pPr>
+        <w:rPr>
+          <w:b/>
+          <w:bCs/>
+        </w:rPr>
+      </w:pPr>
+    </w:p>
+    <w:p>
+      <w:pPr>
+        <w:rPr>
+          <w:b/>
+          <w:bCs/>
+        </w:rPr>
+      </w:pPr>
+    </w:p>
+    <w:p>
+      <w:pPr>
+        <w:rPr>
+          <w:b/>
+          <w:bCs/>
+        </w:rPr>
+      </w:pPr>
+    </w:p>
+    <w:p>
+      <w:pPr>
+        <w:rPr>
+          <w:b/>
+          <w:bCs/>
+        </w:rPr>
+      </w:pPr>
+    </w:p>
+    <w:p>
+      <w:pPr>
+        <w:ind w:firstLine="708"/>
+        <w:rPr>
+          <w:b/>
+          <w:bCs/>
+        </w:rPr>
+      </w:pPr>
+    </w:p>
+    <w:p>
+      <w:pPr>
+        <w:ind w:firstLine="708"/>
+        <w:rPr>
+          <w:b/>
+          <w:bCs/>
+        </w:rPr>
+      </w:pPr>
+    </w:p>
+    <w:p>
+      <w:pPr>
+        <w:ind w:firstLine="708"/>
+        <w:rPr>
+          <w:b/>
+          <w:bCs/>
+        </w:rPr>
+      </w:pPr>
+      <w:r>
+        <w:rPr>
+          <w:b/>
+          <w:bCs/>
+        </w:rPr>
+        <w:t>Creazione Votazione</w:t>
+      </w:r>
+    </w:p>
+    <w:p>
+      <w:pPr>
+        <w:jc w:val="center"/>
+        <w:rPr>
+          <w:b/>
+          <w:bCs/>
+        </w:rPr>
+      </w:pPr>
+      <w:r>
+        <w:rPr>
+          <w:b/>
+          <w:bCs/>
+          <w:noProof/>
+          <w:u w:val="single"/>
+        </w:rPr>
+        <w:drawing>
+          <wp:inline distT="0" distB="0" distL="0" distR="0" wp14:anchorId="6DFCE63E" wp14:editId="013430C1">
+            <wp:extent cx="5141344" cy="2849838"/>
+            <wp:effectExtent l="19050" t="19050" r="21590" b="27305"/>
+            <wp:docPr id="14" name="Immagine 14"/>
+            <wp:cNvGraphicFramePr>
+              <a:graphicFrameLocks xmlns:a="http://schemas.openxmlformats.org/drawingml/2006/main" noChangeAspect="1"/>
+            </wp:cNvGraphicFramePr>
+            <a:graphic xmlns:a="http://schemas.openxmlformats.org/drawingml/2006/main">
+              <a:graphicData uri="http://schemas.openxmlformats.org/drawingml/2006/picture">
+                <pic:pic xmlns:pic="http://schemas.openxmlformats.org/drawingml/2006/picture">
+                  <pic:nvPicPr>
+                    <pic:cNvPr id="0" name="Picture 7"/>
+                    <pic:cNvPicPr>
+                      <a:picLocks noChangeAspect="1" noChangeArrowheads="1"/>
+                    </pic:cNvPicPr>
+                  </pic:nvPicPr>
+                  <pic:blipFill>
+                    <a:blip r:embed="rId14">
+                      <a:extLst>
+                        <a:ext uri="{28A0092B-C50C-407E-A947-70E740481C1C}">
+                          <a14:useLocalDpi xmlns:a14="http://schemas.microsoft.com/office/drawing/2010/main" val="0"/>
+                        </a:ext>
+                      </a:extLst>
+                    </a:blip>
+                    <a:srcRect/>
+                    <a:stretch>
+                      <a:fillRect/>
+                    </a:stretch>
+                  </pic:blipFill>
+                  <pic:spPr bwMode="auto">
+                    <a:xfrm>
+                      <a:off x="0" y="0"/>
+                      <a:ext cx="5149673" cy="2854455"/>
+                    </a:xfrm>
+                    <a:prstGeom prst="rect">
+                      <a:avLst/>
+                    </a:prstGeom>
+                    <a:noFill/>
+                    <a:ln>
+                      <a:solidFill>
+                        <a:schemeClr val="tx1"/>
+                      </a:solidFill>
+                    </a:ln>
+                  </pic:spPr>
+                </pic:pic>
+              </a:graphicData>
+            </a:graphic>
+          </wp:inline>
+        </w:drawing>
+      </w:r>
+    </w:p>
+    <w:p>
+      <w:pPr>
+        <w:jc w:val="center"/>
+      </w:pPr>
+    </w:p>
+    <w:p>
+      <w:pPr>
+        <w:jc w:val="center"/>
+      </w:pPr>
+    </w:p>
+    <w:p>
+      <w:pPr>
+        <w:rPr>
+          <w:b/>
+          <w:bCs/>
+        </w:rPr>
+      </w:pPr>
+      <w:r>
+        <w:tab/>
+      </w:r>
+      <w:r>
+        <w:rPr>
+          <w:b/>
+          <w:bCs/>
+        </w:rPr>
+        <w:t>Votazione</w:t>
+      </w:r>
+    </w:p>
+    <w:p>
+      <w:pPr>
+        <w:jc w:val="center"/>
+      </w:pPr>
+      <w:r>
+        <w:rPr>
+          <w:noProof/>
+        </w:rPr>
+        <w:lastRenderedPageBreak/>
+        <w:drawing>
+          <wp:inline distT="0" distB="0" distL="0" distR="0" wp14:anchorId="26B28EC1" wp14:editId="777E68DB">
+            <wp:extent cx="5149897" cy="3789870"/>
+            <wp:effectExtent l="19050" t="19050" r="12700" b="20320"/>
+            <wp:docPr id="15" name="Immagine 15"/>
+            <wp:cNvGraphicFramePr>
+              <a:graphicFrameLocks xmlns:a="http://schemas.openxmlformats.org/drawingml/2006/main" noChangeAspect="1"/>
+            </wp:cNvGraphicFramePr>
+            <a:graphic xmlns:a="http://schemas.openxmlformats.org/drawingml/2006/main">
+              <a:graphicData uri="http://schemas.openxmlformats.org/drawingml/2006/picture">
+                <pic:pic xmlns:pic="http://schemas.openxmlformats.org/drawingml/2006/picture">
+                  <pic:nvPicPr>
+                    <pic:cNvPr id="0" name="Picture 8"/>
+                    <pic:cNvPicPr>
+                      <a:picLocks noChangeAspect="1" noChangeArrowheads="1"/>
+                    </pic:cNvPicPr>
+                  </pic:nvPicPr>
+                  <pic:blipFill>
+                    <a:blip r:embed="rId15">
+                      <a:extLst>
+                        <a:ext uri="{28A0092B-C50C-407E-A947-70E740481C1C}">
+                          <a14:useLocalDpi xmlns:a14="http://schemas.microsoft.com/office/drawing/2010/main" val="0"/>
+                        </a:ext>
+                      </a:extLst>
+                    </a:blip>
+                    <a:srcRect/>
+                    <a:stretch>
+                      <a:fillRect/>
+                    </a:stretch>
+                  </pic:blipFill>
+                  <pic:spPr bwMode="auto">
+                    <a:xfrm>
+                      <a:off x="0" y="0"/>
+                      <a:ext cx="5154788" cy="3793469"/>
+                    </a:xfrm>
+                    <a:prstGeom prst="rect">
+                      <a:avLst/>
+                    </a:prstGeom>
+                    <a:noFill/>
+                    <a:ln>
+                      <a:solidFill>
+                        <a:schemeClr val="tx1"/>
+                      </a:solidFill>
+                    </a:ln>
+                  </pic:spPr>
+                </pic:pic>
+              </a:graphicData>
+            </a:graphic>
+          </wp:inline>
+        </w:drawing>
+      </w:r>
+    </w:p>
+    <w:p/>
+    <w:p/>
+    <w:p/>
+    <w:p/>
+    <w:p/>
+    <w:p/>
+    <w:p/>
+    <w:p>
+      <w:pPr>
+        <w:pStyle w:val="Titolo2"/>
+      </w:pPr>
+      <w:r>
+        <w:t>Macchine di Stato</w:t>
+      </w:r>
+    </w:p>
+    <w:p/>
+    <w:p>
+      <w:pPr>
+        <w:ind w:firstLine="576"/>
+      </w:pPr>
+      <w:r>
+        <w:t>Macchina di stato che modella la creazione di una votazione.</w:t>
+      </w:r>
+    </w:p>
+    <w:p>
+      <w:r>
+        <w:rPr>
+          <w:noProof/>
+        </w:rPr>
+        <w:drawing>
+          <wp:anchor distT="0" distB="0" distL="114300" distR="114300" simplePos="0" relativeHeight="251660288" behindDoc="0" locked="0" layoutInCell="1" allowOverlap="1" wp14:anchorId="23A3BFD7" wp14:editId="03A289DA">
+            <wp:simplePos x="0" y="0"/>
+            <wp:positionH relativeFrom="column">
+              <wp:posOffset>1255359</wp:posOffset>
+            </wp:positionH>
+            <wp:positionV relativeFrom="paragraph">
+              <wp:posOffset>94747</wp:posOffset>
+            </wp:positionV>
+            <wp:extent cx="3786750" cy="3798954"/>
+            <wp:effectExtent l="19050" t="19050" r="23495" b="11430"/>
+            <wp:wrapNone/>
+            <wp:docPr id="4" name="Immagine 4"/>
+            <wp:cNvGraphicFramePr>
+              <a:graphicFrameLocks xmlns:a="http://schemas.openxmlformats.org/drawingml/2006/main" noChangeAspect="1"/>
+            </wp:cNvGraphicFramePr>
+            <a:graphic xmlns:a="http://schemas.openxmlformats.org/drawingml/2006/main">
+              <a:graphicData uri="http://schemas.openxmlformats.org/drawingml/2006/picture">
+                <pic:pic xmlns:pic="http://schemas.openxmlformats.org/drawingml/2006/picture">
+                  <pic:nvPicPr>
+                    <pic:cNvPr id="0" name="Picture 3"/>
+                    <pic:cNvPicPr>
+                      <a:picLocks noChangeAspect="1" noChangeArrowheads="1"/>
+                    </pic:cNvPicPr>
+                  </pic:nvPicPr>
+                  <pic:blipFill>
+                    <a:blip r:embed="rId16">
+                      <a:extLst>
+                        <a:ext uri="{28A0092B-C50C-407E-A947-70E740481C1C}">
+                          <a14:useLocalDpi xmlns:a14="http://schemas.microsoft.com/office/drawing/2010/main" val="0"/>
+                        </a:ext>
+                      </a:extLst>
+                    </a:blip>
+                    <a:srcRect/>
+                    <a:stretch>
+                      <a:fillRect/>
+                    </a:stretch>
+                  </pic:blipFill>
+                  <pic:spPr bwMode="auto">
+                    <a:xfrm>
+                      <a:off x="0" y="0"/>
+                      <a:ext cx="3795240" cy="3807472"/>
                     </a:xfrm>
                     <a:prstGeom prst="rect">
                       <a:avLst/>
@@ -9543,19 +10774,22 @@
     <w:p/>
     <w:p/>
     <w:p/>
-    <w:p/>
-    <w:p/>
-    <w:p/>
     <w:p>
       <w:pPr>
         <w:ind w:firstLine="708"/>
       </w:pPr>
       <w:r>
-        <w:lastRenderedPageBreak/>
         <w:t>Macchina di stato che modella l’esercizio del diritto di voto da remoto</w:t>
       </w:r>
-    </w:p>
-    <w:p/>
+      <w:r>
+        <w:t>.</w:t>
+      </w:r>
+    </w:p>
+    <w:p>
+      <w:pPr>
+        <w:ind w:firstLine="708"/>
+      </w:pPr>
+    </w:p>
     <w:p>
       <w:pPr>
         <w:jc w:val="center"/>
@@ -9565,9 +10799,9 @@
           <w:noProof/>
         </w:rPr>
         <w:drawing>
-          <wp:inline distT="0" distB="0" distL="0" distR="0" wp14:anchorId="4223673F" wp14:editId="7DFFBAD7">
-            <wp:extent cx="3325995" cy="3860707"/>
-            <wp:effectExtent l="19050" t="19050" r="27305" b="26035"/>
+          <wp:inline distT="0" distB="0" distL="0" distR="0" wp14:anchorId="4223673F" wp14:editId="3C0B86F2">
+            <wp:extent cx="2881931" cy="3345252"/>
+            <wp:effectExtent l="19050" t="19050" r="13970" b="26670"/>
             <wp:docPr id="5" name="Immagine 5"/>
             <wp:cNvGraphicFramePr>
               <a:graphicFrameLocks xmlns:a="http://schemas.openxmlformats.org/drawingml/2006/main" noChangeAspect="1"/>
@@ -9582,7 +10816,7 @@
                     </pic:cNvPicPr>
                   </pic:nvPicPr>
                   <pic:blipFill>
-                    <a:blip r:embed="rId8">
+                    <a:blip r:embed="rId17">
                       <a:extLst>
                         <a:ext uri="{28A0092B-C50C-407E-A947-70E740481C1C}">
                           <a14:useLocalDpi xmlns:a14="http://schemas.microsoft.com/office/drawing/2010/main" val="0"/>
@@ -9597,7 +10831,7 @@
                   <pic:spPr bwMode="auto">
                     <a:xfrm>
                       <a:off x="0" y="0"/>
-                      <a:ext cx="3347971" cy="3886216"/>
+                      <a:ext cx="2927782" cy="3398474"/>
                     </a:xfrm>
                     <a:prstGeom prst="rect">
                       <a:avLst/>
@@ -9617,6 +10851,7 @@
       </w:r>
     </w:p>
     <w:p/>
+    <w:p/>
     <w:p>
       <w:r>
         <w:t>Macchina di stato che modella l’esercizio del diritto di voto in seggio attraverso piattaforma SVE</w:t>
@@ -9631,6 +10866,7 @@
         <w:rPr>
           <w:noProof/>
         </w:rPr>
+        <w:lastRenderedPageBreak/>
         <w:drawing>
           <wp:inline distT="0" distB="0" distL="0" distR="0" wp14:anchorId="64F944A7" wp14:editId="6256ACE6">
             <wp:extent cx="3472243" cy="3726099"/>
@@ -9649,7 +10885,7 @@
                     </pic:cNvPicPr>
                   </pic:nvPicPr>
                   <pic:blipFill>
-                    <a:blip r:embed="rId9">
+                    <a:blip r:embed="rId18">
                       <a:extLst>
                         <a:ext uri="{28A0092B-C50C-407E-A947-70E740481C1C}">
                           <a14:useLocalDpi xmlns:a14="http://schemas.microsoft.com/office/drawing/2010/main" val="0"/>
@@ -9689,7 +10925,6 @@
         <w:pStyle w:val="Titolo2"/>
       </w:pPr>
       <w:r>
-        <w:lastRenderedPageBreak/>
         <w:t>Diagramma dei Componenti</w:t>
       </w:r>
     </w:p>
@@ -9735,7 +10970,7 @@
                     </pic:cNvPicPr>
                   </pic:nvPicPr>
                   <pic:blipFill>
-                    <a:blip r:embed="rId10">
+                    <a:blip r:embed="rId19">
                       <a:extLst>
                         <a:ext uri="{28A0092B-C50C-407E-A947-70E740481C1C}">
                           <a14:useLocalDpi xmlns:a14="http://schemas.microsoft.com/office/drawing/2010/main" val="0"/>
@@ -9770,116 +11005,40 @@
       </w:r>
     </w:p>
     <w:p/>
+    <w:p/>
+    <w:p/>
     <w:p>
       <w:pPr>
         <w:pStyle w:val="Titolo2"/>
       </w:pPr>
       <w:r>
+        <w:lastRenderedPageBreak/>
         <w:t>Diagramma di Deployment</w:t>
       </w:r>
     </w:p>
     <w:p/>
     <w:p>
-      <w:pPr>
-        <w:pStyle w:val="Titolo1"/>
-      </w:pPr>
-      <w:r>
-        <w:t>Testing</w:t>
-      </w:r>
-    </w:p>
-    <w:p/>
-    <w:p>
-      <w:pPr>
-        <w:pStyle w:val="Titolo2"/>
-      </w:pPr>
-      <w:r>
-        <w:t>OCL e JML</w:t>
-      </w:r>
-    </w:p>
-    <w:p/>
-    <w:p>
-      <w:pPr>
-        <w:pStyle w:val="Titolo2"/>
-      </w:pPr>
-      <w:r>
-        <w:t>JUnit</w:t>
-      </w:r>
-    </w:p>
-    <w:p/>
-    <w:p>
-      <w:r>
-        <w:t>Nella cartella “test” sono presenti classi di test che puntano a verificare il corretto funzionamento:</w:t>
-      </w:r>
-    </w:p>
-    <w:p>
-      <w:pPr>
-        <w:ind w:firstLine="432"/>
-      </w:pPr>
-      <w:r>
-        <w:t>• dei metodi della classe DbManager e quindi il corretto interfacciarsi con il database.</w:t>
-      </w:r>
-    </w:p>
-    <w:p>
-      <w:pPr>
-        <w:ind w:firstLine="432"/>
-      </w:pPr>
-      <w:r>
-        <w:t>• dei metodi della classe ausiliaria DateUtils</w:t>
-      </w:r>
-    </w:p>
-    <w:p>
-      <w:pPr>
-        <w:ind w:firstLine="432"/>
-      </w:pPr>
-      <w:r>
-        <w:t>• dei metodi della classe UserManager</w:t>
-      </w:r>
-    </w:p>
-    <w:p>
-      <w:pPr>
-        <w:ind w:firstLine="432"/>
-      </w:pPr>
-      <w:r>
-        <w:t>• la corretta inizializzazione dei valori di dominio del Sistem</w:t>
-      </w:r>
-      <w:r>
-        <w:t>a</w:t>
-      </w:r>
-    </w:p>
-    <w:p>
-      <w:r>
-        <w:t>Per tutte le classi enunciate sono stati testati i metodi al fine di verificarne il corretto funzionamento, cruciale per la consistenza del Software e dell’Interfaccia Utente e i risultati sono quelli attesi.</w:t>
-      </w:r>
-    </w:p>
-    <w:p/>
-    <w:p>
-      <w:r>
-        <w:t>I requisiti che dipendono dalla correttezza sono UE1, UE2, UE4, UA1-6.</w:t>
-      </w:r>
-    </w:p>
-    <w:p/>
+      <w:r>
+        <w:t>Di seguito è riportato il Diagramma di Deployment che mostra la struttura fisica del SVE:</w:t>
+      </w:r>
+    </w:p>
     <w:p>
       <w:pPr>
         <w:rPr>
           <w:u w:val="single"/>
         </w:rPr>
       </w:pPr>
-      <w:r>
-        <w:lastRenderedPageBreak/>
-        <w:t>Sono inoltre state testate manualmente l’interfaccia di Login e quella di creazione di una Votazione</w:t>
-      </w:r>
-      <w:r>
-        <w:t>, e sono stati estrapolati i seguenti risultati:</w:t>
-      </w:r>
+    </w:p>
+    <w:p>
       <w:r>
         <w:rPr>
           <w:noProof/>
         </w:rPr>
         <w:drawing>
-          <wp:inline distT="0" distB="0" distL="0" distR="0" wp14:anchorId="40EA12C1" wp14:editId="4F8DA086">
-            <wp:extent cx="6108700" cy="4493895"/>
-            <wp:effectExtent l="0" t="0" r="6350" b="1905"/>
-            <wp:docPr id="8" name="Immagine 8"/>
+          <wp:inline distT="0" distB="0" distL="0" distR="0" wp14:anchorId="4CCA6113" wp14:editId="4DBE547C">
+            <wp:extent cx="6116320" cy="2458720"/>
+            <wp:effectExtent l="19050" t="19050" r="17780" b="17780"/>
+            <wp:docPr id="10" name="Immagine 10"/>
             <wp:cNvGraphicFramePr>
               <a:graphicFrameLocks xmlns:a="http://schemas.openxmlformats.org/drawingml/2006/main" noChangeAspect="1"/>
             </wp:cNvGraphicFramePr>
@@ -9887,13 +11046,13 @@
               <a:graphicData uri="http://schemas.openxmlformats.org/drawingml/2006/picture">
                 <pic:pic xmlns:pic="http://schemas.openxmlformats.org/drawingml/2006/picture">
                   <pic:nvPicPr>
-                    <pic:cNvPr id="0" name="Picture 7"/>
+                    <pic:cNvPr id="0" name="Picture 3"/>
                     <pic:cNvPicPr>
                       <a:picLocks noChangeAspect="1" noChangeArrowheads="1"/>
                     </pic:cNvPicPr>
                   </pic:nvPicPr>
                   <pic:blipFill>
-                    <a:blip r:embed="rId10">
+                    <a:blip r:embed="rId20">
                       <a:extLst>
                         <a:ext uri="{28A0092B-C50C-407E-A947-70E740481C1C}">
                           <a14:useLocalDpi xmlns:a14="http://schemas.microsoft.com/office/drawing/2010/main" val="0"/>
@@ -9908,14 +11067,16 @@
                   <pic:spPr bwMode="auto">
                     <a:xfrm>
                       <a:off x="0" y="0"/>
-                      <a:ext cx="6108700" cy="4493895"/>
+                      <a:ext cx="6116320" cy="2458720"/>
                     </a:xfrm>
                     <a:prstGeom prst="rect">
                       <a:avLst/>
                     </a:prstGeom>
                     <a:noFill/>
                     <a:ln>
-                      <a:noFill/>
+                      <a:solidFill>
+                        <a:schemeClr val="tx1"/>
+                      </a:solidFill>
                     </a:ln>
                   </pic:spPr>
                 </pic:pic>
@@ -9923,6 +11084,129 @@
             </a:graphic>
           </wp:inline>
         </w:drawing>
+      </w:r>
+    </w:p>
+    <w:p>
+      <w:pPr>
+        <w:pStyle w:val="Titolo1"/>
+      </w:pPr>
+      <w:r>
+        <w:t>Testing</w:t>
+      </w:r>
+    </w:p>
+    <w:p/>
+    <w:p>
+      <w:pPr>
+        <w:pStyle w:val="Titolo2"/>
+      </w:pPr>
+      <w:r>
+        <w:t>OCL e JML</w:t>
+      </w:r>
+    </w:p>
+    <w:p/>
+    <w:p>
+      <w:pPr>
+        <w:pStyle w:val="Titolo2"/>
+      </w:pPr>
+      <w:proofErr w:type="spellStart"/>
+      <w:r>
+        <w:t>JUnit</w:t>
+      </w:r>
+      <w:proofErr w:type="spellEnd"/>
+    </w:p>
+    <w:p/>
+    <w:p>
+      <w:r>
+        <w:t>Nella cartella “test” sono presenti classi di test che puntano a verificare il corretto funzionamento:</w:t>
+      </w:r>
+    </w:p>
+    <w:p>
+      <w:pPr>
+        <w:ind w:firstLine="432"/>
+      </w:pPr>
+      <w:r>
+        <w:t xml:space="preserve">• dei metodi della classe </w:t>
+      </w:r>
+      <w:proofErr w:type="spellStart"/>
+      <w:r>
+        <w:t>DbManager</w:t>
+      </w:r>
+      <w:proofErr w:type="spellEnd"/>
+      <w:r>
+        <w:t xml:space="preserve"> e quindi il corretto interfacciarsi con il database</w:t>
+      </w:r>
+    </w:p>
+    <w:p>
+      <w:pPr>
+        <w:ind w:firstLine="708"/>
+      </w:pPr>
+      <w:r>
+        <w:t xml:space="preserve">(l’esecuzione </w:t>
+      </w:r>
+      <w:r>
+        <w:t>.</w:t>
+      </w:r>
+    </w:p>
+    <w:p>
+      <w:pPr>
+        <w:ind w:firstLine="432"/>
+      </w:pPr>
+      <w:r>
+        <w:t xml:space="preserve">• dei metodi della classe ausiliaria </w:t>
+      </w:r>
+      <w:proofErr w:type="spellStart"/>
+      <w:r>
+        <w:t>DateUtils</w:t>
+      </w:r>
+      <w:proofErr w:type="spellEnd"/>
+    </w:p>
+    <w:p>
+      <w:pPr>
+        <w:ind w:firstLine="432"/>
+      </w:pPr>
+      <w:r>
+        <w:t xml:space="preserve">• dei metodi della classe </w:t>
+      </w:r>
+      <w:proofErr w:type="spellStart"/>
+      <w:r>
+        <w:t>UserManager</w:t>
+      </w:r>
+      <w:proofErr w:type="spellEnd"/>
+    </w:p>
+    <w:p>
+      <w:pPr>
+        <w:ind w:firstLine="432"/>
+      </w:pPr>
+      <w:r>
+        <w:t>• la corretta inizializzazione dei valori di dominio del Sistem</w:t>
+      </w:r>
+      <w:r>
+        <w:t>a</w:t>
+      </w:r>
+    </w:p>
+    <w:p>
+      <w:r>
+        <w:t>Per tutte le classi enunciate sono stati testati i metodi al fine di verificarne il corretto funzionamento, cruciale per la consistenza del Software e dell’Interfaccia Utente e i risultati sono quelli attesi.</w:t>
+      </w:r>
+    </w:p>
+    <w:p/>
+    <w:p>
+      <w:r>
+        <w:t>I requisiti che dipendono dalla correttezza sono UE1, UE2, UE4, UA1-6.</w:t>
+      </w:r>
+    </w:p>
+    <w:p/>
+    <w:p>
+      <w:pPr>
+        <w:rPr>
+          <w:u w:val="single"/>
+        </w:rPr>
+      </w:pPr>
+      <w:r>
+        <w:t>Sono inoltre state testate manualmente l’interfaccia di Login e quella di creazione di una Votazione</w:t>
+      </w:r>
+      <w:r>
+        <w:t>, e sono stati estrapolati i seguenti risultati:</w:t>
       </w:r>
     </w:p>
     <w:p/>
@@ -10115,7 +11399,24 @@
                 <w:b w:val="0"/>
                 <w:bCs w:val="0"/>
               </w:rPr>
-              <w:t>Tramite l’apposita checkBox è possibile accedere al pannello Admin, se le credenziali hanno i privilegi associati, altrimenti si viene reindirizzati al pannello Utente.</w:t>
+              <w:lastRenderedPageBreak/>
+              <w:t xml:space="preserve">Tramite l’apposita </w:t>
+            </w:r>
+            <w:proofErr w:type="spellStart"/>
+            <w:r>
+              <w:rPr>
+                <w:b w:val="0"/>
+                <w:bCs w:val="0"/>
+              </w:rPr>
+              <w:t>checkBox</w:t>
+            </w:r>
+            <w:proofErr w:type="spellEnd"/>
+            <w:r>
+              <w:rPr>
+                <w:b w:val="0"/>
+                <w:bCs w:val="0"/>
+              </w:rPr>
+              <w:t xml:space="preserve"> è possibile accedere al pannello Admin, se le credenziali hanno i privilegi associati, altrimenti si viene reindirizzati al pannello Utente.</w:t>
             </w:r>
           </w:p>
         </w:tc>
@@ -10143,7 +11444,23 @@
                 <w:b w:val="0"/>
                 <w:bCs w:val="0"/>
               </w:rPr>
-              <w:t>Se la checkBox non è spuntata si va direttamente al pannello Utente, se sono corrette le credenziali.</w:t>
+              <w:t xml:space="preserve">Se la </w:t>
+            </w:r>
+            <w:proofErr w:type="spellStart"/>
+            <w:r>
+              <w:rPr>
+                <w:b w:val="0"/>
+                <w:bCs w:val="0"/>
+              </w:rPr>
+              <w:t>checkBox</w:t>
+            </w:r>
+            <w:proofErr w:type="spellEnd"/>
+            <w:r>
+              <w:rPr>
+                <w:b w:val="0"/>
+                <w:bCs w:val="0"/>
+              </w:rPr>
+              <w:t xml:space="preserve"> non è spuntata si va direttamente al pannello Utente, se sono corrette le credenziali.</w:t>
             </w:r>
           </w:p>
         </w:tc>
@@ -10337,20 +11654,29 @@
                 <w:b w:val="0"/>
                 <w:bCs w:val="0"/>
               </w:rPr>
-              <w:t>o radioButton</w:t>
-            </w:r>
+              <w:t xml:space="preserve">o </w:t>
+            </w:r>
+            <w:proofErr w:type="spellStart"/>
             <w:r>
               <w:rPr>
                 <w:b w:val="0"/>
                 <w:bCs w:val="0"/>
               </w:rPr>
-              <w:t xml:space="preserve"> è possibile </w:t>
-            </w:r>
+              <w:t>radioButton</w:t>
+            </w:r>
+            <w:proofErr w:type="spellEnd"/>
             <w:r>
               <w:rPr>
                 <w:b w:val="0"/>
                 <w:bCs w:val="0"/>
               </w:rPr>
+              <w:t xml:space="preserve"> è possibile </w:t>
+            </w:r>
+            <w:r>
+              <w:rPr>
+                <w:b w:val="0"/>
+                <w:bCs w:val="0"/>
+              </w:rPr>
               <w:t>scegliere tra Votazione Amministrativa o Referendum.</w:t>
             </w:r>
           </w:p>
@@ -10379,7 +11705,39 @@
                 <w:b w:val="0"/>
                 <w:bCs w:val="0"/>
               </w:rPr>
-              <w:t xml:space="preserve">Se il radioButton seleziona Referendum, viene disattivato il checkBox inerente alla maggioranza assoluta </w:t>
+              <w:t xml:space="preserve">Se il </w:t>
+            </w:r>
+            <w:proofErr w:type="spellStart"/>
+            <w:r>
+              <w:rPr>
+                <w:b w:val="0"/>
+                <w:bCs w:val="0"/>
+              </w:rPr>
+              <w:t>radioButton</w:t>
+            </w:r>
+            <w:proofErr w:type="spellEnd"/>
+            <w:r>
+              <w:rPr>
+                <w:b w:val="0"/>
+                <w:bCs w:val="0"/>
+              </w:rPr>
+              <w:t xml:space="preserve"> seleziona Referendum, viene disattivato il </w:t>
+            </w:r>
+            <w:proofErr w:type="spellStart"/>
+            <w:r>
+              <w:rPr>
+                <w:b w:val="0"/>
+                <w:bCs w:val="0"/>
+              </w:rPr>
+              <w:t>checkBox</w:t>
+            </w:r>
+            <w:proofErr w:type="spellEnd"/>
+            <w:r>
+              <w:rPr>
+                <w:b w:val="0"/>
+                <w:bCs w:val="0"/>
+              </w:rPr>
+              <w:t xml:space="preserve"> inerente alla maggioranza assoluta </w:t>
             </w:r>
             <w:r>
               <w:rPr>
@@ -10421,8 +11779,39 @@
                 <w:b w:val="0"/>
                 <w:bCs w:val="0"/>
               </w:rPr>
-              <w:lastRenderedPageBreak/>
-              <w:t>Se il radioButton seleziona Votazione Amministrativa allora sarà il checkBox del quorum (50%) a essere disattivato e non selezionabile.</w:t>
+              <w:t xml:space="preserve">Se il </w:t>
+            </w:r>
+            <w:proofErr w:type="spellStart"/>
+            <w:r>
+              <w:rPr>
+                <w:b w:val="0"/>
+                <w:bCs w:val="0"/>
+              </w:rPr>
+              <w:t>radioButton</w:t>
+            </w:r>
+            <w:proofErr w:type="spellEnd"/>
+            <w:r>
+              <w:rPr>
+                <w:b w:val="0"/>
+                <w:bCs w:val="0"/>
+              </w:rPr>
+              <w:t xml:space="preserve"> seleziona Votazione Amministrativa allora sarà il </w:t>
+            </w:r>
+            <w:proofErr w:type="spellStart"/>
+            <w:r>
+              <w:rPr>
+                <w:b w:val="0"/>
+                <w:bCs w:val="0"/>
+              </w:rPr>
+              <w:t>checkBox</w:t>
+            </w:r>
+            <w:proofErr w:type="spellEnd"/>
+            <w:r>
+              <w:rPr>
+                <w:b w:val="0"/>
+                <w:bCs w:val="0"/>
+              </w:rPr>
+              <w:t xml:space="preserve"> del quorum (50%) a essere disattivato e non selezionabile.</w:t>
             </w:r>
           </w:p>
         </w:tc>
@@ -10469,28 +11858,34 @@
       <w:pPr>
         <w:pStyle w:val="Titolo2"/>
       </w:pPr>
-      <w:r>
-        <w:t>Navigation Map</w:t>
-      </w:r>
-    </w:p>
-    <w:p>
+      <w:proofErr w:type="spellStart"/>
+      <w:r>
+        <w:t>Navigation</w:t>
+      </w:r>
+      <w:proofErr w:type="spellEnd"/>
+      <w:r>
+        <w:t xml:space="preserve"> </w:t>
+      </w:r>
+      <w:proofErr w:type="spellStart"/>
+      <w:r>
+        <w:t>Map</w:t>
+      </w:r>
+      <w:proofErr w:type="spellEnd"/>
+    </w:p>
+    <w:p/>
+    <w:p>
+      <w:pPr>
+        <w:jc w:val="center"/>
+      </w:pPr>
       <w:r>
         <w:rPr>
           <w:noProof/>
         </w:rPr>
         <w:drawing>
-          <wp:anchor distT="0" distB="0" distL="114300" distR="114300" simplePos="0" relativeHeight="251658240" behindDoc="0" locked="0" layoutInCell="1" allowOverlap="1" wp14:anchorId="52D4FD6D" wp14:editId="1B5FAF76">
-            <wp:simplePos x="0" y="0"/>
-            <wp:positionH relativeFrom="column">
-              <wp:posOffset>806342</wp:posOffset>
-            </wp:positionH>
-            <wp:positionV relativeFrom="paragraph">
-              <wp:posOffset>133985</wp:posOffset>
-            </wp:positionV>
-            <wp:extent cx="4640904" cy="3438136"/>
-            <wp:effectExtent l="19050" t="19050" r="26670" b="10160"/>
-            <wp:wrapNone/>
-            <wp:docPr id="1" name="Immagine 1"/>
+          <wp:inline distT="0" distB="0" distL="0" distR="0" wp14:anchorId="51530340" wp14:editId="0659DD83">
+            <wp:extent cx="4433978" cy="3323639"/>
+            <wp:effectExtent l="19050" t="19050" r="24130" b="10160"/>
+            <wp:docPr id="21" name="Immagine 21"/>
             <wp:cNvGraphicFramePr>
               <a:graphicFrameLocks xmlns:a="http://schemas.openxmlformats.org/drawingml/2006/main" noChangeAspect="1"/>
             </wp:cNvGraphicFramePr>
@@ -10498,13 +11893,13 @@
               <a:graphicData uri="http://schemas.openxmlformats.org/drawingml/2006/picture">
                 <pic:pic xmlns:pic="http://schemas.openxmlformats.org/drawingml/2006/picture">
                   <pic:nvPicPr>
-                    <pic:cNvPr id="0" name="Picture 1"/>
+                    <pic:cNvPr id="0" name="Picture 14"/>
                     <pic:cNvPicPr>
                       <a:picLocks noChangeAspect="1" noChangeArrowheads="1"/>
                     </pic:cNvPicPr>
                   </pic:nvPicPr>
                   <pic:blipFill>
-                    <a:blip r:embed="rId11">
+                    <a:blip r:embed="rId21">
                       <a:extLst>
                         <a:ext uri="{28A0092B-C50C-407E-A947-70E740481C1C}">
                           <a14:useLocalDpi xmlns:a14="http://schemas.microsoft.com/office/drawing/2010/main" val="0"/>
@@ -10519,13 +11914,13 @@
                   <pic:spPr bwMode="auto">
                     <a:xfrm>
                       <a:off x="0" y="0"/>
-                      <a:ext cx="4656944" cy="3450019"/>
+                      <a:ext cx="4437255" cy="3326096"/>
                     </a:xfrm>
                     <a:prstGeom prst="rect">
                       <a:avLst/>
                     </a:prstGeom>
                     <a:noFill/>
-                    <a:ln w="6350">
+                    <a:ln>
                       <a:solidFill>
                         <a:schemeClr val="tx1"/>
                       </a:solidFill>
@@ -10534,31 +11929,94 @@
                 </pic:pic>
               </a:graphicData>
             </a:graphic>
-            <wp14:sizeRelH relativeFrom="margin">
-              <wp14:pctWidth>0</wp14:pctWidth>
-            </wp14:sizeRelH>
-            <wp14:sizeRelV relativeFrom="margin">
-              <wp14:pctHeight>0</wp14:pctHeight>
-            </wp14:sizeRelV>
-          </wp:anchor>
+          </wp:inline>
         </w:drawing>
       </w:r>
     </w:p>
-    <w:p/>
-    <w:p/>
-    <w:p/>
-    <w:p/>
-    <w:p/>
-    <w:p/>
-    <w:p/>
-    <w:p/>
-    <w:p/>
-    <w:p/>
-    <w:p/>
-    <w:p/>
-    <w:p/>
-    <w:p/>
-    <w:p/>
+    <w:p>
+      <w:pPr>
+        <w:pStyle w:val="Titolo3"/>
+      </w:pPr>
+      <w:r>
+        <w:lastRenderedPageBreak/>
+        <w:t>Schermata di Registrazione</w:t>
+      </w:r>
+    </w:p>
+    <w:p>
+      <w:pPr>
+        <w:pStyle w:val="Titolo3"/>
+      </w:pPr>
+      <w:r>
+        <w:t>Scherma di Login</w:t>
+      </w:r>
+    </w:p>
+    <w:p>
+      <w:pPr>
+        <w:pStyle w:val="Titolo3"/>
+      </w:pPr>
+      <w:r>
+        <w:t>Pannello Elettore</w:t>
+      </w:r>
+    </w:p>
+    <w:p>
+      <w:pPr>
+        <w:pStyle w:val="Titolo3"/>
+      </w:pPr>
+      <w:r>
+        <w:t>Pannello Amministratore</w:t>
+      </w:r>
+    </w:p>
+    <w:p>
+      <w:pPr>
+        <w:pStyle w:val="Titolo3"/>
+      </w:pPr>
+      <w:r>
+        <w:t>Schermata di Creazione sessione di voto</w:t>
+      </w:r>
+    </w:p>
+    <w:p>
+      <w:pPr>
+        <w:pStyle w:val="Titolo3"/>
+      </w:pPr>
+      <w:r>
+        <w:t>Scheda Voto Categorico</w:t>
+      </w:r>
+    </w:p>
+    <w:p>
+      <w:pPr>
+        <w:pStyle w:val="Titolo3"/>
+      </w:pPr>
+      <w:r>
+        <w:t>Scheda Voto Ordinale</w:t>
+      </w:r>
+    </w:p>
+    <w:p>
+      <w:pPr>
+        <w:pStyle w:val="Titolo3"/>
+      </w:pPr>
+      <w:r>
+        <w:t>Scheda Referendum</w:t>
+      </w:r>
+    </w:p>
+    <w:p>
+      <w:pPr>
+        <w:pStyle w:val="Titolo3"/>
+      </w:pPr>
+      <w:r>
+        <w:t>Risultato Votazione</w:t>
+      </w:r>
+    </w:p>
+    <w:p/>
+    <w:p>
+      <w:pPr>
+        <w:pStyle w:val="Titolo3"/>
+        <w:numPr>
+          <w:ilvl w:val="0"/>
+          <w:numId w:val="0"/>
+        </w:numPr>
+        <w:ind w:left="720"/>
+      </w:pPr>
+    </w:p>
     <w:p/>
     <w:p>
       <w:pPr>
@@ -10568,6 +12026,7 @@
         <w:t>Appendice</w:t>
       </w:r>
     </w:p>
+    <w:p/>
     <w:p>
       <w:pPr>
         <w:pStyle w:val="Titolo2"/>
@@ -10576,6 +12035,217 @@
         <w:t>Database</w:t>
       </w:r>
     </w:p>
+    <w:p/>
+    <w:p>
+      <w:r>
+        <w:t xml:space="preserve">Per la gestione dei dati persistenti è stato utilizzato </w:t>
+      </w:r>
+      <w:proofErr w:type="spellStart"/>
+      <w:r>
+        <w:t>SQlite</w:t>
+      </w:r>
+      <w:proofErr w:type="spellEnd"/>
+      <w:r>
+        <w:t xml:space="preserve"> che permette la creazione di un database in locale. Ha come vantaggio il fatto che il database sia salvato su un file presente nella directory del progetto, quindi non necessita di un </w:t>
+      </w:r>
+      <w:proofErr w:type="spellStart"/>
+      <w:r>
+        <w:t>dump</w:t>
+      </w:r>
+      <w:proofErr w:type="spellEnd"/>
+      <w:r>
+        <w:t xml:space="preserve"> per essere esportato. Il </w:t>
+      </w:r>
+      <w:proofErr w:type="spellStart"/>
+      <w:r>
+        <w:t>dump</w:t>
+      </w:r>
+      <w:proofErr w:type="spellEnd"/>
+      <w:r>
+        <w:t xml:space="preserve"> del database verrà comunque fornito.</w:t>
+      </w:r>
+    </w:p>
+    <w:p/>
+    <w:p>
+      <w:pPr>
+        <w:pStyle w:val="Titolo3"/>
+      </w:pPr>
+      <w:r>
+        <w:t>Schema ER</w:t>
+      </w:r>
+    </w:p>
+    <w:p/>
+    <w:p>
+      <w:pPr>
+        <w:ind w:left="708"/>
+        <w:jc w:val="center"/>
+      </w:pPr>
+      <w:r>
+        <w:rPr>
+          <w:noProof/>
+        </w:rPr>
+        <w:drawing>
+          <wp:inline distT="0" distB="0" distL="0" distR="0" wp14:anchorId="3183D2EC" wp14:editId="4AFE3856">
+            <wp:extent cx="5434642" cy="3252470"/>
+            <wp:effectExtent l="19050" t="19050" r="13970" b="24130"/>
+            <wp:docPr id="23" name="Immagine 23"/>
+            <wp:cNvGraphicFramePr>
+              <a:graphicFrameLocks xmlns:a="http://schemas.openxmlformats.org/drawingml/2006/main" noChangeAspect="1"/>
+            </wp:cNvGraphicFramePr>
+            <a:graphic xmlns:a="http://schemas.openxmlformats.org/drawingml/2006/main">
+              <a:graphicData uri="http://schemas.openxmlformats.org/drawingml/2006/picture">
+                <pic:pic xmlns:pic="http://schemas.openxmlformats.org/drawingml/2006/picture">
+                  <pic:nvPicPr>
+                    <pic:cNvPr id="0" name="Picture 16"/>
+                    <pic:cNvPicPr>
+                      <a:picLocks noChangeAspect="1" noChangeArrowheads="1"/>
+                    </pic:cNvPicPr>
+                  </pic:nvPicPr>
+                  <pic:blipFill>
+                    <a:blip r:embed="rId22">
+                      <a:extLst>
+                        <a:ext uri="{28A0092B-C50C-407E-A947-70E740481C1C}">
+                          <a14:useLocalDpi xmlns:a14="http://schemas.microsoft.com/office/drawing/2010/main" val="0"/>
+                        </a:ext>
+                      </a:extLst>
+                    </a:blip>
+                    <a:srcRect/>
+                    <a:stretch>
+                      <a:fillRect/>
+                    </a:stretch>
+                  </pic:blipFill>
+                  <pic:spPr bwMode="auto">
+                    <a:xfrm>
+                      <a:off x="0" y="0"/>
+                      <a:ext cx="5440162" cy="3255774"/>
+                    </a:xfrm>
+                    <a:prstGeom prst="rect">
+                      <a:avLst/>
+                    </a:prstGeom>
+                    <a:noFill/>
+                    <a:ln>
+                      <a:solidFill>
+                        <a:schemeClr val="tx1"/>
+                      </a:solidFill>
+                    </a:ln>
+                  </pic:spPr>
+                </pic:pic>
+              </a:graphicData>
+            </a:graphic>
+          </wp:inline>
+        </w:drawing>
+      </w:r>
+    </w:p>
+    <w:p>
+      <w:pPr>
+        <w:ind w:left="708"/>
+        <w:jc w:val="center"/>
+      </w:pPr>
+    </w:p>
+    <w:p>
+      <w:pPr>
+        <w:pStyle w:val="Titolo3"/>
+      </w:pPr>
+      <w:r>
+        <w:lastRenderedPageBreak/>
+        <w:t>Connessione</w:t>
+      </w:r>
+    </w:p>
+    <w:p>
+      <w:r>
+        <w:t xml:space="preserve">L’interfacciamento con il database è gestito tramite </w:t>
+      </w:r>
+      <w:proofErr w:type="spellStart"/>
+      <w:r>
+        <w:t>ORMlite</w:t>
+      </w:r>
+      <w:proofErr w:type="spellEnd"/>
+      <w:r>
+        <w:t xml:space="preserve"> che è un Package che incapsula JDBC e rende più agevoli le operazioni di comunicazioni col Database. Inoltre, siccome il Database è gestito con </w:t>
+      </w:r>
+      <w:proofErr w:type="spellStart"/>
+      <w:r>
+        <w:t>SQlite</w:t>
+      </w:r>
+      <w:proofErr w:type="spellEnd"/>
+      <w:r>
+        <w:t xml:space="preserve">, è estremamente intuitivo aggiungere, modificare o cancellare </w:t>
+      </w:r>
+      <w:proofErr w:type="spellStart"/>
+      <w:r>
+        <w:t>tuple</w:t>
+      </w:r>
+      <w:proofErr w:type="spellEnd"/>
+      <w:r>
+        <w:t xml:space="preserve"> dalle tabelle.</w:t>
+      </w:r>
+    </w:p>
+    <w:p/>
+    <w:p>
+      <w:pPr>
+        <w:pStyle w:val="Titolo3"/>
+      </w:pPr>
+      <w:r>
+        <w:t>Sicurezza</w:t>
+      </w:r>
+    </w:p>
+    <w:p>
+      <w:r>
+        <w:t xml:space="preserve">Dal punto di vista della sicurezza i dati sensibili sono stati criptati seguendo un algoritmo di </w:t>
+      </w:r>
+      <w:proofErr w:type="spellStart"/>
+      <w:r>
+        <w:rPr>
+          <w:u w:val="single"/>
+        </w:rPr>
+        <w:t>hashing</w:t>
+      </w:r>
+      <w:proofErr w:type="spellEnd"/>
+      <w:r>
+        <w:t xml:space="preserve">, il voto dell’utente non è associato in alcun modo ai dati persistenti a lui associati e </w:t>
+      </w:r>
+      <w:proofErr w:type="spellStart"/>
+      <w:r>
+        <w:t>ORMlite</w:t>
+      </w:r>
+      <w:proofErr w:type="spellEnd"/>
+      <w:r>
+        <w:t xml:space="preserve">, incapsulando JDBC, fa uso di </w:t>
+      </w:r>
+      <w:proofErr w:type="spellStart"/>
+      <w:r>
+        <w:t>Prepared</w:t>
+      </w:r>
+      <w:proofErr w:type="spellEnd"/>
+      <w:r>
+        <w:t xml:space="preserve"> Statement di default.</w:t>
+      </w:r>
+    </w:p>
+    <w:p/>
+    <w:p>
+      <w:pPr>
+        <w:pStyle w:val="Titolo2"/>
+      </w:pPr>
+      <w:r>
+        <w:t>Reperibilità del Software</w:t>
+      </w:r>
+    </w:p>
+    <w:p>
+      <w:r>
+        <w:t>Il software SVE dev’essere distribuito esclusivamente dai portali dei Comuni che decidono di aderirvi.</w:t>
+      </w:r>
+    </w:p>
+    <w:p/>
+    <w:p/>
+    <w:p>
+      <w:pPr>
+        <w:pStyle w:val="Titolo1"/>
+      </w:pPr>
+      <w:r>
+        <w:t>Note di Funzionamento</w:t>
+      </w:r>
+    </w:p>
+    <w:p/>
     <w:sectPr>
       <w:pgSz w:w="11900" w:h="16840"/>
       <w:pgMar w:top="1417" w:right="1134" w:bottom="1134" w:left="1134" w:header="708" w:footer="708" w:gutter="0"/>

--- a/SRS_Sistema_Votazione_Elettronico.docx
+++ b/SRS_Sistema_Votazione_Elettronico.docx
@@ -9,36 +9,6 @@
           <w:szCs w:val="20"/>
         </w:rPr>
       </w:pPr>
-      <w:r>
-        <w:rPr>
-          <w:sz w:val="20"/>
-          <w:szCs w:val="20"/>
-        </w:rPr>
-        <w:t>Daniel Bartolomei 922804</w:t>
-      </w:r>
-    </w:p>
-    <w:p>
-      <w:pPr>
-        <w:rPr>
-          <w:sz w:val="20"/>
-          <w:szCs w:val="20"/>
-        </w:rPr>
-      </w:pPr>
-      <w:r>
-        <w:rPr>
-          <w:sz w:val="20"/>
-          <w:szCs w:val="20"/>
-        </w:rPr>
-        <w:t>Simone Rover 933288</w:t>
-      </w:r>
-    </w:p>
-    <w:p>
-      <w:pPr>
-        <w:rPr>
-          <w:sz w:val="20"/>
-          <w:szCs w:val="20"/>
-        </w:rPr>
-      </w:pPr>
     </w:p>
     <w:p>
       <w:pPr>
@@ -46,11 +16,13 @@
         <w:jc w:val="center"/>
         <w:rPr>
           <w:bCs/>
+          <w:color w:val="538135" w:themeColor="accent6" w:themeShade="BF"/>
         </w:rPr>
       </w:pPr>
       <w:r>
         <w:rPr>
           <w:bCs/>
+          <w:color w:val="538135" w:themeColor="accent6" w:themeShade="BF"/>
         </w:rPr>
         <w:t>DOCUMENTAZIONE E SPECIFICA DEI REQUISITI</w:t>
       </w:r>
@@ -61,13 +33,100 @@
         <w:jc w:val="center"/>
         <w:rPr>
           <w:bCs/>
+          <w:color w:val="538135" w:themeColor="accent6" w:themeShade="BF"/>
         </w:rPr>
       </w:pPr>
       <w:r>
         <w:rPr>
           <w:bCs/>
+          <w:color w:val="538135" w:themeColor="accent6" w:themeShade="BF"/>
         </w:rPr>
         <w:t>PER SISTEMA DI VOTAZIONE ELETTRONICO</w:t>
+      </w:r>
+    </w:p>
+    <w:p/>
+    <w:p>
+      <w:pPr>
+        <w:jc w:val="center"/>
+        <w:rPr>
+          <w:rFonts w:ascii="Bahnschrift SemiBold" w:hAnsi="Bahnschrift SemiBold"/>
+          <w:sz w:val="28"/>
+          <w:szCs w:val="28"/>
+        </w:rPr>
+      </w:pPr>
+      <w:r>
+        <w:rPr>
+          <w:rFonts w:ascii="Bahnschrift SemiBold" w:hAnsi="Bahnschrift SemiBold"/>
+          <w:sz w:val="28"/>
+          <w:szCs w:val="28"/>
+        </w:rPr>
+        <w:t>Daniel Bartolomei</w:t>
+      </w:r>
+      <w:r>
+        <w:rPr>
+          <w:rFonts w:ascii="Bahnschrift SemiBold" w:hAnsi="Bahnschrift SemiBold"/>
+          <w:sz w:val="28"/>
+          <w:szCs w:val="28"/>
+        </w:rPr>
+        <w:t xml:space="preserve"> (</w:t>
+      </w:r>
+      <w:r>
+        <w:rPr>
+          <w:rFonts w:ascii="Bahnschrift SemiBold" w:hAnsi="Bahnschrift SemiBold"/>
+          <w:sz w:val="28"/>
+          <w:szCs w:val="28"/>
+        </w:rPr>
+        <w:t>922804</w:t>
+      </w:r>
+      <w:proofErr w:type="gramStart"/>
+      <w:r>
+        <w:rPr>
+          <w:rFonts w:ascii="Bahnschrift SemiBold" w:hAnsi="Bahnschrift SemiBold"/>
+          <w:sz w:val="28"/>
+          <w:szCs w:val="28"/>
+        </w:rPr>
+        <w:t>)  &amp;</w:t>
+      </w:r>
+      <w:proofErr w:type="gramEnd"/>
+      <w:r>
+        <w:rPr>
+          <w:rFonts w:ascii="Bahnschrift SemiBold" w:hAnsi="Bahnschrift SemiBold"/>
+          <w:sz w:val="28"/>
+          <w:szCs w:val="28"/>
+        </w:rPr>
+        <w:t xml:space="preserve">  </w:t>
+      </w:r>
+      <w:r>
+        <w:rPr>
+          <w:rFonts w:ascii="Bahnschrift SemiBold" w:hAnsi="Bahnschrift SemiBold"/>
+          <w:sz w:val="28"/>
+          <w:szCs w:val="28"/>
+        </w:rPr>
+        <w:t>Simone Rover</w:t>
+      </w:r>
+      <w:r>
+        <w:rPr>
+          <w:rFonts w:ascii="Bahnschrift SemiBold" w:hAnsi="Bahnschrift SemiBold"/>
+          <w:sz w:val="28"/>
+          <w:szCs w:val="28"/>
+        </w:rPr>
+        <w:t xml:space="preserve"> (</w:t>
+      </w:r>
+      <w:r>
+        <w:rPr>
+          <w:rFonts w:ascii="Bahnschrift SemiBold" w:hAnsi="Bahnschrift SemiBold"/>
+          <w:sz w:val="28"/>
+          <w:szCs w:val="28"/>
+        </w:rPr>
+        <w:t>933288</w:t>
+      </w:r>
+      <w:r>
+        <w:rPr>
+          <w:rFonts w:ascii="Bahnschrift SemiBold" w:hAnsi="Bahnschrift SemiBold"/>
+          <w:sz w:val="28"/>
+          <w:szCs w:val="28"/>
+        </w:rPr>
+        <w:t>)</w:t>
       </w:r>
     </w:p>
     <w:p>
@@ -591,7 +650,6 @@
       </w:r>
     </w:p>
     <w:p/>
-    <w:p/>
     <w:p>
       <w:pPr>
         <w:pStyle w:val="Titolo2"/>
@@ -773,7 +831,10 @@
     <w:p>
       <w:r>
         <w:tab/>
-        <w:t>• preparazione della postazione, in seggio, per il voto del prossimo elettore.</w:t>
+        <w:t>• preparazione della postazione, in seggio, per il voto</w:t>
+      </w:r>
+      <w:r>
+        <w:t>.</w:t>
       </w:r>
     </w:p>
     <w:p>
@@ -790,6 +851,13 @@
     </w:p>
     <w:p/>
     <w:p/>
+    <w:p>
+      <w:pPr>
+        <w:rPr>
+          <w:u w:val="single"/>
+        </w:rPr>
+      </w:pPr>
+    </w:p>
     <w:p>
       <w:pPr>
         <w:rPr>
@@ -1463,7 +1531,13 @@
               </w:rPr>
             </w:pPr>
             <w:r>
-              <w:t>che abbiano partecipato almeno una certa percentuale degli aventi diritto di voto.</w:t>
+              <w:t>che abbiano partecipato almeno una certa percentuale</w:t>
+            </w:r>
+            <w:r>
+              <w:t xml:space="preserve"> (solitamente 50%)</w:t>
+            </w:r>
+            <w:r>
+              <w:t xml:space="preserve"> degli aventi diritto di voto.</w:t>
             </w:r>
           </w:p>
         </w:tc>
@@ -1519,6 +1593,7 @@
     </w:p>
     <w:p/>
     <w:p/>
+    <w:p/>
     <w:p>
       <w:pPr>
         <w:pStyle w:val="Titolo2"/>
@@ -1549,6 +1624,7 @@
     <w:p/>
     <w:p/>
     <w:p/>
+    <w:p/>
     <w:p>
       <w:pPr>
         <w:pStyle w:val="Titolo2"/>
@@ -1593,7 +1669,13 @@
         <w:ind w:left="708"/>
       </w:pPr>
       <w:r>
-        <w:t>piattaforma del utente, verrà riconosciuto come scrutatore/amministratore.</w:t>
+        <w:t xml:space="preserve">piattaforma </w:t>
+      </w:r>
+      <w:r>
+        <w:t>dell’utente</w:t>
+      </w:r>
+      <w:r>
+        <w:t>, verrà riconosciuto come scrutatore/amministratore.</w:t>
       </w:r>
     </w:p>
     <w:p>
@@ -1636,7 +1718,10 @@
         <w:t>•</w:t>
       </w:r>
       <w:r>
-        <w:t xml:space="preserve"> Si assume che l’elettore che esercita il proprio diritto di voto in un seggio elettorale sia stato correttamente riconosciuto dagli scrutatori presenti, e che quindi debba solo inserire il proprio Codice Fiscale per verificare e impedire una doppia votazione ( remoto + seggio ).</w:t>
+        <w:t xml:space="preserve"> Si assume che l’elettore che esercita il proprio diritto di voto in un seggio elettorale sia stato correttamente </w:t>
+      </w:r>
+      <w:r>
+        <w:t>registrato all’interno della piattaforma e che quindi possa autenticarsi correttamente.</w:t>
       </w:r>
     </w:p>
     <w:p>
@@ -1655,7 +1740,13 @@
         <w:t xml:space="preserve"> Si assume che </w:t>
       </w:r>
       <w:r>
-        <w:t>l’esito di ogni votazione conclusa sia visibile agli utenti elettori fintanto che queste rimangano presenti sul Database.</w:t>
+        <w:t xml:space="preserve">l’esito di ogni votazione conclusa sia visibile agli utenti elettori </w:t>
+      </w:r>
+      <w:r>
+        <w:t xml:space="preserve">e amministratori </w:t>
+      </w:r>
+      <w:r>
+        <w:t>fintanto che queste rimangano presenti sul Database.</w:t>
       </w:r>
     </w:p>
     <w:p>
@@ -1717,9 +1808,42 @@
     </w:p>
     <w:p>
       <w:pPr>
+        <w:ind w:left="432"/>
+        <w:rPr>
+          <w:u w:val="single"/>
+        </w:rPr>
+      </w:pPr>
+    </w:p>
+    <w:p>
+      <w:pPr>
+        <w:ind w:left="432"/>
+        <w:rPr>
+          <w:u w:val="single"/>
+        </w:rPr>
+      </w:pPr>
+    </w:p>
+    <w:p>
+      <w:pPr>
+        <w:ind w:left="432"/>
+        <w:rPr>
+          <w:u w:val="single"/>
+        </w:rPr>
+      </w:pPr>
+    </w:p>
+    <w:p>
+      <w:pPr>
+        <w:ind w:left="432"/>
+        <w:rPr>
+          <w:u w:val="single"/>
+        </w:rPr>
+      </w:pPr>
+    </w:p>
+    <w:p>
+      <w:pPr>
         <w:pStyle w:val="Titolo1"/>
       </w:pPr>
       <w:r>
+        <w:lastRenderedPageBreak/>
         <w:t>Specifica dei r</w:t>
       </w:r>
       <w:r>
@@ -1741,7 +1865,6 @@
         <w:pStyle w:val="Titolo3"/>
       </w:pPr>
       <w:r>
-        <w:lastRenderedPageBreak/>
         <w:t>Requisiti funzionali rispetto all’utente elettore</w:t>
       </w:r>
     </w:p>
@@ -2377,6 +2500,7 @@
           </w:tcPr>
           <w:p>
             <w:r>
+              <w:lastRenderedPageBreak/>
               <w:t>(UE5)</w:t>
             </w:r>
           </w:p>
@@ -2434,7 +2558,6 @@
           </w:tcPr>
           <w:p>
             <w:r>
-              <w:lastRenderedPageBreak/>
               <w:t>Motivazione (facoltativo)</w:t>
             </w:r>
           </w:p>
@@ -3045,7 +3168,6 @@
       </w:tr>
     </w:tbl>
     <w:p/>
-    <w:p/>
     <w:tbl>
       <w:tblPr>
         <w:tblStyle w:val="Tabellagriglia4-colore6"/>
@@ -3068,13 +3190,31 @@
             <w:tcW w:w="1995" w:type="dxa"/>
           </w:tcPr>
           <w:p>
-            <w:r>
+            <w:pPr>
+              <w:rPr>
+                <w:b w:val="0"/>
+                <w:bCs w:val="0"/>
+              </w:rPr>
+            </w:pPr>
+            <w:r>
+              <w:rPr>
+                <w:b w:val="0"/>
+                <w:bCs w:val="0"/>
+              </w:rPr>
               <w:t>(UA</w:t>
             </w:r>
             <w:r>
+              <w:rPr>
+                <w:b w:val="0"/>
+                <w:bCs w:val="0"/>
+              </w:rPr>
               <w:t>4</w:t>
             </w:r>
             <w:r>
+              <w:rPr>
+                <w:b w:val="0"/>
+                <w:bCs w:val="0"/>
+              </w:rPr>
               <w:t>)</w:t>
             </w:r>
           </w:p>
@@ -3086,6 +3226,10 @@
           <w:p>
             <w:pPr>
               <w:cnfStyle w:val="100000000000" w:firstRow="1" w:lastRow="0" w:firstColumn="0" w:lastColumn="0" w:oddVBand="0" w:evenVBand="0" w:oddHBand="0" w:evenHBand="0" w:firstRowFirstColumn="0" w:firstRowLastColumn="0" w:lastRowFirstColumn="0" w:lastRowLastColumn="0"/>
+              <w:rPr>
+                <w:b w:val="0"/>
+                <w:bCs w:val="0"/>
+              </w:rPr>
             </w:pPr>
           </w:p>
         </w:tc>
@@ -3101,7 +3245,6 @@
           </w:tcPr>
           <w:p>
             <w:r>
-              <w:lastRenderedPageBreak/>
               <w:t>Descrizione</w:t>
             </w:r>
           </w:p>
@@ -3531,7 +3674,7 @@
       </w:tr>
       <w:tr>
         <w:trPr>
-          <w:trHeight w:val="682"/>
+          <w:trHeight w:val="584"/>
         </w:trPr>
         <w:tc>
           <w:tcPr>
@@ -4283,16 +4426,10 @@
               <w:cnfStyle w:val="000000000000" w:firstRow="0" w:lastRow="0" w:firstColumn="0" w:lastColumn="0" w:oddVBand="0" w:evenVBand="0" w:oddHBand="0" w:evenHBand="0" w:firstRowFirstColumn="0" w:firstRowLastColumn="0" w:lastRowFirstColumn="0" w:lastRowLastColumn="0"/>
             </w:pPr>
             <w:r>
-              <w:t>Utente deve essere autenticato (</w:t>
-            </w:r>
-            <w:r>
-              <w:rPr>
-                <w:u w:val="single"/>
-              </w:rPr>
-              <w:t>UA2</w:t>
-            </w:r>
-            <w:r>
-              <w:t>)</w:t>
+              <w:t xml:space="preserve">Utente deve essere autenticato </w:t>
+            </w:r>
+            <w:r>
+              <w:t>(UA2)</w:t>
             </w:r>
           </w:p>
         </w:tc>
@@ -4855,7 +4992,6 @@
       </w:tr>
     </w:tbl>
     <w:p/>
-    <w:p/>
     <w:p>
       <w:pPr>
         <w:pStyle w:val="Titolo3"/>
@@ -5126,7 +5262,6 @@
           </w:tcPr>
           <w:p>
             <w:r>
-              <w:lastRenderedPageBreak/>
               <w:t>Dipendenze (facoltativo)</w:t>
             </w:r>
           </w:p>
@@ -5286,92 +5421,6 @@
         <w:t>Requisiti non funzionali</w:t>
       </w:r>
     </w:p>
-    <w:p>
-      <w:r>
-        <w:t xml:space="preserve">Lista non esaustiva di requisiti non funzionali: </w:t>
-      </w:r>
-      <w:r>
-        <w:t>qualità</w:t>
-      </w:r>
-      <w:r>
-        <w:t xml:space="preserve">, </w:t>
-      </w:r>
-      <w:r>
-        <w:t>scalabilità, sicurezza, flessibilità, portabilità, disponibilità</w:t>
-      </w:r>
-      <w:r>
-        <w:t xml:space="preserve"> (</w:t>
-      </w:r>
-      <w:proofErr w:type="spellStart"/>
-      <w:r>
-        <w:t>availability</w:t>
-      </w:r>
-      <w:proofErr w:type="spellEnd"/>
-      <w:r>
-        <w:t>)</w:t>
-      </w:r>
-      <w:r>
-        <w:t xml:space="preserve">, usabilità, </w:t>
-      </w:r>
-      <w:r>
-        <w:t xml:space="preserve">affidabilità </w:t>
-      </w:r>
-      <w:r>
-        <w:t>(</w:t>
-      </w:r>
-      <w:r>
-        <w:t>reliability</w:t>
-      </w:r>
-      <w:r>
-        <w:t>)</w:t>
-      </w:r>
-      <w:r>
-        <w:t xml:space="preserve">, semplicità, costo, performance, </w:t>
-      </w:r>
-      <w:r>
-        <w:t xml:space="preserve">manutenibilità </w:t>
-      </w:r>
-      <w:r>
-        <w:t>(</w:t>
-      </w:r>
-      <w:proofErr w:type="spellStart"/>
-      <w:r>
-        <w:t>mantainability</w:t>
-      </w:r>
-      <w:proofErr w:type="spellEnd"/>
-      <w:r>
-        <w:t>),</w:t>
-      </w:r>
-      <w:r>
-        <w:t xml:space="preserve"> </w:t>
-      </w:r>
-      <w:r>
-        <w:t>requisiti legali o normativi</w:t>
-      </w:r>
-      <w:r>
-        <w:t>.</w:t>
-      </w:r>
-    </w:p>
-    <w:p>
-      <w:r>
-        <w:t xml:space="preserve">Ricordarsi che deve essere possibile </w:t>
-      </w:r>
-      <w:r>
-        <w:rPr>
-          <w:u w:val="single"/>
-        </w:rPr>
-        <w:t>misurarl</w:t>
-      </w:r>
-      <w:r>
-        <w:rPr>
-          <w:u w:val="single"/>
-        </w:rPr>
-        <w:t>i</w:t>
-      </w:r>
-      <w:r>
-        <w:t>.</w:t>
-      </w:r>
-    </w:p>
     <w:p/>
     <w:p>
       <w:pPr>
@@ -5448,7 +5497,15 @@
               </w:rPr>
             </w:pPr>
             <w:r>
-              <w:t>Il SVE deve salvare il voto di un qualsiasi elettore dopo non più di 5 minuti dopo che questo venga espresso.</w:t>
+              <w:t xml:space="preserve">Il SVE deve salvare il voto di un qualsiasi elettore dopo non più di </w:t>
+            </w:r>
+            <w:proofErr w:type="gramStart"/>
+            <w:r>
+              <w:t>5</w:t>
+            </w:r>
+            <w:proofErr w:type="gramEnd"/>
+            <w:r>
+              <w:t xml:space="preserve"> minuti dopo che questo venga espresso.</w:t>
             </w:r>
           </w:p>
         </w:tc>
@@ -5774,7 +5831,6 @@
           </w:tcPr>
           <w:p>
             <w:r>
-              <w:lastRenderedPageBreak/>
               <w:t>Dipendenze (facoltativo)</w:t>
             </w:r>
           </w:p>
@@ -5792,6 +5848,10 @@
         </w:tc>
       </w:tr>
     </w:tbl>
+    <w:p/>
+    <w:p/>
+    <w:p/>
+    <w:p/>
     <w:p/>
     <w:tbl>
       <w:tblPr>
@@ -5816,6 +5876,7 @@
           </w:tcPr>
           <w:p>
             <w:r>
+              <w:lastRenderedPageBreak/>
               <w:t>(Q2)</w:t>
             </w:r>
           </w:p>
@@ -6486,6 +6547,7 @@
         <w:pStyle w:val="Titolo1"/>
       </w:pPr>
       <w:r>
+        <w:lastRenderedPageBreak/>
         <w:t>Diagrammi</w:t>
       </w:r>
     </w:p>
@@ -6596,6 +6658,7 @@
     <w:p/>
     <w:p/>
     <w:p/>
+    <w:p/>
     <w:p>
       <w:pPr>
         <w:pStyle w:val="Titolo3"/>
@@ -6604,8 +6667,6 @@
         <w:t>Descrizione dei singoli casi d’uso</w:t>
       </w:r>
     </w:p>
-    <w:p/>
-    <w:p/>
     <w:p/>
     <w:tbl>
       <w:tblPr>
@@ -6895,7 +6956,6 @@
           </w:tcPr>
           <w:p>
             <w:r>
-              <w:lastRenderedPageBreak/>
               <w:t>Alternativa/e</w:t>
             </w:r>
           </w:p>
@@ -7690,6 +7750,9 @@
     </w:tbl>
     <w:p/>
     <w:p/>
+    <w:p/>
+    <w:p/>
+    <w:p/>
     <w:tbl>
       <w:tblPr>
         <w:tblStyle w:val="Tabellagriglia4-colore6"/>
@@ -7712,6 +7775,7 @@
           </w:tcPr>
           <w:p>
             <w:r>
+              <w:lastRenderedPageBreak/>
               <w:t>Nome</w:t>
             </w:r>
           </w:p>
@@ -8336,9 +8400,6 @@
     </w:tbl>
     <w:p/>
     <w:p/>
-    <w:p/>
-    <w:p/>
-    <w:p/>
     <w:tbl>
       <w:tblPr>
         <w:tblStyle w:val="Tabellagriglia4-colore6"/>
@@ -8627,7 +8688,6 @@
               <w:rPr>
                 <w:rFonts w:asciiTheme="minorHAnsi" w:hAnsiTheme="minorHAnsi" w:cstheme="minorHAnsi"/>
               </w:rPr>
-              <w:lastRenderedPageBreak/>
               <w:t>La piattaforma notificherà l’Elettore della sua decisione e di fornire un'ultima conferma.</w:t>
             </w:r>
           </w:p>
@@ -8811,10 +8871,6 @@
         </w:tc>
       </w:tr>
     </w:tbl>
-    <w:p/>
-    <w:p/>
-    <w:p/>
-    <w:p/>
     <w:p/>
     <w:p/>
     <w:tbl>
@@ -9094,11 +9150,6 @@
     </w:tbl>
     <w:p/>
     <w:p/>
-    <w:p/>
-    <w:p/>
-    <w:p/>
-    <w:p/>
-    <w:p/>
     <w:tbl>
       <w:tblPr>
         <w:tblStyle w:val="Tabellagriglia4-colore6"/>
@@ -9393,12 +9444,27 @@
       </w:tr>
     </w:tbl>
     <w:p/>
+    <w:p/>
+    <w:p/>
+    <w:p/>
+    <w:p/>
+    <w:p/>
+    <w:p/>
+    <w:p/>
+    <w:p/>
+    <w:p/>
+    <w:p/>
+    <w:p/>
+    <w:p/>
+    <w:p/>
+    <w:p/>
+    <w:p/>
+    <w:p/>
     <w:p>
       <w:pPr>
         <w:pStyle w:val="Titolo2"/>
       </w:pPr>
       <w:r>
-        <w:lastRenderedPageBreak/>
         <w:t>Diagramma delle Classi</w:t>
       </w:r>
     </w:p>
@@ -9471,43 +9537,185 @@
     </w:p>
     <w:p/>
     <w:p/>
+    <w:p/>
+    <w:p/>
+    <w:p/>
     <w:p>
       <w:r>
         <w:t>Successivamente verrà mostrato l’effettivo diagramma delle classi del programma</w:t>
       </w:r>
       <w:r>
-        <w:t xml:space="preserve"> (Modello di Programma) </w:t>
-      </w:r>
-      <w:r>
-        <w:t>, che per motivi di dimensione è visualizzato in orizzontale.</w:t>
-      </w:r>
-    </w:p>
-    <w:p>
-      <w:r>
-        <w:t>È reso disponibile all’interno della cartella Diagrammi una versione del diagramma in formato .png che renderà più facile la sua visione.</w:t>
-      </w:r>
-    </w:p>
-    <w:p/>
-    <w:p/>
-    <w:p>
-      <w:r>
-        <w:rPr>
-          <w:highlight w:val="red"/>
-        </w:rPr>
-        <w:t>DIAGRAMMAAAAAAAAAA</w:t>
-      </w:r>
-      <w:r>
-        <w:rPr>
-          <w:highlight w:val="red"/>
-        </w:rPr>
-        <w:t>AAAAAAAAAAAAAAAAAAAAAAAAAAAAAAAAAAAAAAAAAAAA</w:t>
-      </w:r>
-    </w:p>
-    <w:p/>
-    <w:p/>
-    <w:p/>
-    <w:p/>
-    <w:p>
+        <w:t xml:space="preserve"> (Modello di Programma)</w:t>
+      </w:r>
+      <w:r>
+        <w:t>, che per motivi di dimensione è visualizzato in orizzontale</w:t>
+      </w:r>
+      <w:r>
+        <w:t xml:space="preserve"> e comunque è veramente difficile la lettura.</w:t>
+      </w:r>
+    </w:p>
+    <w:p>
+      <w:r>
+        <w:t xml:space="preserve">È reso disponibile all’interno della cartella </w:t>
+      </w:r>
+      <w:r>
+        <w:rPr>
+          <w:i/>
+          <w:iCs/>
+        </w:rPr>
+        <w:t>Immagini</w:t>
+      </w:r>
+      <w:r>
+        <w:t xml:space="preserve"> una versione del diagramma in formato .</w:t>
+      </w:r>
+      <w:r>
+        <w:t>jpg</w:t>
+      </w:r>
+      <w:r>
+        <w:t xml:space="preserve"> che renderà più facile la sua visione.</w:t>
+      </w:r>
+    </w:p>
+    <w:p>
+      <w:pPr>
+        <w:rPr>
+          <w:u w:val="single"/>
+        </w:rPr>
+      </w:pPr>
+    </w:p>
+    <w:p/>
+    <w:p/>
+    <w:p/>
+    <w:p/>
+    <w:p/>
+    <w:p/>
+    <w:p/>
+    <w:p/>
+    <w:p/>
+    <w:p/>
+    <w:p/>
+    <w:p/>
+    <w:p/>
+    <w:p/>
+    <w:p/>
+    <w:p>
+      <w:r>
+        <w:rPr>
+          <w:noProof/>
+        </w:rPr>
+        <w:drawing>
+          <wp:anchor distT="0" distB="0" distL="114300" distR="114300" simplePos="0" relativeHeight="251661312" behindDoc="0" locked="0" layoutInCell="1" allowOverlap="1" wp14:anchorId="1403E5A7" wp14:editId="2642BACF">
+            <wp:simplePos x="0" y="0"/>
+            <wp:positionH relativeFrom="margin">
+              <wp:align>right</wp:align>
+            </wp:positionH>
+            <wp:positionV relativeFrom="paragraph">
+              <wp:posOffset>172421</wp:posOffset>
+            </wp:positionV>
+            <wp:extent cx="9517441" cy="6116320"/>
+            <wp:effectExtent l="24130" t="13970" r="12700" b="12700"/>
+            <wp:wrapNone/>
+            <wp:docPr id="1" name="Immagine 1"/>
+            <wp:cNvGraphicFramePr>
+              <a:graphicFrameLocks xmlns:a="http://schemas.openxmlformats.org/drawingml/2006/main" noChangeAspect="1"/>
+            </wp:cNvGraphicFramePr>
+            <a:graphic xmlns:a="http://schemas.openxmlformats.org/drawingml/2006/main">
+              <a:graphicData uri="http://schemas.openxmlformats.org/drawingml/2006/picture">
+                <pic:pic xmlns:pic="http://schemas.openxmlformats.org/drawingml/2006/picture">
+                  <pic:nvPicPr>
+                    <pic:cNvPr id="0" name="Picture 1"/>
+                    <pic:cNvPicPr>
+                      <a:picLocks noChangeAspect="1" noChangeArrowheads="1"/>
+                    </pic:cNvPicPr>
+                  </pic:nvPicPr>
+                  <pic:blipFill>
+                    <a:blip r:embed="rId8" cstate="print">
+                      <a:extLst>
+                        <a:ext uri="{28A0092B-C50C-407E-A947-70E740481C1C}">
+                          <a14:useLocalDpi xmlns:a14="http://schemas.microsoft.com/office/drawing/2010/main" val="0"/>
+                        </a:ext>
+                      </a:extLst>
+                    </a:blip>
+                    <a:srcRect/>
+                    <a:stretch>
+                      <a:fillRect/>
+                    </a:stretch>
+                  </pic:blipFill>
+                  <pic:spPr bwMode="auto">
+                    <a:xfrm rot="5400000">
+                      <a:off x="0" y="0"/>
+                      <a:ext cx="9517441" cy="6116320"/>
+                    </a:xfrm>
+                    <a:prstGeom prst="rect">
+                      <a:avLst/>
+                    </a:prstGeom>
+                    <a:noFill/>
+                    <a:ln>
+                      <a:solidFill>
+                        <a:schemeClr val="tx1"/>
+                      </a:solidFill>
+                    </a:ln>
+                  </pic:spPr>
+                </pic:pic>
+              </a:graphicData>
+            </a:graphic>
+            <wp14:sizeRelH relativeFrom="margin">
+              <wp14:pctWidth>0</wp14:pctWidth>
+            </wp14:sizeRelH>
+            <wp14:sizeRelV relativeFrom="margin">
+              <wp14:pctHeight>0</wp14:pctHeight>
+            </wp14:sizeRelV>
+          </wp:anchor>
+        </w:drawing>
+      </w:r>
+    </w:p>
+    <w:p/>
+    <w:p/>
+    <w:p/>
+    <w:p/>
+    <w:p/>
+    <w:p/>
+    <w:p/>
+    <w:p/>
+    <w:p/>
+    <w:p/>
+    <w:p/>
+    <w:p/>
+    <w:p/>
+    <w:p/>
+    <w:p/>
+    <w:p/>
+    <w:p/>
+    <w:p/>
+    <w:p/>
+    <w:p/>
+    <w:p/>
+    <w:p/>
+    <w:p/>
+    <w:p/>
+    <w:p/>
+    <w:p/>
+    <w:p/>
+    <w:p/>
+    <w:p/>
+    <w:p/>
+    <w:p/>
+    <w:p/>
+    <w:p/>
+    <w:p/>
+    <w:p/>
+    <w:p/>
+    <w:p/>
+    <w:p/>
+    <w:p/>
+    <w:p/>
+    <w:p/>
+    <w:p/>
+    <w:p>
+      <w:pPr>
+        <w:rPr>
+          <w:u w:val="single"/>
+        </w:rPr>
+      </w:pPr>
       <w:r>
         <w:t xml:space="preserve">Il diagramma è stato costruito con l’aiuto di un tool (Visual </w:t>
       </w:r>
@@ -9517,11 +9725,12 @@
       </w:r>
       <w:proofErr w:type="spellEnd"/>
       <w:r>
-        <w:t>) che permette, partendo dal codice, di costruirlo in maniera automatica</w:t>
-      </w:r>
-    </w:p>
-    <w:p/>
-    <w:p/>
+        <w:t>) che permette, partendo dal codice, di costruirlo</w:t>
+      </w:r>
+      <w:r>
+        <w:t>.</w:t>
+      </w:r>
+    </w:p>
     <w:p/>
     <w:p/>
     <w:p/>
@@ -9530,349 +9739,350 @@
         <w:pStyle w:val="Titolo3"/>
       </w:pPr>
       <w:r>
+        <w:t>Pattern Model-</w:t>
+      </w:r>
+      <w:proofErr w:type="spellStart"/>
+      <w:r>
+        <w:t>View</w:t>
+      </w:r>
+      <w:proofErr w:type="spellEnd"/>
+      <w:r>
+        <w:t>-Controller</w:t>
+      </w:r>
+    </w:p>
+    <w:p>
+      <w:r>
+        <w:t xml:space="preserve">Il design pattern consiste nel separare lo scambio di dati e logica dell’applicazione dalla interfaccia grafica. </w:t>
+      </w:r>
+    </w:p>
+    <w:p>
+      <w:pPr>
+        <w:rPr>
+          <w:u w:val="single"/>
+        </w:rPr>
+      </w:pPr>
+      <w:r>
+        <w:t>I dati vengono inviati e ricevuti attraverso le classi del lato “model” che fungono da DAO</w:t>
+      </w:r>
+      <w:r>
+        <w:t xml:space="preserve"> per la classe </w:t>
+      </w:r>
+      <w:proofErr w:type="spellStart"/>
+      <w:r>
+        <w:t>DbManager</w:t>
+      </w:r>
+      <w:proofErr w:type="spellEnd"/>
+      <w:r>
+        <w:t xml:space="preserve">, che si trova nella componente “data”, che comunicherà con </w:t>
+      </w:r>
+      <w:proofErr w:type="spellStart"/>
+      <w:r>
+        <w:t>cil</w:t>
+      </w:r>
+      <w:proofErr w:type="spellEnd"/>
+      <w:r>
+        <w:t xml:space="preserve"> Database.</w:t>
+      </w:r>
+    </w:p>
+    <w:p>
+      <w:r>
+        <w:t>La componente “</w:t>
+      </w:r>
+      <w:proofErr w:type="spellStart"/>
+      <w:r>
+        <w:t>view</w:t>
+      </w:r>
+      <w:proofErr w:type="spellEnd"/>
+      <w:r>
+        <w:t xml:space="preserve">” è gestita da file in </w:t>
+      </w:r>
+      <w:proofErr w:type="gramStart"/>
+      <w:r>
+        <w:t>formato .</w:t>
+      </w:r>
+      <w:proofErr w:type="spellStart"/>
+      <w:r>
+        <w:t>fxml</w:t>
+      </w:r>
+      <w:proofErr w:type="spellEnd"/>
+      <w:proofErr w:type="gramEnd"/>
+      <w:r>
+        <w:t xml:space="preserve"> costruiti con l’uso di </w:t>
+      </w:r>
+      <w:proofErr w:type="spellStart"/>
+      <w:r>
+        <w:t>SceneBuilder</w:t>
+      </w:r>
+      <w:proofErr w:type="spellEnd"/>
+      <w:r>
+        <w:t xml:space="preserve"> e </w:t>
+      </w:r>
+      <w:proofErr w:type="spellStart"/>
+      <w:r>
+        <w:t>JavaFX</w:t>
+      </w:r>
+      <w:proofErr w:type="spellEnd"/>
+      <w:r>
+        <w:t>.</w:t>
+      </w:r>
+    </w:p>
+    <w:p>
+      <w:pPr>
+        <w:rPr>
+          <w:u w:val="single"/>
+        </w:rPr>
+      </w:pPr>
+      <w:r>
+        <w:t>Infine, il “controller” è la parte che determina il comportamento del Sistema in seguito agli eventi che provengono dalla GUI dell’applicazione.</w:t>
+      </w:r>
+    </w:p>
+    <w:p/>
+    <w:p/>
+    <w:p>
+      <w:pPr>
+        <w:pStyle w:val="Titolo3"/>
+      </w:pPr>
+      <w:r>
+        <w:t>Pattern S</w:t>
+      </w:r>
+      <w:r>
+        <w:t>ingleton</w:t>
+      </w:r>
+    </w:p>
+    <w:p>
+      <w:r>
+        <w:t xml:space="preserve">Le classi che seguono un pattern Singleton sono </w:t>
+      </w:r>
+      <w:proofErr w:type="spellStart"/>
+      <w:r>
+        <w:t>DbManager</w:t>
+      </w:r>
+      <w:proofErr w:type="spellEnd"/>
+      <w:r>
+        <w:t xml:space="preserve"> e </w:t>
+      </w:r>
+      <w:proofErr w:type="spellStart"/>
+      <w:r>
+        <w:t>UserManager</w:t>
+      </w:r>
+      <w:proofErr w:type="spellEnd"/>
+      <w:r>
+        <w:t>.</w:t>
+      </w:r>
+    </w:p>
+    <w:p>
+      <w:pPr>
+        <w:rPr>
+          <w:u w:val="single"/>
+        </w:rPr>
+      </w:pPr>
+      <w:proofErr w:type="spellStart"/>
+      <w:r>
+        <w:t>DbManager</w:t>
+      </w:r>
+      <w:proofErr w:type="spellEnd"/>
+      <w:r>
+        <w:t xml:space="preserve"> come unica istanza per la comunicazione con il Database e la richiesta di dati, invece </w:t>
+      </w:r>
+      <w:proofErr w:type="spellStart"/>
+      <w:r>
+        <w:t>UserManager</w:t>
+      </w:r>
+      <w:proofErr w:type="spellEnd"/>
+      <w:r>
+        <w:t xml:space="preserve"> è una classe che simula il collegamento</w:t>
+      </w:r>
+      <w:r>
+        <w:t xml:space="preserve"> con </w:t>
+      </w:r>
+      <w:proofErr w:type="spellStart"/>
+      <w:r>
+        <w:t>AgID</w:t>
+      </w:r>
+      <w:proofErr w:type="spellEnd"/>
+      <w:r>
+        <w:t xml:space="preserve"> per approvare le credenziali degli utenti che si registrano e assegnare i privilegi degli admin agli utenti.</w:t>
+      </w:r>
+    </w:p>
+    <w:p/>
+    <w:p/>
+    <w:p>
+      <w:pPr>
+        <w:pStyle w:val="Titolo3"/>
+      </w:pPr>
+      <w:r>
+        <w:t>Pattern DAO</w:t>
+      </w:r>
+    </w:p>
+    <w:p>
+      <w:r>
+        <w:t xml:space="preserve">La classe </w:t>
+      </w:r>
+      <w:proofErr w:type="spellStart"/>
+      <w:r>
+        <w:t>DbManager</w:t>
+      </w:r>
+      <w:proofErr w:type="spellEnd"/>
+      <w:r>
+        <w:t xml:space="preserve"> fa uso esteso di oggetti che seguono un pattern Data-Access-Object, siccome per il collegamento con il Database usiamo </w:t>
+      </w:r>
+      <w:proofErr w:type="spellStart"/>
+      <w:r>
+        <w:t>ORMlite</w:t>
+      </w:r>
+      <w:proofErr w:type="spellEnd"/>
+      <w:r>
+        <w:t xml:space="preserve">, gli oggetti DAO sono istanziati dal </w:t>
+      </w:r>
+      <w:proofErr w:type="spellStart"/>
+      <w:r>
+        <w:t>DbManager</w:t>
+      </w:r>
+      <w:proofErr w:type="spellEnd"/>
+      <w:r>
+        <w:t xml:space="preserve"> durante la fase di controllo di esistenza delle tabelle nel database usando un metodo della classe </w:t>
+      </w:r>
+      <w:proofErr w:type="spellStart"/>
+      <w:r>
+        <w:t>DaoManager</w:t>
+      </w:r>
+      <w:proofErr w:type="spellEnd"/>
+      <w:r>
+        <w:t>.</w:t>
+      </w:r>
+    </w:p>
+    <w:p>
+      <w:r>
+        <w:t>Questo ci permette poi di sfruttare i metodi ereditati dagli oggetti, che possono effettuare query dirette al Database, istanziando poi oggetti</w:t>
+      </w:r>
+      <w:r>
+        <w:t xml:space="preserve">, come per esempio </w:t>
+      </w:r>
+      <w:proofErr w:type="spellStart"/>
+      <w:proofErr w:type="gramStart"/>
+      <w:r>
+        <w:t>VotazioneClassica</w:t>
+      </w:r>
+      <w:proofErr w:type="spellEnd"/>
+      <w:proofErr w:type="gramEnd"/>
+      <w:r>
+        <w:t>, con i valori persistenti ottenuti.</w:t>
+      </w:r>
+    </w:p>
+    <w:p>
+      <w:proofErr w:type="gramStart"/>
+      <w:r>
+        <w:t>E’</w:t>
+      </w:r>
+      <w:proofErr w:type="gramEnd"/>
+      <w:r>
+        <w:t xml:space="preserve"> possibile anche il contrario, cioè istanziare un oggetto di tipo Votazione Classica e </w:t>
+      </w:r>
+      <w:proofErr w:type="spellStart"/>
+      <w:r>
+        <w:t>tramito</w:t>
+      </w:r>
+      <w:proofErr w:type="spellEnd"/>
+      <w:r>
+        <w:t xml:space="preserve"> l’oggetto DAO inserire una </w:t>
+      </w:r>
+      <w:proofErr w:type="spellStart"/>
+      <w:r>
+        <w:t>tupla</w:t>
+      </w:r>
+      <w:proofErr w:type="spellEnd"/>
+      <w:r>
+        <w:t xml:space="preserve"> nella tabella delle Votazioni che ha gli stessi parametri di quella da noi istanziata</w:t>
+      </w:r>
+      <w:r>
+        <w:t xml:space="preserve">, a meno dell’id che è generato automaticamente alla creazione della </w:t>
+      </w:r>
+      <w:proofErr w:type="spellStart"/>
+      <w:r>
+        <w:t>tupla</w:t>
+      </w:r>
+      <w:proofErr w:type="spellEnd"/>
+      <w:r>
+        <w:t>.</w:t>
+      </w:r>
+    </w:p>
+    <w:p/>
+    <w:p>
+      <w:pPr>
+        <w:pStyle w:val="Titolo3"/>
+      </w:pPr>
+      <w:r>
+        <w:t>Pattern Adapter</w:t>
+      </w:r>
+    </w:p>
+    <w:p>
+      <w:r>
+        <w:t xml:space="preserve">La classe </w:t>
+      </w:r>
+      <w:proofErr w:type="spellStart"/>
+      <w:r>
+        <w:t>DateUtils</w:t>
+      </w:r>
+      <w:proofErr w:type="spellEnd"/>
+      <w:r>
+        <w:t xml:space="preserve"> fa da convertitore tra </w:t>
+      </w:r>
+      <w:r>
+        <w:t xml:space="preserve">oggetti di tipo </w:t>
+      </w:r>
+      <w:proofErr w:type="spellStart"/>
+      <w:proofErr w:type="gramStart"/>
+      <w:r>
+        <w:t>LocalDate</w:t>
+      </w:r>
+      <w:proofErr w:type="spellEnd"/>
+      <w:proofErr w:type="gramEnd"/>
+      <w:r>
+        <w:t xml:space="preserve"> e la loro rappresentazione in stringa, secondo un formato definito.</w:t>
+      </w:r>
+    </w:p>
+    <w:p/>
+    <w:p>
+      <w:pPr>
+        <w:pStyle w:val="Titolo3"/>
+      </w:pPr>
+      <w:r>
+        <w:t>Pattern Observer</w:t>
+      </w:r>
+    </w:p>
+    <w:p>
+      <w:proofErr w:type="spellStart"/>
+      <w:r>
+        <w:t>JavaFx</w:t>
+      </w:r>
+      <w:proofErr w:type="spellEnd"/>
+      <w:r>
+        <w:t xml:space="preserve"> utilizza un pattern </w:t>
+      </w:r>
+      <w:proofErr w:type="spellStart"/>
+      <w:r>
+        <w:t>observable</w:t>
+      </w:r>
+      <w:proofErr w:type="spellEnd"/>
+      <w:r>
+        <w:t xml:space="preserve"> per la gestione degli eventi, che vengono registrati e sollevati in caso di interazione con la UI.</w:t>
+      </w:r>
+    </w:p>
+    <w:p/>
+    <w:p/>
+    <w:p>
+      <w:pPr>
+        <w:pStyle w:val="Titolo2"/>
+      </w:pPr>
+      <w:r>
         <w:lastRenderedPageBreak/>
-        <w:t>Pattern Model-</w:t>
-      </w:r>
-      <w:proofErr w:type="spellStart"/>
-      <w:r>
-        <w:t>View</w:t>
-      </w:r>
-      <w:proofErr w:type="spellEnd"/>
-      <w:r>
-        <w:t>-Controller</w:t>
-      </w:r>
-    </w:p>
-    <w:p>
-      <w:r>
-        <w:t xml:space="preserve">Il design pattern consiste nel separare lo scambio di dati e logica dell’applicazione dalla interfaccia grafica. </w:t>
-      </w:r>
-    </w:p>
-    <w:p>
-      <w:pPr>
-        <w:rPr>
-          <w:u w:val="single"/>
-        </w:rPr>
-      </w:pPr>
-      <w:r>
-        <w:t>I dati vengono inviati e ricevuti attraverso le classi del lato “model” che fungono da DAO</w:t>
-      </w:r>
-      <w:r>
-        <w:t xml:space="preserve"> per la classe </w:t>
-      </w:r>
-      <w:proofErr w:type="spellStart"/>
-      <w:r>
-        <w:t>DbManager</w:t>
-      </w:r>
-      <w:proofErr w:type="spellEnd"/>
-      <w:r>
-        <w:t xml:space="preserve">, che si trova nella componente “data”, che comunicherà con </w:t>
-      </w:r>
-      <w:proofErr w:type="spellStart"/>
-      <w:r>
-        <w:t>cil</w:t>
-      </w:r>
-      <w:proofErr w:type="spellEnd"/>
-      <w:r>
-        <w:t xml:space="preserve"> Database.</w:t>
-      </w:r>
-    </w:p>
-    <w:p>
-      <w:r>
-        <w:t>La componente “</w:t>
-      </w:r>
-      <w:proofErr w:type="spellStart"/>
-      <w:r>
-        <w:t>view</w:t>
-      </w:r>
-      <w:proofErr w:type="spellEnd"/>
-      <w:r>
-        <w:t>” è gestita da file in formato .</w:t>
-      </w:r>
-      <w:proofErr w:type="spellStart"/>
-      <w:r>
-        <w:t>fxml</w:t>
-      </w:r>
-      <w:proofErr w:type="spellEnd"/>
-      <w:r>
-        <w:t xml:space="preserve"> costruiti con l’uso di </w:t>
-      </w:r>
-      <w:proofErr w:type="spellStart"/>
-      <w:r>
-        <w:t>SceneBuilder</w:t>
-      </w:r>
-      <w:proofErr w:type="spellEnd"/>
-      <w:r>
-        <w:t xml:space="preserve"> e </w:t>
-      </w:r>
-      <w:proofErr w:type="spellStart"/>
-      <w:r>
-        <w:t>JavaFX</w:t>
-      </w:r>
-      <w:proofErr w:type="spellEnd"/>
-      <w:r>
-        <w:t>.</w:t>
-      </w:r>
-    </w:p>
-    <w:p>
-      <w:pPr>
-        <w:rPr>
-          <w:u w:val="single"/>
-        </w:rPr>
-      </w:pPr>
-      <w:r>
-        <w:t>Infine, il “controller” è la parte che determina il comportamento del Sistema in seguito agli eventi che provengono dalla GUI dell’applicazione.</w:t>
-      </w:r>
-    </w:p>
-    <w:p/>
-    <w:p/>
-    <w:p>
-      <w:pPr>
-        <w:pStyle w:val="Titolo3"/>
-      </w:pPr>
-      <w:r>
-        <w:t>Pattern S</w:t>
-      </w:r>
-      <w:r>
-        <w:t>ingleton</w:t>
-      </w:r>
-    </w:p>
-    <w:p>
-      <w:r>
-        <w:t xml:space="preserve">Le classi che seguono un pattern Singleton sono </w:t>
-      </w:r>
-      <w:proofErr w:type="spellStart"/>
-      <w:r>
-        <w:t>DbManager</w:t>
-      </w:r>
-      <w:proofErr w:type="spellEnd"/>
-      <w:r>
-        <w:t xml:space="preserve"> e </w:t>
-      </w:r>
-      <w:proofErr w:type="spellStart"/>
-      <w:r>
-        <w:t>UserManager</w:t>
-      </w:r>
-      <w:proofErr w:type="spellEnd"/>
-      <w:r>
-        <w:t>.</w:t>
-      </w:r>
-    </w:p>
-    <w:p>
-      <w:pPr>
-        <w:rPr>
-          <w:u w:val="single"/>
-        </w:rPr>
-      </w:pPr>
-      <w:proofErr w:type="spellStart"/>
-      <w:r>
-        <w:t>DbManager</w:t>
-      </w:r>
-      <w:proofErr w:type="spellEnd"/>
-      <w:r>
-        <w:t xml:space="preserve"> come unica istanza per la comunicazione con il Database e la richiesta di dati, invece </w:t>
-      </w:r>
-      <w:proofErr w:type="spellStart"/>
-      <w:r>
-        <w:t>UserManager</w:t>
-      </w:r>
-      <w:proofErr w:type="spellEnd"/>
-      <w:r>
-        <w:t xml:space="preserve"> è una classe che simula il collegamento</w:t>
-      </w:r>
-      <w:r>
-        <w:t xml:space="preserve"> con </w:t>
-      </w:r>
-      <w:proofErr w:type="spellStart"/>
-      <w:r>
-        <w:t>AgID</w:t>
-      </w:r>
-      <w:proofErr w:type="spellEnd"/>
-      <w:r>
-        <w:t xml:space="preserve"> per approvare le credenziali degli utenti che si registrano e assegnare i privilegi degli admin agli utenti.</w:t>
-      </w:r>
-    </w:p>
-    <w:p/>
-    <w:p/>
-    <w:p>
-      <w:pPr>
-        <w:pStyle w:val="Titolo3"/>
-      </w:pPr>
-      <w:r>
-        <w:t>Pattern DAO</w:t>
-      </w:r>
-    </w:p>
-    <w:p>
-      <w:r>
-        <w:t xml:space="preserve">La classe </w:t>
-      </w:r>
-      <w:proofErr w:type="spellStart"/>
-      <w:r>
-        <w:t>DbManager</w:t>
-      </w:r>
-      <w:proofErr w:type="spellEnd"/>
-      <w:r>
-        <w:t xml:space="preserve"> fa uso esteso di oggetti che seguono un pattern Data-Access-Object, siccome per il collegamento con il Database usiamo </w:t>
-      </w:r>
-      <w:proofErr w:type="spellStart"/>
-      <w:r>
-        <w:t>ORMlite</w:t>
-      </w:r>
-      <w:proofErr w:type="spellEnd"/>
-      <w:r>
-        <w:t xml:space="preserve">, gli oggetti DAO sono istanziati dal </w:t>
-      </w:r>
-      <w:proofErr w:type="spellStart"/>
-      <w:r>
-        <w:t>DbManager</w:t>
-      </w:r>
-      <w:proofErr w:type="spellEnd"/>
-      <w:r>
-        <w:t xml:space="preserve"> durante la fase di controllo di esistenza delle tabelle nel database usando un metodo della classe </w:t>
-      </w:r>
-      <w:proofErr w:type="spellStart"/>
-      <w:r>
-        <w:t>DaoManager</w:t>
-      </w:r>
-      <w:proofErr w:type="spellEnd"/>
-      <w:r>
-        <w:t>.</w:t>
-      </w:r>
-    </w:p>
-    <w:p>
-      <w:r>
-        <w:t>Questo ci permette poi di sfruttare i metodi ereditati dagli oggetti, che possono effettuare query dirette al Database, istanziando poi oggetti</w:t>
-      </w:r>
-      <w:r>
-        <w:t xml:space="preserve">, come per esempio </w:t>
-      </w:r>
-      <w:proofErr w:type="spellStart"/>
-      <w:r>
-        <w:t>VotazioneClassica</w:t>
-      </w:r>
-      <w:proofErr w:type="spellEnd"/>
-      <w:r>
-        <w:t>, con i valori persistenti ottenuti.</w:t>
-      </w:r>
-    </w:p>
-    <w:p>
-      <w:r>
-        <w:t xml:space="preserve">E’ possibile anche il contrario, cioè istanziare un oggetto di tipo Votazione Classica e </w:t>
-      </w:r>
-      <w:proofErr w:type="spellStart"/>
-      <w:r>
-        <w:t>tramito</w:t>
-      </w:r>
-      <w:proofErr w:type="spellEnd"/>
-      <w:r>
-        <w:t xml:space="preserve"> l’oggetto DAO inserire una </w:t>
-      </w:r>
-      <w:proofErr w:type="spellStart"/>
-      <w:r>
-        <w:t>tupla</w:t>
-      </w:r>
-      <w:proofErr w:type="spellEnd"/>
-      <w:r>
-        <w:t xml:space="preserve"> nella tabella delle Votazioni che ha gli stessi parametri di quella da noi istanziata</w:t>
-      </w:r>
-      <w:r>
-        <w:t xml:space="preserve">, a meno dell’id che è generato automaticamente alla creazione della </w:t>
-      </w:r>
-      <w:proofErr w:type="spellStart"/>
-      <w:r>
-        <w:t>tupla</w:t>
-      </w:r>
-      <w:proofErr w:type="spellEnd"/>
-      <w:r>
-        <w:t>.</w:t>
-      </w:r>
-    </w:p>
-    <w:p/>
-    <w:p>
-      <w:pPr>
-        <w:pStyle w:val="Titolo3"/>
-      </w:pPr>
-      <w:r>
-        <w:t>Pattern Adapter</w:t>
-      </w:r>
-    </w:p>
-    <w:p>
-      <w:r>
-        <w:t xml:space="preserve">La classe </w:t>
-      </w:r>
-      <w:proofErr w:type="spellStart"/>
-      <w:r>
-        <w:t>DateUtils</w:t>
-      </w:r>
-      <w:proofErr w:type="spellEnd"/>
-      <w:r>
-        <w:t xml:space="preserve"> fa da convertitore tra </w:t>
-      </w:r>
-      <w:r>
-        <w:t xml:space="preserve">oggetti di tipo </w:t>
-      </w:r>
-      <w:proofErr w:type="spellStart"/>
-      <w:r>
-        <w:t>LocalDate</w:t>
-      </w:r>
-      <w:proofErr w:type="spellEnd"/>
-      <w:r>
-        <w:t xml:space="preserve"> e la loro rappresentazione in stringa, secondo un formato definito.</w:t>
-      </w:r>
-    </w:p>
-    <w:p/>
-    <w:p>
-      <w:pPr>
-        <w:pStyle w:val="Titolo3"/>
-      </w:pPr>
-      <w:r>
-        <w:t>Pattern Observer</w:t>
-      </w:r>
-    </w:p>
-    <w:p>
-      <w:proofErr w:type="spellStart"/>
-      <w:r>
-        <w:t>JavaFx</w:t>
-      </w:r>
-      <w:proofErr w:type="spellEnd"/>
-      <w:r>
-        <w:t xml:space="preserve"> utilizza un pattern </w:t>
-      </w:r>
-      <w:proofErr w:type="spellStart"/>
-      <w:r>
-        <w:t>observable</w:t>
-      </w:r>
-      <w:proofErr w:type="spellEnd"/>
-      <w:r>
-        <w:t xml:space="preserve"> per la gestione degli eventi, che vengono registrati e sollevati in caso di interazione con la UI.</w:t>
-      </w:r>
-    </w:p>
-    <w:p/>
-    <w:p/>
-    <w:p/>
-    <w:p/>
-    <w:p/>
-    <w:p/>
-    <w:p/>
-    <w:p/>
-    <w:p/>
-    <w:p/>
-    <w:p/>
-    <w:p/>
-    <w:p/>
-    <w:p/>
-    <w:p/>
-    <w:p/>
-    <w:p/>
-    <w:p/>
-    <w:p/>
-    <w:p/>
-    <w:p/>
-    <w:p>
-      <w:pPr>
-        <w:pStyle w:val="Titolo2"/>
-      </w:pPr>
-      <w:r>
-        <w:t>Diagramma di Sequenza</w:t>
+        <w:t>Diagramm</w:t>
+      </w:r>
+      <w:r>
+        <w:t>i</w:t>
+      </w:r>
+      <w:r>
+        <w:t xml:space="preserve"> di Sequenza</w:t>
       </w:r>
     </w:p>
     <w:p/>
@@ -9884,6 +10094,7 @@
     <w:p/>
     <w:p>
       <w:pPr>
+        <w:ind w:firstLine="708"/>
         <w:rPr>
           <w:b/>
           <w:bCs/>
@@ -9906,9 +10117,9 @@
           <w:noProof/>
         </w:rPr>
         <w:drawing>
-          <wp:inline distT="0" distB="0" distL="0" distR="0" wp14:anchorId="7D79DD6C" wp14:editId="27B0E0EF">
-            <wp:extent cx="6116320" cy="4304665"/>
-            <wp:effectExtent l="0" t="0" r="0" b="635"/>
+          <wp:inline distT="0" distB="0" distL="0" distR="0" wp14:anchorId="7D79DD6C" wp14:editId="21A737F5">
+            <wp:extent cx="5486571" cy="3373865"/>
+            <wp:effectExtent l="0" t="0" r="0" b="0"/>
             <wp:docPr id="16" name="Immagine 16"/>
             <wp:cNvGraphicFramePr>
               <a:graphicFrameLocks xmlns:a="http://schemas.openxmlformats.org/drawingml/2006/main" noChangeAspect="1"/>
@@ -9923,7 +10134,7 @@
                     </pic:cNvPicPr>
                   </pic:nvPicPr>
                   <pic:blipFill>
-                    <a:blip r:embed="rId8">
+                    <a:blip r:embed="rId9">
                       <a:extLst>
                         <a:ext uri="{28A0092B-C50C-407E-A947-70E740481C1C}">
                           <a14:useLocalDpi xmlns:a14="http://schemas.microsoft.com/office/drawing/2010/main" val="0"/>
@@ -9938,7 +10149,7 @@
                   <pic:spPr bwMode="auto">
                     <a:xfrm>
                       <a:off x="0" y="0"/>
-                      <a:ext cx="6116320" cy="4304665"/>
+                      <a:ext cx="5504749" cy="3385043"/>
                     </a:xfrm>
                     <a:prstGeom prst="rect">
                       <a:avLst/>
@@ -9956,19 +10167,6 @@
       </w:r>
     </w:p>
     <w:p/>
-    <w:p/>
-    <w:p/>
-    <w:p/>
-    <w:p/>
-    <w:p/>
-    <w:p/>
-    <w:p/>
-    <w:p/>
-    <w:p/>
-    <w:p/>
-    <w:p/>
-    <w:p/>
-    <w:p/>
     <w:p>
       <w:pPr>
         <w:rPr>
@@ -9980,6 +10178,12 @@
         <w:tab/>
       </w:r>
       <w:r>
+        <w:tab/>
+      </w:r>
+      <w:r>
+        <w:tab/>
+      </w:r>
+      <w:r>
         <w:rPr>
           <w:b/>
           <w:bCs/>
@@ -9996,9 +10200,9 @@
           <w:noProof/>
         </w:rPr>
         <w:drawing>
-          <wp:inline distT="0" distB="0" distL="0" distR="0" wp14:anchorId="16A6EC80" wp14:editId="2D647CC8">
-            <wp:extent cx="5114290" cy="5796951"/>
-            <wp:effectExtent l="0" t="0" r="0" b="0"/>
+          <wp:inline distT="0" distB="0" distL="0" distR="0" wp14:anchorId="16A6EC80" wp14:editId="7C668ABB">
+            <wp:extent cx="3762195" cy="4088227"/>
+            <wp:effectExtent l="0" t="0" r="0" b="7620"/>
             <wp:docPr id="17" name="Immagine 17"/>
             <wp:cNvGraphicFramePr>
               <a:graphicFrameLocks xmlns:a="http://schemas.openxmlformats.org/drawingml/2006/main" noChangeAspect="1"/>
@@ -10013,7 +10217,7 @@
                     </pic:cNvPicPr>
                   </pic:nvPicPr>
                   <pic:blipFill rotWithShape="1">
-                    <a:blip r:embed="rId9">
+                    <a:blip r:embed="rId10">
                       <a:extLst>
                         <a:ext uri="{28A0092B-C50C-407E-A947-70E740481C1C}">
                           <a14:useLocalDpi xmlns:a14="http://schemas.microsoft.com/office/drawing/2010/main" val="0"/>
@@ -10026,7 +10230,7 @@
                   <pic:spPr bwMode="auto">
                     <a:xfrm>
                       <a:off x="0" y="0"/>
-                      <a:ext cx="5114514" cy="5797205"/>
+                      <a:ext cx="3794221" cy="4123028"/>
                     </a:xfrm>
                     <a:prstGeom prst="rect">
                       <a:avLst/>
@@ -10048,16 +10252,38 @@
         </w:drawing>
       </w:r>
     </w:p>
-    <w:p/>
-    <w:p/>
-    <w:p/>
-    <w:p/>
-    <w:p/>
-    <w:p/>
-    <w:p/>
-    <w:p/>
-    <w:p/>
-    <w:p/>
+    <w:p>
+      <w:pPr>
+        <w:rPr>
+          <w:b/>
+          <w:bCs/>
+        </w:rPr>
+      </w:pPr>
+    </w:p>
+    <w:p>
+      <w:pPr>
+        <w:rPr>
+          <w:b/>
+          <w:bCs/>
+        </w:rPr>
+      </w:pPr>
+    </w:p>
+    <w:p>
+      <w:pPr>
+        <w:rPr>
+          <w:b/>
+          <w:bCs/>
+        </w:rPr>
+      </w:pPr>
+    </w:p>
+    <w:p>
+      <w:pPr>
+        <w:rPr>
+          <w:b/>
+          <w:bCs/>
+        </w:rPr>
+      </w:pPr>
+    </w:p>
     <w:p>
       <w:pPr>
         <w:rPr>
@@ -10109,7 +10335,7 @@
                     </pic:cNvPicPr>
                   </pic:nvPicPr>
                   <pic:blipFill>
-                    <a:blip r:embed="rId10">
+                    <a:blip r:embed="rId11">
                       <a:extLst>
                         <a:ext uri="{28A0092B-C50C-407E-A947-70E740481C1C}">
                           <a14:useLocalDpi xmlns:a14="http://schemas.microsoft.com/office/drawing/2010/main" val="0"/>
@@ -10150,10 +10376,6 @@
     <w:p/>
     <w:p/>
     <w:p/>
-    <w:p/>
-    <w:p/>
-    <w:p/>
-    <w:p/>
     <w:p>
       <w:pPr>
         <w:rPr>
@@ -10196,7 +10418,7 @@
                     </pic:cNvPicPr>
                   </pic:nvPicPr>
                   <pic:blipFill>
-                    <a:blip r:embed="rId11">
+                    <a:blip r:embed="rId12">
                       <a:extLst>
                         <a:ext uri="{28A0092B-C50C-407E-A947-70E740481C1C}">
                           <a14:useLocalDpi xmlns:a14="http://schemas.microsoft.com/office/drawing/2010/main" val="0"/>
@@ -10289,7 +10511,7 @@
                     </pic:cNvPicPr>
                   </pic:nvPicPr>
                   <pic:blipFill>
-                    <a:blip r:embed="rId12">
+                    <a:blip r:embed="rId13">
                       <a:extLst>
                         <a:ext uri="{28A0092B-C50C-407E-A947-70E740481C1C}">
                           <a14:useLocalDpi xmlns:a14="http://schemas.microsoft.com/office/drawing/2010/main" val="0"/>
@@ -10330,15 +10552,26 @@
     </w:p>
     <w:p>
       <w:pPr>
+        <w:jc w:val="center"/>
+      </w:pPr>
+    </w:p>
+    <w:p>
+      <w:r>
+        <w:lastRenderedPageBreak/>
+        <w:tab/>
+      </w:r>
+    </w:p>
+    <w:p/>
+    <w:p/>
+    <w:p>
+      <w:pPr>
+        <w:ind w:firstLine="708"/>
         <w:rPr>
           <w:b/>
           <w:bCs/>
         </w:rPr>
       </w:pPr>
       <w:r>
-        <w:tab/>
-      </w:r>
-      <w:r>
         <w:rPr>
           <w:b/>
           <w:bCs/>
@@ -10358,7 +10591,6 @@
         <w:rPr>
           <w:noProof/>
         </w:rPr>
-        <w:lastRenderedPageBreak/>
         <w:drawing>
           <wp:inline distT="0" distB="0" distL="0" distR="0" wp14:anchorId="53663482" wp14:editId="2E14C413">
             <wp:extent cx="5238250" cy="2837205"/>
@@ -10377,7 +10609,7 @@
                     </pic:cNvPicPr>
                   </pic:nvPicPr>
                   <pic:blipFill>
-                    <a:blip r:embed="rId13">
+                    <a:blip r:embed="rId14">
                       <a:extLst>
                         <a:ext uri="{28A0092B-C50C-407E-A947-70E740481C1C}">
                           <a14:useLocalDpi xmlns:a14="http://schemas.microsoft.com/office/drawing/2010/main" val="0"/>
@@ -10469,16 +10701,6 @@
     </w:p>
     <w:p>
       <w:pPr>
-        <w:ind w:firstLine="708"/>
-        <w:rPr>
-          <w:b/>
-          <w:bCs/>
-        </w:rPr>
-      </w:pPr>
-    </w:p>
-    <w:p>
-      <w:pPr>
-        <w:ind w:firstLine="708"/>
         <w:rPr>
           <w:b/>
           <w:bCs/>
@@ -10534,7 +10756,7 @@
                     </pic:cNvPicPr>
                   </pic:nvPicPr>
                   <pic:blipFill>
-                    <a:blip r:embed="rId14">
+                    <a:blip r:embed="rId15">
                       <a:extLst>
                         <a:ext uri="{28A0092B-C50C-407E-A947-70E740481C1C}">
                           <a14:useLocalDpi xmlns:a14="http://schemas.microsoft.com/office/drawing/2010/main" val="0"/>
@@ -10580,6 +10802,21 @@
     </w:p>
     <w:p>
       <w:pPr>
+        <w:jc w:val="center"/>
+      </w:pPr>
+    </w:p>
+    <w:p>
+      <w:pPr>
+        <w:jc w:val="center"/>
+      </w:pPr>
+    </w:p>
+    <w:p>
+      <w:pPr>
+        <w:jc w:val="center"/>
+      </w:pPr>
+    </w:p>
+    <w:p>
+      <w:pPr>
         <w:rPr>
           <w:b/>
           <w:bCs/>
@@ -10604,7 +10841,6 @@
         <w:rPr>
           <w:noProof/>
         </w:rPr>
-        <w:lastRenderedPageBreak/>
         <w:drawing>
           <wp:inline distT="0" distB="0" distL="0" distR="0" wp14:anchorId="26B28EC1" wp14:editId="777E68DB">
             <wp:extent cx="5149897" cy="3789870"/>
@@ -10623,7 +10859,7 @@
                     </pic:cNvPicPr>
                   </pic:nvPicPr>
                   <pic:blipFill>
-                    <a:blip r:embed="rId15">
+                    <a:blip r:embed="rId16">
                       <a:extLst>
                         <a:ext uri="{28A0092B-C50C-407E-A947-70E740481C1C}">
                           <a14:useLocalDpi xmlns:a14="http://schemas.microsoft.com/office/drawing/2010/main" val="0"/>
@@ -10659,11 +10895,6 @@
     </w:p>
     <w:p/>
     <w:p/>
-    <w:p/>
-    <w:p/>
-    <w:p/>
-    <w:p/>
-    <w:p/>
     <w:p>
       <w:pPr>
         <w:pStyle w:val="Titolo2"/>
@@ -10712,7 +10943,7 @@
                     </pic:cNvPicPr>
                   </pic:nvPicPr>
                   <pic:blipFill>
-                    <a:blip r:embed="rId16">
+                    <a:blip r:embed="rId17">
                       <a:extLst>
                         <a:ext uri="{28A0092B-C50C-407E-A947-70E740481C1C}">
                           <a14:useLocalDpi xmlns:a14="http://schemas.microsoft.com/office/drawing/2010/main" val="0"/>
@@ -10771,14 +11002,12 @@
     <w:p/>
     <w:p/>
     <w:p/>
-    <w:p/>
-    <w:p/>
-    <w:p/>
     <w:p>
       <w:pPr>
         <w:ind w:firstLine="708"/>
       </w:pPr>
       <w:r>
+        <w:lastRenderedPageBreak/>
         <w:t>Macchina di stato che modella l’esercizio del diritto di voto da remoto</w:t>
       </w:r>
       <w:r>
@@ -10816,7 +11045,7 @@
                     </pic:cNvPicPr>
                   </pic:nvPicPr>
                   <pic:blipFill>
-                    <a:blip r:embed="rId17">
+                    <a:blip r:embed="rId18">
                       <a:extLst>
                         <a:ext uri="{28A0092B-C50C-407E-A947-70E740481C1C}">
                           <a14:useLocalDpi xmlns:a14="http://schemas.microsoft.com/office/drawing/2010/main" val="0"/>
@@ -10850,74 +11079,10 @@
         </w:drawing>
       </w:r>
     </w:p>
-    <w:p/>
-    <w:p/>
-    <w:p>
-      <w:r>
-        <w:t>Macchina di stato che modella l’esercizio del diritto di voto in seggio attraverso piattaforma SVE</w:t>
-      </w:r>
-    </w:p>
-    <w:p/>
     <w:p>
       <w:pPr>
         <w:jc w:val="center"/>
       </w:pPr>
-      <w:r>
-        <w:rPr>
-          <w:noProof/>
-        </w:rPr>
-        <w:lastRenderedPageBreak/>
-        <w:drawing>
-          <wp:inline distT="0" distB="0" distL="0" distR="0" wp14:anchorId="64F944A7" wp14:editId="6256ACE6">
-            <wp:extent cx="3472243" cy="3726099"/>
-            <wp:effectExtent l="19050" t="19050" r="13970" b="27305"/>
-            <wp:docPr id="6" name="Immagine 6"/>
-            <wp:cNvGraphicFramePr>
-              <a:graphicFrameLocks xmlns:a="http://schemas.openxmlformats.org/drawingml/2006/main" noChangeAspect="1"/>
-            </wp:cNvGraphicFramePr>
-            <a:graphic xmlns:a="http://schemas.openxmlformats.org/drawingml/2006/main">
-              <a:graphicData uri="http://schemas.openxmlformats.org/drawingml/2006/picture">
-                <pic:pic xmlns:pic="http://schemas.openxmlformats.org/drawingml/2006/picture">
-                  <pic:nvPicPr>
-                    <pic:cNvPr id="0" name="Picture 5"/>
-                    <pic:cNvPicPr>
-                      <a:picLocks noChangeAspect="1" noChangeArrowheads="1"/>
-                    </pic:cNvPicPr>
-                  </pic:nvPicPr>
-                  <pic:blipFill>
-                    <a:blip r:embed="rId18">
-                      <a:extLst>
-                        <a:ext uri="{28A0092B-C50C-407E-A947-70E740481C1C}">
-                          <a14:useLocalDpi xmlns:a14="http://schemas.microsoft.com/office/drawing/2010/main" val="0"/>
-                        </a:ext>
-                      </a:extLst>
-                    </a:blip>
-                    <a:srcRect/>
-                    <a:stretch>
-                      <a:fillRect/>
-                    </a:stretch>
-                  </pic:blipFill>
-                  <pic:spPr bwMode="auto">
-                    <a:xfrm>
-                      <a:off x="0" y="0"/>
-                      <a:ext cx="3513956" cy="3770862"/>
-                    </a:xfrm>
-                    <a:prstGeom prst="rect">
-                      <a:avLst/>
-                    </a:prstGeom>
-                    <a:noFill/>
-                    <a:ln w="6350">
-                      <a:solidFill>
-                        <a:schemeClr val="tx1"/>
-                      </a:solidFill>
-                    </a:ln>
-                  </pic:spPr>
-                </pic:pic>
-              </a:graphicData>
-            </a:graphic>
-          </wp:inline>
-        </w:drawing>
-      </w:r>
     </w:p>
     <w:p/>
     <w:p>
@@ -11033,11 +11198,12 @@
       <w:r>
         <w:rPr>
           <w:noProof/>
+          <w:u w:val="single"/>
         </w:rPr>
         <w:drawing>
-          <wp:inline distT="0" distB="0" distL="0" distR="0" wp14:anchorId="4CCA6113" wp14:editId="4DBE547C">
-            <wp:extent cx="6116320" cy="2458720"/>
-            <wp:effectExtent l="19050" t="19050" r="17780" b="17780"/>
+          <wp:inline distT="0" distB="0" distL="0" distR="0" wp14:anchorId="4CCA6113" wp14:editId="4363A3E5">
+            <wp:extent cx="6114352" cy="2258324"/>
+            <wp:effectExtent l="19050" t="19050" r="20320" b="27940"/>
             <wp:docPr id="10" name="Immagine 10"/>
             <wp:cNvGraphicFramePr>
               <a:graphicFrameLocks xmlns:a="http://schemas.openxmlformats.org/drawingml/2006/main" noChangeAspect="1"/>
@@ -11067,7 +11233,7 @@
                   <pic:spPr bwMode="auto">
                     <a:xfrm>
                       <a:off x="0" y="0"/>
-                      <a:ext cx="6116320" cy="2458720"/>
+                      <a:ext cx="6138527" cy="2267253"/>
                     </a:xfrm>
                     <a:prstGeom prst="rect">
                       <a:avLst/>
@@ -11105,6 +11271,701 @@
     </w:p>
     <w:p/>
     <w:p>
+      <w:r>
+        <w:t>Di seguito sono riportati alcuni vincoli OCL che il software deve rispettare.</w:t>
+      </w:r>
+    </w:p>
+    <w:p/>
+    <w:p>
+      <w:pPr>
+        <w:rPr>
+          <w:lang w:val="en-US"/>
+        </w:rPr>
+      </w:pPr>
+      <w:proofErr w:type="gramStart"/>
+      <w:r>
+        <w:rPr>
+          <w:lang w:val="en-US"/>
+        </w:rPr>
+        <w:t>{ context</w:t>
+      </w:r>
+      <w:proofErr w:type="gramEnd"/>
+      <w:r>
+        <w:rPr>
+          <w:lang w:val="en-US"/>
+        </w:rPr>
+        <w:t xml:space="preserve"> </w:t>
+      </w:r>
+      <w:proofErr w:type="spellStart"/>
+      <w:r>
+        <w:rPr>
+          <w:lang w:val="en-US"/>
+        </w:rPr>
+        <w:t>Utente</w:t>
+      </w:r>
+      <w:proofErr w:type="spellEnd"/>
+    </w:p>
+    <w:p>
+      <w:pPr>
+        <w:rPr>
+          <w:lang w:val="en-US"/>
+        </w:rPr>
+      </w:pPr>
+      <w:r>
+        <w:rPr>
+          <w:lang w:val="en-US"/>
+        </w:rPr>
+        <w:t xml:space="preserve">Inv: </w:t>
+      </w:r>
+      <w:proofErr w:type="gramStart"/>
+      <w:r>
+        <w:rPr>
+          <w:lang w:val="en-US"/>
+        </w:rPr>
+        <w:t>self.cf !</w:t>
+      </w:r>
+      <w:proofErr w:type="gramEnd"/>
+      <w:r>
+        <w:rPr>
+          <w:lang w:val="en-US"/>
+        </w:rPr>
+        <w:t>= null &amp;&amp;</w:t>
+      </w:r>
+      <w:r>
+        <w:rPr>
+          <w:lang w:val="en-US"/>
+        </w:rPr>
+        <w:t xml:space="preserve"> </w:t>
+      </w:r>
+      <w:proofErr w:type="spellStart"/>
+      <w:r>
+        <w:rPr>
+          <w:lang w:val="en-US"/>
+        </w:rPr>
+        <w:t>self.cf.length</w:t>
+      </w:r>
+      <w:proofErr w:type="spellEnd"/>
+      <w:r>
+        <w:rPr>
+          <w:lang w:val="en-US"/>
+        </w:rPr>
+        <w:t>() == 16 &amp;&amp;</w:t>
+      </w:r>
+      <w:r>
+        <w:rPr>
+          <w:lang w:val="en-US"/>
+        </w:rPr>
+        <w:t xml:space="preserve"> </w:t>
+      </w:r>
+      <w:proofErr w:type="spellStart"/>
+      <w:r>
+        <w:rPr>
+          <w:lang w:val="en-US"/>
+        </w:rPr>
+        <w:t>self.nome</w:t>
+      </w:r>
+      <w:proofErr w:type="spellEnd"/>
+      <w:r>
+        <w:rPr>
+          <w:lang w:val="en-US"/>
+        </w:rPr>
+        <w:t xml:space="preserve"> != null &amp;&amp; </w:t>
+      </w:r>
+      <w:proofErr w:type="spellStart"/>
+      <w:r>
+        <w:rPr>
+          <w:lang w:val="en-US"/>
+        </w:rPr>
+        <w:t>self.cognome</w:t>
+      </w:r>
+      <w:proofErr w:type="spellEnd"/>
+      <w:r>
+        <w:rPr>
+          <w:lang w:val="en-US"/>
+        </w:rPr>
+        <w:t xml:space="preserve"> != null &amp;&amp; </w:t>
+      </w:r>
+      <w:proofErr w:type="spellStart"/>
+      <w:r>
+        <w:rPr>
+          <w:lang w:val="en-US"/>
+        </w:rPr>
+        <w:t>self.hashed</w:t>
+      </w:r>
+      <w:r>
+        <w:rPr>
+          <w:lang w:val="en-US"/>
+        </w:rPr>
+        <w:t>Password</w:t>
+      </w:r>
+      <w:proofErr w:type="spellEnd"/>
+      <w:r>
+        <w:rPr>
+          <w:lang w:val="en-US"/>
+        </w:rPr>
+        <w:t xml:space="preserve"> != null }</w:t>
+      </w:r>
+    </w:p>
+    <w:p>
+      <w:pPr>
+        <w:rPr>
+          <w:lang w:val="en-US"/>
+        </w:rPr>
+      </w:pPr>
+    </w:p>
+    <w:p>
+      <w:pPr>
+        <w:rPr>
+          <w:lang w:val="en-US"/>
+        </w:rPr>
+      </w:pPr>
+      <w:proofErr w:type="gramStart"/>
+      <w:r>
+        <w:rPr>
+          <w:lang w:val="en-US"/>
+        </w:rPr>
+        <w:t>{ context</w:t>
+      </w:r>
+      <w:proofErr w:type="gramEnd"/>
+      <w:r>
+        <w:rPr>
+          <w:lang w:val="en-US"/>
+        </w:rPr>
+        <w:t xml:space="preserve"> </w:t>
+      </w:r>
+      <w:proofErr w:type="spellStart"/>
+      <w:r>
+        <w:rPr>
+          <w:lang w:val="en-US"/>
+        </w:rPr>
+        <w:t>VotazioneClassica</w:t>
+      </w:r>
+      <w:proofErr w:type="spellEnd"/>
+    </w:p>
+    <w:p>
+      <w:proofErr w:type="spellStart"/>
+      <w:r>
+        <w:t>Inv</w:t>
+      </w:r>
+      <w:proofErr w:type="spellEnd"/>
+      <w:r>
+        <w:t xml:space="preserve">: </w:t>
+      </w:r>
+      <w:proofErr w:type="spellStart"/>
+      <w:proofErr w:type="gramStart"/>
+      <w:r>
+        <w:t>self.dataInizio</w:t>
+      </w:r>
+      <w:proofErr w:type="spellEnd"/>
+      <w:proofErr w:type="gramEnd"/>
+      <w:r>
+        <w:t xml:space="preserve"> != </w:t>
+      </w:r>
+      <w:proofErr w:type="spellStart"/>
+      <w:r>
+        <w:t>null</w:t>
+      </w:r>
+      <w:proofErr w:type="spellEnd"/>
+      <w:r>
+        <w:t xml:space="preserve"> &amp;&amp; </w:t>
+      </w:r>
+      <w:proofErr w:type="spellStart"/>
+      <w:r>
+        <w:t>self.dataFine</w:t>
+      </w:r>
+      <w:proofErr w:type="spellEnd"/>
+      <w:r>
+        <w:t xml:space="preserve"> != </w:t>
+      </w:r>
+      <w:proofErr w:type="spellStart"/>
+      <w:r>
+        <w:t>null</w:t>
+      </w:r>
+      <w:proofErr w:type="spellEnd"/>
+      <w:r>
+        <w:t xml:space="preserve"> &amp;&amp; </w:t>
+      </w:r>
+    </w:p>
+    <w:p>
+      <w:proofErr w:type="spellStart"/>
+      <w:proofErr w:type="gramStart"/>
+      <w:r>
+        <w:t>self.dataInizio.toString</w:t>
+      </w:r>
+      <w:proofErr w:type="spellEnd"/>
+      <w:proofErr w:type="gramEnd"/>
+      <w:r>
+        <w:t xml:space="preserve">() &lt; </w:t>
+      </w:r>
+      <w:proofErr w:type="spellStart"/>
+      <w:r>
+        <w:t>self.dataFine.toString</w:t>
+      </w:r>
+      <w:proofErr w:type="spellEnd"/>
+      <w:r>
+        <w:t>()</w:t>
+      </w:r>
+      <w:r>
+        <w:t xml:space="preserve"> &amp;&amp; </w:t>
+      </w:r>
+      <w:proofErr w:type="spellStart"/>
+      <w:r>
+        <w:t>totVoti</w:t>
+      </w:r>
+      <w:proofErr w:type="spellEnd"/>
+      <w:r>
+        <w:t xml:space="preserve"> &gt;=0 &amp;&amp; </w:t>
+      </w:r>
+      <w:proofErr w:type="spellStart"/>
+      <w:r>
+        <w:t>totVal</w:t>
+      </w:r>
+      <w:r>
+        <w:t>idi</w:t>
+      </w:r>
+      <w:proofErr w:type="spellEnd"/>
+      <w:r>
+        <w:t xml:space="preserve"> &gt;=0</w:t>
+      </w:r>
+      <w:r>
+        <w:t xml:space="preserve"> }</w:t>
+      </w:r>
+    </w:p>
+    <w:p/>
+    <w:p>
+      <w:proofErr w:type="gramStart"/>
+      <w:r>
+        <w:t xml:space="preserve">{ </w:t>
+      </w:r>
+      <w:proofErr w:type="spellStart"/>
+      <w:r>
+        <w:t>context</w:t>
+      </w:r>
+      <w:proofErr w:type="spellEnd"/>
+      <w:proofErr w:type="gramEnd"/>
+      <w:r>
+        <w:t xml:space="preserve"> Referendum</w:t>
+      </w:r>
+    </w:p>
+    <w:p>
+      <w:proofErr w:type="spellStart"/>
+      <w:r>
+        <w:t>Inv</w:t>
+      </w:r>
+      <w:proofErr w:type="spellEnd"/>
+      <w:r>
+        <w:t xml:space="preserve">: </w:t>
+      </w:r>
+      <w:proofErr w:type="spellStart"/>
+      <w:proofErr w:type="gramStart"/>
+      <w:r>
+        <w:t>self.dataInizio</w:t>
+      </w:r>
+      <w:proofErr w:type="spellEnd"/>
+      <w:proofErr w:type="gramEnd"/>
+      <w:r>
+        <w:t xml:space="preserve"> != </w:t>
+      </w:r>
+      <w:proofErr w:type="spellStart"/>
+      <w:r>
+        <w:t>null</w:t>
+      </w:r>
+      <w:proofErr w:type="spellEnd"/>
+      <w:r>
+        <w:t xml:space="preserve"> &amp;&amp; </w:t>
+      </w:r>
+      <w:proofErr w:type="spellStart"/>
+      <w:r>
+        <w:t>self.dataFine</w:t>
+      </w:r>
+      <w:proofErr w:type="spellEnd"/>
+      <w:r>
+        <w:t xml:space="preserve"> != </w:t>
+      </w:r>
+      <w:proofErr w:type="spellStart"/>
+      <w:r>
+        <w:t>null</w:t>
+      </w:r>
+      <w:proofErr w:type="spellEnd"/>
+      <w:r>
+        <w:t xml:space="preserve"> &amp;&amp; </w:t>
+      </w:r>
+    </w:p>
+    <w:p>
+      <w:proofErr w:type="spellStart"/>
+      <w:proofErr w:type="gramStart"/>
+      <w:r>
+        <w:t>self.dataInizio.toString</w:t>
+      </w:r>
+      <w:proofErr w:type="spellEnd"/>
+      <w:proofErr w:type="gramEnd"/>
+      <w:r>
+        <w:t xml:space="preserve">() &lt; </w:t>
+      </w:r>
+      <w:proofErr w:type="spellStart"/>
+      <w:r>
+        <w:t>self.dataFine.toString</w:t>
+      </w:r>
+      <w:proofErr w:type="spellEnd"/>
+      <w:r>
+        <w:t>()</w:t>
+      </w:r>
+      <w:r>
+        <w:t xml:space="preserve"> </w:t>
+      </w:r>
+      <w:r>
+        <w:t xml:space="preserve">&amp;&amp; </w:t>
+      </w:r>
+      <w:proofErr w:type="spellStart"/>
+      <w:r>
+        <w:t>totVoti</w:t>
+      </w:r>
+      <w:proofErr w:type="spellEnd"/>
+      <w:r>
+        <w:t xml:space="preserve"> &gt;=0 </w:t>
+      </w:r>
+      <w:r>
+        <w:t>&amp;&amp; favorevoli &gt;=0 &amp;&amp;</w:t>
+      </w:r>
+    </w:p>
+    <w:p>
+      <w:r>
+        <w:t xml:space="preserve"> contrari &gt;=</w:t>
+      </w:r>
+      <w:proofErr w:type="gramStart"/>
+      <w:r>
+        <w:t>0</w:t>
+      </w:r>
+      <w:r>
+        <w:t xml:space="preserve"> }</w:t>
+      </w:r>
+      <w:proofErr w:type="gramEnd"/>
+    </w:p>
+    <w:p/>
+    <w:p>
+      <w:proofErr w:type="gramStart"/>
+      <w:r>
+        <w:t xml:space="preserve">{ </w:t>
+      </w:r>
+      <w:proofErr w:type="spellStart"/>
+      <w:r>
+        <w:t>context</w:t>
+      </w:r>
+      <w:proofErr w:type="spellEnd"/>
+      <w:proofErr w:type="gramEnd"/>
+      <w:r>
+        <w:t xml:space="preserve"> Partito</w:t>
+      </w:r>
+    </w:p>
+    <w:p>
+      <w:pPr>
+        <w:rPr>
+          <w:lang w:val="en-US"/>
+        </w:rPr>
+      </w:pPr>
+      <w:r>
+        <w:rPr>
+          <w:lang w:val="en-US"/>
+        </w:rPr>
+        <w:t xml:space="preserve">Inv: </w:t>
+      </w:r>
+      <w:proofErr w:type="spellStart"/>
+      <w:proofErr w:type="gramStart"/>
+      <w:r>
+        <w:rPr>
+          <w:lang w:val="en-US"/>
+        </w:rPr>
+        <w:t>self.nome</w:t>
+      </w:r>
+      <w:proofErr w:type="spellEnd"/>
+      <w:proofErr w:type="gramEnd"/>
+      <w:r>
+        <w:rPr>
+          <w:lang w:val="en-US"/>
+        </w:rPr>
+        <w:t xml:space="preserve"> != null }</w:t>
+      </w:r>
+    </w:p>
+    <w:p>
+      <w:pPr>
+        <w:rPr>
+          <w:lang w:val="en-US"/>
+        </w:rPr>
+      </w:pPr>
+    </w:p>
+    <w:p>
+      <w:pPr>
+        <w:rPr>
+          <w:lang w:val="en-US"/>
+        </w:rPr>
+      </w:pPr>
+      <w:proofErr w:type="gramStart"/>
+      <w:r>
+        <w:rPr>
+          <w:lang w:val="en-US"/>
+        </w:rPr>
+        <w:t>{ context</w:t>
+      </w:r>
+      <w:proofErr w:type="gramEnd"/>
+      <w:r>
+        <w:rPr>
+          <w:lang w:val="en-US"/>
+        </w:rPr>
+        <w:t xml:space="preserve"> </w:t>
+      </w:r>
+      <w:proofErr w:type="spellStart"/>
+      <w:r>
+        <w:rPr>
+          <w:lang w:val="en-US"/>
+        </w:rPr>
+        <w:t>Candidato</w:t>
+      </w:r>
+      <w:proofErr w:type="spellEnd"/>
+    </w:p>
+    <w:p>
+      <w:proofErr w:type="spellStart"/>
+      <w:r>
+        <w:t>Inv</w:t>
+      </w:r>
+      <w:proofErr w:type="spellEnd"/>
+      <w:r>
+        <w:t xml:space="preserve">: </w:t>
+      </w:r>
+      <w:proofErr w:type="spellStart"/>
+      <w:proofErr w:type="gramStart"/>
+      <w:r>
+        <w:t>self.nome</w:t>
+      </w:r>
+      <w:proofErr w:type="spellEnd"/>
+      <w:r>
+        <w:t xml:space="preserve"> !</w:t>
+      </w:r>
+      <w:proofErr w:type="gramEnd"/>
+      <w:r>
+        <w:t xml:space="preserve">= </w:t>
+      </w:r>
+      <w:proofErr w:type="spellStart"/>
+      <w:r>
+        <w:t>null</w:t>
+      </w:r>
+      <w:proofErr w:type="spellEnd"/>
+      <w:r>
+        <w:t xml:space="preserve"> &amp;&amp; c</w:t>
+      </w:r>
+      <w:r>
+        <w:t xml:space="preserve">ognome != </w:t>
+      </w:r>
+      <w:proofErr w:type="spellStart"/>
+      <w:r>
+        <w:t>null</w:t>
+      </w:r>
+      <w:proofErr w:type="spellEnd"/>
+      <w:r>
+        <w:t xml:space="preserve"> &amp;&amp; </w:t>
+      </w:r>
+      <w:r>
+        <w:t xml:space="preserve">partito != </w:t>
+      </w:r>
+      <w:proofErr w:type="spellStart"/>
+      <w:r>
+        <w:t>null</w:t>
+      </w:r>
+      <w:proofErr w:type="spellEnd"/>
+      <w:r>
+        <w:t xml:space="preserve"> &amp;&amp; (</w:t>
+      </w:r>
+      <w:proofErr w:type="spellStart"/>
+      <w:r>
+        <w:t>DbManager.getAllPartito</w:t>
+      </w:r>
+      <w:proofErr w:type="spellEnd"/>
+      <w:r>
+        <w:t xml:space="preserve">() → </w:t>
+      </w:r>
+      <w:proofErr w:type="spellStart"/>
+      <w:r>
+        <w:t>includes</w:t>
+      </w:r>
+      <w:proofErr w:type="spellEnd"/>
+      <w:r>
+        <w:t>(</w:t>
+      </w:r>
+      <w:proofErr w:type="spellStart"/>
+      <w:r>
+        <w:t>self.partito</w:t>
+      </w:r>
+      <w:proofErr w:type="spellEnd"/>
+      <w:r>
+        <w:t>)) }</w:t>
+      </w:r>
+    </w:p>
+    <w:p/>
+    <w:p>
+      <w:proofErr w:type="gramStart"/>
+      <w:r>
+        <w:t xml:space="preserve">{ </w:t>
+      </w:r>
+      <w:proofErr w:type="spellStart"/>
+      <w:r>
+        <w:t>context</w:t>
+      </w:r>
+      <w:proofErr w:type="spellEnd"/>
+      <w:proofErr w:type="gramEnd"/>
+      <w:r>
+        <w:t xml:space="preserve"> </w:t>
+      </w:r>
+      <w:proofErr w:type="spellStart"/>
+      <w:r>
+        <w:t>VotiPartito</w:t>
+      </w:r>
+      <w:proofErr w:type="spellEnd"/>
+    </w:p>
+    <w:p>
+      <w:proofErr w:type="spellStart"/>
+      <w:r>
+        <w:t>Inv</w:t>
+      </w:r>
+      <w:proofErr w:type="spellEnd"/>
+      <w:r>
+        <w:t xml:space="preserve">: </w:t>
+      </w:r>
+      <w:proofErr w:type="spellStart"/>
+      <w:proofErr w:type="gramStart"/>
+      <w:r>
+        <w:t>self.votazione</w:t>
+      </w:r>
+      <w:proofErr w:type="spellEnd"/>
+      <w:proofErr w:type="gramEnd"/>
+      <w:r>
+        <w:t xml:space="preserve"> != </w:t>
+      </w:r>
+      <w:proofErr w:type="spellStart"/>
+      <w:r>
+        <w:t>null</w:t>
+      </w:r>
+      <w:proofErr w:type="spellEnd"/>
+      <w:r>
+        <w:t xml:space="preserve"> &amp;&amp; </w:t>
+      </w:r>
+      <w:proofErr w:type="spellStart"/>
+      <w:r>
+        <w:t>self.</w:t>
+      </w:r>
+      <w:r>
+        <w:t>partito</w:t>
+      </w:r>
+      <w:proofErr w:type="spellEnd"/>
+      <w:r>
+        <w:t xml:space="preserve"> != </w:t>
+      </w:r>
+      <w:proofErr w:type="spellStart"/>
+      <w:r>
+        <w:t>null</w:t>
+      </w:r>
+      <w:proofErr w:type="spellEnd"/>
+      <w:r>
+        <w:t xml:space="preserve"> &amp;&amp; (</w:t>
+      </w:r>
+      <w:proofErr w:type="spellStart"/>
+      <w:r>
+        <w:t>DbManager.getAllVotazioni</w:t>
+      </w:r>
+      <w:proofErr w:type="spellEnd"/>
+      <w:r>
+        <w:t xml:space="preserve">() → </w:t>
+      </w:r>
+      <w:proofErr w:type="spellStart"/>
+      <w:r>
+        <w:t>includes</w:t>
+      </w:r>
+      <w:proofErr w:type="spellEnd"/>
+      <w:r>
+        <w:t>(</w:t>
+      </w:r>
+      <w:proofErr w:type="spellStart"/>
+      <w:r>
+        <w:t>self.votazione</w:t>
+      </w:r>
+      <w:proofErr w:type="spellEnd"/>
+      <w:r>
+        <w:t>)) &amp;&amp; (</w:t>
+      </w:r>
+      <w:proofErr w:type="spellStart"/>
+      <w:r>
+        <w:t>DbManager.getAllPartito</w:t>
+      </w:r>
+      <w:proofErr w:type="spellEnd"/>
+      <w:r>
+        <w:t xml:space="preserve">() → </w:t>
+      </w:r>
+      <w:proofErr w:type="spellStart"/>
+      <w:r>
+        <w:t>includes</w:t>
+      </w:r>
+      <w:proofErr w:type="spellEnd"/>
+      <w:r>
+        <w:t>(</w:t>
+      </w:r>
+      <w:proofErr w:type="spellStart"/>
+      <w:r>
+        <w:t>self.votazione</w:t>
+      </w:r>
+      <w:proofErr w:type="spellEnd"/>
+      <w:r>
+        <w:t>)) &amp;&amp;</w:t>
+      </w:r>
+    </w:p>
+    <w:p>
+      <w:proofErr w:type="spellStart"/>
+      <w:r>
+        <w:t>totVoti</w:t>
+      </w:r>
+      <w:proofErr w:type="spellEnd"/>
+      <w:r>
+        <w:t xml:space="preserve"> &gt;= </w:t>
+      </w:r>
+      <w:proofErr w:type="gramStart"/>
+      <w:r>
+        <w:t>0</w:t>
+      </w:r>
+      <w:r>
+        <w:rPr>
+          <w:u w:val="single"/>
+        </w:rPr>
+        <w:t xml:space="preserve"> }</w:t>
+      </w:r>
+      <w:proofErr w:type="gramEnd"/>
+    </w:p>
+    <w:p>
+      <w:pPr>
+        <w:rPr>
+          <w:u w:val="single"/>
+        </w:rPr>
+      </w:pPr>
+      <w:r>
+        <w:lastRenderedPageBreak/>
+        <w:t>I vincoli modellati in JML sono disponibili sui sorgenti delle rispettive classi.</w:t>
+      </w:r>
+    </w:p>
+    <w:p>
+      <w:pPr>
+        <w:rPr>
+          <w:u w:val="single"/>
+        </w:rPr>
+      </w:pPr>
+    </w:p>
+    <w:p/>
+    <w:p>
+      <w:pPr>
+        <w:rPr>
+          <w:u w:val="single"/>
+        </w:rPr>
+      </w:pPr>
+      <w:r>
+        <w:t xml:space="preserve"> </w:t>
+      </w:r>
+    </w:p>
+    <w:p>
       <w:pPr>
         <w:pStyle w:val="Titolo2"/>
       </w:pPr>
@@ -11141,11 +12002,16 @@
         <w:ind w:firstLine="708"/>
       </w:pPr>
       <w:r>
-        <w:t xml:space="preserve">(l’esecuzione </w:t>
+        <w:t>(</w:t>
+      </w:r>
+      <w:proofErr w:type="gramStart"/>
+      <w:r>
+        <w:t xml:space="preserve">l’esecuzione </w:t>
       </w:r>
       <w:r>
         <w:t>.</w:t>
       </w:r>
+      <w:proofErr w:type="gramEnd"/>
     </w:p>
     <w:p>
       <w:pPr>
@@ -11195,6 +12061,7 @@
         <w:t>I requisiti che dipendono dalla correttezza sono UE1, UE2, UE4, UA1-6.</w:t>
       </w:r>
     </w:p>
+    <w:p/>
     <w:p/>
     <w:p>
       <w:pPr>
@@ -11399,7 +12266,6 @@
                 <w:b w:val="0"/>
                 <w:bCs w:val="0"/>
               </w:rPr>
-              <w:lastRenderedPageBreak/>
               <w:t xml:space="preserve">Tramite l’apposita </w:t>
             </w:r>
             <w:proofErr w:type="spellStart"/>
@@ -11657,6 +12523,7 @@
               <w:t xml:space="preserve">o </w:t>
             </w:r>
             <w:proofErr w:type="spellStart"/>
+            <w:proofErr w:type="gramStart"/>
             <w:r>
               <w:rPr>
                 <w:b w:val="0"/>
@@ -11665,6 +12532,7 @@
               <w:t>radioButton</w:t>
             </w:r>
             <w:proofErr w:type="spellEnd"/>
+            <w:proofErr w:type="gramEnd"/>
             <w:r>
               <w:rPr>
                 <w:b w:val="0"/>
@@ -11708,6 +12576,7 @@
               <w:t xml:space="preserve">Se il </w:t>
             </w:r>
             <w:proofErr w:type="spellStart"/>
+            <w:proofErr w:type="gramStart"/>
             <w:r>
               <w:rPr>
                 <w:b w:val="0"/>
@@ -11716,6 +12585,7 @@
               <w:t>radioButton</w:t>
             </w:r>
             <w:proofErr w:type="spellEnd"/>
+            <w:proofErr w:type="gramEnd"/>
             <w:r>
               <w:rPr>
                 <w:b w:val="0"/>
@@ -11782,6 +12652,7 @@
               <w:t xml:space="preserve">Se il </w:t>
             </w:r>
             <w:proofErr w:type="spellStart"/>
+            <w:proofErr w:type="gramStart"/>
             <w:r>
               <w:rPr>
                 <w:b w:val="0"/>
@@ -11790,6 +12661,7 @@
               <w:t>radioButton</w:t>
             </w:r>
             <w:proofErr w:type="spellEnd"/>
+            <w:proofErr w:type="gramEnd"/>
             <w:r>
               <w:rPr>
                 <w:b w:val="0"/>
@@ -11845,12 +12717,12 @@
         </w:tc>
       </w:tr>
     </w:tbl>
-    <w:p/>
     <w:p>
       <w:pPr>
         <w:pStyle w:val="Titolo1"/>
       </w:pPr>
       <w:r>
+        <w:lastRenderedPageBreak/>
         <w:t>GUI</w:t>
       </w:r>
     </w:p>
@@ -11880,12 +12752,13 @@
       <w:r>
         <w:rPr>
           <w:noProof/>
+          <w:u w:val="single"/>
         </w:rPr>
         <w:drawing>
-          <wp:inline distT="0" distB="0" distL="0" distR="0" wp14:anchorId="51530340" wp14:editId="0659DD83">
-            <wp:extent cx="4433978" cy="3323639"/>
-            <wp:effectExtent l="19050" t="19050" r="24130" b="10160"/>
-            <wp:docPr id="21" name="Immagine 21"/>
+          <wp:inline distT="0" distB="0" distL="0" distR="0" wp14:anchorId="651BA4E5" wp14:editId="710B52C2">
+            <wp:extent cx="2895600" cy="2071517"/>
+            <wp:effectExtent l="19050" t="19050" r="19050" b="24130"/>
+            <wp:docPr id="29" name="Immagine 29"/>
             <wp:cNvGraphicFramePr>
               <a:graphicFrameLocks xmlns:a="http://schemas.openxmlformats.org/drawingml/2006/main" noChangeAspect="1"/>
             </wp:cNvGraphicFramePr>
@@ -11893,7 +12766,7 @@
               <a:graphicData uri="http://schemas.openxmlformats.org/drawingml/2006/picture">
                 <pic:pic xmlns:pic="http://schemas.openxmlformats.org/drawingml/2006/picture">
                   <pic:nvPicPr>
-                    <pic:cNvPr id="0" name="Picture 14"/>
+                    <pic:cNvPr id="0" name="Picture 12"/>
                     <pic:cNvPicPr>
                       <a:picLocks noChangeAspect="1" noChangeArrowheads="1"/>
                     </pic:cNvPicPr>
@@ -11914,7 +12787,7 @@
                   <pic:spPr bwMode="auto">
                     <a:xfrm>
                       <a:off x="0" y="0"/>
-                      <a:ext cx="4437255" cy="3326096"/>
+                      <a:ext cx="2928173" cy="2094820"/>
                     </a:xfrm>
                     <a:prstGeom prst="rect">
                       <a:avLst/>
@@ -11935,142 +12808,751 @@
     </w:p>
     <w:p>
       <w:pPr>
+        <w:jc w:val="center"/>
+      </w:pPr>
+    </w:p>
+    <w:p>
+      <w:pPr>
         <w:pStyle w:val="Titolo3"/>
       </w:pPr>
       <w:r>
+        <w:t>Schermata di Registrazione</w:t>
+      </w:r>
+    </w:p>
+    <w:p/>
+    <w:p>
+      <w:pPr>
+        <w:jc w:val="center"/>
+      </w:pPr>
+      <w:r>
+        <w:rPr>
+          <w:noProof/>
+        </w:rPr>
+        <w:drawing>
+          <wp:inline distT="0" distB="0" distL="0" distR="0" wp14:anchorId="0142B290" wp14:editId="4B023B2C">
+            <wp:extent cx="2510287" cy="2656561"/>
+            <wp:effectExtent l="19050" t="19050" r="23495" b="10795"/>
+            <wp:docPr id="13" name="Immagine 13"/>
+            <wp:cNvGraphicFramePr>
+              <a:graphicFrameLocks xmlns:a="http://schemas.openxmlformats.org/drawingml/2006/main" noChangeAspect="1"/>
+            </wp:cNvGraphicFramePr>
+            <a:graphic xmlns:a="http://schemas.openxmlformats.org/drawingml/2006/main">
+              <a:graphicData uri="http://schemas.openxmlformats.org/drawingml/2006/picture">
+                <pic:pic xmlns:pic="http://schemas.openxmlformats.org/drawingml/2006/picture">
+                  <pic:nvPicPr>
+                    <pic:cNvPr id="0" name="Picture 4"/>
+                    <pic:cNvPicPr>
+                      <a:picLocks noChangeAspect="1" noChangeArrowheads="1"/>
+                    </pic:cNvPicPr>
+                  </pic:nvPicPr>
+                  <pic:blipFill>
+                    <a:blip r:embed="rId22">
+                      <a:extLst>
+                        <a:ext uri="{28A0092B-C50C-407E-A947-70E740481C1C}">
+                          <a14:useLocalDpi xmlns:a14="http://schemas.microsoft.com/office/drawing/2010/main" val="0"/>
+                        </a:ext>
+                      </a:extLst>
+                    </a:blip>
+                    <a:srcRect/>
+                    <a:stretch>
+                      <a:fillRect/>
+                    </a:stretch>
+                  </pic:blipFill>
+                  <pic:spPr bwMode="auto">
+                    <a:xfrm>
+                      <a:off x="0" y="0"/>
+                      <a:ext cx="2518548" cy="2665303"/>
+                    </a:xfrm>
+                    <a:prstGeom prst="rect">
+                      <a:avLst/>
+                    </a:prstGeom>
+                    <a:noFill/>
+                    <a:ln>
+                      <a:solidFill>
+                        <a:schemeClr val="tx1"/>
+                      </a:solidFill>
+                    </a:ln>
+                  </pic:spPr>
+                </pic:pic>
+              </a:graphicData>
+            </a:graphic>
+          </wp:inline>
+        </w:drawing>
+      </w:r>
+    </w:p>
+    <w:p/>
+    <w:p>
+      <w:pPr>
+        <w:jc w:val="center"/>
+      </w:pPr>
+    </w:p>
+    <w:p>
+      <w:pPr>
+        <w:pStyle w:val="Titolo3"/>
+      </w:pPr>
+      <w:r>
+        <w:t>Scherma di Login</w:t>
+      </w:r>
+    </w:p>
+    <w:p/>
+    <w:p>
+      <w:pPr>
+        <w:jc w:val="center"/>
+      </w:pPr>
+      <w:r>
+        <w:rPr>
+          <w:noProof/>
+        </w:rPr>
+        <w:drawing>
+          <wp:inline distT="0" distB="0" distL="0" distR="0" wp14:anchorId="7631749B" wp14:editId="374005FC">
+            <wp:extent cx="3443551" cy="2019300"/>
+            <wp:effectExtent l="19050" t="19050" r="24130" b="19050"/>
+            <wp:docPr id="8" name="Immagine 8"/>
+            <wp:cNvGraphicFramePr>
+              <a:graphicFrameLocks xmlns:a="http://schemas.openxmlformats.org/drawingml/2006/main" noChangeAspect="1"/>
+            </wp:cNvGraphicFramePr>
+            <a:graphic xmlns:a="http://schemas.openxmlformats.org/drawingml/2006/main">
+              <a:graphicData uri="http://schemas.openxmlformats.org/drawingml/2006/picture">
+                <pic:pic xmlns:pic="http://schemas.openxmlformats.org/drawingml/2006/picture">
+                  <pic:nvPicPr>
+                    <pic:cNvPr id="0" name="Picture 3"/>
+                    <pic:cNvPicPr>
+                      <a:picLocks noChangeAspect="1" noChangeArrowheads="1"/>
+                    </pic:cNvPicPr>
+                  </pic:nvPicPr>
+                  <pic:blipFill>
+                    <a:blip r:embed="rId23">
+                      <a:extLst>
+                        <a:ext uri="{28A0092B-C50C-407E-A947-70E740481C1C}">
+                          <a14:useLocalDpi xmlns:a14="http://schemas.microsoft.com/office/drawing/2010/main" val="0"/>
+                        </a:ext>
+                      </a:extLst>
+                    </a:blip>
+                    <a:srcRect/>
+                    <a:stretch>
+                      <a:fillRect/>
+                    </a:stretch>
+                  </pic:blipFill>
+                  <pic:spPr bwMode="auto">
+                    <a:xfrm>
+                      <a:off x="0" y="0"/>
+                      <a:ext cx="3467989" cy="2033631"/>
+                    </a:xfrm>
+                    <a:prstGeom prst="rect">
+                      <a:avLst/>
+                    </a:prstGeom>
+                    <a:noFill/>
+                    <a:ln>
+                      <a:solidFill>
+                        <a:schemeClr val="tx1"/>
+                      </a:solidFill>
+                    </a:ln>
+                  </pic:spPr>
+                </pic:pic>
+              </a:graphicData>
+            </a:graphic>
+          </wp:inline>
+        </w:drawing>
+      </w:r>
+    </w:p>
+    <w:p>
+      <w:pPr>
+        <w:jc w:val="center"/>
+      </w:pPr>
+    </w:p>
+    <w:p>
+      <w:pPr>
+        <w:pStyle w:val="Titolo3"/>
+      </w:pPr>
+      <w:r>
+        <w:t>Pannello Elettore</w:t>
+      </w:r>
+    </w:p>
+    <w:p/>
+    <w:p>
+      <w:pPr>
+        <w:jc w:val="center"/>
+      </w:pPr>
+      <w:r>
+        <w:rPr>
+          <w:noProof/>
+        </w:rPr>
+        <w:drawing>
+          <wp:inline distT="0" distB="0" distL="0" distR="0" wp14:anchorId="4F89EB0B" wp14:editId="64989A77">
+            <wp:extent cx="3569539" cy="2620294"/>
+            <wp:effectExtent l="19050" t="19050" r="12065" b="27940"/>
+            <wp:docPr id="20" name="Immagine 20" descr="Immagine che contiene tavolo&#10;&#10;Descrizione generata automaticamente"/>
+            <wp:cNvGraphicFramePr>
+              <a:graphicFrameLocks xmlns:a="http://schemas.openxmlformats.org/drawingml/2006/main" noChangeAspect="1"/>
+            </wp:cNvGraphicFramePr>
+            <a:graphic xmlns:a="http://schemas.openxmlformats.org/drawingml/2006/main">
+              <a:graphicData uri="http://schemas.openxmlformats.org/drawingml/2006/picture">
+                <pic:pic xmlns:pic="http://schemas.openxmlformats.org/drawingml/2006/picture">
+                  <pic:nvPicPr>
+                    <pic:cNvPr id="20" name="Immagine 20" descr="Immagine che contiene tavolo&#10;&#10;Descrizione generata automaticamente"/>
+                    <pic:cNvPicPr>
+                      <a:picLocks noChangeAspect="1" noChangeArrowheads="1"/>
+                    </pic:cNvPicPr>
+                  </pic:nvPicPr>
+                  <pic:blipFill>
+                    <a:blip r:embed="rId24">
+                      <a:extLst>
+                        <a:ext uri="{28A0092B-C50C-407E-A947-70E740481C1C}">
+                          <a14:useLocalDpi xmlns:a14="http://schemas.microsoft.com/office/drawing/2010/main" val="0"/>
+                        </a:ext>
+                      </a:extLst>
+                    </a:blip>
+                    <a:srcRect/>
+                    <a:stretch>
+                      <a:fillRect/>
+                    </a:stretch>
+                  </pic:blipFill>
+                  <pic:spPr bwMode="auto">
+                    <a:xfrm>
+                      <a:off x="0" y="0"/>
+                      <a:ext cx="3599113" cy="2642003"/>
+                    </a:xfrm>
+                    <a:prstGeom prst="rect">
+                      <a:avLst/>
+                    </a:prstGeom>
+                    <a:noFill/>
+                    <a:ln>
+                      <a:solidFill>
+                        <a:schemeClr val="tx1"/>
+                      </a:solidFill>
+                    </a:ln>
+                  </pic:spPr>
+                </pic:pic>
+              </a:graphicData>
+            </a:graphic>
+          </wp:inline>
+        </w:drawing>
+      </w:r>
+    </w:p>
+    <w:p>
+      <w:pPr>
+        <w:jc w:val="center"/>
+      </w:pPr>
+    </w:p>
+    <w:p>
+      <w:pPr>
+        <w:pStyle w:val="Titolo3"/>
+      </w:pPr>
+      <w:r>
+        <w:t>Pannello Amministratore</w:t>
+      </w:r>
+    </w:p>
+    <w:p/>
+    <w:p>
+      <w:pPr>
+        <w:jc w:val="center"/>
+      </w:pPr>
+      <w:r>
+        <w:rPr>
+          <w:noProof/>
+        </w:rPr>
+        <w:drawing>
+          <wp:inline distT="0" distB="0" distL="0" distR="0" wp14:anchorId="7DB8C526" wp14:editId="2EAC7C7A">
+            <wp:extent cx="3578165" cy="2651595"/>
+            <wp:effectExtent l="19050" t="19050" r="22860" b="15875"/>
+            <wp:docPr id="18" name="Immagine 18"/>
+            <wp:cNvGraphicFramePr>
+              <a:graphicFrameLocks xmlns:a="http://schemas.openxmlformats.org/drawingml/2006/main" noChangeAspect="1"/>
+            </wp:cNvGraphicFramePr>
+            <a:graphic xmlns:a="http://schemas.openxmlformats.org/drawingml/2006/main">
+              <a:graphicData uri="http://schemas.openxmlformats.org/drawingml/2006/picture">
+                <pic:pic xmlns:pic="http://schemas.openxmlformats.org/drawingml/2006/picture">
+                  <pic:nvPicPr>
+                    <pic:cNvPr id="0" name="Picture 5"/>
+                    <pic:cNvPicPr>
+                      <a:picLocks noChangeAspect="1" noChangeArrowheads="1"/>
+                    </pic:cNvPicPr>
+                  </pic:nvPicPr>
+                  <pic:blipFill>
+                    <a:blip r:embed="rId25">
+                      <a:extLst>
+                        <a:ext uri="{28A0092B-C50C-407E-A947-70E740481C1C}">
+                          <a14:useLocalDpi xmlns:a14="http://schemas.microsoft.com/office/drawing/2010/main" val="0"/>
+                        </a:ext>
+                      </a:extLst>
+                    </a:blip>
+                    <a:srcRect/>
+                    <a:stretch>
+                      <a:fillRect/>
+                    </a:stretch>
+                  </pic:blipFill>
+                  <pic:spPr bwMode="auto">
+                    <a:xfrm>
+                      <a:off x="0" y="0"/>
+                      <a:ext cx="3589826" cy="2660237"/>
+                    </a:xfrm>
+                    <a:prstGeom prst="rect">
+                      <a:avLst/>
+                    </a:prstGeom>
+                    <a:noFill/>
+                    <a:ln>
+                      <a:solidFill>
+                        <a:schemeClr val="tx1"/>
+                      </a:solidFill>
+                    </a:ln>
+                  </pic:spPr>
+                </pic:pic>
+              </a:graphicData>
+            </a:graphic>
+          </wp:inline>
+        </w:drawing>
+      </w:r>
+    </w:p>
+    <w:p>
+      <w:pPr>
+        <w:pStyle w:val="Titolo3"/>
+      </w:pPr>
+      <w:r>
+        <w:t>Schermata di Creazione sessione di voto</w:t>
+      </w:r>
+    </w:p>
+    <w:p/>
+    <w:p>
+      <w:pPr>
+        <w:jc w:val="center"/>
+      </w:pPr>
+    </w:p>
+    <w:p>
+      <w:pPr>
+        <w:jc w:val="center"/>
+      </w:pPr>
+      <w:r>
+        <w:rPr>
+          <w:noProof/>
+        </w:rPr>
         <w:lastRenderedPageBreak/>
-        <w:t>Schermata di Registrazione</w:t>
-      </w:r>
+        <w:drawing>
+          <wp:inline distT="0" distB="0" distL="0" distR="0" wp14:anchorId="0EA33D13" wp14:editId="0A73328F">
+            <wp:extent cx="3029433" cy="2663765"/>
+            <wp:effectExtent l="19050" t="19050" r="19050" b="22860"/>
+            <wp:docPr id="28" name="Immagine 28"/>
+            <wp:cNvGraphicFramePr>
+              <a:graphicFrameLocks xmlns:a="http://schemas.openxmlformats.org/drawingml/2006/main" noChangeAspect="1"/>
+            </wp:cNvGraphicFramePr>
+            <a:graphic xmlns:a="http://schemas.openxmlformats.org/drawingml/2006/main">
+              <a:graphicData uri="http://schemas.openxmlformats.org/drawingml/2006/picture">
+                <pic:pic xmlns:pic="http://schemas.openxmlformats.org/drawingml/2006/picture">
+                  <pic:nvPicPr>
+                    <pic:cNvPr id="0" name="Picture 11"/>
+                    <pic:cNvPicPr>
+                      <a:picLocks noChangeAspect="1" noChangeArrowheads="1"/>
+                    </pic:cNvPicPr>
+                  </pic:nvPicPr>
+                  <pic:blipFill>
+                    <a:blip r:embed="rId26">
+                      <a:extLst>
+                        <a:ext uri="{28A0092B-C50C-407E-A947-70E740481C1C}">
+                          <a14:useLocalDpi xmlns:a14="http://schemas.microsoft.com/office/drawing/2010/main" val="0"/>
+                        </a:ext>
+                      </a:extLst>
+                    </a:blip>
+                    <a:srcRect/>
+                    <a:stretch>
+                      <a:fillRect/>
+                    </a:stretch>
+                  </pic:blipFill>
+                  <pic:spPr bwMode="auto">
+                    <a:xfrm>
+                      <a:off x="0" y="0"/>
+                      <a:ext cx="3044167" cy="2676721"/>
+                    </a:xfrm>
+                    <a:prstGeom prst="rect">
+                      <a:avLst/>
+                    </a:prstGeom>
+                    <a:noFill/>
+                    <a:ln>
+                      <a:solidFill>
+                        <a:schemeClr val="tx1"/>
+                      </a:solidFill>
+                    </a:ln>
+                  </pic:spPr>
+                </pic:pic>
+              </a:graphicData>
+            </a:graphic>
+          </wp:inline>
+        </w:drawing>
+      </w:r>
+    </w:p>
+    <w:p>
+      <w:pPr>
+        <w:jc w:val="center"/>
+        <w:rPr>
+          <w:u w:val="single"/>
+        </w:rPr>
+      </w:pPr>
     </w:p>
     <w:p>
       <w:pPr>
         <w:pStyle w:val="Titolo3"/>
       </w:pPr>
       <w:r>
-        <w:t>Scherma di Login</w:t>
-      </w:r>
+        <w:t>Scheda Voto Categorico</w:t>
+      </w:r>
+    </w:p>
+    <w:p/>
+    <w:p>
+      <w:pPr>
+        <w:jc w:val="center"/>
+      </w:pPr>
+      <w:r>
+        <w:rPr>
+          <w:noProof/>
+        </w:rPr>
+        <w:drawing>
+          <wp:inline distT="0" distB="0" distL="0" distR="0" wp14:anchorId="5B90C4BD" wp14:editId="6E748A35">
+            <wp:extent cx="2639683" cy="1634029"/>
+            <wp:effectExtent l="19050" t="19050" r="27940" b="23495"/>
+            <wp:docPr id="25" name="Immagine 25"/>
+            <wp:cNvGraphicFramePr>
+              <a:graphicFrameLocks xmlns:a="http://schemas.openxmlformats.org/drawingml/2006/main" noChangeAspect="1"/>
+            </wp:cNvGraphicFramePr>
+            <a:graphic xmlns:a="http://schemas.openxmlformats.org/drawingml/2006/main">
+              <a:graphicData uri="http://schemas.openxmlformats.org/drawingml/2006/picture">
+                <pic:pic xmlns:pic="http://schemas.openxmlformats.org/drawingml/2006/picture">
+                  <pic:nvPicPr>
+                    <pic:cNvPr id="0" name="Picture 8"/>
+                    <pic:cNvPicPr>
+                      <a:picLocks noChangeAspect="1" noChangeArrowheads="1"/>
+                    </pic:cNvPicPr>
+                  </pic:nvPicPr>
+                  <pic:blipFill>
+                    <a:blip r:embed="rId27">
+                      <a:extLst>
+                        <a:ext uri="{28A0092B-C50C-407E-A947-70E740481C1C}">
+                          <a14:useLocalDpi xmlns:a14="http://schemas.microsoft.com/office/drawing/2010/main" val="0"/>
+                        </a:ext>
+                      </a:extLst>
+                    </a:blip>
+                    <a:srcRect/>
+                    <a:stretch>
+                      <a:fillRect/>
+                    </a:stretch>
+                  </pic:blipFill>
+                  <pic:spPr bwMode="auto">
+                    <a:xfrm>
+                      <a:off x="0" y="0"/>
+                      <a:ext cx="2643973" cy="1636685"/>
+                    </a:xfrm>
+                    <a:prstGeom prst="rect">
+                      <a:avLst/>
+                    </a:prstGeom>
+                    <a:noFill/>
+                    <a:ln>
+                      <a:solidFill>
+                        <a:schemeClr val="tx1"/>
+                      </a:solidFill>
+                    </a:ln>
+                  </pic:spPr>
+                </pic:pic>
+              </a:graphicData>
+            </a:graphic>
+          </wp:inline>
+        </w:drawing>
+      </w:r>
+    </w:p>
+    <w:p>
+      <w:pPr>
+        <w:jc w:val="center"/>
+      </w:pPr>
+    </w:p>
+    <w:p>
+      <w:pPr>
+        <w:jc w:val="center"/>
+      </w:pPr>
     </w:p>
     <w:p>
       <w:pPr>
         <w:pStyle w:val="Titolo3"/>
       </w:pPr>
       <w:r>
-        <w:t>Pannello Elettore</w:t>
-      </w:r>
-    </w:p>
+        <w:t>Scheda Voto Ordinale</w:t>
+      </w:r>
+    </w:p>
+    <w:p/>
+    <w:p>
+      <w:pPr>
+        <w:jc w:val="center"/>
+      </w:pPr>
+      <w:r>
+        <w:rPr>
+          <w:noProof/>
+        </w:rPr>
+        <w:drawing>
+          <wp:inline distT="0" distB="0" distL="0" distR="0" wp14:anchorId="253D5E05" wp14:editId="2366A57F">
+            <wp:extent cx="3767947" cy="2226658"/>
+            <wp:effectExtent l="19050" t="19050" r="23495" b="21590"/>
+            <wp:docPr id="26" name="Immagine 26"/>
+            <wp:cNvGraphicFramePr>
+              <a:graphicFrameLocks xmlns:a="http://schemas.openxmlformats.org/drawingml/2006/main" noChangeAspect="1"/>
+            </wp:cNvGraphicFramePr>
+            <a:graphic xmlns:a="http://schemas.openxmlformats.org/drawingml/2006/main">
+              <a:graphicData uri="http://schemas.openxmlformats.org/drawingml/2006/picture">
+                <pic:pic xmlns:pic="http://schemas.openxmlformats.org/drawingml/2006/picture">
+                  <pic:nvPicPr>
+                    <pic:cNvPr id="0" name="Picture 9"/>
+                    <pic:cNvPicPr>
+                      <a:picLocks noChangeAspect="1" noChangeArrowheads="1"/>
+                    </pic:cNvPicPr>
+                  </pic:nvPicPr>
+                  <pic:blipFill>
+                    <a:blip r:embed="rId28">
+                      <a:extLst>
+                        <a:ext uri="{28A0092B-C50C-407E-A947-70E740481C1C}">
+                          <a14:useLocalDpi xmlns:a14="http://schemas.microsoft.com/office/drawing/2010/main" val="0"/>
+                        </a:ext>
+                      </a:extLst>
+                    </a:blip>
+                    <a:srcRect/>
+                    <a:stretch>
+                      <a:fillRect/>
+                    </a:stretch>
+                  </pic:blipFill>
+                  <pic:spPr bwMode="auto">
+                    <a:xfrm>
+                      <a:off x="0" y="0"/>
+                      <a:ext cx="3799391" cy="2245240"/>
+                    </a:xfrm>
+                    <a:prstGeom prst="rect">
+                      <a:avLst/>
+                    </a:prstGeom>
+                    <a:noFill/>
+                    <a:ln>
+                      <a:solidFill>
+                        <a:schemeClr val="tx1"/>
+                      </a:solidFill>
+                    </a:ln>
+                  </pic:spPr>
+                </pic:pic>
+              </a:graphicData>
+            </a:graphic>
+          </wp:inline>
+        </w:drawing>
+      </w:r>
+    </w:p>
+    <w:p/>
     <w:p>
       <w:pPr>
         <w:pStyle w:val="Titolo3"/>
       </w:pPr>
       <w:r>
-        <w:t>Pannello Amministratore</w:t>
-      </w:r>
+        <w:t>Scheda Referendum</w:t>
+      </w:r>
+    </w:p>
+    <w:p/>
+    <w:p>
+      <w:pPr>
+        <w:jc w:val="center"/>
+      </w:pPr>
+      <w:r>
+        <w:rPr>
+          <w:noProof/>
+        </w:rPr>
+        <w:lastRenderedPageBreak/>
+        <w:drawing>
+          <wp:inline distT="0" distB="0" distL="0" distR="0" wp14:anchorId="1A511DD8" wp14:editId="28C195D1">
+            <wp:extent cx="2327334" cy="1468183"/>
+            <wp:effectExtent l="19050" t="19050" r="15875" b="17780"/>
+            <wp:docPr id="27" name="Immagine 27"/>
+            <wp:cNvGraphicFramePr>
+              <a:graphicFrameLocks xmlns:a="http://schemas.openxmlformats.org/drawingml/2006/main" noChangeAspect="1"/>
+            </wp:cNvGraphicFramePr>
+            <a:graphic xmlns:a="http://schemas.openxmlformats.org/drawingml/2006/main">
+              <a:graphicData uri="http://schemas.openxmlformats.org/drawingml/2006/picture">
+                <pic:pic xmlns:pic="http://schemas.openxmlformats.org/drawingml/2006/picture">
+                  <pic:nvPicPr>
+                    <pic:cNvPr id="0" name="Picture 10"/>
+                    <pic:cNvPicPr>
+                      <a:picLocks noChangeAspect="1" noChangeArrowheads="1"/>
+                    </pic:cNvPicPr>
+                  </pic:nvPicPr>
+                  <pic:blipFill>
+                    <a:blip r:embed="rId29">
+                      <a:extLst>
+                        <a:ext uri="{28A0092B-C50C-407E-A947-70E740481C1C}">
+                          <a14:useLocalDpi xmlns:a14="http://schemas.microsoft.com/office/drawing/2010/main" val="0"/>
+                        </a:ext>
+                      </a:extLst>
+                    </a:blip>
+                    <a:srcRect/>
+                    <a:stretch>
+                      <a:fillRect/>
+                    </a:stretch>
+                  </pic:blipFill>
+                  <pic:spPr bwMode="auto">
+                    <a:xfrm>
+                      <a:off x="0" y="0"/>
+                      <a:ext cx="2335455" cy="1473306"/>
+                    </a:xfrm>
+                    <a:prstGeom prst="rect">
+                      <a:avLst/>
+                    </a:prstGeom>
+                    <a:noFill/>
+                    <a:ln>
+                      <a:solidFill>
+                        <a:schemeClr val="tx1"/>
+                      </a:solidFill>
+                    </a:ln>
+                  </pic:spPr>
+                </pic:pic>
+              </a:graphicData>
+            </a:graphic>
+          </wp:inline>
+        </w:drawing>
+      </w:r>
+    </w:p>
+    <w:p>
+      <w:pPr>
+        <w:jc w:val="center"/>
+      </w:pPr>
     </w:p>
     <w:p>
       <w:pPr>
         <w:pStyle w:val="Titolo3"/>
       </w:pPr>
       <w:r>
-        <w:t>Schermata di Creazione sessione di voto</w:t>
-      </w:r>
-    </w:p>
+        <w:t>Risultato Votazione</w:t>
+      </w:r>
+    </w:p>
+    <w:p/>
+    <w:p>
+      <w:pPr>
+        <w:jc w:val="center"/>
+      </w:pPr>
+      <w:r>
+        <w:rPr>
+          <w:noProof/>
+        </w:rPr>
+        <w:drawing>
+          <wp:inline distT="0" distB="0" distL="0" distR="0" wp14:anchorId="30AC229C" wp14:editId="223D0173">
+            <wp:extent cx="3069206" cy="2259282"/>
+            <wp:effectExtent l="19050" t="19050" r="17145" b="27305"/>
+            <wp:docPr id="24" name="Immagine 24"/>
+            <wp:cNvGraphicFramePr>
+              <a:graphicFrameLocks xmlns:a="http://schemas.openxmlformats.org/drawingml/2006/main" noChangeAspect="1"/>
+            </wp:cNvGraphicFramePr>
+            <a:graphic xmlns:a="http://schemas.openxmlformats.org/drawingml/2006/main">
+              <a:graphicData uri="http://schemas.openxmlformats.org/drawingml/2006/picture">
+                <pic:pic xmlns:pic="http://schemas.openxmlformats.org/drawingml/2006/picture">
+                  <pic:nvPicPr>
+                    <pic:cNvPr id="0" name="Picture 7"/>
+                    <pic:cNvPicPr>
+                      <a:picLocks noChangeAspect="1" noChangeArrowheads="1"/>
+                    </pic:cNvPicPr>
+                  </pic:nvPicPr>
+                  <pic:blipFill>
+                    <a:blip r:embed="rId30">
+                      <a:extLst>
+                        <a:ext uri="{28A0092B-C50C-407E-A947-70E740481C1C}">
+                          <a14:useLocalDpi xmlns:a14="http://schemas.microsoft.com/office/drawing/2010/main" val="0"/>
+                        </a:ext>
+                      </a:extLst>
+                    </a:blip>
+                    <a:srcRect/>
+                    <a:stretch>
+                      <a:fillRect/>
+                    </a:stretch>
+                  </pic:blipFill>
+                  <pic:spPr bwMode="auto">
+                    <a:xfrm>
+                      <a:off x="0" y="0"/>
+                      <a:ext cx="3082411" cy="2269003"/>
+                    </a:xfrm>
+                    <a:prstGeom prst="rect">
+                      <a:avLst/>
+                    </a:prstGeom>
+                    <a:noFill/>
+                    <a:ln>
+                      <a:solidFill>
+                        <a:schemeClr val="tx1"/>
+                      </a:solidFill>
+                    </a:ln>
+                  </pic:spPr>
+                </pic:pic>
+              </a:graphicData>
+            </a:graphic>
+          </wp:inline>
+        </w:drawing>
+      </w:r>
+    </w:p>
+    <w:p/>
+    <w:p/>
+    <w:p/>
+    <w:p/>
+    <w:p/>
+    <w:p/>
+    <w:p>
+      <w:pPr>
+        <w:pStyle w:val="Titolo1"/>
+      </w:pPr>
+      <w:r>
+        <w:t>Appendice</w:t>
+      </w:r>
+    </w:p>
+    <w:p/>
+    <w:p>
+      <w:pPr>
+        <w:pStyle w:val="Titolo2"/>
+      </w:pPr>
+      <w:r>
+        <w:t>Database</w:t>
+      </w:r>
+    </w:p>
+    <w:p/>
+    <w:p>
+      <w:r>
+        <w:t xml:space="preserve">Per la gestione dei dati persistenti è stato utilizzato </w:t>
+      </w:r>
+      <w:proofErr w:type="spellStart"/>
+      <w:r>
+        <w:t>SQlite</w:t>
+      </w:r>
+      <w:proofErr w:type="spellEnd"/>
+      <w:r>
+        <w:t xml:space="preserve"> che permette la creazione di un database in locale. Ha come vantaggio il fatto che il database </w:t>
+      </w:r>
+      <w:proofErr w:type="gramStart"/>
+      <w:r>
+        <w:t>sia</w:t>
+      </w:r>
+      <w:proofErr w:type="gramEnd"/>
+      <w:r>
+        <w:t xml:space="preserve"> salvato su un file presente nella directory del progetto, quindi non necessita di un </w:t>
+      </w:r>
+      <w:proofErr w:type="spellStart"/>
+      <w:r>
+        <w:t>dump</w:t>
+      </w:r>
+      <w:proofErr w:type="spellEnd"/>
+      <w:r>
+        <w:t xml:space="preserve"> per essere esportato. Il </w:t>
+      </w:r>
+      <w:proofErr w:type="spellStart"/>
+      <w:r>
+        <w:t>dump</w:t>
+      </w:r>
+      <w:proofErr w:type="spellEnd"/>
+      <w:r>
+        <w:t xml:space="preserve"> del database verrà comunque fornito.</w:t>
+      </w:r>
+    </w:p>
+    <w:p/>
+    <w:p/>
+    <w:p/>
+    <w:p/>
+    <w:p/>
+    <w:p/>
+    <w:p/>
     <w:p>
       <w:pPr>
         <w:pStyle w:val="Titolo3"/>
       </w:pPr>
       <w:r>
-        <w:t>Scheda Voto Categorico</w:t>
-      </w:r>
-    </w:p>
-    <w:p>
-      <w:pPr>
-        <w:pStyle w:val="Titolo3"/>
-      </w:pPr>
-      <w:r>
-        <w:t>Scheda Voto Ordinale</w:t>
-      </w:r>
-    </w:p>
-    <w:p>
-      <w:pPr>
-        <w:pStyle w:val="Titolo3"/>
-      </w:pPr>
-      <w:r>
-        <w:t>Scheda Referendum</w:t>
-      </w:r>
-    </w:p>
-    <w:p>
-      <w:pPr>
-        <w:pStyle w:val="Titolo3"/>
-      </w:pPr>
-      <w:r>
-        <w:t>Risultato Votazione</w:t>
-      </w:r>
-    </w:p>
-    <w:p/>
-    <w:p>
-      <w:pPr>
-        <w:pStyle w:val="Titolo3"/>
-        <w:numPr>
-          <w:ilvl w:val="0"/>
-          <w:numId w:val="0"/>
-        </w:numPr>
-        <w:ind w:left="720"/>
-      </w:pPr>
-    </w:p>
-    <w:p/>
-    <w:p>
-      <w:pPr>
-        <w:pStyle w:val="Titolo1"/>
-      </w:pPr>
-      <w:r>
-        <w:t>Appendice</w:t>
-      </w:r>
-    </w:p>
-    <w:p/>
-    <w:p>
-      <w:pPr>
-        <w:pStyle w:val="Titolo2"/>
-      </w:pPr>
-      <w:r>
-        <w:t>Database</w:t>
-      </w:r>
-    </w:p>
-    <w:p/>
-    <w:p>
-      <w:r>
-        <w:t xml:space="preserve">Per la gestione dei dati persistenti è stato utilizzato </w:t>
-      </w:r>
-      <w:proofErr w:type="spellStart"/>
-      <w:r>
-        <w:t>SQlite</w:t>
-      </w:r>
-      <w:proofErr w:type="spellEnd"/>
-      <w:r>
-        <w:t xml:space="preserve"> che permette la creazione di un database in locale. Ha come vantaggio il fatto che il database sia salvato su un file presente nella directory del progetto, quindi non necessita di un </w:t>
-      </w:r>
-      <w:proofErr w:type="spellStart"/>
-      <w:r>
-        <w:t>dump</w:t>
-      </w:r>
-      <w:proofErr w:type="spellEnd"/>
-      <w:r>
-        <w:t xml:space="preserve"> per essere esportato. Il </w:t>
-      </w:r>
-      <w:proofErr w:type="spellStart"/>
-      <w:r>
-        <w:t>dump</w:t>
-      </w:r>
-      <w:proofErr w:type="spellEnd"/>
-      <w:r>
-        <w:t xml:space="preserve"> del database verrà comunque fornito.</w:t>
-      </w:r>
-    </w:p>
-    <w:p/>
-    <w:p>
-      <w:pPr>
-        <w:pStyle w:val="Titolo3"/>
-      </w:pPr>
-      <w:r>
+        <w:lastRenderedPageBreak/>
         <w:t>Schema ER</w:t>
       </w:r>
     </w:p>
@@ -12078,7 +13560,6 @@
     <w:p>
       <w:pPr>
         <w:ind w:left="708"/>
-        <w:jc w:val="center"/>
       </w:pPr>
       <w:r>
         <w:rPr>
@@ -12102,7 +13583,7 @@
                     </pic:cNvPicPr>
                   </pic:nvPicPr>
                   <pic:blipFill>
-                    <a:blip r:embed="rId22">
+                    <a:blip r:embed="rId31">
                       <a:extLst>
                         <a:ext uri="{28A0092B-C50C-407E-A947-70E740481C1C}">
                           <a14:useLocalDpi xmlns:a14="http://schemas.microsoft.com/office/drawing/2010/main" val="0"/>
@@ -12147,105 +13628,488 @@
         <w:pStyle w:val="Titolo3"/>
       </w:pPr>
       <w:r>
+        <w:t>Connessione</w:t>
+      </w:r>
+    </w:p>
+    <w:p>
+      <w:r>
+        <w:t xml:space="preserve">L’interfacciamento con il database è gestito tramite </w:t>
+      </w:r>
+      <w:proofErr w:type="spellStart"/>
+      <w:r>
+        <w:t>ORMlite</w:t>
+      </w:r>
+      <w:proofErr w:type="spellEnd"/>
+      <w:r>
+        <w:t xml:space="preserve"> che è un Package che incapsula JDBC e rende più agevoli le operazioni di comunicazioni col Database. Inoltre, siccome il Database è gestito con </w:t>
+      </w:r>
+      <w:proofErr w:type="spellStart"/>
+      <w:r>
+        <w:t>SQlite</w:t>
+      </w:r>
+      <w:proofErr w:type="spellEnd"/>
+      <w:r>
+        <w:t xml:space="preserve">, è estremamente intuitivo aggiungere, modificare o cancellare </w:t>
+      </w:r>
+      <w:proofErr w:type="spellStart"/>
+      <w:r>
+        <w:t>tuple</w:t>
+      </w:r>
+      <w:proofErr w:type="spellEnd"/>
+      <w:r>
+        <w:t xml:space="preserve"> dalle tabelle.</w:t>
+      </w:r>
+    </w:p>
+    <w:p/>
+    <w:p>
+      <w:pPr>
+        <w:pStyle w:val="Titolo3"/>
+      </w:pPr>
+      <w:r>
+        <w:t>Sicurezza</w:t>
+      </w:r>
+    </w:p>
+    <w:p>
+      <w:r>
+        <w:t xml:space="preserve">Dal punto di vista della sicurezza i dati sensibili sono stati criptati seguendo un algoritmo di </w:t>
+      </w:r>
+      <w:proofErr w:type="spellStart"/>
+      <w:r>
+        <w:rPr>
+          <w:u w:val="single"/>
+        </w:rPr>
+        <w:t>hashing</w:t>
+      </w:r>
+      <w:proofErr w:type="spellEnd"/>
+      <w:r>
+        <w:t xml:space="preserve">, il voto dell’utente non è associato in alcun modo ai dati persistenti a lui associati e </w:t>
+      </w:r>
+      <w:proofErr w:type="spellStart"/>
+      <w:r>
+        <w:t>ORMlite</w:t>
+      </w:r>
+      <w:proofErr w:type="spellEnd"/>
+      <w:r>
+        <w:t xml:space="preserve">, incapsulando JDBC, fa uso di </w:t>
+      </w:r>
+      <w:proofErr w:type="spellStart"/>
+      <w:r>
+        <w:t>Prepared</w:t>
+      </w:r>
+      <w:proofErr w:type="spellEnd"/>
+      <w:r>
+        <w:t xml:space="preserve"> Statement di default.</w:t>
+      </w:r>
+    </w:p>
+    <w:p/>
+    <w:p>
+      <w:pPr>
+        <w:pStyle w:val="Titolo2"/>
+      </w:pPr>
+      <w:r>
+        <w:t>Reperibilità del Software</w:t>
+      </w:r>
+    </w:p>
+    <w:p>
+      <w:r>
+        <w:t>Il software SVE dev’essere distribuito esclusivamente dai portali dei Comuni che decidono di aderirvi.</w:t>
+      </w:r>
+    </w:p>
+    <w:p/>
+    <w:p/>
+    <w:p/>
+    <w:p/>
+    <w:p/>
+    <w:p/>
+    <w:p/>
+    <w:p/>
+    <w:p/>
+    <w:p/>
+    <w:p/>
+    <w:p>
+      <w:pPr>
+        <w:pStyle w:val="Titolo1"/>
+      </w:pPr>
+      <w:r>
         <w:lastRenderedPageBreak/>
-        <w:t>Connessione</w:t>
-      </w:r>
-    </w:p>
-    <w:p>
-      <w:r>
-        <w:t xml:space="preserve">L’interfacciamento con il database è gestito tramite </w:t>
+        <w:t>Note di Funzionamento</w:t>
+      </w:r>
+    </w:p>
+    <w:p/>
+    <w:p>
+      <w:r>
+        <w:t>Il Database “</w:t>
       </w:r>
       <w:proofErr w:type="spellStart"/>
       <w:r>
-        <w:t>ORMlite</w:t>
+        <w:t>data.db</w:t>
       </w:r>
       <w:proofErr w:type="spellEnd"/>
       <w:r>
-        <w:t xml:space="preserve"> che è un Package che incapsula JDBC e rende più agevoli le operazioni di comunicazioni col Database. Inoltre, siccome il Database è gestito con </w:t>
+        <w:t>” è già popolato con dati utili per il funzionamento.</w:t>
+      </w:r>
+    </w:p>
+    <w:p>
+      <w:r>
+        <w:t>Sono presenti vari utenti nel database, ma in particolare</w:t>
+      </w:r>
+      <w:r>
+        <w:t xml:space="preserve"> </w:t>
+      </w:r>
+      <w:r>
+        <w:t xml:space="preserve">gli </w:t>
+      </w:r>
+      <w:r>
+        <w:t>utent</w:t>
+      </w:r>
+      <w:r>
+        <w:t>i</w:t>
+      </w:r>
+      <w:r>
+        <w:t>:</w:t>
+      </w:r>
+    </w:p>
+    <w:p/>
+    <w:p>
+      <w:r>
+        <w:tab/>
+        <w:t>• CF: RDNFNC07A25F205K</w:t>
+      </w:r>
+    </w:p>
+    <w:p>
+      <w:r>
+        <w:tab/>
+        <w:t xml:space="preserve">   Password: rennee2022</w:t>
+      </w:r>
+    </w:p>
+    <w:p>
+      <w:pPr>
+        <w:ind w:left="708"/>
+      </w:pPr>
+      <w:proofErr w:type="gramStart"/>
+      <w:r>
+        <w:t>E’</w:t>
+      </w:r>
+      <w:proofErr w:type="gramEnd"/>
+      <w:r>
+        <w:t xml:space="preserve"> un utente che non ha ancora diritto di voto.</w:t>
+      </w:r>
+    </w:p>
+    <w:p>
+      <w:pPr>
+        <w:ind w:left="708"/>
+      </w:pPr>
+    </w:p>
+    <w:p>
+      <w:pPr>
+        <w:ind w:left="708"/>
+      </w:pPr>
+      <w:r>
+        <w:t>• CF: RSSLGU68P12F205J</w:t>
+      </w:r>
+    </w:p>
+    <w:p>
+      <w:pPr>
+        <w:ind w:left="708"/>
+      </w:pPr>
+      <w:r>
+        <w:t xml:space="preserve">   Password: rennee2022</w:t>
+      </w:r>
+    </w:p>
+    <w:p>
+      <w:pPr>
+        <w:ind w:left="708"/>
+      </w:pPr>
+      <w:proofErr w:type="gramStart"/>
+      <w:r>
+        <w:t>E’</w:t>
+      </w:r>
+      <w:proofErr w:type="gramEnd"/>
+      <w:r>
+        <w:t xml:space="preserve"> un utente che ha solo privilegio da Elettore</w:t>
+      </w:r>
+    </w:p>
+    <w:p>
+      <w:pPr>
+        <w:ind w:left="708"/>
+      </w:pPr>
+    </w:p>
+    <w:p>
+      <w:pPr>
+        <w:ind w:left="708"/>
+      </w:pPr>
+      <w:r>
+        <w:t>• CF: BRTDNL98E27F205P</w:t>
+      </w:r>
+    </w:p>
+    <w:p>
+      <w:pPr>
+        <w:ind w:left="708"/>
+      </w:pPr>
+      <w:r>
+        <w:t xml:space="preserve">  Password: siuii420</w:t>
+      </w:r>
+    </w:p>
+    <w:p>
+      <w:pPr>
+        <w:ind w:left="708"/>
+      </w:pPr>
+      <w:proofErr w:type="gramStart"/>
+      <w:r>
+        <w:t>E’</w:t>
+      </w:r>
+      <w:proofErr w:type="gramEnd"/>
+      <w:r>
+        <w:t xml:space="preserve"> un utente che ha privilegio da Elettore e da Amministratore </w:t>
+      </w:r>
+    </w:p>
+    <w:p>
+      <w:pPr>
+        <w:ind w:left="708"/>
+      </w:pPr>
+      <w:r>
+        <w:t xml:space="preserve">(al login si seleziona la </w:t>
       </w:r>
       <w:proofErr w:type="spellStart"/>
       <w:r>
+        <w:t>checkBox</w:t>
+      </w:r>
+      <w:proofErr w:type="spellEnd"/>
+      <w:r>
+        <w:t>)</w:t>
+      </w:r>
+    </w:p>
+    <w:p/>
+    <w:p>
+      <w:proofErr w:type="gramStart"/>
+      <w:r>
+        <w:t>E’</w:t>
+      </w:r>
+      <w:proofErr w:type="gramEnd"/>
+      <w:r>
+        <w:t xml:space="preserve"> pur sempre possibile creare nuovi utenti dalla schermata di registrazione.</w:t>
+      </w:r>
+    </w:p>
+    <w:p>
+      <w:pPr>
+        <w:rPr>
+          <w:u w:val="single"/>
+        </w:rPr>
+      </w:pPr>
+      <w:r>
+        <w:t xml:space="preserve">(tutti gli utenti creati avranno poteri da amministratore essendo che l’interfacciamento con </w:t>
+      </w:r>
+      <w:proofErr w:type="spellStart"/>
+      <w:r>
+        <w:t>AgID</w:t>
+      </w:r>
+      <w:proofErr w:type="spellEnd"/>
+      <w:r>
+        <w:t>, cioè il distributore da parte dei Comuni di tali privilegi è simulato all’interno del Sistema</w:t>
+      </w:r>
+      <w:r>
+        <w:t>).</w:t>
+      </w:r>
+    </w:p>
+    <w:p/>
+    <w:p>
+      <w:r>
+        <w:t xml:space="preserve">Dal punto di vista delle Votazioni sono presenti votazioni attive, non ancora in corso e </w:t>
+      </w:r>
+      <w:r>
+        <w:t>concluse.</w:t>
+      </w:r>
+    </w:p>
+    <w:p>
+      <w:r>
+        <w:t>Dal pannello utente e amministratore è possibile visualizzare il risultato</w:t>
+      </w:r>
+      <w:r>
+        <w:t>.</w:t>
+      </w:r>
+    </w:p>
+    <w:p/>
+    <w:p/>
+    <w:p>
+      <w:pPr>
+        <w:pStyle w:val="Titolo2"/>
+      </w:pPr>
+      <w:proofErr w:type="spellStart"/>
+      <w:r>
         <w:t>SQlite</w:t>
       </w:r>
       <w:proofErr w:type="spellEnd"/>
-      <w:r>
-        <w:t xml:space="preserve">, è estremamente intuitivo aggiungere, modificare o cancellare </w:t>
+    </w:p>
+    <w:p>
+      <w:pPr>
+        <w:ind w:left="576"/>
+      </w:pPr>
+    </w:p>
+    <w:p>
+      <w:pPr>
+        <w:ind w:left="576"/>
+      </w:pPr>
+      <w:r>
+        <w:t>Per accedere con un</w:t>
+      </w:r>
+      <w:r>
+        <w:t>’</w:t>
+      </w:r>
+      <w:r>
+        <w:t xml:space="preserve">interfaccia grafica al Database </w:t>
       </w:r>
       <w:proofErr w:type="spellStart"/>
       <w:r>
-        <w:t>tuple</w:t>
+        <w:t>SQlite</w:t>
       </w:r>
       <w:proofErr w:type="spellEnd"/>
       <w:r>
-        <w:t xml:space="preserve"> dalle tabelle.</w:t>
-      </w:r>
-    </w:p>
-    <w:p/>
-    <w:p>
-      <w:pPr>
-        <w:pStyle w:val="Titolo3"/>
-      </w:pPr>
-      <w:r>
-        <w:t>Sicurezza</w:t>
-      </w:r>
-    </w:p>
-    <w:p>
-      <w:r>
-        <w:t xml:space="preserve">Dal punto di vista della sicurezza i dati sensibili sono stati criptati seguendo un algoritmo di </w:t>
+        <w:t xml:space="preserve"> è necessario scaricare alcuni file dal sito proprietario.</w:t>
+      </w:r>
+    </w:p>
+    <w:p>
+      <w:pPr>
+        <w:ind w:left="576"/>
+      </w:pPr>
+    </w:p>
+    <w:p>
+      <w:pPr>
+        <w:ind w:left="576"/>
+      </w:pPr>
+      <w:r>
+        <w:t xml:space="preserve">In particolare: </w:t>
+      </w:r>
+      <w:r>
+        <w:t>https://sqlitestudio.pl/</w:t>
+      </w:r>
+      <w:r>
+        <w:t xml:space="preserve"> </w:t>
+      </w:r>
+    </w:p>
+    <w:p>
+      <w:pPr>
+        <w:ind w:left="576"/>
+      </w:pPr>
+      <w:r>
+        <w:t>Si scarichi</w:t>
+      </w:r>
+      <w:r>
+        <w:t xml:space="preserve"> </w:t>
       </w:r>
       <w:proofErr w:type="spellStart"/>
       <w:r>
+        <w:t>SQliteStudio</w:t>
+      </w:r>
+      <w:proofErr w:type="spellEnd"/>
+      <w:r>
+        <w:t xml:space="preserve"> che è </w:t>
+      </w:r>
+      <w:r>
+        <w:t>un’interfaccia</w:t>
+      </w:r>
+      <w:r>
+        <w:t xml:space="preserve"> grafica per i database </w:t>
+      </w:r>
+      <w:proofErr w:type="spellStart"/>
+      <w:r>
+        <w:t>sqlite</w:t>
+      </w:r>
+      <w:proofErr w:type="spellEnd"/>
+      <w:r>
+        <w:t>.</w:t>
+      </w:r>
+    </w:p>
+    <w:p>
+      <w:pPr>
+        <w:ind w:left="576"/>
+      </w:pPr>
+      <w:r>
+        <w:t xml:space="preserve">Eseguire l’eseguibile </w:t>
+      </w:r>
+      <w:r>
+        <w:t>‘</w:t>
+      </w:r>
+      <w:r>
+        <w:t>SQLiteStudio.exe</w:t>
+      </w:r>
+      <w:r>
+        <w:t>’ e si aprir</w:t>
+      </w:r>
+      <w:r>
+        <w:t>à</w:t>
+      </w:r>
+      <w:r>
+        <w:t xml:space="preserve"> l’applicazione.</w:t>
+      </w:r>
+    </w:p>
+    <w:p>
+      <w:pPr>
+        <w:ind w:left="576"/>
+      </w:pPr>
+      <w:r>
+        <w:t xml:space="preserve">Cliccare su Database → </w:t>
+      </w:r>
+      <w:proofErr w:type="spellStart"/>
+      <w:r>
+        <w:t>Add</w:t>
+      </w:r>
+      <w:proofErr w:type="spellEnd"/>
+      <w:r>
+        <w:t xml:space="preserve"> Database.</w:t>
+      </w:r>
+    </w:p>
+    <w:p>
+      <w:pPr>
+        <w:ind w:left="576"/>
+      </w:pPr>
+      <w:r>
+        <w:t>Ora cercare il file ‘</w:t>
+      </w:r>
+      <w:proofErr w:type="spellStart"/>
+      <w:r>
+        <w:t>data.db</w:t>
+      </w:r>
+      <w:proofErr w:type="spellEnd"/>
+      <w:r>
+        <w:t>’ presente nella directory del progetto e premere OK.</w:t>
+      </w:r>
+    </w:p>
+    <w:p>
+      <w:pPr>
+        <w:ind w:left="576"/>
+      </w:pPr>
+    </w:p>
+    <w:p>
+      <w:pPr>
+        <w:ind w:left="576"/>
         <w:rPr>
           <w:u w:val="single"/>
         </w:rPr>
-        <w:t>hashing</w:t>
+      </w:pPr>
+      <w:r>
+        <w:t xml:space="preserve">Durante il funzionamento dell’applicazione è possibile vedere i dati persistenti modificarsi in tempo reale, è solo necessario premere l’apposito tasto di refresh su </w:t>
+      </w:r>
+      <w:proofErr w:type="spellStart"/>
+      <w:r>
+        <w:t>SQLiteStudio</w:t>
       </w:r>
       <w:proofErr w:type="spellEnd"/>
       <w:r>
-        <w:t xml:space="preserve">, il voto dell’utente non è associato in alcun modo ai dati persistenti a lui associati e </w:t>
-      </w:r>
-      <w:proofErr w:type="spellStart"/>
-      <w:r>
-        <w:t>ORMlite</w:t>
-      </w:r>
-      <w:proofErr w:type="spellEnd"/>
-      <w:r>
-        <w:t xml:space="preserve">, incapsulando JDBC, fa uso di </w:t>
-      </w:r>
-      <w:proofErr w:type="spellStart"/>
-      <w:r>
-        <w:t>Prepared</w:t>
-      </w:r>
-      <w:proofErr w:type="spellEnd"/>
-      <w:r>
-        <w:t xml:space="preserve"> Statement di default.</w:t>
-      </w:r>
-    </w:p>
-    <w:p/>
-    <w:p>
-      <w:pPr>
-        <w:pStyle w:val="Titolo2"/>
-      </w:pPr>
-      <w:r>
-        <w:t>Reperibilità del Software</w:t>
-      </w:r>
-    </w:p>
-    <w:p>
-      <w:r>
-        <w:t>Il software SVE dev’essere distribuito esclusivamente dai portali dei Comuni che decidono di aderirvi.</w:t>
-      </w:r>
-    </w:p>
-    <w:p/>
-    <w:p/>
-    <w:p>
-      <w:pPr>
-        <w:pStyle w:val="Titolo1"/>
-      </w:pPr>
-      <w:r>
-        <w:t>Note di Funzionamento</w:t>
-      </w:r>
-    </w:p>
-    <w:p/>
+        <w:t>.</w:t>
+      </w:r>
+    </w:p>
+    <w:p>
+      <w:pPr>
+        <w:ind w:left="576"/>
+      </w:pPr>
+    </w:p>
+    <w:p>
+      <w:pPr>
+        <w:rPr>
+          <w:u w:val="single"/>
+        </w:rPr>
+      </w:pPr>
+    </w:p>
     <w:sectPr>
       <w:pgSz w:w="11900" w:h="16840"/>
       <w:pgMar w:top="1417" w:right="1134" w:bottom="1134" w:left="1134" w:header="708" w:footer="708" w:gutter="0"/>
@@ -15635,7 +17499,7 @@
   <w:style w:type="paragraph" w:default="1" w:styleId="Normale">
     <w:name w:val="Normal"/>
     <w:qFormat/>
-    <w:rsid w:val="0083610F"/>
+    <w:rsid w:val="00F87814"/>
   </w:style>
   <w:style w:type="paragraph" w:styleId="Titolo1">
     <w:name w:val="heading 1"/>

--- a/SRS_Sistema_Votazione_Elettronico.docx
+++ b/SRS_Sistema_Votazione_Elettronico.docx
@@ -4,14 +4,6 @@
   <w:body>
     <w:p>
       <w:pPr>
-        <w:rPr>
-          <w:sz w:val="20"/>
-          <w:szCs w:val="20"/>
-        </w:rPr>
-      </w:pPr>
-    </w:p>
-    <w:p>
-      <w:pPr>
         <w:pStyle w:val="Titolo"/>
         <w:jc w:val="center"/>
         <w:rPr>
@@ -60,73 +52,25 @@
           <w:sz w:val="28"/>
           <w:szCs w:val="28"/>
         </w:rPr>
-        <w:t>Daniel Bartolomei</w:t>
-      </w:r>
+        <w:t>Daniel Bartolomei (922804</w:t>
+      </w:r>
+      <w:proofErr w:type="gramStart"/>
       <w:r>
         <w:rPr>
           <w:rFonts w:ascii="Bahnschrift SemiBold" w:hAnsi="Bahnschrift SemiBold"/>
           <w:sz w:val="28"/>
           <w:szCs w:val="28"/>
         </w:rPr>
-        <w:t xml:space="preserve"> (</w:t>
-      </w:r>
+        <w:t>)  &amp;</w:t>
+      </w:r>
+      <w:proofErr w:type="gramEnd"/>
       <w:r>
         <w:rPr>
           <w:rFonts w:ascii="Bahnschrift SemiBold" w:hAnsi="Bahnschrift SemiBold"/>
           <w:sz w:val="28"/>
           <w:szCs w:val="28"/>
         </w:rPr>
-        <w:t>922804</w:t>
-      </w:r>
-      <w:proofErr w:type="gramStart"/>
-      <w:r>
-        <w:rPr>
-          <w:rFonts w:ascii="Bahnschrift SemiBold" w:hAnsi="Bahnschrift SemiBold"/>
-          <w:sz w:val="28"/>
-          <w:szCs w:val="28"/>
-        </w:rPr>
-        <w:t>)  &amp;</w:t>
-      </w:r>
-      <w:proofErr w:type="gramEnd"/>
-      <w:r>
-        <w:rPr>
-          <w:rFonts w:ascii="Bahnschrift SemiBold" w:hAnsi="Bahnschrift SemiBold"/>
-          <w:sz w:val="28"/>
-          <w:szCs w:val="28"/>
-        </w:rPr>
-        <w:t xml:space="preserve">  </w:t>
-      </w:r>
-      <w:r>
-        <w:rPr>
-          <w:rFonts w:ascii="Bahnschrift SemiBold" w:hAnsi="Bahnschrift SemiBold"/>
-          <w:sz w:val="28"/>
-          <w:szCs w:val="28"/>
-        </w:rPr>
-        <w:t>Simone Rover</w:t>
-      </w:r>
-      <w:r>
-        <w:rPr>
-          <w:rFonts w:ascii="Bahnschrift SemiBold" w:hAnsi="Bahnschrift SemiBold"/>
-          <w:sz w:val="28"/>
-          <w:szCs w:val="28"/>
-        </w:rPr>
-        <w:t xml:space="preserve"> (</w:t>
-      </w:r>
-      <w:r>
-        <w:rPr>
-          <w:rFonts w:ascii="Bahnschrift SemiBold" w:hAnsi="Bahnschrift SemiBold"/>
-          <w:sz w:val="28"/>
-          <w:szCs w:val="28"/>
-        </w:rPr>
-        <w:t>933288</w:t>
-      </w:r>
-      <w:r>
-        <w:rPr>
-          <w:rFonts w:ascii="Bahnschrift SemiBold" w:hAnsi="Bahnschrift SemiBold"/>
-          <w:sz w:val="28"/>
-          <w:szCs w:val="28"/>
-        </w:rPr>
-        <w:t>)</w:t>
+        <w:t xml:space="preserve">  Simone Rover (933288)</w:t>
       </w:r>
     </w:p>
     <w:p>
@@ -282,7 +226,7 @@
         <w:rPr>
           <w:rFonts w:cstheme="minorHAnsi"/>
         </w:rPr>
-        <w:t xml:space="preserve">        2.1.1 Requisiti funzionali riguardo l'utente elettore:</w:t>
+        <w:t xml:space="preserve">        2.1.1 Requisiti funzionali riguardo l'utente elettore</w:t>
       </w:r>
     </w:p>
     <w:p>
@@ -295,7 +239,7 @@
         <w:rPr>
           <w:rFonts w:cstheme="minorHAnsi"/>
         </w:rPr>
-        <w:t xml:space="preserve">        2.1.2 Requisiti funzionali riguardo l'utente amministratore:</w:t>
+        <w:t xml:space="preserve">        2.1.2 Requisiti funzionali riguardo l'utente amministratore</w:t>
       </w:r>
     </w:p>
     <w:p>
@@ -347,19 +291,56 @@
         <w:rPr>
           <w:rFonts w:cstheme="minorHAnsi"/>
         </w:rPr>
-        <w:t xml:space="preserve">        2.2.3 Interfacce di comunicazione</w:t>
-      </w:r>
-    </w:p>
-    <w:p>
-      <w:pPr>
+        <w:t xml:space="preserve">        2.2.3 Interfacce </w:t>
+      </w:r>
+      <w:r>
         <w:rPr>
           <w:rFonts w:cstheme="minorHAnsi"/>
         </w:rPr>
-      </w:pPr>
+        <w:t>hardware</w:t>
+      </w:r>
       <w:r>
         <w:rPr>
           <w:rFonts w:cstheme="minorHAnsi"/>
         </w:rPr>
+        <w:tab/>
+      </w:r>
+    </w:p>
+    <w:p>
+      <w:pPr>
+        <w:rPr>
+          <w:rFonts w:cstheme="minorHAnsi"/>
+        </w:rPr>
+      </w:pPr>
+      <w:r>
+        <w:rPr>
+          <w:rFonts w:cstheme="minorHAnsi"/>
+        </w:rPr>
+        <w:t xml:space="preserve">        2.2.</w:t>
+      </w:r>
+      <w:r>
+        <w:rPr>
+          <w:rFonts w:cstheme="minorHAnsi"/>
+        </w:rPr>
+        <w:t>4</w:t>
+      </w:r>
+      <w:r>
+        <w:rPr>
+          <w:rFonts w:cstheme="minorHAnsi"/>
+        </w:rPr>
+        <w:t xml:space="preserve"> Interfacce di comunicazione</w:t>
+      </w:r>
+    </w:p>
+    <w:p>
+      <w:pPr>
+        <w:rPr>
+          <w:rFonts w:cstheme="minorHAnsi"/>
+        </w:rPr>
+      </w:pPr>
+      <w:r>
+        <w:rPr>
+          <w:rFonts w:cstheme="minorHAnsi"/>
+        </w:rPr>
         <w:t xml:space="preserve">    2.3 Requisiti non funzionali</w:t>
       </w:r>
     </w:p>
@@ -445,6 +426,20 @@
         <w:rPr>
           <w:rFonts w:cstheme="minorHAnsi"/>
         </w:rPr>
+        <w:tab/>
+        <w:t>3.1.1 Descrizione dei singoli casi d’uso</w:t>
+      </w:r>
+    </w:p>
+    <w:p>
+      <w:pPr>
+        <w:rPr>
+          <w:rFonts w:cstheme="minorHAnsi"/>
+        </w:rPr>
+      </w:pPr>
+      <w:r>
+        <w:rPr>
+          <w:rFonts w:cstheme="minorHAnsi"/>
+        </w:rPr>
         <w:t xml:space="preserve">        3.2 Diagramma delle Classi</w:t>
       </w:r>
     </w:p>
@@ -458,19 +453,130 @@
         <w:rPr>
           <w:rFonts w:cstheme="minorHAnsi"/>
         </w:rPr>
-        <w:t xml:space="preserve">        3.3 Diagramma di Sequenza</w:t>
-      </w:r>
-    </w:p>
-    <w:p>
-      <w:pPr>
+        <w:tab/>
+        <w:t>3.2.1 Pattern Model-</w:t>
+      </w:r>
+      <w:proofErr w:type="spellStart"/>
+      <w:r>
         <w:rPr>
           <w:rFonts w:cstheme="minorHAnsi"/>
         </w:rPr>
-      </w:pPr>
+        <w:t>View</w:t>
+      </w:r>
+      <w:proofErr w:type="spellEnd"/>
       <w:r>
         <w:rPr>
           <w:rFonts w:cstheme="minorHAnsi"/>
         </w:rPr>
+        <w:t>-Controller</w:t>
+      </w:r>
+    </w:p>
+    <w:p>
+      <w:pPr>
+        <w:rPr>
+          <w:rFonts w:cstheme="minorHAnsi"/>
+          <w:lang w:val="en-US"/>
+        </w:rPr>
+      </w:pPr>
+      <w:r>
+        <w:rPr>
+          <w:rFonts w:cstheme="minorHAnsi"/>
+        </w:rPr>
+        <w:tab/>
+      </w:r>
+      <w:r>
+        <w:rPr>
+          <w:rFonts w:cstheme="minorHAnsi"/>
+          <w:lang w:val="en-US"/>
+        </w:rPr>
+        <w:t>3.2.2 Pattern Singleton</w:t>
+      </w:r>
+    </w:p>
+    <w:p>
+      <w:pPr>
+        <w:rPr>
+          <w:rFonts w:cstheme="minorHAnsi"/>
+          <w:lang w:val="en-US"/>
+        </w:rPr>
+      </w:pPr>
+      <w:r>
+        <w:rPr>
+          <w:rFonts w:cstheme="minorHAnsi"/>
+          <w:lang w:val="en-US"/>
+        </w:rPr>
+        <w:tab/>
+        <w:t>3.2.3 Pattern DAO</w:t>
+      </w:r>
+    </w:p>
+    <w:p>
+      <w:pPr>
+        <w:rPr>
+          <w:rFonts w:cstheme="minorHAnsi"/>
+          <w:lang w:val="en-US"/>
+        </w:rPr>
+      </w:pPr>
+      <w:r>
+        <w:rPr>
+          <w:rFonts w:cstheme="minorHAnsi"/>
+          <w:lang w:val="en-US"/>
+        </w:rPr>
+        <w:tab/>
+        <w:t>3.2.4 Pattern Adapter</w:t>
+      </w:r>
+    </w:p>
+    <w:p>
+      <w:pPr>
+        <w:rPr>
+          <w:rFonts w:cstheme="minorHAnsi"/>
+          <w:lang w:val="en-US"/>
+        </w:rPr>
+      </w:pPr>
+      <w:r>
+        <w:rPr>
+          <w:rFonts w:cstheme="minorHAnsi"/>
+          <w:lang w:val="en-US"/>
+        </w:rPr>
+        <w:tab/>
+        <w:t>3.2.5 Pattern Obs</w:t>
+      </w:r>
+      <w:r>
+        <w:rPr>
+          <w:rFonts w:cstheme="minorHAnsi"/>
+          <w:lang w:val="en-US"/>
+        </w:rPr>
+        <w:t>erver</w:t>
+      </w:r>
+    </w:p>
+    <w:p>
+      <w:pPr>
+        <w:rPr>
+          <w:rFonts w:cstheme="minorHAnsi"/>
+        </w:rPr>
+      </w:pPr>
+      <w:r>
+        <w:rPr>
+          <w:rFonts w:cstheme="minorHAnsi"/>
+          <w:lang w:val="en-US"/>
+        </w:rPr>
+        <w:t xml:space="preserve">        </w:t>
+      </w:r>
+      <w:r>
+        <w:rPr>
+          <w:rFonts w:cstheme="minorHAnsi"/>
+        </w:rPr>
+        <w:t>3.3 Diagramma di Sequenza</w:t>
+      </w:r>
+    </w:p>
+    <w:p>
+      <w:pPr>
+        <w:rPr>
+          <w:rFonts w:cstheme="minorHAnsi"/>
+        </w:rPr>
+      </w:pPr>
+      <w:r>
+        <w:rPr>
+          <w:rFonts w:cstheme="minorHAnsi"/>
+        </w:rPr>
         <w:t xml:space="preserve">        3.4 Diagramma delle Attività</w:t>
       </w:r>
     </w:p>
@@ -484,39 +590,97 @@
         <w:rPr>
           <w:rFonts w:cstheme="minorHAnsi"/>
         </w:rPr>
-        <w:t xml:space="preserve">        3.5 Diagramma dei Componenti</w:t>
-      </w:r>
-    </w:p>
-    <w:p>
-      <w:pPr>
+        <w:t xml:space="preserve">        3.5 </w:t>
+      </w:r>
+      <w:r>
         <w:rPr>
           <w:rFonts w:cstheme="minorHAnsi"/>
         </w:rPr>
-      </w:pPr>
-      <w:r>
+        <w:t>Macchine di Stato</w:t>
+      </w:r>
+    </w:p>
+    <w:p>
+      <w:pPr>
         <w:rPr>
           <w:rFonts w:cstheme="minorHAnsi"/>
         </w:rPr>
-        <w:t xml:space="preserve">        3.6 Diagramma di Deployment</w:t>
-      </w:r>
-    </w:p>
-    <w:p>
-      <w:pPr>
+      </w:pPr>
+      <w:r>
         <w:rPr>
           <w:rFonts w:cstheme="minorHAnsi"/>
         </w:rPr>
-      </w:pPr>
-    </w:p>
-    <w:p>
-      <w:pPr>
+        <w:t xml:space="preserve">        3.</w:t>
+      </w:r>
+      <w:r>
         <w:rPr>
           <w:rFonts w:cstheme="minorHAnsi"/>
         </w:rPr>
-      </w:pPr>
+        <w:t>6</w:t>
+      </w:r>
       <w:r>
         <w:rPr>
           <w:rFonts w:cstheme="minorHAnsi"/>
         </w:rPr>
+        <w:t xml:space="preserve"> Diagramma dei Componenti</w:t>
+      </w:r>
+    </w:p>
+    <w:p>
+      <w:pPr>
+        <w:rPr>
+          <w:rFonts w:cstheme="minorHAnsi"/>
+        </w:rPr>
+      </w:pPr>
+      <w:r>
+        <w:rPr>
+          <w:rFonts w:cstheme="minorHAnsi"/>
+        </w:rPr>
+        <w:t xml:space="preserve">        3.</w:t>
+      </w:r>
+      <w:r>
+        <w:rPr>
+          <w:rFonts w:cstheme="minorHAnsi"/>
+        </w:rPr>
+        <w:t>7</w:t>
+      </w:r>
+      <w:r>
+        <w:rPr>
+          <w:rFonts w:cstheme="minorHAnsi"/>
+        </w:rPr>
+        <w:t xml:space="preserve"> Diagramma di Deployment</w:t>
+      </w:r>
+    </w:p>
+    <w:p>
+      <w:pPr>
+        <w:rPr>
+          <w:rFonts w:cstheme="minorHAnsi"/>
+        </w:rPr>
+      </w:pPr>
+    </w:p>
+    <w:p>
+      <w:pPr>
+        <w:rPr>
+          <w:rFonts w:cstheme="minorHAnsi"/>
+        </w:rPr>
+      </w:pPr>
+    </w:p>
+    <w:p>
+      <w:pPr>
+        <w:rPr>
+          <w:rFonts w:cstheme="minorHAnsi"/>
+        </w:rPr>
+      </w:pPr>
+    </w:p>
+    <w:p>
+      <w:pPr>
+        <w:rPr>
+          <w:rFonts w:cstheme="minorHAnsi"/>
+        </w:rPr>
+      </w:pPr>
+      <w:r>
+        <w:rPr>
+          <w:rFonts w:cstheme="minorHAnsi"/>
+        </w:rPr>
+        <w:lastRenderedPageBreak/>
         <w:t>4. Testing</w:t>
       </w:r>
     </w:p>
@@ -604,28 +768,160 @@
         <w:rPr>
           <w:rFonts w:cstheme="minorHAnsi"/>
         </w:rPr>
-        <w:t xml:space="preserve">        4.1 Strutturazione del Database</w:t>
-      </w:r>
-    </w:p>
-    <w:p>
-      <w:pPr>
+        <w:t xml:space="preserve">        </w:t>
+      </w:r>
+      <w:r>
         <w:rPr>
           <w:rFonts w:cstheme="minorHAnsi"/>
         </w:rPr>
-      </w:pPr>
+        <w:t>6</w:t>
+      </w:r>
       <w:r>
         <w:rPr>
           <w:rFonts w:cstheme="minorHAnsi"/>
         </w:rPr>
-        <w:t xml:space="preserve">        4.2 Reperibilità del Software</w:t>
-      </w:r>
+        <w:t xml:space="preserve">.1 </w:t>
+      </w:r>
+      <w:r>
+        <w:rPr>
+          <w:rFonts w:cstheme="minorHAnsi"/>
+        </w:rPr>
+        <w:t>Database</w:t>
+      </w:r>
+    </w:p>
+    <w:p>
+      <w:pPr>
+        <w:rPr>
+          <w:rFonts w:cstheme="minorHAnsi"/>
+        </w:rPr>
+      </w:pPr>
+      <w:r>
+        <w:rPr>
+          <w:rFonts w:cstheme="minorHAnsi"/>
+        </w:rPr>
+        <w:t xml:space="preserve">        </w:t>
+      </w:r>
+      <w:r>
+        <w:rPr>
+          <w:rFonts w:cstheme="minorHAnsi"/>
+        </w:rPr>
+        <w:tab/>
+        <w:t>6.1.1 Schema ER</w:t>
+      </w:r>
+    </w:p>
+    <w:p>
+      <w:pPr>
+        <w:rPr>
+          <w:rFonts w:cstheme="minorHAnsi"/>
+        </w:rPr>
+      </w:pPr>
+      <w:r>
+        <w:rPr>
+          <w:rFonts w:cstheme="minorHAnsi"/>
+        </w:rPr>
+        <w:tab/>
+        <w:t>6.1.2 Connessione</w:t>
+      </w:r>
+    </w:p>
+    <w:p>
+      <w:pPr>
+        <w:rPr>
+          <w:rFonts w:cstheme="minorHAnsi"/>
+        </w:rPr>
+      </w:pPr>
+      <w:r>
+        <w:rPr>
+          <w:rFonts w:cstheme="minorHAnsi"/>
+        </w:rPr>
+        <w:tab/>
+        <w:t>6.1.3 Sicurezza</w:t>
+      </w:r>
+    </w:p>
+    <w:p>
+      <w:pPr>
+        <w:rPr>
+          <w:rFonts w:cstheme="minorHAnsi"/>
+        </w:rPr>
+      </w:pPr>
+      <w:r>
+        <w:rPr>
+          <w:rFonts w:cstheme="minorHAnsi"/>
+        </w:rPr>
+        <w:t xml:space="preserve">        </w:t>
+      </w:r>
+      <w:r>
+        <w:rPr>
+          <w:rFonts w:cstheme="minorHAnsi"/>
+        </w:rPr>
+        <w:t>6</w:t>
+      </w:r>
+      <w:r>
+        <w:rPr>
+          <w:rFonts w:cstheme="minorHAnsi"/>
+        </w:rPr>
+        <w:t xml:space="preserve">.2 </w:t>
+      </w:r>
+      <w:r>
+        <w:rPr>
+          <w:rFonts w:cstheme="minorHAnsi"/>
+        </w:rPr>
+        <w:t>Reperibilità del Software</w:t>
+      </w:r>
+    </w:p>
+    <w:p>
+      <w:pPr>
+        <w:rPr>
+          <w:rFonts w:cstheme="minorHAnsi"/>
+        </w:rPr>
+      </w:pPr>
+    </w:p>
+    <w:p>
+      <w:pPr>
+        <w:rPr>
+          <w:rFonts w:cstheme="minorHAnsi"/>
+        </w:rPr>
+      </w:pPr>
+      <w:r>
+        <w:rPr>
+          <w:rFonts w:cstheme="minorHAnsi"/>
+        </w:rPr>
+        <w:t>7. Note di Funzionamento</w:t>
+      </w:r>
+    </w:p>
+    <w:p>
+      <w:pPr>
+        <w:rPr>
+          <w:rFonts w:cstheme="minorHAnsi"/>
+        </w:rPr>
+      </w:pPr>
+      <w:r>
+        <w:rPr>
+          <w:rFonts w:cstheme="minorHAnsi"/>
+        </w:rPr>
+        <w:t xml:space="preserve">       7.1 </w:t>
+      </w:r>
+      <w:proofErr w:type="spellStart"/>
+      <w:r>
+        <w:rPr>
+          <w:rFonts w:cstheme="minorHAnsi"/>
+        </w:rPr>
+        <w:t>SQlite</w:t>
+      </w:r>
+      <w:proofErr w:type="spellEnd"/>
+    </w:p>
+    <w:p>
+      <w:pPr>
+        <w:rPr>
+          <w:rFonts w:cstheme="minorHAnsi"/>
+          <w:u w:val="single"/>
+        </w:rPr>
+      </w:pPr>
     </w:p>
     <w:p>
       <w:pPr>
         <w:pStyle w:val="Titolo1"/>
       </w:pPr>
       <w:r>
-        <w:lastRenderedPageBreak/>
         <w:t>Introduzione</w:t>
       </w:r>
     </w:p>
@@ -777,11 +1073,17 @@
     </w:p>
     <w:p/>
     <w:p/>
+    <w:p/>
+    <w:p/>
+    <w:p/>
+    <w:p/>
+    <w:p/>
     <w:p>
       <w:pPr>
         <w:pStyle w:val="Titolo2"/>
       </w:pPr>
       <w:r>
+        <w:lastRenderedPageBreak/>
         <w:t xml:space="preserve">Scopo del </w:t>
       </w:r>
       <w:r>
@@ -870,7 +1172,6 @@
         <w:pStyle w:val="Titolo2"/>
       </w:pPr>
       <w:r>
-        <w:lastRenderedPageBreak/>
         <w:t>Glossario (definizioni, acronimi e abbreviazioni)</w:t>
       </w:r>
     </w:p>
@@ -1153,6 +1454,7 @@
               <w:spacing w:line="259" w:lineRule="auto"/>
             </w:pPr>
             <w:r>
+              <w:lastRenderedPageBreak/>
               <w:t>Scrutatore</w:t>
             </w:r>
           </w:p>
@@ -1466,7 +1768,6 @@
           </w:tcPr>
           <w:p>
             <w:r>
-              <w:lastRenderedPageBreak/>
               <w:t>Ballottaggio</w:t>
             </w:r>
           </w:p>
@@ -1624,7 +1925,6 @@
     <w:p/>
     <w:p/>
     <w:p/>
-    <w:p/>
     <w:p>
       <w:pPr>
         <w:pStyle w:val="Titolo2"/>
@@ -1682,101 +1982,104 @@
       <w:pPr>
         <w:ind w:left="432"/>
       </w:pPr>
+      <w:r>
+        <w:lastRenderedPageBreak/>
+        <w:t xml:space="preserve">• Si assume che l’elettore come per gli scrutatori/amministratori </w:t>
+      </w:r>
+      <w:r>
+        <w:t xml:space="preserve">siano riconosciuti da </w:t>
+      </w:r>
+      <w:proofErr w:type="spellStart"/>
+      <w:r>
+        <w:t>AgID</w:t>
+      </w:r>
+      <w:proofErr w:type="spellEnd"/>
+      <w:r>
+        <w:t xml:space="preserve"> al momento della registrazione, e che questo permetta loro l’uso della piattaforma.</w:t>
+      </w:r>
     </w:p>
     <w:p>
       <w:pPr>
         <w:ind w:left="432"/>
       </w:pPr>
-      <w:r>
-        <w:t xml:space="preserve">• Si assume che l’elettore come per gli scrutatori/amministratori </w:t>
-      </w:r>
-      <w:r>
-        <w:t xml:space="preserve">siano riconosciuti da </w:t>
-      </w:r>
-      <w:proofErr w:type="spellStart"/>
-      <w:r>
-        <w:t>AgID</w:t>
-      </w:r>
-      <w:proofErr w:type="spellEnd"/>
-      <w:r>
-        <w:t xml:space="preserve"> al momento della registrazione, e che questo permetta loro l’uso della piattaforma.</w:t>
-      </w:r>
     </w:p>
     <w:p>
       <w:pPr>
         <w:ind w:left="432"/>
-      </w:pPr>
+        <w:rPr>
+          <w:u w:val="single"/>
+        </w:rPr>
+      </w:pPr>
+      <w:r>
+        <w:t>•</w:t>
+      </w:r>
+      <w:r>
+        <w:t xml:space="preserve"> Si assume che l’elettore che esercita il proprio diritto di voto in un seggio elettorale sia stato correttamente </w:t>
+      </w:r>
+      <w:r>
+        <w:t>registrato all’interno della piattaforma e che quindi possa autenticarsi correttamente.</w:t>
+      </w:r>
     </w:p>
     <w:p>
       <w:pPr>
         <w:ind w:left="432"/>
+      </w:pPr>
+    </w:p>
+    <w:p>
+      <w:pPr>
+        <w:ind w:left="432"/>
+      </w:pPr>
+      <w:r>
+        <w:t>•</w:t>
+      </w:r>
+      <w:r>
+        <w:t xml:space="preserve"> Si assume che </w:t>
+      </w:r>
+      <w:r>
+        <w:t xml:space="preserve">l’esito di ogni votazione conclusa sia visibile agli utenti elettori </w:t>
+      </w:r>
+      <w:r>
+        <w:t xml:space="preserve">e amministratori </w:t>
+      </w:r>
+      <w:r>
+        <w:t>fintanto che queste rimangano presenti sul Database.</w:t>
+      </w:r>
+    </w:p>
+    <w:p>
+      <w:pPr>
+        <w:ind w:left="432"/>
+      </w:pPr>
+    </w:p>
+    <w:p>
+      <w:pPr>
+        <w:ind w:firstLine="432"/>
+      </w:pPr>
+      <w:r>
+        <w:t>•</w:t>
+      </w:r>
+      <w:r>
+        <w:t xml:space="preserve"> Si assume che l’aggiunta di partiti o candidato all’interno del SVE e delle votazioni sia </w:t>
+      </w:r>
+    </w:p>
+    <w:p>
+      <w:pPr>
+        <w:ind w:firstLine="708"/>
+      </w:pPr>
+      <w:r>
+        <w:t>effettuato dagli amministratori secondo autorizzazione da parte degli enti competenti.</w:t>
+      </w:r>
+    </w:p>
+    <w:p>
+      <w:pPr>
+        <w:ind w:left="432"/>
         <w:rPr>
           <w:u w:val="single"/>
         </w:rPr>
       </w:pPr>
-      <w:r>
-        <w:t>•</w:t>
-      </w:r>
-      <w:r>
-        <w:t xml:space="preserve"> Si assume che l’elettore che esercita il proprio diritto di voto in un seggio elettorale sia stato correttamente </w:t>
-      </w:r>
-      <w:r>
-        <w:t>registrato all’interno della piattaforma e che quindi possa autenticarsi correttamente.</w:t>
-      </w:r>
     </w:p>
     <w:p>
       <w:pPr>
         <w:ind w:left="432"/>
-      </w:pPr>
-    </w:p>
-    <w:p>
-      <w:pPr>
-        <w:ind w:left="432"/>
-      </w:pPr>
-      <w:r>
-        <w:t>•</w:t>
-      </w:r>
-      <w:r>
-        <w:t xml:space="preserve"> Si assume che </w:t>
-      </w:r>
-      <w:r>
-        <w:t xml:space="preserve">l’esito di ogni votazione conclusa sia visibile agli utenti elettori </w:t>
-      </w:r>
-      <w:r>
-        <w:t xml:space="preserve">e amministratori </w:t>
-      </w:r>
-      <w:r>
-        <w:t>fintanto che queste rimangano presenti sul Database.</w:t>
-      </w:r>
-    </w:p>
-    <w:p>
-      <w:pPr>
-        <w:ind w:left="432"/>
-      </w:pPr>
-    </w:p>
-    <w:p>
-      <w:pPr>
-        <w:ind w:firstLine="432"/>
-      </w:pPr>
-      <w:r>
-        <w:t>•</w:t>
-      </w:r>
-      <w:r>
-        <w:t xml:space="preserve"> Si assume che l’aggiunta di partiti o candidato all’interno del SVE e delle votazioni sia </w:t>
-      </w:r>
-    </w:p>
-    <w:p>
-      <w:pPr>
-        <w:ind w:firstLine="708"/>
-      </w:pPr>
-      <w:r>
-        <w:t>effettuato dagli amministratori secondo autorizzazione da parte degli enti competenti.</w:t>
-      </w:r>
-    </w:p>
-    <w:p/>
-    <w:p>
-      <w:pPr>
-        <w:ind w:left="432"/>
         <w:rPr>
           <w:u w:val="single"/>
         </w:rPr>
@@ -1784,66 +2087,9 @@
     </w:p>
     <w:p>
       <w:pPr>
-        <w:ind w:left="432"/>
-        <w:rPr>
-          <w:u w:val="single"/>
-        </w:rPr>
-      </w:pPr>
-    </w:p>
-    <w:p>
-      <w:pPr>
-        <w:ind w:left="432"/>
-        <w:rPr>
-          <w:u w:val="single"/>
-        </w:rPr>
-      </w:pPr>
-    </w:p>
-    <w:p>
-      <w:pPr>
-        <w:ind w:left="432"/>
-        <w:rPr>
-          <w:u w:val="single"/>
-        </w:rPr>
-      </w:pPr>
-    </w:p>
-    <w:p>
-      <w:pPr>
-        <w:ind w:left="432"/>
-        <w:rPr>
-          <w:u w:val="single"/>
-        </w:rPr>
-      </w:pPr>
-    </w:p>
-    <w:p>
-      <w:pPr>
-        <w:ind w:left="432"/>
-        <w:rPr>
-          <w:u w:val="single"/>
-        </w:rPr>
-      </w:pPr>
-    </w:p>
-    <w:p>
-      <w:pPr>
-        <w:ind w:left="432"/>
-        <w:rPr>
-          <w:u w:val="single"/>
-        </w:rPr>
-      </w:pPr>
-    </w:p>
-    <w:p>
-      <w:pPr>
-        <w:ind w:left="432"/>
-        <w:rPr>
-          <w:u w:val="single"/>
-        </w:rPr>
-      </w:pPr>
-    </w:p>
-    <w:p>
-      <w:pPr>
         <w:pStyle w:val="Titolo1"/>
       </w:pPr>
       <w:r>
-        <w:lastRenderedPageBreak/>
         <w:t>Specifica dei r</w:t>
       </w:r>
       <w:r>
@@ -2133,7 +2379,7 @@
       </w:tr>
       <w:tr>
         <w:trPr>
-          <w:trHeight w:val="692"/>
+          <w:trHeight w:val="523"/>
         </w:trPr>
         <w:tc>
           <w:tcPr>
@@ -2214,7 +2460,7 @@
       </w:tr>
       <w:tr>
         <w:trPr>
-          <w:trHeight w:val="724"/>
+          <w:trHeight w:val="628"/>
         </w:trPr>
         <w:tc>
           <w:tcPr>
@@ -2474,9 +2720,6 @@
       </w:tr>
     </w:tbl>
     <w:p/>
-    <w:p/>
-    <w:p/>
-    <w:p/>
     <w:tbl>
       <w:tblPr>
         <w:tblStyle w:val="Tabellagriglia4-colore6"/>
@@ -2500,7 +2743,6 @@
           </w:tcPr>
           <w:p>
             <w:r>
-              <w:lastRenderedPageBreak/>
               <w:t>(UE5)</w:t>
             </w:r>
           </w:p>
@@ -2809,7 +3051,7 @@
       </w:tr>
       <w:tr>
         <w:trPr>
-          <w:trHeight w:val="724"/>
+          <w:trHeight w:val="589"/>
         </w:trPr>
         <w:tc>
           <w:tcPr>
@@ -2839,7 +3081,7 @@
       </w:tr>
       <w:tr>
         <w:trPr>
-          <w:trHeight w:val="682"/>
+          <w:trHeight w:val="555"/>
         </w:trPr>
         <w:tc>
           <w:tcPr>
@@ -2870,7 +3112,7 @@
       </w:tr>
       <w:tr>
         <w:trPr>
-          <w:trHeight w:val="692"/>
+          <w:trHeight w:val="581"/>
         </w:trPr>
         <w:tc>
           <w:tcPr>
@@ -2938,7 +3180,7 @@
       </w:tr>
       <w:tr>
         <w:trPr>
-          <w:trHeight w:val="724"/>
+          <w:trHeight w:val="656"/>
         </w:trPr>
         <w:tc>
           <w:tcPr>
@@ -3887,7 +4129,6 @@
         <w:pStyle w:val="Titolo2"/>
       </w:pPr>
       <w:r>
-        <w:lastRenderedPageBreak/>
         <w:t xml:space="preserve">Requisiti di interfacce </w:t>
       </w:r>
     </w:p>
@@ -4459,6 +4700,7 @@
           </w:tcPr>
           <w:p>
             <w:r>
+              <w:lastRenderedPageBreak/>
               <w:t>(UI5)</w:t>
             </w:r>
           </w:p>
@@ -4597,7 +4839,6 @@
           </w:tcPr>
           <w:p>
             <w:r>
-              <w:lastRenderedPageBreak/>
               <w:t>(UI6)</w:t>
             </w:r>
           </w:p>
@@ -5138,6 +5379,7 @@
         <w:pStyle w:val="Titolo3"/>
       </w:pPr>
       <w:r>
+        <w:lastRenderedPageBreak/>
         <w:t>Interfacce di comunicazione</w:t>
       </w:r>
     </w:p>
@@ -5413,6 +5655,8 @@
     </w:tbl>
     <w:p/>
     <w:p/>
+    <w:p/>
+    <w:p/>
     <w:p>
       <w:pPr>
         <w:pStyle w:val="Titolo2"/>
@@ -5711,11 +5955,15 @@
     </w:tbl>
     <w:p/>
     <w:p/>
+    <w:p/>
+    <w:p/>
+    <w:p/>
     <w:p>
       <w:pPr>
         <w:pStyle w:val="Titolo3"/>
       </w:pPr>
       <w:r>
+        <w:lastRenderedPageBreak/>
         <w:t>Attributi di qualità del software</w:t>
       </w:r>
     </w:p>
@@ -5849,10 +6097,6 @@
       </w:tr>
     </w:tbl>
     <w:p/>
-    <w:p/>
-    <w:p/>
-    <w:p/>
-    <w:p/>
     <w:tbl>
       <w:tblPr>
         <w:tblStyle w:val="Tabellagriglia4-colore6"/>
@@ -5876,7 +6120,6 @@
           </w:tcPr>
           <w:p>
             <w:r>
-              <w:lastRenderedPageBreak/>
               <w:t>(Q2)</w:t>
             </w:r>
           </w:p>
@@ -6265,7 +6508,6 @@
       </w:tr>
     </w:tbl>
     <w:p/>
-    <w:p/>
     <w:tbl>
       <w:tblPr>
         <w:tblStyle w:val="Tabellagriglia4-colore6"/>
@@ -6398,6 +6640,8 @@
       </w:tr>
     </w:tbl>
     <w:p/>
+    <w:p/>
+    <w:p/>
     <w:tbl>
       <w:tblPr>
         <w:tblStyle w:val="Tabellagriglia4-colore6"/>
@@ -6426,6 +6670,7 @@
               </w:tabs>
             </w:pPr>
             <w:r>
+              <w:lastRenderedPageBreak/>
               <w:t>(S3)</w:t>
             </w:r>
             <w:r>
@@ -6541,13 +6786,11 @@
       </w:tr>
     </w:tbl>
     <w:p/>
-    <w:p/>
     <w:p>
       <w:pPr>
         <w:pStyle w:val="Titolo1"/>
       </w:pPr>
       <w:r>
-        <w:lastRenderedPageBreak/>
         <w:t>Diagrammi</w:t>
       </w:r>
     </w:p>
@@ -6659,11 +6902,20 @@
     <w:p/>
     <w:p/>
     <w:p/>
+    <w:p/>
+    <w:p/>
+    <w:p/>
+    <w:p/>
+    <w:p/>
+    <w:p/>
+    <w:p/>
+    <w:p/>
     <w:p>
       <w:pPr>
         <w:pStyle w:val="Titolo3"/>
       </w:pPr>
       <w:r>
+        <w:lastRenderedPageBreak/>
         <w:t>Descrizione dei singoli casi d’uso</w:t>
       </w:r>
     </w:p>
@@ -7373,6 +7625,8 @@
     <w:p/>
     <w:p/>
     <w:p/>
+    <w:p/>
+    <w:p/>
     <w:tbl>
       <w:tblPr>
         <w:tblStyle w:val="Tabellagriglia4-colore6"/>
@@ -7395,6 +7649,7 @@
           </w:tcPr>
           <w:p>
             <w:r>
+              <w:lastRenderedPageBreak/>
               <w:t>Nome</w:t>
             </w:r>
           </w:p>
@@ -7748,9 +8003,6 @@
         </w:tc>
       </w:tr>
     </w:tbl>
-    <w:p/>
-    <w:p/>
-    <w:p/>
     <w:p/>
     <w:p/>
     <w:tbl>
@@ -7775,7 +8027,6 @@
           </w:tcPr>
           <w:p>
             <w:r>
-              <w:lastRenderedPageBreak/>
               <w:t>Nome</w:t>
             </w:r>
           </w:p>
@@ -8400,6 +8651,7 @@
     </w:tbl>
     <w:p/>
     <w:p/>
+    <w:p/>
     <w:tbl>
       <w:tblPr>
         <w:tblStyle w:val="Tabellagriglia4-colore6"/>
@@ -8422,6 +8674,7 @@
           </w:tcPr>
           <w:p>
             <w:r>
+              <w:lastRenderedPageBreak/>
               <w:t>Nome</w:t>
             </w:r>
           </w:p>
@@ -8735,7 +8988,6 @@
           </w:tcPr>
           <w:p>
             <w:r>
-              <w:lastRenderedPageBreak/>
               <w:t>Alternativa/e</w:t>
             </w:r>
           </w:p>
@@ -8871,7 +9123,6 @@
         </w:tc>
       </w:tr>
     </w:tbl>
-    <w:p/>
     <w:p/>
     <w:tbl>
       <w:tblPr>
@@ -9149,7 +9400,6 @@
       </w:tr>
     </w:tbl>
     <w:p/>
-    <w:p/>
     <w:tbl>
       <w:tblPr>
         <w:tblStyle w:val="Tabellagriglia4-colore6"/>
@@ -9443,21 +9693,6 @@
         </w:tc>
       </w:tr>
     </w:tbl>
-    <w:p/>
-    <w:p/>
-    <w:p/>
-    <w:p/>
-    <w:p/>
-    <w:p/>
-    <w:p/>
-    <w:p/>
-    <w:p/>
-    <w:p/>
-    <w:p/>
-    <w:p/>
-    <w:p/>
-    <w:p/>
-    <w:p/>
     <w:p/>
     <w:p/>
     <w:p>
@@ -9540,6 +9775,7 @@
     <w:p/>
     <w:p/>
     <w:p/>
+    <w:p/>
     <w:p>
       <w:r>
         <w:t>Successivamente verrà mostrato l’effettivo diagramma delle classi del programma</w:t>
@@ -9595,21 +9831,19 @@
     <w:p/>
     <w:p/>
     <w:p/>
-    <w:p/>
-    <w:p/>
     <w:p>
       <w:r>
         <w:rPr>
           <w:noProof/>
         </w:rPr>
         <w:drawing>
-          <wp:anchor distT="0" distB="0" distL="114300" distR="114300" simplePos="0" relativeHeight="251661312" behindDoc="0" locked="0" layoutInCell="1" allowOverlap="1" wp14:anchorId="1403E5A7" wp14:editId="2642BACF">
+          <wp:anchor distT="0" distB="0" distL="114300" distR="114300" simplePos="0" relativeHeight="251661312" behindDoc="0" locked="0" layoutInCell="1" allowOverlap="1" wp14:anchorId="1403E5A7" wp14:editId="43B0EBFF">
             <wp:simplePos x="0" y="0"/>
             <wp:positionH relativeFrom="margin">
               <wp:align>right</wp:align>
             </wp:positionH>
             <wp:positionV relativeFrom="paragraph">
-              <wp:posOffset>172421</wp:posOffset>
+              <wp:posOffset>187960</wp:posOffset>
             </wp:positionV>
             <wp:extent cx="9517441" cy="6116320"/>
             <wp:effectExtent l="24130" t="13970" r="12700" b="12700"/>
@@ -9717,6 +9951,7 @@
         </w:rPr>
       </w:pPr>
       <w:r>
+        <w:lastRenderedPageBreak/>
         <w:t xml:space="preserve">Il diagramma è stato costruito con l’aiuto di un tool (Visual </w:t>
       </w:r>
       <w:proofErr w:type="spellStart"/>
@@ -10068,6 +10303,7 @@
         <w:t xml:space="preserve"> per la gestione degli eventi, che vengono registrati e sollevati in caso di interazione con la UI.</w:t>
       </w:r>
     </w:p>
+    <w:p/>
     <w:p/>
     <w:p/>
     <w:p>
@@ -10293,14 +10529,6 @@
       </w:pPr>
     </w:p>
     <w:p>
-      <w:pPr>
-        <w:rPr>
-          <w:b/>
-          <w:bCs/>
-        </w:rPr>
-      </w:pPr>
-    </w:p>
-    <w:p>
       <w:r>
         <w:rPr>
           <w:b/>
@@ -10376,8 +10604,10 @@
     <w:p/>
     <w:p/>
     <w:p/>
-    <w:p>
-      <w:pPr>
+    <w:p/>
+    <w:p>
+      <w:pPr>
+        <w:ind w:firstLine="708"/>
         <w:rPr>
           <w:b/>
           <w:bCs/>
@@ -11002,12 +11232,13 @@
     <w:p/>
     <w:p/>
     <w:p/>
+    <w:p/>
+    <w:p/>
     <w:p>
       <w:pPr>
         <w:ind w:firstLine="708"/>
       </w:pPr>
       <w:r>
-        <w:lastRenderedPageBreak/>
         <w:t>Macchina di stato che modella l’esercizio del diritto di voto da remoto</w:t>
       </w:r>
       <w:r>
@@ -11177,7 +11408,6 @@
         <w:pStyle w:val="Titolo2"/>
       </w:pPr>
       <w:r>
-        <w:lastRenderedPageBreak/>
         <w:t>Diagramma di Deployment</w:t>
       </w:r>
     </w:p>
@@ -11277,167 +11507,122 @@
     </w:p>
     <w:p/>
     <w:p>
-      <w:pPr>
-        <w:rPr>
-          <w:lang w:val="en-US"/>
-        </w:rPr>
-      </w:pPr>
       <w:proofErr w:type="gramStart"/>
       <w:r>
-        <w:rPr>
-          <w:lang w:val="en-US"/>
-        </w:rPr>
-        <w:t>{ context</w:t>
-      </w:r>
+        <w:t xml:space="preserve">{ </w:t>
+      </w:r>
+      <w:proofErr w:type="spellStart"/>
+      <w:r>
+        <w:t>context</w:t>
+      </w:r>
+      <w:proofErr w:type="spellEnd"/>
       <w:proofErr w:type="gramEnd"/>
       <w:r>
-        <w:rPr>
-          <w:lang w:val="en-US"/>
-        </w:rPr>
         <w:t xml:space="preserve"> </w:t>
       </w:r>
+      <w:r>
+        <w:t>Utente</w:t>
+      </w:r>
+    </w:p>
+    <w:p>
       <w:proofErr w:type="spellStart"/>
       <w:r>
-        <w:rPr>
-          <w:lang w:val="en-US"/>
-        </w:rPr>
-        <w:t>Utente</w:t>
+        <w:t>Inv</w:t>
       </w:r>
       <w:proofErr w:type="spellEnd"/>
-    </w:p>
-    <w:p>
-      <w:pPr>
-        <w:rPr>
-          <w:lang w:val="en-US"/>
-        </w:rPr>
-      </w:pPr>
-      <w:r>
-        <w:rPr>
-          <w:lang w:val="en-US"/>
-        </w:rPr>
-        <w:t xml:space="preserve">Inv: </w:t>
+      <w:r>
+        <w:t xml:space="preserve">: </w:t>
       </w:r>
       <w:proofErr w:type="gramStart"/>
       <w:r>
-        <w:rPr>
-          <w:lang w:val="en-US"/>
-        </w:rPr>
         <w:t>self.cf !</w:t>
       </w:r>
       <w:proofErr w:type="gramEnd"/>
       <w:r>
-        <w:rPr>
-          <w:lang w:val="en-US"/>
-        </w:rPr>
-        <w:t>= null &amp;&amp;</w:t>
-      </w:r>
-      <w:r>
-        <w:rPr>
-          <w:lang w:val="en-US"/>
-        </w:rPr>
+        <w:t xml:space="preserve">= </w:t>
+      </w:r>
+      <w:proofErr w:type="spellStart"/>
+      <w:r>
+        <w:t>null</w:t>
+      </w:r>
+      <w:proofErr w:type="spellEnd"/>
+      <w:r>
+        <w:t xml:space="preserve"> &amp;&amp; </w:t>
+      </w:r>
+      <w:proofErr w:type="spellStart"/>
+      <w:r>
+        <w:t>self.cf.length</w:t>
+      </w:r>
+      <w:proofErr w:type="spellEnd"/>
+      <w:r>
+        <w:t xml:space="preserve">() == 16 &amp;&amp; </w:t>
+      </w:r>
+      <w:proofErr w:type="spellStart"/>
+      <w:r>
+        <w:t>self.nome</w:t>
+      </w:r>
+      <w:proofErr w:type="spellEnd"/>
+      <w:r>
+        <w:t xml:space="preserve"> != </w:t>
+      </w:r>
+      <w:proofErr w:type="spellStart"/>
+      <w:r>
+        <w:t>null</w:t>
+      </w:r>
+      <w:proofErr w:type="spellEnd"/>
+      <w:r>
+        <w:t xml:space="preserve"> &amp;&amp; </w:t>
+      </w:r>
+      <w:proofErr w:type="spellStart"/>
+      <w:r>
+        <w:t>self.cognome</w:t>
+      </w:r>
+      <w:proofErr w:type="spellEnd"/>
+      <w:r>
+        <w:t xml:space="preserve"> != </w:t>
+      </w:r>
+      <w:proofErr w:type="spellStart"/>
+      <w:r>
+        <w:t>null</w:t>
+      </w:r>
+      <w:proofErr w:type="spellEnd"/>
+      <w:r>
+        <w:t xml:space="preserve"> &amp;&amp; </w:t>
+      </w:r>
+      <w:proofErr w:type="spellStart"/>
+      <w:r>
+        <w:t>self.hashedPassword</w:t>
+      </w:r>
+      <w:proofErr w:type="spellEnd"/>
+      <w:r>
+        <w:t xml:space="preserve"> != </w:t>
+      </w:r>
+      <w:proofErr w:type="spellStart"/>
+      <w:r>
+        <w:t>null</w:t>
+      </w:r>
+      <w:proofErr w:type="spellEnd"/>
+      <w:r>
+        <w:t xml:space="preserve"> }</w:t>
+      </w:r>
+    </w:p>
+    <w:p/>
+    <w:p>
+      <w:proofErr w:type="gramStart"/>
+      <w:r>
+        <w:t xml:space="preserve">{ </w:t>
+      </w:r>
+      <w:proofErr w:type="spellStart"/>
+      <w:r>
+        <w:t>context</w:t>
+      </w:r>
+      <w:proofErr w:type="spellEnd"/>
+      <w:proofErr w:type="gramEnd"/>
+      <w:r>
         <w:t xml:space="preserve"> </w:t>
       </w:r>
       <w:proofErr w:type="spellStart"/>
       <w:r>
-        <w:rPr>
-          <w:lang w:val="en-US"/>
-        </w:rPr>
-        <w:t>self.cf.length</w:t>
-      </w:r>
-      <w:proofErr w:type="spellEnd"/>
-      <w:r>
-        <w:rPr>
-          <w:lang w:val="en-US"/>
-        </w:rPr>
-        <w:t>() == 16 &amp;&amp;</w:t>
-      </w:r>
-      <w:r>
-        <w:rPr>
-          <w:lang w:val="en-US"/>
-        </w:rPr>
-        <w:t xml:space="preserve"> </w:t>
-      </w:r>
-      <w:proofErr w:type="spellStart"/>
-      <w:r>
-        <w:rPr>
-          <w:lang w:val="en-US"/>
-        </w:rPr>
-        <w:t>self.nome</w:t>
-      </w:r>
-      <w:proofErr w:type="spellEnd"/>
-      <w:r>
-        <w:rPr>
-          <w:lang w:val="en-US"/>
-        </w:rPr>
-        <w:t xml:space="preserve"> != null &amp;&amp; </w:t>
-      </w:r>
-      <w:proofErr w:type="spellStart"/>
-      <w:r>
-        <w:rPr>
-          <w:lang w:val="en-US"/>
-        </w:rPr>
-        <w:t>self.cognome</w:t>
-      </w:r>
-      <w:proofErr w:type="spellEnd"/>
-      <w:r>
-        <w:rPr>
-          <w:lang w:val="en-US"/>
-        </w:rPr>
-        <w:t xml:space="preserve"> != null &amp;&amp; </w:t>
-      </w:r>
-      <w:proofErr w:type="spellStart"/>
-      <w:r>
-        <w:rPr>
-          <w:lang w:val="en-US"/>
-        </w:rPr>
-        <w:t>self.hashed</w:t>
-      </w:r>
-      <w:r>
-        <w:rPr>
-          <w:lang w:val="en-US"/>
-        </w:rPr>
-        <w:t>Password</w:t>
-      </w:r>
-      <w:proofErr w:type="spellEnd"/>
-      <w:r>
-        <w:rPr>
-          <w:lang w:val="en-US"/>
-        </w:rPr>
-        <w:t xml:space="preserve"> != null }</w:t>
-      </w:r>
-    </w:p>
-    <w:p>
-      <w:pPr>
-        <w:rPr>
-          <w:lang w:val="en-US"/>
-        </w:rPr>
-      </w:pPr>
-    </w:p>
-    <w:p>
-      <w:pPr>
-        <w:rPr>
-          <w:lang w:val="en-US"/>
-        </w:rPr>
-      </w:pPr>
-      <w:proofErr w:type="gramStart"/>
-      <w:r>
-        <w:rPr>
-          <w:lang w:val="en-US"/>
-        </w:rPr>
-        <w:t>{ context</w:t>
-      </w:r>
-      <w:proofErr w:type="gramEnd"/>
-      <w:r>
-        <w:rPr>
-          <w:lang w:val="en-US"/>
-        </w:rPr>
-        <w:t xml:space="preserve"> </w:t>
-      </w:r>
-      <w:proofErr w:type="spellStart"/>
-      <w:r>
-        <w:rPr>
-          <w:lang w:val="en-US"/>
-        </w:rPr>
         <w:t>VotazioneClassica</w:t>
       </w:r>
       <w:proofErr w:type="spellEnd"/>
@@ -11611,10 +11796,7 @@
         <w:t>()</w:t>
       </w:r>
       <w:r>
-        <w:t xml:space="preserve"> </w:t>
-      </w:r>
-      <w:r>
-        <w:t xml:space="preserve">&amp;&amp; </w:t>
+        <w:t xml:space="preserve"> &amp;&amp; </w:t>
       </w:r>
       <w:proofErr w:type="spellStart"/>
       <w:r>
@@ -11658,69 +11840,51 @@
       </w:r>
     </w:p>
     <w:p>
-      <w:pPr>
-        <w:rPr>
-          <w:lang w:val="en-US"/>
-        </w:rPr>
-      </w:pPr>
-      <w:r>
-        <w:rPr>
-          <w:lang w:val="en-US"/>
-        </w:rPr>
-        <w:t xml:space="preserve">Inv: </w:t>
+      <w:proofErr w:type="spellStart"/>
+      <w:r>
+        <w:t>Inv</w:t>
+      </w:r>
+      <w:proofErr w:type="spellEnd"/>
+      <w:r>
+        <w:t xml:space="preserve">: </w:t>
       </w:r>
       <w:proofErr w:type="spellStart"/>
       <w:proofErr w:type="gramStart"/>
       <w:r>
-        <w:rPr>
-          <w:lang w:val="en-US"/>
-        </w:rPr>
         <w:t>self.nome</w:t>
+      </w:r>
+      <w:proofErr w:type="spellEnd"/>
+      <w:r>
+        <w:t xml:space="preserve"> !</w:t>
+      </w:r>
+      <w:proofErr w:type="gramEnd"/>
+      <w:r>
+        <w:t xml:space="preserve">= </w:t>
+      </w:r>
+      <w:proofErr w:type="spellStart"/>
+      <w:r>
+        <w:t>null</w:t>
+      </w:r>
+      <w:proofErr w:type="spellEnd"/>
+      <w:r>
+        <w:t xml:space="preserve"> }</w:t>
+      </w:r>
+    </w:p>
+    <w:p/>
+    <w:p>
+      <w:proofErr w:type="gramStart"/>
+      <w:r>
+        <w:t xml:space="preserve">{ </w:t>
+      </w:r>
+      <w:proofErr w:type="spellStart"/>
+      <w:r>
+        <w:t>context</w:t>
       </w:r>
       <w:proofErr w:type="spellEnd"/>
       <w:proofErr w:type="gramEnd"/>
       <w:r>
-        <w:rPr>
-          <w:lang w:val="en-US"/>
-        </w:rPr>
-        <w:t xml:space="preserve"> != null }</w:t>
-      </w:r>
-    </w:p>
-    <w:p>
-      <w:pPr>
-        <w:rPr>
-          <w:lang w:val="en-US"/>
-        </w:rPr>
-      </w:pPr>
-    </w:p>
-    <w:p>
-      <w:pPr>
-        <w:rPr>
-          <w:lang w:val="en-US"/>
-        </w:rPr>
-      </w:pPr>
-      <w:proofErr w:type="gramStart"/>
-      <w:r>
-        <w:rPr>
-          <w:lang w:val="en-US"/>
-        </w:rPr>
-        <w:t>{ context</w:t>
-      </w:r>
-      <w:proofErr w:type="gramEnd"/>
-      <w:r>
-        <w:rPr>
-          <w:lang w:val="en-US"/>
-        </w:rPr>
-        <w:t xml:space="preserve"> </w:t>
-      </w:r>
-      <w:proofErr w:type="spellStart"/>
-      <w:r>
-        <w:rPr>
-          <w:lang w:val="en-US"/>
-        </w:rPr>
-        <w:t>Candidato</w:t>
-      </w:r>
-      <w:proofErr w:type="spellEnd"/>
+        <w:t xml:space="preserve"> Candidato</w:t>
+      </w:r>
     </w:p>
     <w:p>
       <w:proofErr w:type="spellStart"/>
@@ -11800,9 +11964,12 @@
       </w:r>
     </w:p>
     <w:p/>
+    <w:p/>
+    <w:p/>
     <w:p>
       <w:proofErr w:type="gramStart"/>
       <w:r>
+        <w:lastRenderedPageBreak/>
         <w:t xml:space="preserve">{ </w:t>
       </w:r>
       <w:proofErr w:type="spellStart"/>
@@ -11943,7 +12110,6 @@
         </w:rPr>
       </w:pPr>
       <w:r>
-        <w:lastRenderedPageBreak/>
         <w:t>I vincoli modellati in JML sono disponibili sui sorgenti delle rispettive classi.</w:t>
       </w:r>
     </w:p>
@@ -11954,17 +12120,6 @@
         </w:rPr>
       </w:pPr>
     </w:p>
-    <w:p/>
-    <w:p>
-      <w:pPr>
-        <w:rPr>
-          <w:u w:val="single"/>
-        </w:rPr>
-      </w:pPr>
-      <w:r>
-        <w:t xml:space="preserve"> </w:t>
-      </w:r>
-    </w:p>
     <w:p>
       <w:pPr>
         <w:pStyle w:val="Titolo2"/>
@@ -12055,13 +12210,11 @@
         <w:t>Per tutte le classi enunciate sono stati testati i metodi al fine di verificarne il corretto funzionamento, cruciale per la consistenza del Software e dell’Interfaccia Utente e i risultati sono quelli attesi.</w:t>
       </w:r>
     </w:p>
-    <w:p/>
     <w:p>
       <w:r>
         <w:t>I requisiti che dipendono dalla correttezza sono UE1, UE2, UE4, UA1-6.</w:t>
       </w:r>
     </w:p>
-    <w:p/>
     <w:p/>
     <w:p>
       <w:pPr>
@@ -13105,9 +13258,70 @@
     </w:p>
     <w:p>
       <w:pPr>
+        <w:jc w:val="center"/>
+      </w:pPr>
+    </w:p>
+    <w:p>
+      <w:pPr>
+        <w:jc w:val="center"/>
+      </w:pPr>
+    </w:p>
+    <w:p>
+      <w:pPr>
+        <w:jc w:val="center"/>
+      </w:pPr>
+    </w:p>
+    <w:p>
+      <w:pPr>
+        <w:jc w:val="center"/>
+      </w:pPr>
+    </w:p>
+    <w:p>
+      <w:pPr>
+        <w:jc w:val="center"/>
+      </w:pPr>
+    </w:p>
+    <w:p>
+      <w:pPr>
+        <w:jc w:val="center"/>
+      </w:pPr>
+    </w:p>
+    <w:p>
+      <w:pPr>
+        <w:jc w:val="center"/>
+      </w:pPr>
+    </w:p>
+    <w:p>
+      <w:pPr>
+        <w:jc w:val="center"/>
+      </w:pPr>
+    </w:p>
+    <w:p>
+      <w:pPr>
+        <w:jc w:val="center"/>
+      </w:pPr>
+    </w:p>
+    <w:p>
+      <w:pPr>
+        <w:jc w:val="center"/>
+      </w:pPr>
+    </w:p>
+    <w:p>
+      <w:pPr>
+        <w:jc w:val="center"/>
+      </w:pPr>
+    </w:p>
+    <w:p>
+      <w:pPr>
+        <w:jc w:val="center"/>
+      </w:pPr>
+    </w:p>
+    <w:p>
+      <w:pPr>
         <w:pStyle w:val="Titolo3"/>
       </w:pPr>
       <w:r>
+        <w:lastRenderedPageBreak/>
         <w:t>Schermata di Creazione sessione di voto</w:t>
       </w:r>
     </w:p>
@@ -13125,7 +13339,6 @@
         <w:rPr>
           <w:noProof/>
         </w:rPr>
-        <w:lastRenderedPageBreak/>
         <w:drawing>
           <wp:inline distT="0" distB="0" distL="0" distR="0" wp14:anchorId="0EA33D13" wp14:editId="0A73328F">
             <wp:extent cx="3029433" cy="2663765"/>
@@ -13340,6 +13553,7 @@
         <w:pStyle w:val="Titolo3"/>
       </w:pPr>
       <w:r>
+        <w:lastRenderedPageBreak/>
         <w:t>Scheda Referendum</w:t>
       </w:r>
     </w:p>
@@ -13352,7 +13566,6 @@
         <w:rPr>
           <w:noProof/>
         </w:rPr>
-        <w:lastRenderedPageBreak/>
         <w:drawing>
           <wp:inline distT="0" distB="0" distL="0" distR="0" wp14:anchorId="1A511DD8" wp14:editId="28C195D1">
             <wp:extent cx="2327334" cy="1468183"/>

--- a/SRS_Sistema_Votazione_Elettronico.docx
+++ b/SRS_Sistema_Votazione_Elettronico.docx
@@ -447,6 +447,7 @@
       <w:pPr>
         <w:rPr>
           <w:rFonts w:cstheme="minorHAnsi"/>
+          <w:lang w:val="en-US"/>
         </w:rPr>
       </w:pPr>
       <w:r>
@@ -454,33 +455,26 @@
           <w:rFonts w:cstheme="minorHAnsi"/>
         </w:rPr>
         <w:tab/>
-        <w:t>3.2.1 Pattern Model-</w:t>
-      </w:r>
-      <w:proofErr w:type="spellStart"/>
-      <w:r>
-        <w:rPr>
-          <w:rFonts w:cstheme="minorHAnsi"/>
-        </w:rPr>
-        <w:t>View</w:t>
-      </w:r>
-      <w:proofErr w:type="spellEnd"/>
-      <w:r>
-        <w:rPr>
-          <w:rFonts w:cstheme="minorHAnsi"/>
-        </w:rPr>
-        <w:t>-Controller</w:t>
-      </w:r>
-    </w:p>
-    <w:p>
-      <w:pPr>
+      </w:r>
+      <w:r>
         <w:rPr>
           <w:rFonts w:cstheme="minorHAnsi"/>
           <w:lang w:val="en-US"/>
         </w:rPr>
-      </w:pPr>
-      <w:r>
+        <w:t>3.2.1 Pattern Model-View-Controller</w:t>
+      </w:r>
+    </w:p>
+    <w:p>
+      <w:pPr>
         <w:rPr>
           <w:rFonts w:cstheme="minorHAnsi"/>
+          <w:lang w:val="en-US"/>
+        </w:rPr>
+      </w:pPr>
+      <w:r>
+        <w:rPr>
+          <w:rFonts w:cstheme="minorHAnsi"/>
+          <w:lang w:val="en-US"/>
         </w:rPr>
         <w:tab/>
       </w:r>
@@ -14295,20 +14289,41 @@
     <w:p>
       <w:pPr>
         <w:ind w:left="576"/>
+      </w:pPr>
+      <w:r>
+        <w:t xml:space="preserve">Durante il funzionamento dell’applicazione è possibile vedere i dati persistenti modificarsi in tempo reale, è solo necessario premere l’apposito tasto di refresh su </w:t>
+      </w:r>
+      <w:proofErr w:type="spellStart"/>
+      <w:r>
+        <w:t>SQLiteStudio</w:t>
+      </w:r>
+      <w:proofErr w:type="spellEnd"/>
+      <w:r>
+        <w:t>.</w:t>
+      </w:r>
+    </w:p>
+    <w:p>
+      <w:pPr>
+        <w:ind w:left="576"/>
+      </w:pPr>
+    </w:p>
+    <w:p>
+      <w:pPr>
+        <w:ind w:left="576"/>
         <w:rPr>
           <w:u w:val="single"/>
         </w:rPr>
       </w:pPr>
       <w:r>
-        <w:t xml:space="preserve">Durante il funzionamento dell’applicazione è possibile vedere i dati persistenti modificarsi in tempo reale, è solo necessario premere l’apposito tasto di refresh su </w:t>
+        <w:t xml:space="preserve">Abbiamo aggiunto un archivio </w:t>
       </w:r>
       <w:proofErr w:type="spellStart"/>
       <w:r>
-        <w:t>SQLiteStudio</w:t>
+        <w:t>SQliteStudio.rar</w:t>
       </w:r>
       <w:proofErr w:type="spellEnd"/>
       <w:r>
-        <w:t>.</w:t>
+        <w:t xml:space="preserve"> che contiene i file scaricabili dal link fornito sopra, così da agevolare l’uso.</w:t>
       </w:r>
     </w:p>
     <w:p>

--- a/SRS_Sistema_Votazione_Elettronico.docx
+++ b/SRS_Sistema_Votazione_Elettronico.docx
@@ -52,25 +52,7 @@
           <w:sz w:val="28"/>
           <w:szCs w:val="28"/>
         </w:rPr>
-        <w:t>Daniel Bartolomei (922804</w:t>
-      </w:r>
-      <w:proofErr w:type="gramStart"/>
-      <w:r>
-        <w:rPr>
-          <w:rFonts w:ascii="Bahnschrift SemiBold" w:hAnsi="Bahnschrift SemiBold"/>
-          <w:sz w:val="28"/>
-          <w:szCs w:val="28"/>
-        </w:rPr>
-        <w:t>)  &amp;</w:t>
-      </w:r>
-      <w:proofErr w:type="gramEnd"/>
-      <w:r>
-        <w:rPr>
-          <w:rFonts w:ascii="Bahnschrift SemiBold" w:hAnsi="Bahnschrift SemiBold"/>
-          <w:sz w:val="28"/>
-          <w:szCs w:val="28"/>
-        </w:rPr>
-        <w:t xml:space="preserve">  Simone Rover (933288)</w:t>
+        <w:t>Daniel Bartolomei (922804)  &amp;  Simone Rover (933288)</w:t>
       </w:r>
     </w:p>
     <w:p>
@@ -5735,15 +5717,7 @@
               </w:rPr>
             </w:pPr>
             <w:r>
-              <w:t xml:space="preserve">Il SVE deve salvare il voto di un qualsiasi elettore dopo non più di </w:t>
-            </w:r>
-            <w:proofErr w:type="gramStart"/>
-            <w:r>
-              <w:t>5</w:t>
-            </w:r>
-            <w:proofErr w:type="gramEnd"/>
-            <w:r>
-              <w:t xml:space="preserve"> minuti dopo che questo venga espresso.</w:t>
+              <w:t>Il SVE deve salvare il voto di un qualsiasi elettore dopo non più di 5 minuti dopo che questo venga espresso.</w:t>
             </w:r>
           </w:p>
         </w:tc>
@@ -10023,18 +9997,13 @@
       </w:r>
       <w:proofErr w:type="spellEnd"/>
       <w:r>
-        <w:t xml:space="preserve">” è gestita da file in </w:t>
-      </w:r>
-      <w:proofErr w:type="gramStart"/>
-      <w:r>
-        <w:t>formato .</w:t>
+        <w:t>” è gestita da file in formato .</w:t>
       </w:r>
       <w:proofErr w:type="spellStart"/>
       <w:r>
         <w:t>fxml</w:t>
       </w:r>
       <w:proofErr w:type="spellEnd"/>
-      <w:proofErr w:type="gramEnd"/>
       <w:r>
         <w:t xml:space="preserve"> costruiti con l’uso di </w:t>
       </w:r>
@@ -10188,24 +10157,17 @@
         <w:t xml:space="preserve">, come per esempio </w:t>
       </w:r>
       <w:proofErr w:type="spellStart"/>
-      <w:proofErr w:type="gramStart"/>
       <w:r>
         <w:t>VotazioneClassica</w:t>
       </w:r>
       <w:proofErr w:type="spellEnd"/>
-      <w:proofErr w:type="gramEnd"/>
       <w:r>
         <w:t>, con i valori persistenti ottenuti.</w:t>
       </w:r>
     </w:p>
     <w:p>
-      <w:proofErr w:type="gramStart"/>
-      <w:r>
-        <w:t>E’</w:t>
-      </w:r>
-      <w:proofErr w:type="gramEnd"/>
-      <w:r>
-        <w:t xml:space="preserve"> possibile anche il contrario, cioè istanziare un oggetto di tipo Votazione Classica e </w:t>
+      <w:r>
+        <w:t xml:space="preserve">E’ possibile anche il contrario, cioè istanziare un oggetto di tipo Votazione Classica e </w:t>
       </w:r>
       <w:proofErr w:type="spellStart"/>
       <w:r>
@@ -10260,12 +10222,10 @@
         <w:t xml:space="preserve">oggetti di tipo </w:t>
       </w:r>
       <w:proofErr w:type="spellStart"/>
-      <w:proofErr w:type="gramStart"/>
       <w:r>
         <w:t>LocalDate</w:t>
       </w:r>
       <w:proofErr w:type="spellEnd"/>
-      <w:proofErr w:type="gramEnd"/>
       <w:r>
         <w:t xml:space="preserve"> e la loro rappresentazione in stringa, secondo un formato definito.</w:t>
       </w:r>
@@ -11484,6 +11444,19 @@
         <w:t>Testing</w:t>
       </w:r>
     </w:p>
+    <w:p>
+      <w:r>
+        <w:t xml:space="preserve">E’ presente documentazione modellata tramite </w:t>
+      </w:r>
+      <w:proofErr w:type="spellStart"/>
+      <w:r>
+        <w:t>Javadoc</w:t>
+      </w:r>
+      <w:proofErr w:type="spellEnd"/>
+      <w:r>
+        <w:t xml:space="preserve"> nelle classi di principale utilizzo (package data).</w:t>
+      </w:r>
+    </w:p>
     <w:p/>
     <w:p>
       <w:pPr>
@@ -11501,7 +11474,6 @@
     </w:p>
     <w:p/>
     <w:p>
-      <w:proofErr w:type="gramStart"/>
       <w:r>
         <w:t xml:space="preserve">{ </w:t>
       </w:r>
@@ -11510,7 +11482,6 @@
         <w:t>context</w:t>
       </w:r>
       <w:proofErr w:type="spellEnd"/>
-      <w:proofErr w:type="gramEnd"/>
       <w:r>
         <w:t xml:space="preserve"> </w:t>
       </w:r>
@@ -11525,18 +11496,111 @@
       </w:r>
       <w:proofErr w:type="spellEnd"/>
       <w:r>
+        <w:t xml:space="preserve">: self.cf != </w:t>
+      </w:r>
+      <w:proofErr w:type="spellStart"/>
+      <w:r>
+        <w:t>null</w:t>
+      </w:r>
+      <w:proofErr w:type="spellEnd"/>
+      <w:r>
+        <w:t xml:space="preserve"> &amp;&amp; </w:t>
+      </w:r>
+      <w:proofErr w:type="spellStart"/>
+      <w:r>
+        <w:t>self.cf.length</w:t>
+      </w:r>
+      <w:proofErr w:type="spellEnd"/>
+      <w:r>
+        <w:t xml:space="preserve">() == 16 &amp;&amp; </w:t>
+      </w:r>
+      <w:proofErr w:type="spellStart"/>
+      <w:r>
+        <w:t>self.nome</w:t>
+      </w:r>
+      <w:proofErr w:type="spellEnd"/>
+      <w:r>
+        <w:t xml:space="preserve"> != </w:t>
+      </w:r>
+      <w:proofErr w:type="spellStart"/>
+      <w:r>
+        <w:t>null</w:t>
+      </w:r>
+      <w:proofErr w:type="spellEnd"/>
+      <w:r>
+        <w:t xml:space="preserve"> &amp;&amp; </w:t>
+      </w:r>
+      <w:proofErr w:type="spellStart"/>
+      <w:r>
+        <w:t>self.cognome</w:t>
+      </w:r>
+      <w:proofErr w:type="spellEnd"/>
+      <w:r>
+        <w:t xml:space="preserve"> != </w:t>
+      </w:r>
+      <w:proofErr w:type="spellStart"/>
+      <w:r>
+        <w:t>null</w:t>
+      </w:r>
+      <w:proofErr w:type="spellEnd"/>
+      <w:r>
+        <w:t xml:space="preserve"> &amp;&amp; </w:t>
+      </w:r>
+      <w:proofErr w:type="spellStart"/>
+      <w:r>
+        <w:t>self.hashedPassword</w:t>
+      </w:r>
+      <w:proofErr w:type="spellEnd"/>
+      <w:r>
+        <w:t xml:space="preserve"> != </w:t>
+      </w:r>
+      <w:proofErr w:type="spellStart"/>
+      <w:r>
+        <w:t>null</w:t>
+      </w:r>
+      <w:proofErr w:type="spellEnd"/>
+      <w:r>
+        <w:t xml:space="preserve"> }</w:t>
+      </w:r>
+    </w:p>
+    <w:p/>
+    <w:p>
+      <w:r>
+        <w:t xml:space="preserve">{ </w:t>
+      </w:r>
+      <w:proofErr w:type="spellStart"/>
+      <w:r>
+        <w:t>context</w:t>
+      </w:r>
+      <w:proofErr w:type="spellEnd"/>
+      <w:r>
+        <w:t xml:space="preserve"> </w:t>
+      </w:r>
+      <w:proofErr w:type="spellStart"/>
+      <w:r>
+        <w:t>VotazioneClassica</w:t>
+      </w:r>
+      <w:proofErr w:type="spellEnd"/>
+    </w:p>
+    <w:p>
+      <w:proofErr w:type="spellStart"/>
+      <w:r>
+        <w:t>Inv</w:t>
+      </w:r>
+      <w:proofErr w:type="spellEnd"/>
+      <w:r>
         <w:t xml:space="preserve">: </w:t>
       </w:r>
-      <w:proofErr w:type="gramStart"/>
-      <w:r>
-        <w:t>self.cf !</w:t>
-      </w:r>
-      <w:proofErr w:type="gramEnd"/>
-      <w:r>
-        <w:t xml:space="preserve">= </w:t>
-      </w:r>
       <w:proofErr w:type="spellStart"/>
       <w:r>
+        <w:t>self.dataInizio</w:t>
+      </w:r>
+      <w:proofErr w:type="spellEnd"/>
+      <w:r>
+        <w:t xml:space="preserve"> != </w:t>
+      </w:r>
+      <w:proofErr w:type="spellStart"/>
+      <w:r>
         <w:t>null</w:t>
       </w:r>
       <w:proofErr w:type="spellEnd"/>
@@ -11545,14 +11609,185 @@
       </w:r>
       <w:proofErr w:type="spellStart"/>
       <w:r>
-        <w:t>self.cf.length</w:t>
+        <w:t>self.dataFine</w:t>
       </w:r>
       <w:proofErr w:type="spellEnd"/>
       <w:r>
-        <w:t xml:space="preserve">() == 16 &amp;&amp; </w:t>
+        <w:t xml:space="preserve"> != </w:t>
       </w:r>
       <w:proofErr w:type="spellStart"/>
       <w:r>
+        <w:t>null</w:t>
+      </w:r>
+      <w:proofErr w:type="spellEnd"/>
+      <w:r>
+        <w:t xml:space="preserve"> &amp;&amp; </w:t>
+      </w:r>
+    </w:p>
+    <w:p>
+      <w:proofErr w:type="spellStart"/>
+      <w:r>
+        <w:t>self.dataInizio.toString</w:t>
+      </w:r>
+      <w:proofErr w:type="spellEnd"/>
+      <w:r>
+        <w:t xml:space="preserve">() &lt; </w:t>
+      </w:r>
+      <w:proofErr w:type="spellStart"/>
+      <w:r>
+        <w:t>self.dataFine.toString</w:t>
+      </w:r>
+      <w:proofErr w:type="spellEnd"/>
+      <w:r>
+        <w:t>()</w:t>
+      </w:r>
+      <w:r>
+        <w:t xml:space="preserve"> &amp;&amp; </w:t>
+      </w:r>
+      <w:proofErr w:type="spellStart"/>
+      <w:r>
+        <w:t>totVoti</w:t>
+      </w:r>
+      <w:proofErr w:type="spellEnd"/>
+      <w:r>
+        <w:t xml:space="preserve"> &gt;=0 &amp;&amp; </w:t>
+      </w:r>
+      <w:proofErr w:type="spellStart"/>
+      <w:r>
+        <w:t>totVal</w:t>
+      </w:r>
+      <w:r>
+        <w:t>idi</w:t>
+      </w:r>
+      <w:proofErr w:type="spellEnd"/>
+      <w:r>
+        <w:t xml:space="preserve"> &gt;=0</w:t>
+      </w:r>
+      <w:r>
+        <w:t xml:space="preserve"> }</w:t>
+      </w:r>
+    </w:p>
+    <w:p/>
+    <w:p>
+      <w:r>
+        <w:t xml:space="preserve">{ </w:t>
+      </w:r>
+      <w:proofErr w:type="spellStart"/>
+      <w:r>
+        <w:t>context</w:t>
+      </w:r>
+      <w:proofErr w:type="spellEnd"/>
+      <w:r>
+        <w:t xml:space="preserve"> Referendum</w:t>
+      </w:r>
+    </w:p>
+    <w:p>
+      <w:proofErr w:type="spellStart"/>
+      <w:r>
+        <w:t>Inv</w:t>
+      </w:r>
+      <w:proofErr w:type="spellEnd"/>
+      <w:r>
+        <w:t xml:space="preserve">: </w:t>
+      </w:r>
+      <w:proofErr w:type="spellStart"/>
+      <w:r>
+        <w:t>self.dataInizio</w:t>
+      </w:r>
+      <w:proofErr w:type="spellEnd"/>
+      <w:r>
+        <w:t xml:space="preserve"> != </w:t>
+      </w:r>
+      <w:proofErr w:type="spellStart"/>
+      <w:r>
+        <w:t>null</w:t>
+      </w:r>
+      <w:proofErr w:type="spellEnd"/>
+      <w:r>
+        <w:t xml:space="preserve"> &amp;&amp; </w:t>
+      </w:r>
+      <w:proofErr w:type="spellStart"/>
+      <w:r>
+        <w:t>self.dataFine</w:t>
+      </w:r>
+      <w:proofErr w:type="spellEnd"/>
+      <w:r>
+        <w:t xml:space="preserve"> != </w:t>
+      </w:r>
+      <w:proofErr w:type="spellStart"/>
+      <w:r>
+        <w:t>null</w:t>
+      </w:r>
+      <w:proofErr w:type="spellEnd"/>
+      <w:r>
+        <w:t xml:space="preserve"> &amp;&amp; </w:t>
+      </w:r>
+    </w:p>
+    <w:p>
+      <w:proofErr w:type="spellStart"/>
+      <w:r>
+        <w:t>self.dataInizio.toString</w:t>
+      </w:r>
+      <w:proofErr w:type="spellEnd"/>
+      <w:r>
+        <w:t xml:space="preserve">() &lt; </w:t>
+      </w:r>
+      <w:proofErr w:type="spellStart"/>
+      <w:r>
+        <w:t>self.dataFine.toString</w:t>
+      </w:r>
+      <w:proofErr w:type="spellEnd"/>
+      <w:r>
+        <w:t>()</w:t>
+      </w:r>
+      <w:r>
+        <w:t xml:space="preserve"> &amp;&amp; </w:t>
+      </w:r>
+      <w:proofErr w:type="spellStart"/>
+      <w:r>
+        <w:t>totVoti</w:t>
+      </w:r>
+      <w:proofErr w:type="spellEnd"/>
+      <w:r>
+        <w:t xml:space="preserve"> &gt;=0 </w:t>
+      </w:r>
+      <w:r>
+        <w:t>&amp;&amp; favorevoli &gt;=0 &amp;&amp;</w:t>
+      </w:r>
+    </w:p>
+    <w:p>
+      <w:r>
+        <w:t xml:space="preserve"> contrari &gt;=0</w:t>
+      </w:r>
+      <w:r>
+        <w:t xml:space="preserve"> }</w:t>
+      </w:r>
+    </w:p>
+    <w:p/>
+    <w:p>
+      <w:r>
+        <w:t xml:space="preserve">{ </w:t>
+      </w:r>
+      <w:proofErr w:type="spellStart"/>
+      <w:r>
+        <w:t>context</w:t>
+      </w:r>
+      <w:proofErr w:type="spellEnd"/>
+      <w:r>
+        <w:t xml:space="preserve"> Partito</w:t>
+      </w:r>
+    </w:p>
+    <w:p>
+      <w:proofErr w:type="spellStart"/>
+      <w:r>
+        <w:t>Inv</w:t>
+      </w:r>
+      <w:proofErr w:type="spellEnd"/>
+      <w:r>
+        <w:t xml:space="preserve">: </w:t>
+      </w:r>
+      <w:proofErr w:type="spellStart"/>
+      <w:r>
         <w:t>self.nome</w:t>
       </w:r>
       <w:proofErr w:type="spellEnd"/>
@@ -11565,14 +11800,131 @@
       </w:r>
       <w:proofErr w:type="spellEnd"/>
       <w:r>
+        <w:t xml:space="preserve"> }</w:t>
+      </w:r>
+    </w:p>
+    <w:p/>
+    <w:p>
+      <w:r>
+        <w:t xml:space="preserve">{ </w:t>
+      </w:r>
+      <w:proofErr w:type="spellStart"/>
+      <w:r>
+        <w:t>context</w:t>
+      </w:r>
+      <w:proofErr w:type="spellEnd"/>
+      <w:r>
+        <w:t xml:space="preserve"> Candidato</w:t>
+      </w:r>
+    </w:p>
+    <w:p>
+      <w:proofErr w:type="spellStart"/>
+      <w:r>
+        <w:t>Inv</w:t>
+      </w:r>
+      <w:proofErr w:type="spellEnd"/>
+      <w:r>
+        <w:t xml:space="preserve">: </w:t>
+      </w:r>
+      <w:proofErr w:type="spellStart"/>
+      <w:r>
+        <w:t>self.nome</w:t>
+      </w:r>
+      <w:proofErr w:type="spellEnd"/>
+      <w:r>
+        <w:t xml:space="preserve"> != </w:t>
+      </w:r>
+      <w:proofErr w:type="spellStart"/>
+      <w:r>
+        <w:t>null</w:t>
+      </w:r>
+      <w:proofErr w:type="spellEnd"/>
+      <w:r>
+        <w:t xml:space="preserve"> &amp;&amp; c</w:t>
+      </w:r>
+      <w:r>
+        <w:t xml:space="preserve">ognome != </w:t>
+      </w:r>
+      <w:proofErr w:type="spellStart"/>
+      <w:r>
+        <w:t>null</w:t>
+      </w:r>
+      <w:proofErr w:type="spellEnd"/>
+      <w:r>
         <w:t xml:space="preserve"> &amp;&amp; </w:t>
       </w:r>
+      <w:r>
+        <w:t xml:space="preserve">partito != </w:t>
+      </w:r>
       <w:proofErr w:type="spellStart"/>
       <w:r>
-        <w:t>self.cognome</w:t>
+        <w:t>null</w:t>
       </w:r>
       <w:proofErr w:type="spellEnd"/>
       <w:r>
+        <w:t xml:space="preserve"> &amp;&amp; (</w:t>
+      </w:r>
+      <w:proofErr w:type="spellStart"/>
+      <w:r>
+        <w:t>DbManager.getAllPartito</w:t>
+      </w:r>
+      <w:proofErr w:type="spellEnd"/>
+      <w:r>
+        <w:t xml:space="preserve">() → </w:t>
+      </w:r>
+      <w:proofErr w:type="spellStart"/>
+      <w:r>
+        <w:t>includes</w:t>
+      </w:r>
+      <w:proofErr w:type="spellEnd"/>
+      <w:r>
+        <w:t>(</w:t>
+      </w:r>
+      <w:proofErr w:type="spellStart"/>
+      <w:r>
+        <w:t>self.partito</w:t>
+      </w:r>
+      <w:proofErr w:type="spellEnd"/>
+      <w:r>
+        <w:t>)) }</w:t>
+      </w:r>
+    </w:p>
+    <w:p/>
+    <w:p/>
+    <w:p/>
+    <w:p>
+      <w:r>
+        <w:t xml:space="preserve">{ </w:t>
+      </w:r>
+      <w:proofErr w:type="spellStart"/>
+      <w:r>
+        <w:t>context</w:t>
+      </w:r>
+      <w:proofErr w:type="spellEnd"/>
+      <w:r>
+        <w:t xml:space="preserve"> </w:t>
+      </w:r>
+      <w:proofErr w:type="spellStart"/>
+      <w:r>
+        <w:t>VotiPartito</w:t>
+      </w:r>
+      <w:proofErr w:type="spellEnd"/>
+    </w:p>
+    <w:p>
+      <w:proofErr w:type="spellStart"/>
+      <w:r>
+        <w:t>Inv</w:t>
+      </w:r>
+      <w:proofErr w:type="spellEnd"/>
+      <w:r>
+        <w:t xml:space="preserve">: </w:t>
+      </w:r>
+      <w:proofErr w:type="spellStart"/>
+      <w:r>
+        <w:t>self.votazione</w:t>
+      </w:r>
+      <w:proofErr w:type="spellEnd"/>
+      <w:r>
         <w:t xml:space="preserve"> != </w:t>
       </w:r>
       <w:proofErr w:type="spellStart"/>
@@ -11585,7 +11937,10 @@
       </w:r>
       <w:proofErr w:type="spellStart"/>
       <w:r>
-        <w:t>self.hashedPassword</w:t>
+        <w:t>self.</w:t>
+      </w:r>
+      <w:r>
+        <w:t>partito</w:t>
       </w:r>
       <w:proofErr w:type="spellEnd"/>
       <w:r>
@@ -11597,551 +11952,118 @@
       </w:r>
       <w:proofErr w:type="spellEnd"/>
       <w:r>
+        <w:t xml:space="preserve"> &amp;&amp; (</w:t>
+      </w:r>
+      <w:proofErr w:type="spellStart"/>
+      <w:r>
+        <w:t>DbManager.getAllVotazioni</w:t>
+      </w:r>
+      <w:proofErr w:type="spellEnd"/>
+      <w:r>
+        <w:t xml:space="preserve">() → </w:t>
+      </w:r>
+      <w:proofErr w:type="spellStart"/>
+      <w:r>
+        <w:t>includes</w:t>
+      </w:r>
+      <w:proofErr w:type="spellEnd"/>
+      <w:r>
+        <w:t>(</w:t>
+      </w:r>
+      <w:proofErr w:type="spellStart"/>
+      <w:r>
+        <w:t>self.votazione</w:t>
+      </w:r>
+      <w:proofErr w:type="spellEnd"/>
+      <w:r>
+        <w:t>)) &amp;&amp; (</w:t>
+      </w:r>
+      <w:proofErr w:type="spellStart"/>
+      <w:r>
+        <w:t>DbManager.getAllPartito</w:t>
+      </w:r>
+      <w:proofErr w:type="spellEnd"/>
+      <w:r>
+        <w:t xml:space="preserve">() → </w:t>
+      </w:r>
+      <w:proofErr w:type="spellStart"/>
+      <w:r>
+        <w:t>includes</w:t>
+      </w:r>
+      <w:proofErr w:type="spellEnd"/>
+      <w:r>
+        <w:t>(</w:t>
+      </w:r>
+      <w:proofErr w:type="spellStart"/>
+      <w:r>
+        <w:t>self.votazione</w:t>
+      </w:r>
+      <w:proofErr w:type="spellEnd"/>
+      <w:r>
+        <w:t>)) &amp;&amp;</w:t>
+      </w:r>
+    </w:p>
+    <w:p>
+      <w:proofErr w:type="spellStart"/>
+      <w:r>
+        <w:t>totVoti</w:t>
+      </w:r>
+      <w:proofErr w:type="spellEnd"/>
+      <w:r>
+        <w:t xml:space="preserve"> &gt;= 0</w:t>
+      </w:r>
+      <w:r>
+        <w:rPr>
+          <w:u w:val="single"/>
+        </w:rPr>
         <w:t xml:space="preserve"> }</w:t>
       </w:r>
     </w:p>
-    <w:p/>
-    <w:p>
-      <w:proofErr w:type="gramStart"/>
-      <w:r>
-        <w:t xml:space="preserve">{ </w:t>
-      </w:r>
+    <w:p>
+      <w:pPr>
+        <w:rPr>
+          <w:u w:val="single"/>
+        </w:rPr>
+      </w:pPr>
+      <w:r>
+        <w:t>I vincoli modellati in JML sono disponibili sui sorgenti delle rispettive classi.</w:t>
+      </w:r>
+    </w:p>
+    <w:p>
+      <w:pPr>
+        <w:rPr>
+          <w:u w:val="single"/>
+        </w:rPr>
+      </w:pPr>
+    </w:p>
+    <w:p>
+      <w:pPr>
+        <w:pStyle w:val="Titolo2"/>
+      </w:pPr>
       <w:proofErr w:type="spellStart"/>
       <w:r>
-        <w:t>context</w:t>
+        <w:t>JUnit</w:t>
       </w:r>
       <w:proofErr w:type="spellEnd"/>
-      <w:proofErr w:type="gramEnd"/>
-      <w:r>
-        <w:t xml:space="preserve"> </w:t>
+    </w:p>
+    <w:p/>
+    <w:p>
+      <w:r>
+        <w:t>Nella cartella “test” sono presenti classi di test che puntano a verificare il corretto funzionamento:</w:t>
+      </w:r>
+    </w:p>
+    <w:p>
+      <w:pPr>
+        <w:ind w:firstLine="432"/>
+      </w:pPr>
+      <w:r>
+        <w:t xml:space="preserve">• dei metodi della classe </w:t>
       </w:r>
       <w:proofErr w:type="spellStart"/>
       <w:r>
-        <w:t>VotazioneClassica</w:t>
+        <w:t>DbManager</w:t>
       </w:r>
       <w:proofErr w:type="spellEnd"/>
-    </w:p>
-    <w:p>
-      <w:proofErr w:type="spellStart"/>
-      <w:r>
-        <w:t>Inv</w:t>
-      </w:r>
-      <w:proofErr w:type="spellEnd"/>
-      <w:r>
-        <w:t xml:space="preserve">: </w:t>
-      </w:r>
-      <w:proofErr w:type="spellStart"/>
-      <w:proofErr w:type="gramStart"/>
-      <w:r>
-        <w:t>self.dataInizio</w:t>
-      </w:r>
-      <w:proofErr w:type="spellEnd"/>
-      <w:proofErr w:type="gramEnd"/>
-      <w:r>
-        <w:t xml:space="preserve"> != </w:t>
-      </w:r>
-      <w:proofErr w:type="spellStart"/>
-      <w:r>
-        <w:t>null</w:t>
-      </w:r>
-      <w:proofErr w:type="spellEnd"/>
-      <w:r>
-        <w:t xml:space="preserve"> &amp;&amp; </w:t>
-      </w:r>
-      <w:proofErr w:type="spellStart"/>
-      <w:r>
-        <w:t>self.dataFine</w:t>
-      </w:r>
-      <w:proofErr w:type="spellEnd"/>
-      <w:r>
-        <w:t xml:space="preserve"> != </w:t>
-      </w:r>
-      <w:proofErr w:type="spellStart"/>
-      <w:r>
-        <w:t>null</w:t>
-      </w:r>
-      <w:proofErr w:type="spellEnd"/>
-      <w:r>
-        <w:t xml:space="preserve"> &amp;&amp; </w:t>
-      </w:r>
-    </w:p>
-    <w:p>
-      <w:proofErr w:type="spellStart"/>
-      <w:proofErr w:type="gramStart"/>
-      <w:r>
-        <w:t>self.dataInizio.toString</w:t>
-      </w:r>
-      <w:proofErr w:type="spellEnd"/>
-      <w:proofErr w:type="gramEnd"/>
-      <w:r>
-        <w:t xml:space="preserve">() &lt; </w:t>
-      </w:r>
-      <w:proofErr w:type="spellStart"/>
-      <w:r>
-        <w:t>self.dataFine.toString</w:t>
-      </w:r>
-      <w:proofErr w:type="spellEnd"/>
-      <w:r>
-        <w:t>()</w:t>
-      </w:r>
-      <w:r>
-        <w:t xml:space="preserve"> &amp;&amp; </w:t>
-      </w:r>
-      <w:proofErr w:type="spellStart"/>
-      <w:r>
-        <w:t>totVoti</w:t>
-      </w:r>
-      <w:proofErr w:type="spellEnd"/>
-      <w:r>
-        <w:t xml:space="preserve"> &gt;=0 &amp;&amp; </w:t>
-      </w:r>
-      <w:proofErr w:type="spellStart"/>
-      <w:r>
-        <w:t>totVal</w:t>
-      </w:r>
-      <w:r>
-        <w:t>idi</w:t>
-      </w:r>
-      <w:proofErr w:type="spellEnd"/>
-      <w:r>
-        <w:t xml:space="preserve"> &gt;=0</w:t>
-      </w:r>
-      <w:r>
-        <w:t xml:space="preserve"> }</w:t>
-      </w:r>
-    </w:p>
-    <w:p/>
-    <w:p>
-      <w:proofErr w:type="gramStart"/>
-      <w:r>
-        <w:t xml:space="preserve">{ </w:t>
-      </w:r>
-      <w:proofErr w:type="spellStart"/>
-      <w:r>
-        <w:t>context</w:t>
-      </w:r>
-      <w:proofErr w:type="spellEnd"/>
-      <w:proofErr w:type="gramEnd"/>
-      <w:r>
-        <w:t xml:space="preserve"> Referendum</w:t>
-      </w:r>
-    </w:p>
-    <w:p>
-      <w:proofErr w:type="spellStart"/>
-      <w:r>
-        <w:t>Inv</w:t>
-      </w:r>
-      <w:proofErr w:type="spellEnd"/>
-      <w:r>
-        <w:t xml:space="preserve">: </w:t>
-      </w:r>
-      <w:proofErr w:type="spellStart"/>
-      <w:proofErr w:type="gramStart"/>
-      <w:r>
-        <w:t>self.dataInizio</w:t>
-      </w:r>
-      <w:proofErr w:type="spellEnd"/>
-      <w:proofErr w:type="gramEnd"/>
-      <w:r>
-        <w:t xml:space="preserve"> != </w:t>
-      </w:r>
-      <w:proofErr w:type="spellStart"/>
-      <w:r>
-        <w:t>null</w:t>
-      </w:r>
-      <w:proofErr w:type="spellEnd"/>
-      <w:r>
-        <w:t xml:space="preserve"> &amp;&amp; </w:t>
-      </w:r>
-      <w:proofErr w:type="spellStart"/>
-      <w:r>
-        <w:t>self.dataFine</w:t>
-      </w:r>
-      <w:proofErr w:type="spellEnd"/>
-      <w:r>
-        <w:t xml:space="preserve"> != </w:t>
-      </w:r>
-      <w:proofErr w:type="spellStart"/>
-      <w:r>
-        <w:t>null</w:t>
-      </w:r>
-      <w:proofErr w:type="spellEnd"/>
-      <w:r>
-        <w:t xml:space="preserve"> &amp;&amp; </w:t>
-      </w:r>
-    </w:p>
-    <w:p>
-      <w:proofErr w:type="spellStart"/>
-      <w:proofErr w:type="gramStart"/>
-      <w:r>
-        <w:t>self.dataInizio.toString</w:t>
-      </w:r>
-      <w:proofErr w:type="spellEnd"/>
-      <w:proofErr w:type="gramEnd"/>
-      <w:r>
-        <w:t xml:space="preserve">() &lt; </w:t>
-      </w:r>
-      <w:proofErr w:type="spellStart"/>
-      <w:r>
-        <w:t>self.dataFine.toString</w:t>
-      </w:r>
-      <w:proofErr w:type="spellEnd"/>
-      <w:r>
-        <w:t>()</w:t>
-      </w:r>
-      <w:r>
-        <w:t xml:space="preserve"> &amp;&amp; </w:t>
-      </w:r>
-      <w:proofErr w:type="spellStart"/>
-      <w:r>
-        <w:t>totVoti</w:t>
-      </w:r>
-      <w:proofErr w:type="spellEnd"/>
-      <w:r>
-        <w:t xml:space="preserve"> &gt;=0 </w:t>
-      </w:r>
-      <w:r>
-        <w:t>&amp;&amp; favorevoli &gt;=0 &amp;&amp;</w:t>
-      </w:r>
-    </w:p>
-    <w:p>
-      <w:r>
-        <w:t xml:space="preserve"> contrari &gt;=</w:t>
-      </w:r>
-      <w:proofErr w:type="gramStart"/>
-      <w:r>
-        <w:t>0</w:t>
-      </w:r>
-      <w:r>
-        <w:t xml:space="preserve"> }</w:t>
-      </w:r>
-      <w:proofErr w:type="gramEnd"/>
-    </w:p>
-    <w:p/>
-    <w:p>
-      <w:proofErr w:type="gramStart"/>
-      <w:r>
-        <w:t xml:space="preserve">{ </w:t>
-      </w:r>
-      <w:proofErr w:type="spellStart"/>
-      <w:r>
-        <w:t>context</w:t>
-      </w:r>
-      <w:proofErr w:type="spellEnd"/>
-      <w:proofErr w:type="gramEnd"/>
-      <w:r>
-        <w:t xml:space="preserve"> Partito</w:t>
-      </w:r>
-    </w:p>
-    <w:p>
-      <w:proofErr w:type="spellStart"/>
-      <w:r>
-        <w:t>Inv</w:t>
-      </w:r>
-      <w:proofErr w:type="spellEnd"/>
-      <w:r>
-        <w:t xml:space="preserve">: </w:t>
-      </w:r>
-      <w:proofErr w:type="spellStart"/>
-      <w:proofErr w:type="gramStart"/>
-      <w:r>
-        <w:t>self.nome</w:t>
-      </w:r>
-      <w:proofErr w:type="spellEnd"/>
-      <w:r>
-        <w:t xml:space="preserve"> !</w:t>
-      </w:r>
-      <w:proofErr w:type="gramEnd"/>
-      <w:r>
-        <w:t xml:space="preserve">= </w:t>
-      </w:r>
-      <w:proofErr w:type="spellStart"/>
-      <w:r>
-        <w:t>null</w:t>
-      </w:r>
-      <w:proofErr w:type="spellEnd"/>
-      <w:r>
-        <w:t xml:space="preserve"> }</w:t>
-      </w:r>
-    </w:p>
-    <w:p/>
-    <w:p>
-      <w:proofErr w:type="gramStart"/>
-      <w:r>
-        <w:t xml:space="preserve">{ </w:t>
-      </w:r>
-      <w:proofErr w:type="spellStart"/>
-      <w:r>
-        <w:t>context</w:t>
-      </w:r>
-      <w:proofErr w:type="spellEnd"/>
-      <w:proofErr w:type="gramEnd"/>
-      <w:r>
-        <w:t xml:space="preserve"> Candidato</w:t>
-      </w:r>
-    </w:p>
-    <w:p>
-      <w:proofErr w:type="spellStart"/>
-      <w:r>
-        <w:t>Inv</w:t>
-      </w:r>
-      <w:proofErr w:type="spellEnd"/>
-      <w:r>
-        <w:t xml:space="preserve">: </w:t>
-      </w:r>
-      <w:proofErr w:type="spellStart"/>
-      <w:proofErr w:type="gramStart"/>
-      <w:r>
-        <w:t>self.nome</w:t>
-      </w:r>
-      <w:proofErr w:type="spellEnd"/>
-      <w:r>
-        <w:t xml:space="preserve"> !</w:t>
-      </w:r>
-      <w:proofErr w:type="gramEnd"/>
-      <w:r>
-        <w:t xml:space="preserve">= </w:t>
-      </w:r>
-      <w:proofErr w:type="spellStart"/>
-      <w:r>
-        <w:t>null</w:t>
-      </w:r>
-      <w:proofErr w:type="spellEnd"/>
-      <w:r>
-        <w:t xml:space="preserve"> &amp;&amp; c</w:t>
-      </w:r>
-      <w:r>
-        <w:t xml:space="preserve">ognome != </w:t>
-      </w:r>
-      <w:proofErr w:type="spellStart"/>
-      <w:r>
-        <w:t>null</w:t>
-      </w:r>
-      <w:proofErr w:type="spellEnd"/>
-      <w:r>
-        <w:t xml:space="preserve"> &amp;&amp; </w:t>
-      </w:r>
-      <w:r>
-        <w:t xml:space="preserve">partito != </w:t>
-      </w:r>
-      <w:proofErr w:type="spellStart"/>
-      <w:r>
-        <w:t>null</w:t>
-      </w:r>
-      <w:proofErr w:type="spellEnd"/>
-      <w:r>
-        <w:t xml:space="preserve"> &amp;&amp; (</w:t>
-      </w:r>
-      <w:proofErr w:type="spellStart"/>
-      <w:r>
-        <w:t>DbManager.getAllPartito</w:t>
-      </w:r>
-      <w:proofErr w:type="spellEnd"/>
-      <w:r>
-        <w:t xml:space="preserve">() → </w:t>
-      </w:r>
-      <w:proofErr w:type="spellStart"/>
-      <w:r>
-        <w:t>includes</w:t>
-      </w:r>
-      <w:proofErr w:type="spellEnd"/>
-      <w:r>
-        <w:t>(</w:t>
-      </w:r>
-      <w:proofErr w:type="spellStart"/>
-      <w:r>
-        <w:t>self.partito</w:t>
-      </w:r>
-      <w:proofErr w:type="spellEnd"/>
-      <w:r>
-        <w:t>)) }</w:t>
-      </w:r>
-    </w:p>
-    <w:p/>
-    <w:p/>
-    <w:p/>
-    <w:p>
-      <w:proofErr w:type="gramStart"/>
-      <w:r>
-        <w:lastRenderedPageBreak/>
-        <w:t xml:space="preserve">{ </w:t>
-      </w:r>
-      <w:proofErr w:type="spellStart"/>
-      <w:r>
-        <w:t>context</w:t>
-      </w:r>
-      <w:proofErr w:type="spellEnd"/>
-      <w:proofErr w:type="gramEnd"/>
-      <w:r>
-        <w:t xml:space="preserve"> </w:t>
-      </w:r>
-      <w:proofErr w:type="spellStart"/>
-      <w:r>
-        <w:t>VotiPartito</w:t>
-      </w:r>
-      <w:proofErr w:type="spellEnd"/>
-    </w:p>
-    <w:p>
-      <w:proofErr w:type="spellStart"/>
-      <w:r>
-        <w:t>Inv</w:t>
-      </w:r>
-      <w:proofErr w:type="spellEnd"/>
-      <w:r>
-        <w:t xml:space="preserve">: </w:t>
-      </w:r>
-      <w:proofErr w:type="spellStart"/>
-      <w:proofErr w:type="gramStart"/>
-      <w:r>
-        <w:t>self.votazione</w:t>
-      </w:r>
-      <w:proofErr w:type="spellEnd"/>
-      <w:proofErr w:type="gramEnd"/>
-      <w:r>
-        <w:t xml:space="preserve"> != </w:t>
-      </w:r>
-      <w:proofErr w:type="spellStart"/>
-      <w:r>
-        <w:t>null</w:t>
-      </w:r>
-      <w:proofErr w:type="spellEnd"/>
-      <w:r>
-        <w:t xml:space="preserve"> &amp;&amp; </w:t>
-      </w:r>
-      <w:proofErr w:type="spellStart"/>
-      <w:r>
-        <w:t>self.</w:t>
-      </w:r>
-      <w:r>
-        <w:t>partito</w:t>
-      </w:r>
-      <w:proofErr w:type="spellEnd"/>
-      <w:r>
-        <w:t xml:space="preserve"> != </w:t>
-      </w:r>
-      <w:proofErr w:type="spellStart"/>
-      <w:r>
-        <w:t>null</w:t>
-      </w:r>
-      <w:proofErr w:type="spellEnd"/>
-      <w:r>
-        <w:t xml:space="preserve"> &amp;&amp; (</w:t>
-      </w:r>
-      <w:proofErr w:type="spellStart"/>
-      <w:r>
-        <w:t>DbManager.getAllVotazioni</w:t>
-      </w:r>
-      <w:proofErr w:type="spellEnd"/>
-      <w:r>
-        <w:t xml:space="preserve">() → </w:t>
-      </w:r>
-      <w:proofErr w:type="spellStart"/>
-      <w:r>
-        <w:t>includes</w:t>
-      </w:r>
-      <w:proofErr w:type="spellEnd"/>
-      <w:r>
-        <w:t>(</w:t>
-      </w:r>
-      <w:proofErr w:type="spellStart"/>
-      <w:r>
-        <w:t>self.votazione</w:t>
-      </w:r>
-      <w:proofErr w:type="spellEnd"/>
-      <w:r>
-        <w:t>)) &amp;&amp; (</w:t>
-      </w:r>
-      <w:proofErr w:type="spellStart"/>
-      <w:r>
-        <w:t>DbManager.getAllPartito</w:t>
-      </w:r>
-      <w:proofErr w:type="spellEnd"/>
-      <w:r>
-        <w:t xml:space="preserve">() → </w:t>
-      </w:r>
-      <w:proofErr w:type="spellStart"/>
-      <w:r>
-        <w:t>includes</w:t>
-      </w:r>
-      <w:proofErr w:type="spellEnd"/>
-      <w:r>
-        <w:t>(</w:t>
-      </w:r>
-      <w:proofErr w:type="spellStart"/>
-      <w:r>
-        <w:t>self.votazione</w:t>
-      </w:r>
-      <w:proofErr w:type="spellEnd"/>
-      <w:r>
-        <w:t>)) &amp;&amp;</w:t>
-      </w:r>
-    </w:p>
-    <w:p>
-      <w:proofErr w:type="spellStart"/>
-      <w:r>
-        <w:t>totVoti</w:t>
-      </w:r>
-      <w:proofErr w:type="spellEnd"/>
-      <w:r>
-        <w:t xml:space="preserve"> &gt;= </w:t>
-      </w:r>
-      <w:proofErr w:type="gramStart"/>
-      <w:r>
-        <w:t>0</w:t>
-      </w:r>
-      <w:r>
-        <w:rPr>
-          <w:u w:val="single"/>
-        </w:rPr>
-        <w:t xml:space="preserve"> }</w:t>
-      </w:r>
-      <w:proofErr w:type="gramEnd"/>
-    </w:p>
-    <w:p>
-      <w:pPr>
-        <w:rPr>
-          <w:u w:val="single"/>
-        </w:rPr>
-      </w:pPr>
-      <w:r>
-        <w:t>I vincoli modellati in JML sono disponibili sui sorgenti delle rispettive classi.</w:t>
-      </w:r>
-    </w:p>
-    <w:p>
-      <w:pPr>
-        <w:rPr>
-          <w:u w:val="single"/>
-        </w:rPr>
-      </w:pPr>
-    </w:p>
-    <w:p>
-      <w:pPr>
-        <w:pStyle w:val="Titolo2"/>
-      </w:pPr>
-      <w:proofErr w:type="spellStart"/>
-      <w:r>
-        <w:t>JUnit</w:t>
-      </w:r>
-      <w:proofErr w:type="spellEnd"/>
-    </w:p>
-    <w:p/>
-    <w:p>
-      <w:r>
-        <w:t>Nella cartella “test” sono presenti classi di test che puntano a verificare il corretto funzionamento:</w:t>
-      </w:r>
-    </w:p>
-    <w:p>
-      <w:pPr>
-        <w:ind w:firstLine="432"/>
-      </w:pPr>
-      <w:r>
-        <w:t xml:space="preserve">• dei metodi della classe </w:t>
-      </w:r>
-      <w:proofErr w:type="spellStart"/>
-      <w:r>
-        <w:t>DbManager</w:t>
-      </w:r>
-      <w:proofErr w:type="spellEnd"/>
       <w:r>
         <w:t xml:space="preserve"> e quindi il corretto interfacciarsi con il database</w:t>
       </w:r>
@@ -12151,16 +12073,11 @@
         <w:ind w:firstLine="708"/>
       </w:pPr>
       <w:r>
-        <w:t>(</w:t>
-      </w:r>
-      <w:proofErr w:type="gramStart"/>
-      <w:r>
-        <w:t xml:space="preserve">l’esecuzione </w:t>
+        <w:t xml:space="preserve">(l’esecuzione </w:t>
       </w:r>
       <w:r>
         <w:t>.</w:t>
       </w:r>
-      <w:proofErr w:type="gramEnd"/>
     </w:p>
     <w:p>
       <w:pPr>
@@ -12670,7 +12587,6 @@
               <w:t xml:space="preserve">o </w:t>
             </w:r>
             <w:proofErr w:type="spellStart"/>
-            <w:proofErr w:type="gramStart"/>
             <w:r>
               <w:rPr>
                 <w:b w:val="0"/>
@@ -12679,7 +12595,6 @@
               <w:t>radioButton</w:t>
             </w:r>
             <w:proofErr w:type="spellEnd"/>
-            <w:proofErr w:type="gramEnd"/>
             <w:r>
               <w:rPr>
                 <w:b w:val="0"/>
@@ -12723,7 +12638,6 @@
               <w:t xml:space="preserve">Se il </w:t>
             </w:r>
             <w:proofErr w:type="spellStart"/>
-            <w:proofErr w:type="gramStart"/>
             <w:r>
               <w:rPr>
                 <w:b w:val="0"/>
@@ -12732,7 +12646,6 @@
               <w:t>radioButton</w:t>
             </w:r>
             <w:proofErr w:type="spellEnd"/>
-            <w:proofErr w:type="gramEnd"/>
             <w:r>
               <w:rPr>
                 <w:b w:val="0"/>
@@ -12799,7 +12712,6 @@
               <w:t xml:space="preserve">Se il </w:t>
             </w:r>
             <w:proofErr w:type="spellStart"/>
-            <w:proofErr w:type="gramStart"/>
             <w:r>
               <w:rPr>
                 <w:b w:val="0"/>
@@ -12808,7 +12720,6 @@
               <w:t>radioButton</w:t>
             </w:r>
             <w:proofErr w:type="spellEnd"/>
-            <w:proofErr w:type="gramEnd"/>
             <w:r>
               <w:rPr>
                 <w:b w:val="0"/>
@@ -12858,7 +12769,15 @@
                 <w:b w:val="0"/>
                 <w:bCs w:val="0"/>
               </w:rPr>
-              <w:t>Una volta premuto il tasto per procedere si viene reindirizzati alla corretta interfaccia per ultimare la creazione della votazione, nel caso del Referendum viene chiesto il quesito del Referendum, nel caso della Votazione Amministrativa viene mostrato un menu in cui è possibile aggiungere partiti e/o candidati.</w:t>
+              <w:t xml:space="preserve">Una volta premuto il tasto per procedere si viene reindirizzati alla corretta interfaccia per ultimare la creazione della votazione, nel caso del Referendum viene chiesto il quesito del Referendum, nel </w:t>
+            </w:r>
+            <w:r>
+              <w:rPr>
+                <w:b w:val="0"/>
+                <w:bCs w:val="0"/>
+              </w:rPr>
+              <w:lastRenderedPageBreak/>
+              <w:t>caso della Votazione Amministrativa viene mostrato un menu in cui è possibile aggiungere partiti e/o candidati.</w:t>
             </w:r>
           </w:p>
         </w:tc>
@@ -13050,6 +12969,7 @@
         <w:rPr>
           <w:noProof/>
         </w:rPr>
+        <w:lastRenderedPageBreak/>
         <w:drawing>
           <wp:inline distT="0" distB="0" distL="0" distR="0" wp14:anchorId="7631749B" wp14:editId="374005FC">
             <wp:extent cx="3443551" cy="2019300"/>
@@ -13315,7 +13235,6 @@
         <w:pStyle w:val="Titolo3"/>
       </w:pPr>
       <w:r>
-        <w:lastRenderedPageBreak/>
         <w:t>Schermata di Creazione sessione di voto</w:t>
       </w:r>
     </w:p>
@@ -13489,6 +13408,7 @@
         <w:rPr>
           <w:noProof/>
         </w:rPr>
+        <w:lastRenderedPageBreak/>
         <w:drawing>
           <wp:inline distT="0" distB="0" distL="0" distR="0" wp14:anchorId="253D5E05" wp14:editId="2366A57F">
             <wp:extent cx="3767947" cy="2226658"/>
@@ -13547,7 +13467,6 @@
         <w:pStyle w:val="Titolo3"/>
       </w:pPr>
       <w:r>
-        <w:lastRenderedPageBreak/>
         <w:t>Scheda Referendum</w:t>
       </w:r>
     </w:p>
@@ -13706,6 +13625,7 @@
         <w:pStyle w:val="Titolo2"/>
       </w:pPr>
       <w:r>
+        <w:lastRenderedPageBreak/>
         <w:t>Database</w:t>
       </w:r>
     </w:p>
@@ -13720,15 +13640,7 @@
       </w:r>
       <w:proofErr w:type="spellEnd"/>
       <w:r>
-        <w:t xml:space="preserve"> che permette la creazione di un database in locale. Ha come vantaggio il fatto che il database </w:t>
-      </w:r>
-      <w:proofErr w:type="gramStart"/>
-      <w:r>
-        <w:t>sia</w:t>
-      </w:r>
-      <w:proofErr w:type="gramEnd"/>
-      <w:r>
-        <w:t xml:space="preserve"> salvato su un file presente nella directory del progetto, quindi non necessita di un </w:t>
+        <w:t xml:space="preserve"> che permette la creazione di un database in locale. Ha come vantaggio il fatto che il database sia salvato su un file presente nella directory del progetto, quindi non necessita di un </w:t>
       </w:r>
       <w:proofErr w:type="spellStart"/>
       <w:r>
@@ -13759,7 +13671,6 @@
         <w:pStyle w:val="Titolo3"/>
       </w:pPr>
       <w:r>
-        <w:lastRenderedPageBreak/>
         <w:t>Schema ER</w:t>
       </w:r>
     </w:p>
@@ -13914,6 +13825,7 @@
         <w:pStyle w:val="Titolo2"/>
       </w:pPr>
       <w:r>
+        <w:lastRenderedPageBreak/>
         <w:t>Reperibilità del Software</w:t>
       </w:r>
     </w:p>
@@ -13938,7 +13850,6 @@
         <w:pStyle w:val="Titolo1"/>
       </w:pPr>
       <w:r>
-        <w:lastRenderedPageBreak/>
         <w:t>Note di Funzionamento</w:t>
       </w:r>
     </w:p>
@@ -13993,13 +13904,8 @@
       <w:pPr>
         <w:ind w:left="708"/>
       </w:pPr>
-      <w:proofErr w:type="gramStart"/>
-      <w:r>
-        <w:t>E’</w:t>
-      </w:r>
-      <w:proofErr w:type="gramEnd"/>
-      <w:r>
-        <w:t xml:space="preserve"> un utente che non ha ancora diritto di voto.</w:t>
+      <w:r>
+        <w:t>E’ un utente che non ha ancora diritto di voto.</w:t>
       </w:r>
     </w:p>
     <w:p>
@@ -14027,13 +13933,8 @@
       <w:pPr>
         <w:ind w:left="708"/>
       </w:pPr>
-      <w:proofErr w:type="gramStart"/>
-      <w:r>
-        <w:t>E’</w:t>
-      </w:r>
-      <w:proofErr w:type="gramEnd"/>
-      <w:r>
-        <w:t xml:space="preserve"> un utente che ha solo privilegio da Elettore</w:t>
+      <w:r>
+        <w:t>E’ un utente che ha solo privilegio da Elettore</w:t>
       </w:r>
     </w:p>
     <w:p>
@@ -14061,13 +13962,8 @@
       <w:pPr>
         <w:ind w:left="708"/>
       </w:pPr>
-      <w:proofErr w:type="gramStart"/>
-      <w:r>
-        <w:t>E’</w:t>
-      </w:r>
-      <w:proofErr w:type="gramEnd"/>
-      <w:r>
-        <w:t xml:space="preserve"> un utente che ha privilegio da Elettore e da Amministratore </w:t>
+      <w:r>
+        <w:t xml:space="preserve">E’ un utente che ha privilegio da Elettore e da Amministratore </w:t>
       </w:r>
     </w:p>
     <w:p>
@@ -14088,13 +13984,8 @@
     </w:p>
     <w:p/>
     <w:p>
-      <w:proofErr w:type="gramStart"/>
-      <w:r>
-        <w:t>E’</w:t>
-      </w:r>
-      <w:proofErr w:type="gramEnd"/>
-      <w:r>
-        <w:t xml:space="preserve"> pur sempre possibile creare nuovi utenti dalla schermata di registrazione.</w:t>
+      <w:r>
+        <w:t>E’ pur sempre possibile creare nuovi utenti dalla schermata di registrazione.</w:t>
       </w:r>
     </w:p>
     <w:p>
@@ -14198,6 +14089,7 @@
         <w:ind w:left="576"/>
       </w:pPr>
       <w:r>
+        <w:lastRenderedPageBreak/>
         <w:t>Si scarichi</w:t>
       </w:r>
       <w:r>
